--- a/Docs/Testing/Test Plan.docx
+++ b/Docs/Testing/Test Plan.docx
@@ -7,170 +7,2152 @@
         <w:rPr>
           <w:rFonts w:ascii="Times New Roman" w:hAnsi="Times New Roman" w:cs="Times New Roman"/>
           <w:b/>
-          <w:bCs/>
+          <w:sz w:val="48"/>
+          <w:szCs w:val="48"/>
+        </w:rPr>
+      </w:pPr>
+      <w:r>
+        <w:rPr>
+          <w:rFonts w:ascii="Times New Roman" w:hAnsi="Times New Roman" w:cs="Times New Roman"/>
+          <w:b/>
+          <w:sz w:val="48"/>
+          <w:szCs w:val="48"/>
+        </w:rPr>
+        <w:t>Test plan</w:t>
+      </w:r>
+    </w:p>
+    <w:p/>
+    <w:p/>
+    <w:p>
+      <w:pPr>
+        <w:spacing w:after="160" w:line="259" w:lineRule="auto"/>
+        <w:rPr>
+          <w:rFonts w:ascii="Times New Roman" w:eastAsia="Times New Roman" w:hAnsi="Times New Roman" w:cs="Times New Roman"/>
+          <w:b/>
           <w:sz w:val="32"/>
           <w:szCs w:val="32"/>
         </w:rPr>
       </w:pPr>
       <w:r>
         <w:rPr>
-          <w:rFonts w:ascii="Times New Roman" w:hAnsi="Times New Roman" w:cs="Times New Roman"/>
+          <w:rFonts w:ascii="Times New Roman" w:eastAsia="Times New Roman" w:hAnsi="Times New Roman" w:cs="Times New Roman"/>
           <w:b/>
-          <w:bCs/>
           <w:sz w:val="32"/>
           <w:szCs w:val="32"/>
         </w:rPr>
-        <w:t>1</w:t>
-      </w:r>
-      <w:r>
-        <w:rPr>
-          <w:rFonts w:ascii="Times New Roman" w:hAnsi="Times New Roman" w:cs="Times New Roman"/>
+        <w:t xml:space="preserve">1. </w:t>
+      </w:r>
+      <w:proofErr w:type="spellStart"/>
+      <w:r>
+        <w:rPr>
+          <w:rFonts w:ascii="Times New Roman" w:eastAsia="Times New Roman" w:hAnsi="Times New Roman" w:cs="Times New Roman"/>
           <w:b/>
-          <w:bCs/>
           <w:sz w:val="32"/>
           <w:szCs w:val="32"/>
         </w:rPr>
+        <w:t>Introduction</w:t>
+      </w:r>
+      <w:proofErr w:type="spellEnd"/>
+    </w:p>
+    <w:p>
+      <w:pPr>
+        <w:spacing w:after="160" w:line="259" w:lineRule="auto"/>
+        <w:rPr>
+          <w:rFonts w:ascii="Times New Roman" w:eastAsia="Times New Roman" w:hAnsi="Times New Roman" w:cs="Times New Roman"/>
+          <w:sz w:val="24"/>
+          <w:szCs w:val="24"/>
+        </w:rPr>
+      </w:pPr>
+      <w:r>
+        <w:rPr>
+          <w:rFonts w:ascii="Times New Roman" w:eastAsia="Times New Roman" w:hAnsi="Times New Roman" w:cs="Times New Roman"/>
+          <w:sz w:val="24"/>
+          <w:szCs w:val="24"/>
+        </w:rPr>
+        <w:t xml:space="preserve">Lo scopo del documento è quello di pianificare l’attività di test del software </w:t>
+      </w:r>
+      <w:proofErr w:type="spellStart"/>
+      <w:r>
+        <w:rPr>
+          <w:rFonts w:ascii="Times New Roman" w:eastAsia="Times New Roman" w:hAnsi="Times New Roman" w:cs="Times New Roman"/>
+          <w:sz w:val="24"/>
+          <w:szCs w:val="24"/>
+        </w:rPr>
+        <w:t>PharmaElite</w:t>
+      </w:r>
+      <w:proofErr w:type="spellEnd"/>
+      <w:r>
+        <w:rPr>
+          <w:rFonts w:ascii="Times New Roman" w:eastAsia="Times New Roman" w:hAnsi="Times New Roman" w:cs="Times New Roman"/>
+          <w:sz w:val="24"/>
+          <w:szCs w:val="24"/>
+        </w:rPr>
         <w:t>.</w:t>
       </w:r>
-      <w:r>
-        <w:rPr>
-          <w:rFonts w:ascii="Times New Roman" w:hAnsi="Times New Roman" w:cs="Times New Roman"/>
+    </w:p>
+    <w:p>
+      <w:pPr>
+        <w:spacing w:after="160" w:line="259" w:lineRule="auto"/>
+        <w:rPr>
+          <w:rFonts w:ascii="Times New Roman" w:eastAsia="Times New Roman" w:hAnsi="Times New Roman" w:cs="Times New Roman"/>
+          <w:sz w:val="24"/>
+          <w:szCs w:val="24"/>
+        </w:rPr>
+      </w:pPr>
+      <w:r>
+        <w:rPr>
+          <w:rFonts w:ascii="Times New Roman" w:eastAsia="Times New Roman" w:hAnsi="Times New Roman" w:cs="Times New Roman"/>
+          <w:sz w:val="24"/>
+          <w:szCs w:val="24"/>
+        </w:rPr>
+        <w:t>Il testing ha lo scopo di verificare se esistono differenze tra il comportamento atteso e quello effettivo.</w:t>
+      </w:r>
+    </w:p>
+    <w:p>
+      <w:pPr>
+        <w:spacing w:after="160" w:line="259" w:lineRule="auto"/>
+        <w:rPr>
+          <w:rFonts w:ascii="Times New Roman" w:eastAsia="Times New Roman" w:hAnsi="Times New Roman" w:cs="Times New Roman"/>
+          <w:sz w:val="24"/>
+          <w:szCs w:val="24"/>
+        </w:rPr>
+      </w:pPr>
+      <w:r>
+        <w:rPr>
+          <w:rFonts w:ascii="Times New Roman" w:eastAsia="Times New Roman" w:hAnsi="Times New Roman" w:cs="Times New Roman"/>
+          <w:sz w:val="24"/>
+          <w:szCs w:val="24"/>
+        </w:rPr>
+        <w:t>In questa attività si andranno a rilevare eventuali errori presenti all’interno del codice per evitare che il software abbia un comportamento inaspettato quando sarà utilizzato dall’utente finale.</w:t>
+      </w:r>
+    </w:p>
+    <w:p>
+      <w:pPr>
+        <w:spacing w:after="160" w:line="259" w:lineRule="auto"/>
+        <w:rPr>
+          <w:rFonts w:ascii="Times New Roman" w:eastAsia="Times New Roman" w:hAnsi="Times New Roman" w:cs="Times New Roman"/>
+          <w:sz w:val="24"/>
+          <w:szCs w:val="24"/>
+        </w:rPr>
+      </w:pPr>
+      <w:r>
+        <w:rPr>
+          <w:rFonts w:ascii="Times New Roman" w:eastAsia="Times New Roman" w:hAnsi="Times New Roman" w:cs="Times New Roman"/>
+          <w:sz w:val="24"/>
+          <w:szCs w:val="24"/>
+        </w:rPr>
+        <w:t>Verranno analizzate le seguenti attività:</w:t>
+      </w:r>
+    </w:p>
+    <w:p>
+      <w:pPr>
+        <w:spacing w:after="160" w:line="259" w:lineRule="auto"/>
+        <w:rPr>
+          <w:rFonts w:ascii="Times New Roman" w:eastAsia="Times New Roman" w:hAnsi="Times New Roman" w:cs="Times New Roman"/>
+          <w:sz w:val="24"/>
+          <w:szCs w:val="24"/>
+        </w:rPr>
+      </w:pPr>
+      <w:r>
+        <w:rPr>
+          <w:rFonts w:ascii="Times New Roman" w:eastAsia="Times New Roman" w:hAnsi="Times New Roman" w:cs="Times New Roman"/>
+          <w:sz w:val="24"/>
+          <w:szCs w:val="24"/>
+        </w:rPr>
+        <w:t>Gestore ordine,</w:t>
+      </w:r>
+    </w:p>
+    <w:p>
+      <w:pPr>
+        <w:spacing w:after="160" w:line="259" w:lineRule="auto"/>
+        <w:rPr>
+          <w:rFonts w:ascii="Times New Roman" w:eastAsia="Times New Roman" w:hAnsi="Times New Roman" w:cs="Times New Roman"/>
+          <w:sz w:val="24"/>
+          <w:szCs w:val="24"/>
+        </w:rPr>
+      </w:pPr>
+      <w:r>
+        <w:rPr>
+          <w:rFonts w:ascii="Times New Roman" w:eastAsia="Times New Roman" w:hAnsi="Times New Roman" w:cs="Times New Roman"/>
+          <w:sz w:val="24"/>
+          <w:szCs w:val="24"/>
+        </w:rPr>
+        <w:t>G</w:t>
+      </w:r>
+      <w:r>
+        <w:rPr>
+          <w:rFonts w:ascii="Times New Roman" w:eastAsia="Times New Roman" w:hAnsi="Times New Roman" w:cs="Times New Roman"/>
+          <w:sz w:val="24"/>
+          <w:szCs w:val="24"/>
+        </w:rPr>
+        <w:t>estore catalogo,</w:t>
+      </w:r>
+    </w:p>
+    <w:p>
+      <w:pPr>
+        <w:spacing w:after="160" w:line="259" w:lineRule="auto"/>
+        <w:rPr>
+          <w:rFonts w:ascii="Times New Roman" w:eastAsia="Times New Roman" w:hAnsi="Times New Roman" w:cs="Times New Roman"/>
+          <w:sz w:val="24"/>
+          <w:szCs w:val="24"/>
+        </w:rPr>
+      </w:pPr>
+      <w:r>
+        <w:rPr>
+          <w:rFonts w:ascii="Times New Roman" w:eastAsia="Times New Roman" w:hAnsi="Times New Roman" w:cs="Times New Roman"/>
+          <w:sz w:val="24"/>
+          <w:szCs w:val="24"/>
+        </w:rPr>
+        <w:t>Gestore utente,</w:t>
+      </w:r>
+    </w:p>
+    <w:p>
+      <w:pPr>
+        <w:spacing w:after="160" w:line="259" w:lineRule="auto"/>
+        <w:rPr>
+          <w:rFonts w:ascii="Times New Roman" w:eastAsia="Times New Roman" w:hAnsi="Times New Roman" w:cs="Times New Roman"/>
+          <w:sz w:val="24"/>
+          <w:szCs w:val="24"/>
+        </w:rPr>
+      </w:pPr>
+      <w:r>
+        <w:rPr>
+          <w:rFonts w:ascii="Times New Roman" w:eastAsia="Times New Roman" w:hAnsi="Times New Roman" w:cs="Times New Roman"/>
+          <w:sz w:val="24"/>
+          <w:szCs w:val="24"/>
+        </w:rPr>
+        <w:t>Gestore carrello.</w:t>
+      </w:r>
+    </w:p>
+    <w:p>
+      <w:pPr>
+        <w:spacing w:after="160" w:line="259" w:lineRule="auto"/>
+        <w:rPr>
+          <w:rFonts w:ascii="Times New Roman" w:eastAsia="Times New Roman" w:hAnsi="Times New Roman" w:cs="Times New Roman"/>
+          <w:sz w:val="24"/>
+          <w:szCs w:val="24"/>
+        </w:rPr>
+      </w:pPr>
+    </w:p>
+    <w:p>
+      <w:pPr>
+        <w:spacing w:after="160" w:line="259" w:lineRule="auto"/>
+        <w:rPr>
+          <w:rFonts w:ascii="Times New Roman" w:eastAsia="Times New Roman" w:hAnsi="Times New Roman" w:cs="Times New Roman"/>
+          <w:sz w:val="24"/>
+          <w:szCs w:val="24"/>
+        </w:rPr>
+      </w:pPr>
+      <w:r>
+        <w:rPr>
+          <w:rFonts w:ascii="Times New Roman" w:eastAsia="Times New Roman" w:hAnsi="Times New Roman" w:cs="Times New Roman"/>
+          <w:sz w:val="24"/>
+          <w:szCs w:val="24"/>
+        </w:rPr>
+        <w:t>Nel documento saranno definiti i test case su cui verranno testate le funzionalità del sistema.</w:t>
+      </w:r>
+    </w:p>
+    <w:p>
+      <w:pPr>
+        <w:spacing w:after="160" w:line="259" w:lineRule="auto"/>
+        <w:rPr>
+          <w:rFonts w:ascii="Times New Roman" w:eastAsia="Times New Roman" w:hAnsi="Times New Roman" w:cs="Times New Roman"/>
           <w:b/>
-          <w:bCs/>
+          <w:sz w:val="24"/>
+          <w:szCs w:val="24"/>
+        </w:rPr>
+      </w:pPr>
+    </w:p>
+    <w:p>
+      <w:pPr>
+        <w:spacing w:after="160" w:line="259" w:lineRule="auto"/>
+        <w:rPr>
+          <w:rFonts w:ascii="Times New Roman" w:eastAsia="Times New Roman" w:hAnsi="Times New Roman" w:cs="Times New Roman"/>
+          <w:b/>
           <w:sz w:val="32"/>
           <w:szCs w:val="32"/>
         </w:rPr>
-        <w:t xml:space="preserve"> Introdu</w:t>
-      </w:r>
-      <w:r>
-        <w:rPr>
-          <w:rFonts w:ascii="Times New Roman" w:hAnsi="Times New Roman" w:cs="Times New Roman"/>
+      </w:pPr>
+      <w:r>
+        <w:rPr>
+          <w:rFonts w:ascii="Times New Roman" w:eastAsia="Times New Roman" w:hAnsi="Times New Roman" w:cs="Times New Roman"/>
           <w:b/>
-          <w:bCs/>
           <w:sz w:val="32"/>
           <w:szCs w:val="32"/>
         </w:rPr>
-        <w:t>ction</w:t>
-      </w:r>
-    </w:p>
-    <w:p>
-      <w:pPr>
-        <w:rPr>
-          <w:rFonts w:ascii="Times New Roman" w:hAnsi="Times New Roman" w:cs="Times New Roman"/>
-          <w:sz w:val="24"/>
-          <w:szCs w:val="24"/>
-        </w:rPr>
-      </w:pPr>
-      <w:r>
-        <w:rPr>
-          <w:rFonts w:ascii="Times New Roman" w:hAnsi="Times New Roman" w:cs="Times New Roman"/>
-          <w:sz w:val="24"/>
-          <w:szCs w:val="24"/>
-        </w:rPr>
-        <w:t>Lo scopo del documento è quello di pianificare l’attività di test del software PharmaElite ha lo scopo di verificare se esistono differenze tra il comportamento atteso e quello effettivo.</w:t>
-      </w:r>
-    </w:p>
-    <w:p>
-      <w:pPr>
-        <w:rPr>
-          <w:rFonts w:ascii="Times New Roman" w:hAnsi="Times New Roman" w:cs="Times New Roman"/>
-          <w:sz w:val="24"/>
-          <w:szCs w:val="24"/>
-        </w:rPr>
-      </w:pPr>
-      <w:r>
-        <w:rPr>
-          <w:rFonts w:ascii="Times New Roman" w:hAnsi="Times New Roman" w:cs="Times New Roman"/>
-          <w:sz w:val="24"/>
-          <w:szCs w:val="24"/>
-        </w:rPr>
-        <w:t>In questa attività si andranno a rilevare eventuali errori presenti all’interno del codice per evitare che il software abbia un comportamento inaspettato quando sarà utilizzato dall’utente finale.</w:t>
-      </w:r>
-    </w:p>
-    <w:p>
-      <w:pPr>
-        <w:rPr>
-          <w:rFonts w:ascii="Times New Roman" w:hAnsi="Times New Roman" w:cs="Times New Roman"/>
-          <w:sz w:val="24"/>
-          <w:szCs w:val="24"/>
-        </w:rPr>
-      </w:pPr>
-      <w:r>
-        <w:rPr>
-          <w:rFonts w:ascii="Times New Roman" w:hAnsi="Times New Roman" w:cs="Times New Roman"/>
-          <w:sz w:val="24"/>
-          <w:szCs w:val="24"/>
-        </w:rPr>
-        <w:t>“Inserire attività di test pianificate”</w:t>
-      </w:r>
-    </w:p>
-    <w:p>
-      <w:pPr>
-        <w:rPr>
-          <w:rFonts w:ascii="Times New Roman" w:hAnsi="Times New Roman" w:cs="Times New Roman"/>
-          <w:sz w:val="24"/>
-          <w:szCs w:val="24"/>
-        </w:rPr>
-      </w:pPr>
-      <w:r>
-        <w:rPr>
-          <w:rFonts w:ascii="Times New Roman" w:hAnsi="Times New Roman" w:cs="Times New Roman"/>
-          <w:sz w:val="24"/>
-          <w:szCs w:val="24"/>
-        </w:rPr>
-        <w:t>Nel documento saranno definiti i test case su cui verranno testate le funzionalità del sistema.</w:t>
-      </w:r>
-    </w:p>
-    <w:p>
-      <w:pPr>
-        <w:rPr>
-          <w:rFonts w:ascii="Times New Roman" w:hAnsi="Times New Roman" w:cs="Times New Roman"/>
+        <w:t xml:space="preserve">2. Relationship to other </w:t>
+      </w:r>
+      <w:proofErr w:type="spellStart"/>
+      <w:r>
+        <w:rPr>
+          <w:rFonts w:ascii="Times New Roman" w:eastAsia="Times New Roman" w:hAnsi="Times New Roman" w:cs="Times New Roman"/>
           <w:b/>
-          <w:bCs/>
           <w:sz w:val="32"/>
           <w:szCs w:val="32"/>
         </w:rPr>
-      </w:pPr>
-      <w:r>
-        <w:rPr>
-          <w:rFonts w:ascii="Times New Roman" w:hAnsi="Times New Roman" w:cs="Times New Roman"/>
+        <w:t>documents</w:t>
+      </w:r>
+      <w:proofErr w:type="spellEnd"/>
+    </w:p>
+    <w:p>
+      <w:pPr>
+        <w:spacing w:after="160" w:line="259" w:lineRule="auto"/>
+        <w:rPr>
+          <w:rFonts w:ascii="Times New Roman" w:eastAsia="Times New Roman" w:hAnsi="Times New Roman" w:cs="Times New Roman"/>
+          <w:sz w:val="24"/>
+          <w:szCs w:val="24"/>
+        </w:rPr>
+      </w:pPr>
+    </w:p>
+    <w:p>
+      <w:pPr>
+        <w:spacing w:after="160" w:line="259" w:lineRule="auto"/>
+        <w:rPr>
+          <w:rFonts w:ascii="Times New Roman" w:eastAsia="Times New Roman" w:hAnsi="Times New Roman" w:cs="Times New Roman"/>
+          <w:sz w:val="24"/>
+          <w:szCs w:val="24"/>
+        </w:rPr>
+      </w:pPr>
+      <w:r>
+        <w:rPr>
+          <w:rFonts w:ascii="Times New Roman" w:eastAsia="Times New Roman" w:hAnsi="Times New Roman" w:cs="Times New Roman"/>
+          <w:sz w:val="24"/>
+          <w:szCs w:val="24"/>
+        </w:rPr>
+        <w:t xml:space="preserve">Il Test Plan ha una stretta relazione con i documenti prodotti finora, </w:t>
+      </w:r>
+      <w:r>
+        <w:rPr>
+          <w:rFonts w:ascii="Times New Roman" w:eastAsia="Times New Roman" w:hAnsi="Times New Roman" w:cs="Times New Roman"/>
+          <w:sz w:val="24"/>
+          <w:szCs w:val="24"/>
+        </w:rPr>
+        <w:t>dato che il sistema è stato pianificato nelle precedenti documentazioni.</w:t>
+      </w:r>
+    </w:p>
+    <w:p>
+      <w:pPr>
+        <w:spacing w:after="160" w:line="259" w:lineRule="auto"/>
+        <w:rPr>
+          <w:rFonts w:ascii="Times New Roman" w:eastAsia="Times New Roman" w:hAnsi="Times New Roman" w:cs="Times New Roman"/>
           <w:b/>
-          <w:bCs/>
           <w:sz w:val="32"/>
           <w:szCs w:val="32"/>
         </w:rPr>
-        <w:t>2</w:t>
-      </w:r>
-      <w:r>
-        <w:rPr>
-          <w:rFonts w:ascii="Times New Roman" w:hAnsi="Times New Roman" w:cs="Times New Roman"/>
+      </w:pPr>
+    </w:p>
+    <w:p>
+      <w:pPr>
+        <w:spacing w:after="160" w:line="259" w:lineRule="auto"/>
+        <w:rPr>
+          <w:rFonts w:ascii="Times New Roman" w:eastAsia="Times New Roman" w:hAnsi="Times New Roman" w:cs="Times New Roman"/>
+          <w:sz w:val="28"/>
+          <w:szCs w:val="28"/>
+        </w:rPr>
+      </w:pPr>
+      <w:r>
+        <w:rPr>
+          <w:rFonts w:ascii="Times New Roman" w:eastAsia="Times New Roman" w:hAnsi="Times New Roman" w:cs="Times New Roman"/>
+          <w:sz w:val="28"/>
+          <w:szCs w:val="28"/>
+        </w:rPr>
+        <w:t xml:space="preserve">2.1 Relazione con il documento di analisi dei requisiti (RAD) </w:t>
+      </w:r>
+    </w:p>
+    <w:p>
+      <w:pPr>
+        <w:spacing w:after="160" w:line="259" w:lineRule="auto"/>
+        <w:rPr>
+          <w:rFonts w:ascii="Times New Roman" w:eastAsia="Times New Roman" w:hAnsi="Times New Roman" w:cs="Times New Roman"/>
+          <w:sz w:val="24"/>
+          <w:szCs w:val="24"/>
+        </w:rPr>
+      </w:pPr>
+      <w:r>
+        <w:rPr>
+          <w:rFonts w:ascii="Times New Roman" w:eastAsia="Times New Roman" w:hAnsi="Times New Roman" w:cs="Times New Roman"/>
+          <w:sz w:val="24"/>
+          <w:szCs w:val="24"/>
+        </w:rPr>
+        <w:t>La relazione riguarda i requisiti funzionali e non funzionali del sistema in quanto in fase di esecuzione di test si te</w:t>
+      </w:r>
+      <w:r>
+        <w:rPr>
+          <w:rFonts w:ascii="Times New Roman" w:eastAsia="Times New Roman" w:hAnsi="Times New Roman" w:cs="Times New Roman"/>
+          <w:sz w:val="24"/>
+          <w:szCs w:val="24"/>
+        </w:rPr>
+        <w:t>rrà conto delle specifiche espresse del RAD.</w:t>
+      </w:r>
+    </w:p>
+    <w:p>
+      <w:pPr>
+        <w:spacing w:after="160" w:line="259" w:lineRule="auto"/>
+        <w:rPr>
+          <w:rFonts w:ascii="Times New Roman" w:eastAsia="Times New Roman" w:hAnsi="Times New Roman" w:cs="Times New Roman"/>
+          <w:sz w:val="24"/>
+          <w:szCs w:val="24"/>
+        </w:rPr>
+      </w:pPr>
+      <w:r>
+        <w:rPr>
+          <w:rFonts w:ascii="Times New Roman" w:eastAsia="Times New Roman" w:hAnsi="Times New Roman" w:cs="Times New Roman"/>
+          <w:sz w:val="24"/>
+          <w:szCs w:val="24"/>
+        </w:rPr>
+        <w:t>Il documento a cui si fa riferimento è:</w:t>
+      </w:r>
+    </w:p>
+    <w:p>
+      <w:pPr>
+        <w:spacing w:after="160" w:line="259" w:lineRule="auto"/>
+        <w:rPr>
+          <w:rFonts w:ascii="Times New Roman" w:eastAsia="Times New Roman" w:hAnsi="Times New Roman" w:cs="Times New Roman"/>
+          <w:sz w:val="24"/>
+          <w:szCs w:val="24"/>
+        </w:rPr>
+      </w:pPr>
+      <w:r>
+        <w:rPr>
+          <w:rFonts w:ascii="Times New Roman" w:eastAsia="Times New Roman" w:hAnsi="Times New Roman" w:cs="Times New Roman"/>
+          <w:sz w:val="24"/>
+          <w:szCs w:val="24"/>
+        </w:rPr>
+        <w:t>"Inserire nome file "</w:t>
+      </w:r>
+    </w:p>
+    <w:p>
+      <w:pPr>
+        <w:spacing w:after="160" w:line="259" w:lineRule="auto"/>
+        <w:rPr>
+          <w:rFonts w:ascii="Times New Roman" w:eastAsia="Times New Roman" w:hAnsi="Times New Roman" w:cs="Times New Roman"/>
+          <w:sz w:val="24"/>
+          <w:szCs w:val="24"/>
+        </w:rPr>
+      </w:pPr>
+    </w:p>
+    <w:p>
+      <w:pPr>
+        <w:spacing w:after="160" w:line="259" w:lineRule="auto"/>
+        <w:rPr>
+          <w:rFonts w:ascii="Times New Roman" w:eastAsia="Times New Roman" w:hAnsi="Times New Roman" w:cs="Times New Roman"/>
+          <w:sz w:val="24"/>
+          <w:szCs w:val="24"/>
+        </w:rPr>
+      </w:pPr>
+    </w:p>
+    <w:p>
+      <w:pPr>
+        <w:spacing w:after="160" w:line="259" w:lineRule="auto"/>
+        <w:rPr>
+          <w:rFonts w:ascii="Times New Roman" w:eastAsia="Times New Roman" w:hAnsi="Times New Roman" w:cs="Times New Roman"/>
+          <w:sz w:val="24"/>
+          <w:szCs w:val="24"/>
+        </w:rPr>
+      </w:pPr>
+    </w:p>
+    <w:p>
+      <w:pPr>
+        <w:spacing w:after="160" w:line="259" w:lineRule="auto"/>
+        <w:rPr>
+          <w:rFonts w:ascii="Times New Roman" w:eastAsia="Times New Roman" w:hAnsi="Times New Roman" w:cs="Times New Roman"/>
+          <w:sz w:val="28"/>
+          <w:szCs w:val="28"/>
+        </w:rPr>
+      </w:pPr>
+      <w:bookmarkStart w:id="0" w:name="_gjdgxs" w:colFirst="0" w:colLast="0"/>
+      <w:bookmarkEnd w:id="0"/>
+      <w:r>
+        <w:rPr>
+          <w:rFonts w:ascii="Times New Roman" w:eastAsia="Times New Roman" w:hAnsi="Times New Roman" w:cs="Times New Roman"/>
+          <w:sz w:val="28"/>
+          <w:szCs w:val="28"/>
+        </w:rPr>
+        <w:t xml:space="preserve">2.2 Relazione con il System Design </w:t>
+      </w:r>
+      <w:proofErr w:type="spellStart"/>
+      <w:r>
+        <w:rPr>
+          <w:rFonts w:ascii="Times New Roman" w:eastAsia="Times New Roman" w:hAnsi="Times New Roman" w:cs="Times New Roman"/>
+          <w:sz w:val="28"/>
+          <w:szCs w:val="28"/>
+        </w:rPr>
+        <w:t>Document</w:t>
+      </w:r>
+      <w:proofErr w:type="spellEnd"/>
+      <w:r>
+        <w:rPr>
+          <w:rFonts w:ascii="Times New Roman" w:eastAsia="Times New Roman" w:hAnsi="Times New Roman" w:cs="Times New Roman"/>
+          <w:sz w:val="28"/>
+          <w:szCs w:val="28"/>
+        </w:rPr>
+        <w:t xml:space="preserve"> (SDD)</w:t>
+      </w:r>
+    </w:p>
+    <w:p>
+      <w:pPr>
+        <w:spacing w:after="160" w:line="259" w:lineRule="auto"/>
+        <w:rPr>
+          <w:rFonts w:ascii="Times New Roman" w:eastAsia="Times New Roman" w:hAnsi="Times New Roman" w:cs="Times New Roman"/>
+          <w:sz w:val="24"/>
+          <w:szCs w:val="24"/>
+        </w:rPr>
+      </w:pPr>
+      <w:r>
+        <w:rPr>
+          <w:rFonts w:ascii="Times New Roman" w:eastAsia="Times New Roman" w:hAnsi="Times New Roman" w:cs="Times New Roman"/>
+          <w:sz w:val="24"/>
+          <w:szCs w:val="24"/>
+        </w:rPr>
+        <w:lastRenderedPageBreak/>
+        <w:t>L’SDD contiene l’architettura del software corrente e proposto e i servizi dei sottosistemi.</w:t>
+      </w:r>
+    </w:p>
+    <w:p>
+      <w:pPr>
+        <w:spacing w:after="160" w:line="259" w:lineRule="auto"/>
+        <w:rPr>
+          <w:rFonts w:ascii="Times New Roman" w:eastAsia="Times New Roman" w:hAnsi="Times New Roman" w:cs="Times New Roman"/>
+          <w:sz w:val="24"/>
+          <w:szCs w:val="24"/>
+        </w:rPr>
+      </w:pPr>
+      <w:r>
+        <w:rPr>
+          <w:rFonts w:ascii="Times New Roman" w:eastAsia="Times New Roman" w:hAnsi="Times New Roman" w:cs="Times New Roman"/>
+          <w:sz w:val="24"/>
+          <w:szCs w:val="24"/>
+        </w:rPr>
+        <w:t>Il documento a cui si fa riferimento è:</w:t>
+      </w:r>
+    </w:p>
+    <w:p>
+      <w:pPr>
+        <w:spacing w:after="160" w:line="259" w:lineRule="auto"/>
+        <w:rPr>
+          <w:rFonts w:ascii="Times New Roman" w:eastAsia="Times New Roman" w:hAnsi="Times New Roman" w:cs="Times New Roman"/>
+          <w:sz w:val="24"/>
+          <w:szCs w:val="24"/>
+        </w:rPr>
+      </w:pPr>
+      <w:r>
+        <w:rPr>
+          <w:rFonts w:ascii="Times New Roman" w:eastAsia="Times New Roman" w:hAnsi="Times New Roman" w:cs="Times New Roman"/>
+          <w:sz w:val="24"/>
+          <w:szCs w:val="24"/>
+        </w:rPr>
+        <w:t>"Inserire nome file "</w:t>
+      </w:r>
+    </w:p>
+    <w:p>
+      <w:pPr>
+        <w:spacing w:after="160" w:line="259" w:lineRule="auto"/>
+        <w:rPr>
+          <w:rFonts w:ascii="Times New Roman" w:eastAsia="Times New Roman" w:hAnsi="Times New Roman" w:cs="Times New Roman"/>
           <w:b/>
-          <w:bCs/>
           <w:sz w:val="32"/>
           <w:szCs w:val="32"/>
         </w:rPr>
-        <w:t>.</w:t>
-      </w:r>
-      <w:r>
-        <w:rPr>
-          <w:rFonts w:ascii="Times New Roman" w:hAnsi="Times New Roman" w:cs="Times New Roman"/>
-          <w:b/>
-          <w:bCs/>
+      </w:pPr>
+      <w:r>
+        <w:rPr>
+          <w:rFonts w:ascii="Times New Roman" w:eastAsia="Times New Roman" w:hAnsi="Times New Roman" w:cs="Times New Roman"/>
           <w:sz w:val="32"/>
           <w:szCs w:val="32"/>
         </w:rPr>
-        <w:t xml:space="preserve"> </w:t>
-      </w:r>
-      <w:r>
-        <w:rPr>
-          <w:rFonts w:ascii="Times New Roman" w:hAnsi="Times New Roman" w:cs="Times New Roman"/>
+        <w:t xml:space="preserve">3. </w:t>
+      </w:r>
+      <w:r>
+        <w:rPr>
+          <w:rFonts w:ascii="Times New Roman" w:eastAsia="Times New Roman" w:hAnsi="Times New Roman" w:cs="Times New Roman"/>
           <w:b/>
-          <w:bCs/>
           <w:sz w:val="32"/>
           <w:szCs w:val="32"/>
         </w:rPr>
-        <w:t>Relationship to other documents</w:t>
-      </w:r>
+        <w:t xml:space="preserve">System </w:t>
+      </w:r>
+      <w:proofErr w:type="spellStart"/>
+      <w:r>
+        <w:rPr>
+          <w:rFonts w:ascii="Times New Roman" w:eastAsia="Times New Roman" w:hAnsi="Times New Roman" w:cs="Times New Roman"/>
+          <w:b/>
+          <w:sz w:val="32"/>
+          <w:szCs w:val="32"/>
+        </w:rPr>
+        <w:t>overview</w:t>
+      </w:r>
+      <w:proofErr w:type="spellEnd"/>
+    </w:p>
+    <w:p>
+      <w:pPr>
+        <w:spacing w:after="160" w:line="259" w:lineRule="auto"/>
+        <w:rPr>
+          <w:rFonts w:ascii="Times New Roman" w:eastAsia="Times New Roman" w:hAnsi="Times New Roman" w:cs="Times New Roman"/>
+          <w:sz w:val="24"/>
+          <w:szCs w:val="24"/>
+        </w:rPr>
+      </w:pPr>
+      <w:r>
+        <w:rPr>
+          <w:rFonts w:ascii="Times New Roman" w:eastAsia="Times New Roman" w:hAnsi="Times New Roman" w:cs="Times New Roman"/>
+          <w:sz w:val="24"/>
+          <w:szCs w:val="24"/>
+        </w:rPr>
+        <w:t xml:space="preserve">Come già specificato nel system design </w:t>
+      </w:r>
+      <w:proofErr w:type="spellStart"/>
+      <w:r>
+        <w:rPr>
+          <w:rFonts w:ascii="Times New Roman" w:eastAsia="Times New Roman" w:hAnsi="Times New Roman" w:cs="Times New Roman"/>
+          <w:sz w:val="24"/>
+          <w:szCs w:val="24"/>
+        </w:rPr>
+        <w:t>document</w:t>
+      </w:r>
+      <w:proofErr w:type="spellEnd"/>
+      <w:r>
+        <w:rPr>
+          <w:rFonts w:ascii="Times New Roman" w:eastAsia="Times New Roman" w:hAnsi="Times New Roman" w:cs="Times New Roman"/>
+          <w:sz w:val="24"/>
+          <w:szCs w:val="24"/>
+        </w:rPr>
+        <w:t xml:space="preserve"> la struttura del nostro sistema si basa su una architettura “</w:t>
+      </w:r>
+      <w:proofErr w:type="spellStart"/>
+      <w:r>
+        <w:rPr>
+          <w:rFonts w:ascii="Times New Roman" w:eastAsia="Times New Roman" w:hAnsi="Times New Roman" w:cs="Times New Roman"/>
+          <w:sz w:val="24"/>
+          <w:szCs w:val="24"/>
+        </w:rPr>
+        <w:t>three</w:t>
+      </w:r>
+      <w:proofErr w:type="spellEnd"/>
+      <w:r>
+        <w:rPr>
+          <w:rFonts w:ascii="Times New Roman" w:eastAsia="Times New Roman" w:hAnsi="Times New Roman" w:cs="Times New Roman"/>
+          <w:sz w:val="24"/>
+          <w:szCs w:val="24"/>
+        </w:rPr>
+        <w:t xml:space="preserve"> </w:t>
+      </w:r>
+      <w:proofErr w:type="spellStart"/>
+      <w:r>
+        <w:rPr>
+          <w:rFonts w:ascii="Times New Roman" w:eastAsia="Times New Roman" w:hAnsi="Times New Roman" w:cs="Times New Roman"/>
+          <w:sz w:val="24"/>
+          <w:szCs w:val="24"/>
+        </w:rPr>
+        <w:t>tier</w:t>
+      </w:r>
+      <w:proofErr w:type="spellEnd"/>
+      <w:r>
+        <w:rPr>
+          <w:rFonts w:ascii="Times New Roman" w:eastAsia="Times New Roman" w:hAnsi="Times New Roman" w:cs="Times New Roman"/>
+          <w:sz w:val="24"/>
+          <w:szCs w:val="24"/>
+        </w:rPr>
+        <w:t>” ossia a tre livelli:</w:t>
+      </w:r>
+    </w:p>
+    <w:p>
+      <w:pPr>
+        <w:pStyle w:val="Paragrafoelenco"/>
+        <w:numPr>
+          <w:ilvl w:val="0"/>
+          <w:numId w:val="1"/>
+        </w:numPr>
+        <w:spacing w:after="160" w:line="259" w:lineRule="auto"/>
+        <w:rPr>
+          <w:rFonts w:ascii="Times New Roman" w:eastAsia="Times New Roman" w:hAnsi="Times New Roman" w:cs="Times New Roman"/>
+          <w:sz w:val="24"/>
+          <w:szCs w:val="24"/>
+        </w:rPr>
+      </w:pPr>
+      <w:r>
+        <w:rPr>
+          <w:rFonts w:ascii="Times New Roman" w:eastAsia="Times New Roman" w:hAnsi="Times New Roman" w:cs="Times New Roman"/>
+          <w:sz w:val="24"/>
+          <w:szCs w:val="24"/>
+        </w:rPr>
+        <w:t xml:space="preserve">Presentation </w:t>
+      </w:r>
+      <w:proofErr w:type="spellStart"/>
+      <w:r>
+        <w:rPr>
+          <w:rFonts w:ascii="Times New Roman" w:eastAsia="Times New Roman" w:hAnsi="Times New Roman" w:cs="Times New Roman"/>
+          <w:sz w:val="24"/>
+          <w:szCs w:val="24"/>
+        </w:rPr>
+        <w:t>Layer</w:t>
+      </w:r>
+      <w:proofErr w:type="spellEnd"/>
+      <w:r>
+        <w:rPr>
+          <w:rFonts w:ascii="Times New Roman" w:eastAsia="Times New Roman" w:hAnsi="Times New Roman" w:cs="Times New Roman"/>
+          <w:sz w:val="24"/>
+          <w:szCs w:val="24"/>
+        </w:rPr>
+        <w:t>: Visualizza all’utente l’output e riceve da quest’ultimo l’input.</w:t>
+      </w:r>
+    </w:p>
+    <w:p>
+      <w:pPr>
+        <w:pStyle w:val="Paragrafoelenco"/>
+        <w:numPr>
+          <w:ilvl w:val="0"/>
+          <w:numId w:val="1"/>
+        </w:numPr>
+        <w:spacing w:after="160" w:line="259" w:lineRule="auto"/>
+        <w:rPr>
+          <w:rFonts w:ascii="Times New Roman" w:eastAsia="Times New Roman" w:hAnsi="Times New Roman" w:cs="Times New Roman"/>
+          <w:sz w:val="24"/>
+          <w:szCs w:val="24"/>
+        </w:rPr>
+      </w:pPr>
+      <w:r>
+        <w:rPr>
+          <w:rFonts w:ascii="Times New Roman" w:eastAsia="Times New Roman" w:hAnsi="Times New Roman" w:cs="Times New Roman"/>
+          <w:sz w:val="24"/>
+          <w:szCs w:val="24"/>
+        </w:rPr>
+        <w:t xml:space="preserve">Application </w:t>
+      </w:r>
+      <w:proofErr w:type="spellStart"/>
+      <w:r>
+        <w:rPr>
+          <w:rFonts w:ascii="Times New Roman" w:eastAsia="Times New Roman" w:hAnsi="Times New Roman" w:cs="Times New Roman"/>
+          <w:sz w:val="24"/>
+          <w:szCs w:val="24"/>
+        </w:rPr>
+        <w:t>Layer</w:t>
+      </w:r>
+      <w:proofErr w:type="spellEnd"/>
+      <w:r>
+        <w:rPr>
+          <w:rFonts w:ascii="Times New Roman" w:eastAsia="Times New Roman" w:hAnsi="Times New Roman" w:cs="Times New Roman"/>
+          <w:sz w:val="24"/>
+          <w:szCs w:val="24"/>
+        </w:rPr>
+        <w:t>: Accetta l’input e lo converte in comando</w:t>
+      </w:r>
+    </w:p>
+    <w:p>
+      <w:pPr>
+        <w:pStyle w:val="Paragrafoelenco"/>
+        <w:numPr>
+          <w:ilvl w:val="0"/>
+          <w:numId w:val="1"/>
+        </w:numPr>
+        <w:spacing w:after="160" w:line="259" w:lineRule="auto"/>
+        <w:rPr>
+          <w:rFonts w:ascii="Times New Roman" w:eastAsia="Times New Roman" w:hAnsi="Times New Roman" w:cs="Times New Roman"/>
+          <w:sz w:val="24"/>
+          <w:szCs w:val="24"/>
+        </w:rPr>
+      </w:pPr>
+      <w:r>
+        <w:rPr>
+          <w:rFonts w:ascii="Times New Roman" w:eastAsia="Times New Roman" w:hAnsi="Times New Roman" w:cs="Times New Roman"/>
+          <w:sz w:val="24"/>
+          <w:szCs w:val="24"/>
+        </w:rPr>
+        <w:t xml:space="preserve">Data </w:t>
+      </w:r>
+      <w:proofErr w:type="spellStart"/>
+      <w:r>
+        <w:rPr>
+          <w:rFonts w:ascii="Times New Roman" w:eastAsia="Times New Roman" w:hAnsi="Times New Roman" w:cs="Times New Roman"/>
+          <w:sz w:val="24"/>
+          <w:szCs w:val="24"/>
+        </w:rPr>
+        <w:t>Layer</w:t>
+      </w:r>
+      <w:proofErr w:type="spellEnd"/>
+      <w:r>
+        <w:rPr>
+          <w:rFonts w:ascii="Times New Roman" w:eastAsia="Times New Roman" w:hAnsi="Times New Roman" w:cs="Times New Roman"/>
+          <w:sz w:val="24"/>
+          <w:szCs w:val="24"/>
+        </w:rPr>
+        <w:t xml:space="preserve">: Si occupa della gestione dei dati </w:t>
+      </w:r>
+    </w:p>
+    <w:p>
+      <w:pPr>
+        <w:spacing w:after="160" w:line="259" w:lineRule="auto"/>
+        <w:rPr>
+          <w:rFonts w:ascii="Times New Roman" w:eastAsia="Times New Roman" w:hAnsi="Times New Roman" w:cs="Times New Roman"/>
+          <w:sz w:val="24"/>
+          <w:szCs w:val="24"/>
+        </w:rPr>
+      </w:pPr>
+      <w:r>
+        <w:rPr>
+          <w:rFonts w:ascii="Times New Roman" w:eastAsia="Times New Roman" w:hAnsi="Times New Roman" w:cs="Times New Roman"/>
+          <w:sz w:val="24"/>
+          <w:szCs w:val="24"/>
+        </w:rPr>
+        <w:t>Le caratteristiche che saranno testate per il corretto funzionamento delle funzionalità del sistema saranno:</w:t>
+      </w:r>
+    </w:p>
+    <w:p>
+      <w:pPr>
+        <w:pStyle w:val="Paragrafoelenco"/>
+        <w:numPr>
+          <w:ilvl w:val="0"/>
+          <w:numId w:val="2"/>
+        </w:numPr>
+        <w:spacing w:after="160" w:line="259" w:lineRule="auto"/>
+        <w:rPr>
+          <w:rFonts w:ascii="Times New Roman" w:eastAsia="Times New Roman" w:hAnsi="Times New Roman" w:cs="Times New Roman"/>
+          <w:sz w:val="24"/>
+          <w:szCs w:val="24"/>
+        </w:rPr>
+      </w:pPr>
+      <w:r>
+        <w:rPr>
+          <w:rFonts w:ascii="Times New Roman" w:eastAsia="Times New Roman" w:hAnsi="Times New Roman" w:cs="Times New Roman"/>
+          <w:sz w:val="24"/>
+          <w:szCs w:val="24"/>
+        </w:rPr>
+        <w:t>Robustezza: la capacità del sistema di reagire ad eventuali input non validi inseriti dall’utente;</w:t>
+      </w:r>
+    </w:p>
+    <w:p>
+      <w:pPr>
+        <w:pStyle w:val="Paragrafoelenco"/>
+        <w:numPr>
+          <w:ilvl w:val="0"/>
+          <w:numId w:val="2"/>
+        </w:numPr>
+        <w:spacing w:after="160" w:line="259" w:lineRule="auto"/>
+        <w:rPr>
+          <w:rFonts w:ascii="Times New Roman" w:eastAsia="Times New Roman" w:hAnsi="Times New Roman" w:cs="Times New Roman"/>
+          <w:sz w:val="24"/>
+          <w:szCs w:val="24"/>
+        </w:rPr>
+      </w:pPr>
+      <w:r>
+        <w:rPr>
+          <w:rFonts w:ascii="Times New Roman" w:eastAsia="Times New Roman" w:hAnsi="Times New Roman" w:cs="Times New Roman"/>
+          <w:sz w:val="24"/>
+          <w:szCs w:val="24"/>
+        </w:rPr>
+        <w:t>Usabilità: La capacità del sistema di fornire all’utente messaggi di aiuto, in caso di errore, e di notifica, in caso di operazioni eseguite con successo.</w:t>
+      </w:r>
+    </w:p>
+    <w:p>
+      <w:pPr>
+        <w:pStyle w:val="Paragrafoelenco"/>
+        <w:numPr>
+          <w:ilvl w:val="0"/>
+          <w:numId w:val="2"/>
+        </w:numPr>
+        <w:spacing w:after="160" w:line="259" w:lineRule="auto"/>
+        <w:rPr>
+          <w:rFonts w:ascii="Times New Roman" w:eastAsia="Times New Roman" w:hAnsi="Times New Roman" w:cs="Times New Roman"/>
+          <w:sz w:val="24"/>
+          <w:szCs w:val="24"/>
+        </w:rPr>
+      </w:pPr>
+      <w:r>
+        <w:rPr>
+          <w:rFonts w:ascii="Times New Roman" w:eastAsia="Times New Roman" w:hAnsi="Times New Roman" w:cs="Times New Roman"/>
+          <w:sz w:val="24"/>
+          <w:szCs w:val="24"/>
+        </w:rPr>
+        <w:t xml:space="preserve">Sicurezza: La capacità del sistema di garantire che le operazioni possono essere effettuate solo dagli utenti con i rispettivi permessi. </w:t>
+      </w:r>
+    </w:p>
+    <w:p>
+      <w:pPr>
+        <w:pStyle w:val="Paragrafoelenco"/>
+        <w:numPr>
+          <w:ilvl w:val="0"/>
+          <w:numId w:val="2"/>
+        </w:numPr>
+        <w:spacing w:after="160" w:line="259" w:lineRule="auto"/>
+        <w:rPr>
+          <w:rFonts w:ascii="Times New Roman" w:eastAsia="Times New Roman" w:hAnsi="Times New Roman" w:cs="Times New Roman"/>
+          <w:sz w:val="24"/>
+          <w:szCs w:val="24"/>
+        </w:rPr>
+      </w:pPr>
+      <w:r>
+        <w:rPr>
+          <w:rFonts w:ascii="Times New Roman" w:eastAsia="Times New Roman" w:hAnsi="Times New Roman" w:cs="Times New Roman"/>
+          <w:sz w:val="24"/>
+          <w:szCs w:val="24"/>
+        </w:rPr>
+        <w:t xml:space="preserve">Correttezza: La capacità del sistema di garantire che le operazioni vengono eseguite </w:t>
+      </w:r>
+      <w:proofErr w:type="spellStart"/>
+      <w:r>
+        <w:rPr>
+          <w:rFonts w:ascii="Times New Roman" w:eastAsia="Times New Roman" w:hAnsi="Times New Roman" w:cs="Times New Roman"/>
+          <w:sz w:val="24"/>
+          <w:szCs w:val="24"/>
+        </w:rPr>
+        <w:t>cosi’</w:t>
+      </w:r>
+      <w:proofErr w:type="spellEnd"/>
+      <w:r>
+        <w:rPr>
+          <w:rFonts w:ascii="Times New Roman" w:eastAsia="Times New Roman" w:hAnsi="Times New Roman" w:cs="Times New Roman"/>
+          <w:sz w:val="24"/>
+          <w:szCs w:val="24"/>
+        </w:rPr>
+        <w:t xml:space="preserve"> come specificate nei requisiti.</w:t>
+      </w:r>
+    </w:p>
+    <w:p/>
+    <w:p/>
+    <w:p>
+      <w:pPr>
+        <w:rPr>
+          <w:rFonts w:ascii="Times New Roman" w:hAnsi="Times New Roman" w:cs="Times New Roman"/>
+          <w:sz w:val="24"/>
+          <w:szCs w:val="24"/>
+        </w:rPr>
+      </w:pPr>
+    </w:p>
+    <w:p>
+      <w:pPr>
+        <w:rPr>
+          <w:rFonts w:ascii="Times New Roman" w:hAnsi="Times New Roman" w:cs="Times New Roman"/>
+          <w:b/>
+          <w:sz w:val="32"/>
+          <w:szCs w:val="24"/>
+          <w:lang w:val="en-US"/>
+        </w:rPr>
+      </w:pPr>
+      <w:r>
+        <w:rPr>
+          <w:rFonts w:ascii="Times New Roman" w:hAnsi="Times New Roman" w:cs="Times New Roman"/>
+          <w:sz w:val="32"/>
+          <w:szCs w:val="24"/>
+          <w:lang w:val="en-US"/>
+        </w:rPr>
+        <w:t>4.</w:t>
+      </w:r>
+      <w:r>
+        <w:rPr>
+          <w:rFonts w:ascii="Times New Roman" w:hAnsi="Times New Roman" w:cs="Times New Roman"/>
+          <w:b/>
+          <w:sz w:val="32"/>
+          <w:szCs w:val="24"/>
+          <w:lang w:val="en-US"/>
+        </w:rPr>
+        <w:t xml:space="preserve"> Features to be tested/ n</w:t>
+      </w:r>
+      <w:r>
+        <w:rPr>
+          <w:rFonts w:ascii="Times New Roman" w:hAnsi="Times New Roman" w:cs="Times New Roman"/>
+          <w:b/>
+          <w:sz w:val="32"/>
+          <w:szCs w:val="24"/>
+          <w:lang w:val="en-US"/>
+        </w:rPr>
+        <w:t>ot to be tested</w:t>
+      </w:r>
+    </w:p>
+    <w:p>
+      <w:pPr>
+        <w:rPr>
+          <w:rFonts w:ascii="Times New Roman" w:hAnsi="Times New Roman" w:cs="Times New Roman"/>
+          <w:sz w:val="24"/>
+          <w:szCs w:val="24"/>
+        </w:rPr>
+      </w:pPr>
+      <w:r>
+        <w:rPr>
+          <w:rFonts w:ascii="Times New Roman" w:hAnsi="Times New Roman" w:cs="Times New Roman"/>
+          <w:sz w:val="24"/>
+          <w:szCs w:val="24"/>
+        </w:rPr>
+        <w:t xml:space="preserve">Di seguito saranno elencate le funzionalità del sistema che saranno sottoposte a test, suddivise </w:t>
+      </w:r>
+    </w:p>
+    <w:p>
+      <w:pPr>
+        <w:rPr>
+          <w:rFonts w:ascii="Times New Roman" w:hAnsi="Times New Roman" w:cs="Times New Roman"/>
+          <w:sz w:val="24"/>
+          <w:szCs w:val="24"/>
+        </w:rPr>
+      </w:pPr>
+      <w:r>
+        <w:rPr>
+          <w:rFonts w:ascii="Times New Roman" w:hAnsi="Times New Roman" w:cs="Times New Roman"/>
+          <w:sz w:val="24"/>
+          <w:szCs w:val="24"/>
+        </w:rPr>
+        <w:t>per ogni gestore del sistema.</w:t>
+      </w:r>
+    </w:p>
+    <w:p>
+      <w:pPr>
+        <w:rPr>
+          <w:rFonts w:ascii="Times New Roman" w:hAnsi="Times New Roman" w:cs="Times New Roman"/>
+          <w:sz w:val="24"/>
+          <w:szCs w:val="24"/>
+        </w:rPr>
+      </w:pPr>
+    </w:p>
+    <w:p>
+      <w:pPr>
+        <w:rPr>
+          <w:rFonts w:ascii="Times New Roman" w:hAnsi="Times New Roman" w:cs="Times New Roman"/>
+          <w:sz w:val="24"/>
+          <w:szCs w:val="24"/>
+        </w:rPr>
+      </w:pPr>
+      <w:r>
+        <w:rPr>
+          <w:rFonts w:ascii="Times New Roman" w:hAnsi="Times New Roman" w:cs="Times New Roman"/>
+          <w:sz w:val="24"/>
+          <w:szCs w:val="24"/>
+        </w:rPr>
+        <w:t>Gestore Ordine:</w:t>
+      </w:r>
+    </w:p>
+    <w:p>
+      <w:pPr>
+        <w:rPr>
+          <w:rFonts w:ascii="Times New Roman" w:hAnsi="Times New Roman" w:cs="Times New Roman"/>
+          <w:sz w:val="24"/>
+          <w:szCs w:val="24"/>
+        </w:rPr>
+      </w:pPr>
+      <w:r>
+        <w:rPr>
+          <w:rFonts w:ascii="Times New Roman" w:hAnsi="Times New Roman" w:cs="Times New Roman"/>
+          <w:sz w:val="24"/>
+          <w:szCs w:val="24"/>
+        </w:rPr>
+        <w:t>Aggiungere metodo di pagamento</w:t>
+      </w:r>
+    </w:p>
+    <w:p>
+      <w:pPr>
+        <w:rPr>
+          <w:rFonts w:ascii="Times New Roman" w:hAnsi="Times New Roman" w:cs="Times New Roman"/>
+          <w:sz w:val="24"/>
+          <w:szCs w:val="24"/>
+        </w:rPr>
+      </w:pPr>
+      <w:r>
+        <w:rPr>
+          <w:rFonts w:ascii="Times New Roman" w:hAnsi="Times New Roman" w:cs="Times New Roman"/>
+          <w:sz w:val="24"/>
+          <w:szCs w:val="24"/>
+        </w:rPr>
+        <w:t xml:space="preserve">Aggiungere indirizzo di spedizione </w:t>
+      </w:r>
+    </w:p>
+    <w:p>
+      <w:pPr>
+        <w:rPr>
+          <w:rFonts w:ascii="Times New Roman" w:hAnsi="Times New Roman" w:cs="Times New Roman"/>
+          <w:sz w:val="24"/>
+          <w:szCs w:val="24"/>
+        </w:rPr>
+      </w:pPr>
+      <w:r>
+        <w:rPr>
+          <w:rFonts w:ascii="Times New Roman" w:hAnsi="Times New Roman" w:cs="Times New Roman"/>
+          <w:sz w:val="24"/>
+          <w:szCs w:val="24"/>
+        </w:rPr>
+        <w:t>Checkout</w:t>
+      </w:r>
+    </w:p>
+    <w:p>
+      <w:pPr>
+        <w:rPr>
+          <w:rFonts w:ascii="Times New Roman" w:hAnsi="Times New Roman" w:cs="Times New Roman"/>
+          <w:sz w:val="24"/>
+          <w:szCs w:val="24"/>
+        </w:rPr>
+      </w:pPr>
+      <w:r>
+        <w:rPr>
+          <w:rFonts w:ascii="Times New Roman" w:hAnsi="Times New Roman" w:cs="Times New Roman"/>
+          <w:sz w:val="24"/>
+          <w:szCs w:val="24"/>
+        </w:rPr>
+        <w:t>Cronologia ordini</w:t>
+      </w:r>
+    </w:p>
+    <w:p>
+      <w:pPr>
+        <w:rPr>
+          <w:rFonts w:ascii="Times New Roman" w:hAnsi="Times New Roman" w:cs="Times New Roman"/>
+          <w:sz w:val="24"/>
+          <w:szCs w:val="24"/>
+        </w:rPr>
+      </w:pPr>
+    </w:p>
+    <w:p>
+      <w:pPr>
+        <w:rPr>
+          <w:rFonts w:ascii="Times New Roman" w:hAnsi="Times New Roman" w:cs="Times New Roman"/>
+          <w:sz w:val="24"/>
+          <w:szCs w:val="24"/>
+        </w:rPr>
+      </w:pPr>
+      <w:r>
+        <w:rPr>
+          <w:rFonts w:ascii="Times New Roman" w:hAnsi="Times New Roman" w:cs="Times New Roman"/>
+          <w:sz w:val="24"/>
+          <w:szCs w:val="24"/>
+        </w:rPr>
+        <w:t>Gestore Catalogo:</w:t>
+      </w:r>
+    </w:p>
+    <w:p>
+      <w:pPr>
+        <w:rPr>
+          <w:rFonts w:ascii="Times New Roman" w:hAnsi="Times New Roman" w:cs="Times New Roman"/>
+          <w:sz w:val="24"/>
+          <w:szCs w:val="24"/>
+        </w:rPr>
+      </w:pPr>
+      <w:r>
+        <w:rPr>
+          <w:rFonts w:ascii="Times New Roman" w:hAnsi="Times New Roman" w:cs="Times New Roman"/>
+          <w:sz w:val="24"/>
+          <w:szCs w:val="24"/>
+        </w:rPr>
+        <w:t>Aggiungere prodotto al catalogo.</w:t>
+      </w:r>
+    </w:p>
+    <w:p>
+      <w:pPr>
+        <w:rPr>
+          <w:rFonts w:ascii="Times New Roman" w:hAnsi="Times New Roman" w:cs="Times New Roman"/>
+          <w:sz w:val="24"/>
+          <w:szCs w:val="24"/>
+        </w:rPr>
+      </w:pPr>
+      <w:r>
+        <w:rPr>
+          <w:rFonts w:ascii="Times New Roman" w:hAnsi="Times New Roman" w:cs="Times New Roman"/>
+          <w:sz w:val="24"/>
+          <w:szCs w:val="24"/>
+        </w:rPr>
+        <w:t>Modificare prodotto del catalogo.</w:t>
+      </w:r>
+    </w:p>
+    <w:p>
+      <w:pPr>
+        <w:rPr>
+          <w:rFonts w:ascii="Times New Roman" w:hAnsi="Times New Roman" w:cs="Times New Roman"/>
+          <w:sz w:val="24"/>
+          <w:szCs w:val="24"/>
+        </w:rPr>
+      </w:pPr>
+      <w:r>
+        <w:rPr>
+          <w:rFonts w:ascii="Times New Roman" w:hAnsi="Times New Roman" w:cs="Times New Roman"/>
+          <w:sz w:val="24"/>
+          <w:szCs w:val="24"/>
+        </w:rPr>
+        <w:t>Eliminare prodotto dal catalogo.</w:t>
+      </w:r>
+    </w:p>
+    <w:p>
+      <w:pPr>
+        <w:rPr>
+          <w:rFonts w:ascii="Times New Roman" w:hAnsi="Times New Roman" w:cs="Times New Roman"/>
+          <w:sz w:val="24"/>
+          <w:szCs w:val="24"/>
+        </w:rPr>
+      </w:pPr>
+      <w:r>
+        <w:rPr>
+          <w:rFonts w:ascii="Times New Roman" w:hAnsi="Times New Roman" w:cs="Times New Roman"/>
+          <w:sz w:val="24"/>
+          <w:szCs w:val="24"/>
+        </w:rPr>
+        <w:t xml:space="preserve">Ricercare prodotto. </w:t>
+      </w:r>
+    </w:p>
+    <w:p>
+      <w:pPr>
+        <w:rPr>
+          <w:rFonts w:ascii="Times New Roman" w:hAnsi="Times New Roman" w:cs="Times New Roman"/>
+          <w:sz w:val="24"/>
+          <w:szCs w:val="24"/>
+        </w:rPr>
+      </w:pPr>
+    </w:p>
+    <w:p>
+      <w:pPr>
+        <w:rPr>
+          <w:rFonts w:ascii="Times New Roman" w:hAnsi="Times New Roman" w:cs="Times New Roman"/>
+          <w:sz w:val="24"/>
+          <w:szCs w:val="24"/>
+        </w:rPr>
+      </w:pPr>
+    </w:p>
+    <w:p>
+      <w:pPr>
+        <w:rPr>
+          <w:rFonts w:ascii="Times New Roman" w:hAnsi="Times New Roman" w:cs="Times New Roman"/>
+          <w:sz w:val="24"/>
+          <w:szCs w:val="24"/>
+        </w:rPr>
+      </w:pPr>
+      <w:r>
+        <w:rPr>
+          <w:rFonts w:ascii="Times New Roman" w:hAnsi="Times New Roman" w:cs="Times New Roman"/>
+          <w:sz w:val="24"/>
+          <w:szCs w:val="24"/>
+        </w:rPr>
+        <w:lastRenderedPageBreak/>
+        <w:t>Gestore utente:</w:t>
+      </w:r>
+    </w:p>
+    <w:p>
+      <w:pPr>
+        <w:rPr>
+          <w:rFonts w:ascii="Times New Roman" w:hAnsi="Times New Roman" w:cs="Times New Roman"/>
+          <w:sz w:val="24"/>
+          <w:szCs w:val="24"/>
+        </w:rPr>
+      </w:pPr>
+      <w:r>
+        <w:rPr>
+          <w:rFonts w:ascii="Times New Roman" w:hAnsi="Times New Roman" w:cs="Times New Roman"/>
+          <w:sz w:val="24"/>
+          <w:szCs w:val="24"/>
+        </w:rPr>
+        <w:t>Login</w:t>
+      </w:r>
+    </w:p>
+    <w:p>
+      <w:pPr>
+        <w:rPr>
+          <w:rFonts w:ascii="Times New Roman" w:hAnsi="Times New Roman" w:cs="Times New Roman"/>
+          <w:sz w:val="24"/>
+          <w:szCs w:val="24"/>
+        </w:rPr>
+      </w:pPr>
+      <w:r>
+        <w:rPr>
+          <w:rFonts w:ascii="Times New Roman" w:hAnsi="Times New Roman" w:cs="Times New Roman"/>
+          <w:sz w:val="24"/>
+          <w:szCs w:val="24"/>
+        </w:rPr>
+        <w:t>Registrazione</w:t>
+      </w:r>
+    </w:p>
+    <w:p>
+      <w:pPr>
+        <w:rPr>
+          <w:rFonts w:ascii="Times New Roman" w:hAnsi="Times New Roman" w:cs="Times New Roman"/>
+          <w:sz w:val="24"/>
+          <w:szCs w:val="24"/>
+        </w:rPr>
+      </w:pPr>
+      <w:r>
+        <w:rPr>
+          <w:rFonts w:ascii="Times New Roman" w:hAnsi="Times New Roman" w:cs="Times New Roman"/>
+          <w:sz w:val="24"/>
+          <w:szCs w:val="24"/>
+        </w:rPr>
+        <w:t>Visualizza pagi</w:t>
+      </w:r>
+      <w:r>
+        <w:rPr>
+          <w:rFonts w:ascii="Times New Roman" w:hAnsi="Times New Roman" w:cs="Times New Roman"/>
+          <w:sz w:val="24"/>
+          <w:szCs w:val="24"/>
+        </w:rPr>
+        <w:t xml:space="preserve">na utente </w:t>
+      </w:r>
+    </w:p>
+    <w:p>
+      <w:pPr>
+        <w:rPr>
+          <w:rFonts w:ascii="Times New Roman" w:hAnsi="Times New Roman" w:cs="Times New Roman"/>
+          <w:sz w:val="24"/>
+          <w:szCs w:val="24"/>
+        </w:rPr>
+      </w:pPr>
+      <w:proofErr w:type="spellStart"/>
+      <w:r>
+        <w:rPr>
+          <w:rFonts w:ascii="Times New Roman" w:hAnsi="Times New Roman" w:cs="Times New Roman"/>
+          <w:sz w:val="24"/>
+          <w:szCs w:val="24"/>
+        </w:rPr>
+        <w:t>Logout</w:t>
+      </w:r>
+      <w:proofErr w:type="spellEnd"/>
+    </w:p>
+    <w:p>
+      <w:pPr>
+        <w:rPr>
+          <w:rFonts w:ascii="Times New Roman" w:hAnsi="Times New Roman" w:cs="Times New Roman"/>
+          <w:sz w:val="24"/>
+          <w:szCs w:val="24"/>
+        </w:rPr>
+      </w:pPr>
+    </w:p>
+    <w:p>
+      <w:pPr>
+        <w:rPr>
+          <w:rFonts w:ascii="Times New Roman" w:hAnsi="Times New Roman" w:cs="Times New Roman"/>
+          <w:sz w:val="24"/>
+          <w:szCs w:val="24"/>
+        </w:rPr>
+      </w:pPr>
+    </w:p>
+    <w:p>
+      <w:pPr>
+        <w:rPr>
+          <w:rFonts w:ascii="Times New Roman" w:hAnsi="Times New Roman" w:cs="Times New Roman"/>
+          <w:sz w:val="24"/>
+          <w:szCs w:val="24"/>
+        </w:rPr>
+      </w:pPr>
+      <w:r>
+        <w:rPr>
+          <w:rFonts w:ascii="Times New Roman" w:hAnsi="Times New Roman" w:cs="Times New Roman"/>
+          <w:sz w:val="24"/>
+          <w:szCs w:val="24"/>
+        </w:rPr>
+        <w:t>Gestore carrello:</w:t>
+      </w:r>
+    </w:p>
+    <w:p>
+      <w:pPr>
+        <w:rPr>
+          <w:rFonts w:ascii="Times New Roman" w:hAnsi="Times New Roman" w:cs="Times New Roman"/>
+          <w:sz w:val="24"/>
+          <w:szCs w:val="24"/>
+        </w:rPr>
+      </w:pPr>
+      <w:r>
+        <w:rPr>
+          <w:rFonts w:ascii="Times New Roman" w:hAnsi="Times New Roman" w:cs="Times New Roman"/>
+          <w:sz w:val="24"/>
+          <w:szCs w:val="24"/>
+        </w:rPr>
+        <w:t>Aggiungere prodotto al carrello</w:t>
+      </w:r>
+    </w:p>
+    <w:p>
+      <w:pPr>
+        <w:rPr>
+          <w:rFonts w:ascii="Times New Roman" w:hAnsi="Times New Roman" w:cs="Times New Roman"/>
+          <w:sz w:val="24"/>
+          <w:szCs w:val="24"/>
+        </w:rPr>
+      </w:pPr>
+      <w:r>
+        <w:rPr>
+          <w:rFonts w:ascii="Times New Roman" w:hAnsi="Times New Roman" w:cs="Times New Roman"/>
+          <w:sz w:val="24"/>
+          <w:szCs w:val="24"/>
+        </w:rPr>
+        <w:t>Rimuovere prodotto dal carrello</w:t>
+      </w:r>
+    </w:p>
+    <w:p>
+      <w:pPr>
+        <w:rPr>
+          <w:rFonts w:ascii="Times New Roman" w:hAnsi="Times New Roman" w:cs="Times New Roman"/>
+          <w:sz w:val="24"/>
+          <w:szCs w:val="24"/>
+        </w:rPr>
+      </w:pPr>
+      <w:r>
+        <w:rPr>
+          <w:rFonts w:ascii="Times New Roman" w:hAnsi="Times New Roman" w:cs="Times New Roman"/>
+          <w:sz w:val="24"/>
+          <w:szCs w:val="24"/>
+        </w:rPr>
+        <w:t xml:space="preserve">Modificare quantità prodotto nel carrello </w:t>
+      </w:r>
+    </w:p>
+    <w:p>
+      <w:pPr>
+        <w:rPr>
+          <w:rFonts w:ascii="Times New Roman" w:hAnsi="Times New Roman" w:cs="Times New Roman"/>
+          <w:sz w:val="24"/>
+          <w:szCs w:val="24"/>
+        </w:rPr>
+      </w:pPr>
+      <w:r>
+        <w:rPr>
+          <w:rFonts w:ascii="Times New Roman" w:hAnsi="Times New Roman" w:cs="Times New Roman"/>
+          <w:sz w:val="24"/>
+          <w:szCs w:val="24"/>
+        </w:rPr>
+        <w:t>Visualizza carrello</w:t>
+      </w:r>
+    </w:p>
+    <w:p>
+      <w:pPr>
+        <w:rPr>
+          <w:rFonts w:ascii="Times New Roman" w:hAnsi="Times New Roman" w:cs="Times New Roman"/>
+          <w:sz w:val="24"/>
+          <w:szCs w:val="24"/>
+        </w:rPr>
+      </w:pPr>
+      <w:r>
+        <w:rPr>
+          <w:rFonts w:ascii="Times New Roman" w:hAnsi="Times New Roman" w:cs="Times New Roman"/>
+          <w:sz w:val="24"/>
+          <w:szCs w:val="24"/>
+        </w:rPr>
+        <w:t>Procedi all'ordine</w:t>
+      </w:r>
+    </w:p>
+    <w:p>
+      <w:pPr>
+        <w:rPr>
+          <w:rFonts w:ascii="Times New Roman" w:hAnsi="Times New Roman" w:cs="Times New Roman"/>
+          <w:sz w:val="24"/>
+          <w:szCs w:val="24"/>
+        </w:rPr>
+      </w:pPr>
+    </w:p>
+    <w:p>
+      <w:pPr>
+        <w:rPr>
+          <w:rFonts w:ascii="Times New Roman" w:hAnsi="Times New Roman" w:cs="Times New Roman"/>
+          <w:b/>
+          <w:sz w:val="32"/>
+          <w:szCs w:val="32"/>
+        </w:rPr>
+      </w:pPr>
+      <w:r>
+        <w:rPr>
+          <w:rFonts w:ascii="Times New Roman" w:hAnsi="Times New Roman" w:cs="Times New Roman"/>
+          <w:sz w:val="32"/>
+          <w:szCs w:val="32"/>
+        </w:rPr>
+        <w:t>5.</w:t>
+      </w:r>
+      <w:r>
+        <w:rPr>
+          <w:rFonts w:ascii="Times New Roman" w:hAnsi="Times New Roman" w:cs="Times New Roman"/>
+          <w:b/>
+          <w:sz w:val="32"/>
+          <w:szCs w:val="32"/>
+        </w:rPr>
+        <w:t>Pass/</w:t>
+      </w:r>
+      <w:proofErr w:type="spellStart"/>
+      <w:r>
+        <w:rPr>
+          <w:rFonts w:ascii="Times New Roman" w:hAnsi="Times New Roman" w:cs="Times New Roman"/>
+          <w:b/>
+          <w:sz w:val="32"/>
+          <w:szCs w:val="32"/>
+        </w:rPr>
+        <w:t>Fail</w:t>
+      </w:r>
+      <w:proofErr w:type="spellEnd"/>
+      <w:r>
+        <w:rPr>
+          <w:rFonts w:ascii="Times New Roman" w:hAnsi="Times New Roman" w:cs="Times New Roman"/>
+          <w:b/>
+          <w:sz w:val="32"/>
+          <w:szCs w:val="32"/>
+        </w:rPr>
+        <w:t xml:space="preserve"> </w:t>
+      </w:r>
+      <w:proofErr w:type="spellStart"/>
+      <w:r>
+        <w:rPr>
+          <w:rFonts w:ascii="Times New Roman" w:hAnsi="Times New Roman" w:cs="Times New Roman"/>
+          <w:b/>
+          <w:sz w:val="32"/>
+          <w:szCs w:val="32"/>
+        </w:rPr>
+        <w:t>criteria</w:t>
+      </w:r>
+      <w:proofErr w:type="spellEnd"/>
+    </w:p>
+    <w:p>
+      <w:pPr>
+        <w:rPr>
+          <w:rFonts w:ascii="Times New Roman" w:hAnsi="Times New Roman" w:cs="Times New Roman"/>
+          <w:b/>
+          <w:sz w:val="32"/>
+          <w:szCs w:val="32"/>
+        </w:rPr>
+      </w:pPr>
+    </w:p>
+    <w:p>
+      <w:pPr>
+        <w:rPr>
+          <w:rFonts w:ascii="Times New Roman" w:hAnsi="Times New Roman" w:cs="Times New Roman"/>
+          <w:sz w:val="24"/>
+          <w:szCs w:val="24"/>
+        </w:rPr>
+      </w:pPr>
+      <w:r>
+        <w:rPr>
+          <w:rFonts w:ascii="Times New Roman" w:hAnsi="Times New Roman" w:cs="Times New Roman"/>
+          <w:sz w:val="24"/>
+          <w:szCs w:val="24"/>
+        </w:rPr>
+        <w:t>Per ogni funzionalità i dati di input saranno divisi in classi di equivalenza specificate all’interno dei test case. Un test avrà successo se l’output della funzionalità testata sarà quello atteso, quest’ultimo sarà specificato all’interno del test case.</w:t>
+      </w:r>
+    </w:p>
+    <w:p>
+      <w:pPr>
+        <w:rPr>
+          <w:rFonts w:ascii="Times New Roman" w:hAnsi="Times New Roman" w:cs="Times New Roman"/>
+          <w:sz w:val="24"/>
+          <w:szCs w:val="24"/>
+        </w:rPr>
+      </w:pPr>
+      <w:r>
+        <w:rPr>
+          <w:rFonts w:ascii="Times New Roman" w:hAnsi="Times New Roman" w:cs="Times New Roman"/>
+          <w:sz w:val="24"/>
+          <w:szCs w:val="24"/>
+        </w:rPr>
+        <w:t>In caso di failure si procederà alla sua correzione e si effettuerà il test di regressione, rieseguendo tutti i test precedenti.</w:t>
+      </w:r>
+    </w:p>
+    <w:p>
+      <w:pPr>
+        <w:rPr>
+          <w:rFonts w:ascii="Times New Roman" w:hAnsi="Times New Roman" w:cs="Times New Roman"/>
+          <w:sz w:val="24"/>
+          <w:szCs w:val="24"/>
+        </w:rPr>
+      </w:pPr>
+    </w:p>
+    <w:p>
+      <w:pPr>
+        <w:rPr>
+          <w:rFonts w:ascii="Times New Roman" w:hAnsi="Times New Roman" w:cs="Times New Roman"/>
+          <w:sz w:val="24"/>
+          <w:szCs w:val="24"/>
+        </w:rPr>
+      </w:pPr>
+    </w:p>
+    <w:p>
+      <w:pPr>
+        <w:rPr>
+          <w:rFonts w:ascii="Times New Roman" w:hAnsi="Times New Roman" w:cs="Times New Roman"/>
+          <w:b/>
+          <w:sz w:val="32"/>
+          <w:szCs w:val="32"/>
+        </w:rPr>
+      </w:pPr>
+      <w:r>
+        <w:rPr>
+          <w:rFonts w:ascii="Times New Roman" w:hAnsi="Times New Roman" w:cs="Times New Roman"/>
+          <w:b/>
+          <w:sz w:val="32"/>
+          <w:szCs w:val="32"/>
+        </w:rPr>
+        <w:t>6. Approach</w:t>
+      </w:r>
+    </w:p>
+    <w:p>
+      <w:pPr>
+        <w:rPr>
+          <w:rFonts w:ascii="Times New Roman" w:hAnsi="Times New Roman" w:cs="Times New Roman"/>
+          <w:b/>
+          <w:sz w:val="32"/>
+          <w:szCs w:val="32"/>
+        </w:rPr>
+      </w:pPr>
+    </w:p>
+    <w:p>
+      <w:pPr>
+        <w:rPr>
+          <w:rFonts w:ascii="Times New Roman" w:hAnsi="Times New Roman" w:cs="Times New Roman"/>
+          <w:sz w:val="24"/>
+          <w:szCs w:val="24"/>
+        </w:rPr>
+      </w:pPr>
+      <w:r>
+        <w:rPr>
+          <w:rFonts w:ascii="Times New Roman" w:hAnsi="Times New Roman" w:cs="Times New Roman"/>
+          <w:sz w:val="24"/>
+          <w:szCs w:val="24"/>
+        </w:rPr>
+        <w:t>Il testing si comporrà di 3 fasi:</w:t>
+      </w:r>
+    </w:p>
+    <w:p>
+      <w:pPr>
+        <w:rPr>
+          <w:rFonts w:ascii="Times New Roman" w:hAnsi="Times New Roman" w:cs="Times New Roman"/>
+          <w:sz w:val="24"/>
+          <w:szCs w:val="24"/>
+        </w:rPr>
+      </w:pPr>
+      <w:r>
+        <w:rPr>
+          <w:rFonts w:ascii="Times New Roman" w:hAnsi="Times New Roman" w:cs="Times New Roman"/>
+          <w:sz w:val="24"/>
+          <w:szCs w:val="24"/>
+        </w:rPr>
+        <w:t xml:space="preserve">la prima servirà a testare le singole componenti, </w:t>
+      </w:r>
+    </w:p>
+    <w:p>
+      <w:pPr>
+        <w:rPr>
+          <w:rFonts w:ascii="Times New Roman" w:hAnsi="Times New Roman" w:cs="Times New Roman"/>
+          <w:sz w:val="24"/>
+          <w:szCs w:val="24"/>
+        </w:rPr>
+      </w:pPr>
+      <w:r>
+        <w:rPr>
+          <w:rFonts w:ascii="Times New Roman" w:hAnsi="Times New Roman" w:cs="Times New Roman"/>
+          <w:sz w:val="24"/>
+          <w:szCs w:val="24"/>
+        </w:rPr>
+        <w:t>poi si passerà a testare le funzionalità delle integrazioni dei vari sottosistemi,</w:t>
+      </w:r>
+    </w:p>
+    <w:p>
+      <w:pPr>
+        <w:rPr>
+          <w:rFonts w:ascii="Times New Roman" w:hAnsi="Times New Roman" w:cs="Times New Roman"/>
+          <w:sz w:val="24"/>
+          <w:szCs w:val="24"/>
+        </w:rPr>
+      </w:pPr>
+      <w:r>
+        <w:rPr>
+          <w:rFonts w:ascii="Times New Roman" w:hAnsi="Times New Roman" w:cs="Times New Roman"/>
+          <w:sz w:val="24"/>
+          <w:szCs w:val="24"/>
+        </w:rPr>
+        <w:t xml:space="preserve">Infine si testerà l’intero </w:t>
+      </w:r>
+    </w:p>
+    <w:p>
+      <w:pPr>
+        <w:rPr>
+          <w:rFonts w:ascii="Times New Roman" w:hAnsi="Times New Roman" w:cs="Times New Roman"/>
+          <w:sz w:val="24"/>
+          <w:szCs w:val="24"/>
+        </w:rPr>
+      </w:pPr>
+      <w:r>
+        <w:rPr>
+          <w:rFonts w:ascii="Times New Roman" w:hAnsi="Times New Roman" w:cs="Times New Roman"/>
+          <w:sz w:val="24"/>
+          <w:szCs w:val="24"/>
+        </w:rPr>
+        <w:t>sistema per verificare che esso soddisfi le richieste del committente.</w:t>
+      </w:r>
+    </w:p>
+    <w:p>
+      <w:pPr>
+        <w:rPr>
+          <w:rFonts w:ascii="Times New Roman" w:hAnsi="Times New Roman" w:cs="Times New Roman"/>
+          <w:sz w:val="24"/>
+          <w:szCs w:val="24"/>
+        </w:rPr>
+      </w:pPr>
+    </w:p>
+    <w:p>
+      <w:pPr>
+        <w:rPr>
+          <w:rFonts w:ascii="Times New Roman" w:hAnsi="Times New Roman" w:cs="Times New Roman"/>
+          <w:sz w:val="24"/>
+          <w:szCs w:val="24"/>
+        </w:rPr>
+      </w:pPr>
+      <w:r>
+        <w:rPr>
+          <w:rFonts w:ascii="Times New Roman" w:hAnsi="Times New Roman" w:cs="Times New Roman"/>
+          <w:sz w:val="24"/>
+          <w:szCs w:val="24"/>
+        </w:rPr>
+        <w:t>6.1</w:t>
+      </w:r>
+    </w:p>
+    <w:p>
+      <w:pPr>
+        <w:rPr>
+          <w:rFonts w:ascii="Times New Roman" w:hAnsi="Times New Roman" w:cs="Times New Roman"/>
+          <w:sz w:val="24"/>
+          <w:szCs w:val="24"/>
+        </w:rPr>
+      </w:pPr>
+      <w:r>
+        <w:rPr>
+          <w:rFonts w:ascii="Times New Roman" w:hAnsi="Times New Roman" w:cs="Times New Roman"/>
+          <w:sz w:val="24"/>
+          <w:szCs w:val="24"/>
+        </w:rPr>
+        <w:t xml:space="preserve">Per il testing di </w:t>
+      </w:r>
+      <w:r>
+        <w:rPr>
+          <w:rFonts w:ascii="Times New Roman" w:hAnsi="Times New Roman" w:cs="Times New Roman"/>
+          <w:sz w:val="24"/>
+          <w:szCs w:val="24"/>
+        </w:rPr>
+        <w:t xml:space="preserve">unità verrà utilizzata la tecnica “Black-Box” in modo da esaminare le funzionalità dell’applicazione ed il comportamento input/output </w:t>
+      </w:r>
+    </w:p>
+    <w:p>
+      <w:pPr>
+        <w:rPr>
+          <w:rFonts w:ascii="Times New Roman" w:hAnsi="Times New Roman" w:cs="Times New Roman"/>
+          <w:sz w:val="24"/>
+          <w:szCs w:val="24"/>
+        </w:rPr>
+      </w:pPr>
+      <w:r>
+        <w:rPr>
+          <w:rFonts w:ascii="Times New Roman" w:hAnsi="Times New Roman" w:cs="Times New Roman"/>
+          <w:sz w:val="24"/>
+          <w:szCs w:val="24"/>
+        </w:rPr>
+        <w:t xml:space="preserve">delle singole componenti senza tener conto della loro struttura interna. </w:t>
+      </w:r>
+    </w:p>
+    <w:p>
+      <w:pPr>
+        <w:rPr>
+          <w:rFonts w:ascii="Times New Roman" w:hAnsi="Times New Roman" w:cs="Times New Roman"/>
+          <w:sz w:val="24"/>
+          <w:szCs w:val="24"/>
+        </w:rPr>
+      </w:pPr>
+      <w:r>
+        <w:rPr>
+          <w:rFonts w:ascii="Times New Roman" w:hAnsi="Times New Roman" w:cs="Times New Roman"/>
+          <w:sz w:val="24"/>
+          <w:szCs w:val="24"/>
+        </w:rPr>
+        <w:t xml:space="preserve">Essendo quasi impossibile </w:t>
+      </w:r>
+    </w:p>
+    <w:p>
+      <w:pPr>
+        <w:rPr>
+          <w:rFonts w:ascii="Times New Roman" w:hAnsi="Times New Roman" w:cs="Times New Roman"/>
+          <w:sz w:val="24"/>
+          <w:szCs w:val="24"/>
+        </w:rPr>
+      </w:pPr>
+      <w:r>
+        <w:rPr>
+          <w:rFonts w:ascii="Times New Roman" w:hAnsi="Times New Roman" w:cs="Times New Roman"/>
+          <w:sz w:val="24"/>
+          <w:szCs w:val="24"/>
+        </w:rPr>
+        <w:t>generare tutti i pos</w:t>
+      </w:r>
+      <w:r>
+        <w:rPr>
+          <w:rFonts w:ascii="Times New Roman" w:hAnsi="Times New Roman" w:cs="Times New Roman"/>
+          <w:sz w:val="24"/>
+          <w:szCs w:val="24"/>
+        </w:rPr>
+        <w:t xml:space="preserve">sibili input, verranno create classi d’equivalenza scegliendo per ognuna un test case per ridurre la ridondanza e rendere il test più efficiente. </w:t>
+      </w:r>
+    </w:p>
+    <w:p>
+      <w:pPr>
+        <w:rPr>
+          <w:rFonts w:ascii="Times New Roman" w:hAnsi="Times New Roman" w:cs="Times New Roman"/>
+          <w:sz w:val="24"/>
+          <w:szCs w:val="24"/>
+        </w:rPr>
+      </w:pPr>
+      <w:r>
+        <w:rPr>
+          <w:rFonts w:ascii="Times New Roman" w:hAnsi="Times New Roman" w:cs="Times New Roman"/>
+          <w:sz w:val="24"/>
+          <w:szCs w:val="24"/>
+        </w:rPr>
+        <w:t>Gli stati erronei trovati in questa fase, che comporteranno un fallimento del sistema, saranno segnalati agli</w:t>
+      </w:r>
+      <w:r>
+        <w:rPr>
+          <w:rFonts w:ascii="Times New Roman" w:hAnsi="Times New Roman" w:cs="Times New Roman"/>
+          <w:sz w:val="24"/>
+          <w:szCs w:val="24"/>
+        </w:rPr>
+        <w:tab/>
+        <w:t xml:space="preserve"> </w:t>
+      </w:r>
+      <w:proofErr w:type="spellStart"/>
+      <w:r>
+        <w:rPr>
+          <w:rFonts w:ascii="Times New Roman" w:hAnsi="Times New Roman" w:cs="Times New Roman"/>
+          <w:sz w:val="24"/>
+          <w:szCs w:val="24"/>
+        </w:rPr>
+        <w:t>implementatori</w:t>
+      </w:r>
+      <w:proofErr w:type="spellEnd"/>
+      <w:r>
+        <w:rPr>
+          <w:rFonts w:ascii="Times New Roman" w:hAnsi="Times New Roman" w:cs="Times New Roman"/>
+          <w:sz w:val="24"/>
+          <w:szCs w:val="24"/>
+        </w:rPr>
+        <w:t xml:space="preserve"> al</w:t>
+      </w:r>
+      <w:r>
+        <w:rPr>
+          <w:rFonts w:ascii="Times New Roman" w:hAnsi="Times New Roman" w:cs="Times New Roman"/>
+          <w:sz w:val="24"/>
+          <w:szCs w:val="24"/>
+        </w:rPr>
+        <w:tab/>
+        <w:t>fine di correggerli e riprendere l'attività di testing</w:t>
+      </w:r>
+      <w:r>
+        <w:rPr>
+          <w:rFonts w:ascii="Times New Roman" w:hAnsi="Times New Roman" w:cs="Times New Roman"/>
+          <w:sz w:val="24"/>
+          <w:szCs w:val="24"/>
+        </w:rPr>
+        <w:tab/>
+        <w:t>al più presto.</w:t>
+      </w:r>
+    </w:p>
+    <w:p>
+      <w:pPr>
+        <w:rPr>
+          <w:rFonts w:ascii="Times New Roman" w:hAnsi="Times New Roman" w:cs="Times New Roman"/>
+          <w:sz w:val="24"/>
+          <w:szCs w:val="24"/>
+        </w:rPr>
+      </w:pPr>
+    </w:p>
+    <w:p>
+      <w:pPr>
+        <w:rPr>
+          <w:rFonts w:ascii="Times New Roman" w:hAnsi="Times New Roman" w:cs="Times New Roman"/>
+          <w:sz w:val="24"/>
+          <w:szCs w:val="24"/>
+        </w:rPr>
+      </w:pPr>
+      <w:r>
+        <w:rPr>
+          <w:rFonts w:ascii="Times New Roman" w:hAnsi="Times New Roman" w:cs="Times New Roman"/>
+          <w:sz w:val="24"/>
+          <w:szCs w:val="24"/>
+        </w:rPr>
+        <w:lastRenderedPageBreak/>
+        <w:t>6.2</w:t>
+      </w:r>
+    </w:p>
+    <w:p>
+      <w:pPr>
+        <w:rPr>
+          <w:rFonts w:ascii="Times New Roman" w:hAnsi="Times New Roman" w:cs="Times New Roman"/>
+          <w:sz w:val="24"/>
+          <w:szCs w:val="24"/>
+        </w:rPr>
+      </w:pPr>
+      <w:r>
+        <w:rPr>
+          <w:rFonts w:ascii="Times New Roman" w:hAnsi="Times New Roman" w:cs="Times New Roman"/>
+          <w:sz w:val="24"/>
+          <w:szCs w:val="24"/>
+        </w:rPr>
+        <w:t>Dopo aver sottoposto ogni componente al testing di unità, ed aver corretto gli eventuali errori trovati durante il testing, essi verranno integrati in sottosiste</w:t>
+      </w:r>
+      <w:r>
+        <w:rPr>
+          <w:rFonts w:ascii="Times New Roman" w:hAnsi="Times New Roman" w:cs="Times New Roman"/>
+          <w:sz w:val="24"/>
+          <w:szCs w:val="24"/>
+        </w:rPr>
+        <w:t>mi più grandi che saranno sottoposti ad un test di integrazione.</w:t>
+      </w:r>
+    </w:p>
+    <w:p>
+      <w:pPr>
+        <w:rPr>
+          <w:rFonts w:ascii="Times New Roman" w:hAnsi="Times New Roman" w:cs="Times New Roman"/>
+          <w:sz w:val="24"/>
+          <w:szCs w:val="24"/>
+        </w:rPr>
+      </w:pPr>
+      <w:r>
+        <w:rPr>
+          <w:rFonts w:ascii="Times New Roman" w:hAnsi="Times New Roman" w:cs="Times New Roman"/>
+          <w:sz w:val="24"/>
+          <w:szCs w:val="24"/>
+        </w:rPr>
+        <w:t>"Attendere spiegazione professore"</w:t>
+      </w:r>
+    </w:p>
+    <w:p>
+      <w:pPr>
+        <w:rPr>
+          <w:rFonts w:ascii="Times New Roman" w:hAnsi="Times New Roman" w:cs="Times New Roman"/>
+          <w:sz w:val="24"/>
+          <w:szCs w:val="24"/>
+        </w:rPr>
+      </w:pPr>
+    </w:p>
+    <w:p>
+      <w:pPr>
+        <w:rPr>
+          <w:rFonts w:ascii="Times New Roman" w:hAnsi="Times New Roman" w:cs="Times New Roman"/>
+          <w:sz w:val="24"/>
+          <w:szCs w:val="24"/>
+        </w:rPr>
+      </w:pPr>
+      <w:r>
+        <w:rPr>
+          <w:rFonts w:ascii="Times New Roman" w:hAnsi="Times New Roman" w:cs="Times New Roman"/>
+          <w:sz w:val="24"/>
+          <w:szCs w:val="24"/>
+        </w:rPr>
+        <w:t>6.3</w:t>
+      </w:r>
+    </w:p>
+    <w:p>
+      <w:pPr>
+        <w:rPr>
+          <w:rFonts w:ascii="Times New Roman" w:hAnsi="Times New Roman" w:cs="Times New Roman"/>
+          <w:sz w:val="24"/>
+          <w:szCs w:val="24"/>
+        </w:rPr>
+      </w:pPr>
+      <w:r>
+        <w:rPr>
+          <w:rFonts w:ascii="Times New Roman" w:hAnsi="Times New Roman" w:cs="Times New Roman"/>
+          <w:sz w:val="24"/>
+          <w:szCs w:val="24"/>
+        </w:rPr>
+        <w:t>Lo scopo di questa fase del testing è</w:t>
+      </w:r>
+      <w:r>
+        <w:rPr>
+          <w:rFonts w:ascii="Times New Roman" w:hAnsi="Times New Roman" w:cs="Times New Roman"/>
+          <w:sz w:val="24"/>
+          <w:szCs w:val="24"/>
+        </w:rPr>
+        <w:tab/>
+        <w:t>quello di dimostrare che il sistema soddisfi i requisiti richiesti dal committente e che sia pronto</w:t>
+      </w:r>
+      <w:r>
+        <w:rPr>
+          <w:rFonts w:ascii="Times New Roman" w:hAnsi="Times New Roman" w:cs="Times New Roman"/>
+          <w:sz w:val="24"/>
+          <w:szCs w:val="24"/>
+        </w:rPr>
+        <w:tab/>
+        <w:t>all’uso.</w:t>
+      </w:r>
+    </w:p>
+    <w:p>
+      <w:pPr>
+        <w:rPr>
+          <w:rFonts w:ascii="Times New Roman" w:hAnsi="Times New Roman" w:cs="Times New Roman"/>
+          <w:sz w:val="24"/>
+          <w:szCs w:val="24"/>
+        </w:rPr>
+      </w:pPr>
+      <w:r>
+        <w:rPr>
+          <w:rFonts w:ascii="Times New Roman" w:hAnsi="Times New Roman" w:cs="Times New Roman"/>
+          <w:sz w:val="24"/>
+          <w:szCs w:val="24"/>
+        </w:rPr>
+        <w:t>Si t</w:t>
+      </w:r>
+      <w:r>
+        <w:rPr>
+          <w:rFonts w:ascii="Times New Roman" w:hAnsi="Times New Roman" w:cs="Times New Roman"/>
+          <w:sz w:val="24"/>
+          <w:szCs w:val="24"/>
+        </w:rPr>
+        <w:t>esteranno le funzionalità usate maggiormente e che quindi avranno maggior probabilità di fallimento.</w:t>
+      </w:r>
+    </w:p>
+    <w:p>
+      <w:pPr>
+        <w:rPr>
+          <w:rFonts w:ascii="Times New Roman" w:hAnsi="Times New Roman" w:cs="Times New Roman"/>
+          <w:sz w:val="24"/>
+          <w:szCs w:val="24"/>
+        </w:rPr>
+      </w:pPr>
+      <w:r>
+        <w:rPr>
+          <w:rFonts w:ascii="Times New Roman" w:hAnsi="Times New Roman" w:cs="Times New Roman"/>
+          <w:sz w:val="24"/>
+          <w:szCs w:val="24"/>
+        </w:rPr>
+        <w:t xml:space="preserve">Trattandosi di un sistema </w:t>
+      </w:r>
+    </w:p>
+    <w:p>
+      <w:pPr>
+        <w:rPr>
+          <w:rFonts w:ascii="Times New Roman" w:hAnsi="Times New Roman" w:cs="Times New Roman"/>
+          <w:sz w:val="24"/>
+          <w:szCs w:val="24"/>
+        </w:rPr>
+      </w:pPr>
+      <w:r>
+        <w:rPr>
+          <w:rFonts w:ascii="Times New Roman" w:hAnsi="Times New Roman" w:cs="Times New Roman"/>
+          <w:sz w:val="24"/>
+          <w:szCs w:val="24"/>
+        </w:rPr>
+        <w:t>web-</w:t>
+      </w:r>
+      <w:proofErr w:type="spellStart"/>
+      <w:r>
+        <w:rPr>
+          <w:rFonts w:ascii="Times New Roman" w:hAnsi="Times New Roman" w:cs="Times New Roman"/>
+          <w:sz w:val="24"/>
+          <w:szCs w:val="24"/>
+        </w:rPr>
+        <w:t>based</w:t>
+      </w:r>
+      <w:proofErr w:type="spellEnd"/>
+      <w:r>
+        <w:rPr>
+          <w:rFonts w:ascii="Times New Roman" w:hAnsi="Times New Roman" w:cs="Times New Roman"/>
+          <w:sz w:val="24"/>
+          <w:szCs w:val="24"/>
+        </w:rPr>
+        <w:t xml:space="preserve"> verrà utilizzato, per effettuare il testing di sistema, il </w:t>
+      </w:r>
+      <w:proofErr w:type="spellStart"/>
+      <w:r>
+        <w:rPr>
+          <w:rFonts w:ascii="Times New Roman" w:hAnsi="Times New Roman" w:cs="Times New Roman"/>
+          <w:sz w:val="24"/>
+          <w:szCs w:val="24"/>
+        </w:rPr>
+        <w:t>tool</w:t>
+      </w:r>
+      <w:proofErr w:type="spellEnd"/>
+      <w:r>
+        <w:rPr>
+          <w:rFonts w:ascii="Times New Roman" w:hAnsi="Times New Roman" w:cs="Times New Roman"/>
+          <w:sz w:val="24"/>
+          <w:szCs w:val="24"/>
+        </w:rPr>
+        <w:t xml:space="preserve"> </w:t>
+      </w:r>
+      <w:proofErr w:type="spellStart"/>
+      <w:r>
+        <w:rPr>
+          <w:rFonts w:ascii="Times New Roman" w:hAnsi="Times New Roman" w:cs="Times New Roman"/>
+          <w:sz w:val="24"/>
+          <w:szCs w:val="24"/>
+        </w:rPr>
+        <w:t>Selenium</w:t>
+      </w:r>
+      <w:proofErr w:type="spellEnd"/>
+      <w:r>
+        <w:rPr>
+          <w:rFonts w:ascii="Times New Roman" w:hAnsi="Times New Roman" w:cs="Times New Roman"/>
+          <w:sz w:val="24"/>
+          <w:szCs w:val="24"/>
+        </w:rPr>
+        <w:t xml:space="preserve">. </w:t>
+      </w:r>
+    </w:p>
+    <w:p>
+      <w:pPr>
+        <w:rPr>
+          <w:rFonts w:ascii="Times New Roman" w:hAnsi="Times New Roman" w:cs="Times New Roman"/>
+          <w:sz w:val="24"/>
+          <w:szCs w:val="24"/>
+        </w:rPr>
+      </w:pPr>
+      <w:proofErr w:type="spellStart"/>
+      <w:r>
+        <w:rPr>
+          <w:rFonts w:ascii="Times New Roman" w:hAnsi="Times New Roman" w:cs="Times New Roman"/>
+          <w:sz w:val="24"/>
+          <w:szCs w:val="24"/>
+        </w:rPr>
+        <w:t>Selenium</w:t>
+      </w:r>
+      <w:proofErr w:type="spellEnd"/>
+      <w:r>
+        <w:rPr>
+          <w:rFonts w:ascii="Times New Roman" w:hAnsi="Times New Roman" w:cs="Times New Roman"/>
+          <w:sz w:val="24"/>
+          <w:szCs w:val="24"/>
+        </w:rPr>
+        <w:t xml:space="preserve"> si occupa di simulare l’interazione con il sistema dal punto di vista dell’utente.</w:t>
+      </w:r>
+    </w:p>
+    <w:p>
+      <w:pPr>
+        <w:rPr>
+          <w:rFonts w:ascii="Times New Roman" w:hAnsi="Times New Roman" w:cs="Times New Roman"/>
+          <w:sz w:val="24"/>
+          <w:szCs w:val="24"/>
+        </w:rPr>
+      </w:pPr>
+    </w:p>
+    <w:p>
+      <w:pPr>
+        <w:rPr>
+          <w:rFonts w:ascii="Times New Roman" w:hAnsi="Times New Roman" w:cs="Times New Roman"/>
+          <w:b/>
+          <w:sz w:val="32"/>
+          <w:szCs w:val="32"/>
+        </w:rPr>
+      </w:pPr>
+      <w:r>
+        <w:rPr>
+          <w:rFonts w:ascii="Times New Roman" w:hAnsi="Times New Roman" w:cs="Times New Roman"/>
+          <w:sz w:val="32"/>
+          <w:szCs w:val="32"/>
+        </w:rPr>
+        <w:t>7.</w:t>
+      </w:r>
+      <w:r>
+        <w:rPr>
+          <w:rFonts w:ascii="Times New Roman" w:hAnsi="Times New Roman" w:cs="Times New Roman"/>
+          <w:b/>
+          <w:sz w:val="32"/>
+          <w:szCs w:val="32"/>
+        </w:rPr>
+        <w:t xml:space="preserve">Suspension and </w:t>
+      </w:r>
+      <w:proofErr w:type="spellStart"/>
+      <w:r>
+        <w:rPr>
+          <w:rFonts w:ascii="Times New Roman" w:hAnsi="Times New Roman" w:cs="Times New Roman"/>
+          <w:b/>
+          <w:sz w:val="32"/>
+          <w:szCs w:val="32"/>
+        </w:rPr>
+        <w:t>Resumption</w:t>
+      </w:r>
+      <w:proofErr w:type="spellEnd"/>
+    </w:p>
+    <w:p>
+      <w:pPr>
+        <w:rPr>
+          <w:rFonts w:ascii="Times New Roman" w:hAnsi="Times New Roman" w:cs="Times New Roman"/>
+          <w:sz w:val="32"/>
+          <w:szCs w:val="32"/>
+        </w:rPr>
+      </w:pPr>
     </w:p>
     <w:p>
       <w:pPr>
@@ -186,33 +2168,34 @@
           <w:sz w:val="28"/>
           <w:szCs w:val="28"/>
         </w:rPr>
-        <w:t xml:space="preserve">2.1 Relazione con il documento di analisi dei requisiti (RAD) </w:t>
-      </w:r>
-    </w:p>
-    <w:p>
-      <w:pPr>
-        <w:rPr>
-          <w:rFonts w:ascii="Times New Roman" w:hAnsi="Times New Roman" w:cs="Times New Roman"/>
-          <w:sz w:val="24"/>
-          <w:szCs w:val="24"/>
-        </w:rPr>
-      </w:pPr>
-      <w:r>
-        <w:rPr>
-          <w:rFonts w:ascii="Times New Roman" w:hAnsi="Times New Roman" w:cs="Times New Roman"/>
-          <w:sz w:val="24"/>
-          <w:szCs w:val="24"/>
-        </w:rPr>
-        <w:t>La relazione</w:t>
-      </w:r>
-      <w:r>
-        <w:rPr>
-          <w:rFonts w:ascii="Times New Roman" w:hAnsi="Times New Roman" w:cs="Times New Roman"/>
-          <w:sz w:val="24"/>
-          <w:szCs w:val="24"/>
-        </w:rPr>
-        <w:t xml:space="preserve"> riguarda i requisiti funzionali e non funzionali del sistema in quanto in fase di esecuzione di test si terrà conto delle specifiche espresse del RAD.</w:t>
-      </w:r>
+        <w:t>7.1</w:t>
+      </w:r>
+    </w:p>
+    <w:p>
+      <w:pPr>
+        <w:rPr>
+          <w:rFonts w:ascii="Times New Roman" w:hAnsi="Times New Roman" w:cs="Times New Roman"/>
+          <w:sz w:val="24"/>
+          <w:szCs w:val="24"/>
+        </w:rPr>
+      </w:pPr>
+      <w:r>
+        <w:rPr>
+          <w:rFonts w:ascii="Times New Roman" w:hAnsi="Times New Roman" w:cs="Times New Roman"/>
+          <w:sz w:val="24"/>
+          <w:szCs w:val="24"/>
+        </w:rPr>
+        <w:t>Dopo il raggiungimento di un compromesso tra la qualità del prodotto e i costi dell’attività di testing quest’ultima sarà sospesa. Il testing sarà effettuato per un periodo di tempo tale da non ritardare la consegna e non sforare il budget imposto dal committente.</w:t>
+      </w:r>
+    </w:p>
+    <w:p>
+      <w:pPr>
+        <w:rPr>
+          <w:rFonts w:ascii="Times New Roman" w:hAnsi="Times New Roman" w:cs="Times New Roman"/>
+          <w:sz w:val="24"/>
+          <w:szCs w:val="24"/>
+        </w:rPr>
+      </w:pPr>
     </w:p>
     <w:p>
       <w:pPr>
@@ -228,60 +2211,381 @@
           <w:sz w:val="28"/>
           <w:szCs w:val="28"/>
         </w:rPr>
-        <w:t>2.</w:t>
-      </w:r>
-      <w:r>
-        <w:rPr>
-          <w:rFonts w:ascii="Times New Roman" w:hAnsi="Times New Roman" w:cs="Times New Roman"/>
-          <w:sz w:val="28"/>
+        <w:t>7.2</w:t>
+      </w:r>
+    </w:p>
+    <w:p>
+      <w:pPr>
+        <w:rPr>
+          <w:rFonts w:ascii="Times New Roman" w:hAnsi="Times New Roman" w:cs="Times New Roman"/>
+          <w:sz w:val="24"/>
+          <w:szCs w:val="24"/>
+        </w:rPr>
+      </w:pPr>
+      <w:r>
+        <w:rPr>
+          <w:rFonts w:ascii="Times New Roman" w:hAnsi="Times New Roman" w:cs="Times New Roman"/>
+          <w:sz w:val="24"/>
+          <w:szCs w:val="24"/>
+        </w:rPr>
+        <w:t>Ogniqualvolta che le componenti che genereranno errori o fallimenti, i test case verranno eseguiti nuovamente assicurandosi di aver risolto il problema e non aver introdotto nuovi malfunzionamenti.</w:t>
+      </w:r>
+    </w:p>
+    <w:p>
+      <w:pPr>
+        <w:rPr>
+          <w:rFonts w:ascii="Times New Roman" w:hAnsi="Times New Roman" w:cs="Times New Roman"/>
+          <w:sz w:val="24"/>
+          <w:szCs w:val="24"/>
+        </w:rPr>
+      </w:pPr>
+    </w:p>
+    <w:p>
+      <w:pPr>
+        <w:rPr>
+          <w:rFonts w:ascii="Times New Roman" w:hAnsi="Times New Roman" w:cs="Times New Roman"/>
+          <w:b/>
+          <w:sz w:val="32"/>
           <w:szCs w:val="28"/>
         </w:rPr>
-        <w:t>2</w:t>
-      </w:r>
-      <w:bookmarkStart w:id="0" w:name="_GoBack"/>
-      <w:bookmarkEnd w:id="0"/>
-      <w:r>
-        <w:rPr>
-          <w:rFonts w:ascii="Times New Roman" w:hAnsi="Times New Roman" w:cs="Times New Roman"/>
-          <w:sz w:val="28"/>
+      </w:pPr>
+      <w:r>
+        <w:rPr>
+          <w:rFonts w:ascii="Times New Roman" w:hAnsi="Times New Roman" w:cs="Times New Roman"/>
+          <w:b/>
+          <w:sz w:val="32"/>
           <w:szCs w:val="28"/>
         </w:rPr>
-        <w:t xml:space="preserve"> Relazione con il </w:t>
-      </w:r>
-      <w:r>
-        <w:rPr>
-          <w:rFonts w:ascii="Times New Roman" w:hAnsi="Times New Roman" w:cs="Times New Roman"/>
-          <w:sz w:val="28"/>
+        <w:t>8.Testing materials</w:t>
+      </w:r>
+      <w:bookmarkStart w:id="1" w:name="_GoBack"/>
+      <w:bookmarkEnd w:id="1"/>
+      <w:r>
+        <w:rPr>
+          <w:rFonts w:ascii="Times New Roman" w:hAnsi="Times New Roman" w:cs="Times New Roman"/>
+          <w:b/>
+          <w:sz w:val="32"/>
           <w:szCs w:val="28"/>
         </w:rPr>
-        <w:t>System Design Document (SDD)</w:t>
-      </w:r>
-    </w:p>
-    <w:p>
-      <w:pPr>
-        <w:rPr>
-          <w:rFonts w:ascii="Times New Roman" w:hAnsi="Times New Roman" w:cs="Times New Roman"/>
-          <w:sz w:val="24"/>
-          <w:szCs w:val="24"/>
-        </w:rPr>
-      </w:pPr>
-      <w:r>
-        <w:rPr>
-          <w:rFonts w:ascii="Times New Roman" w:hAnsi="Times New Roman" w:cs="Times New Roman"/>
-          <w:sz w:val="24"/>
-          <w:szCs w:val="24"/>
-        </w:rPr>
-        <w:t>“Da fare in seguito”</w:t>
+        <w:t xml:space="preserve"> </w:t>
+      </w:r>
+    </w:p>
+    <w:p>
+      <w:pPr>
+        <w:rPr>
+          <w:rFonts w:ascii="Times New Roman" w:hAnsi="Times New Roman" w:cs="Times New Roman"/>
+          <w:b/>
+          <w:sz w:val="32"/>
+          <w:szCs w:val="28"/>
+        </w:rPr>
+      </w:pPr>
+    </w:p>
+    <w:p>
+      <w:pPr>
+        <w:rPr>
+          <w:rFonts w:ascii="Times New Roman" w:hAnsi="Times New Roman" w:cs="Times New Roman"/>
+          <w:sz w:val="24"/>
+          <w:szCs w:val="24"/>
+        </w:rPr>
+      </w:pPr>
+      <w:r>
+        <w:rPr>
+          <w:rFonts w:ascii="Times New Roman" w:hAnsi="Times New Roman" w:cs="Times New Roman"/>
+          <w:sz w:val="24"/>
+          <w:szCs w:val="24"/>
+        </w:rPr>
+        <w:t xml:space="preserve">L’hardware necessario per l’attività di test è una qualsiasi macchina su cui poter installare </w:t>
+      </w:r>
+      <w:proofErr w:type="spellStart"/>
+      <w:r>
+        <w:rPr>
+          <w:rFonts w:ascii="Times New Roman" w:hAnsi="Times New Roman" w:cs="Times New Roman"/>
+          <w:sz w:val="24"/>
+          <w:szCs w:val="24"/>
+        </w:rPr>
+        <w:t>tomcat</w:t>
+      </w:r>
+      <w:proofErr w:type="spellEnd"/>
+      <w:r>
+        <w:rPr>
+          <w:rFonts w:ascii="Times New Roman" w:hAnsi="Times New Roman" w:cs="Times New Roman"/>
+          <w:sz w:val="24"/>
+          <w:szCs w:val="24"/>
+        </w:rPr>
+        <w:t xml:space="preserve"> e MySQL</w:t>
+      </w:r>
+      <w:r>
+        <w:rPr>
+          <w:rFonts w:ascii="Times New Roman" w:hAnsi="Times New Roman" w:cs="Times New Roman"/>
+          <w:sz w:val="24"/>
+          <w:szCs w:val="24"/>
+        </w:rPr>
+        <w:t xml:space="preserve">. Il software utilizzato per il test è </w:t>
+      </w:r>
+      <w:proofErr w:type="spellStart"/>
+      <w:r>
+        <w:rPr>
+          <w:rFonts w:ascii="Times New Roman" w:hAnsi="Times New Roman" w:cs="Times New Roman"/>
+          <w:sz w:val="24"/>
+          <w:szCs w:val="24"/>
+        </w:rPr>
+        <w:t>Junit</w:t>
+      </w:r>
+      <w:proofErr w:type="spellEnd"/>
+      <w:r>
+        <w:rPr>
+          <w:rFonts w:ascii="Times New Roman" w:hAnsi="Times New Roman" w:cs="Times New Roman"/>
+          <w:sz w:val="24"/>
+          <w:szCs w:val="24"/>
+        </w:rPr>
+        <w:t>.</w:t>
       </w:r>
     </w:p>
     <w:sectPr>
-      <w:pgSz w:w="11906" w:h="16838"/>
-      <w:pgMar w:top="1417" w:right="1134" w:bottom="1134" w:left="1134" w:header="708" w:footer="708" w:gutter="0"/>
-      <w:cols w:space="708"/>
-      <w:docGrid w:linePitch="360"/>
+      <w:pgSz w:w="11909" w:h="16834"/>
+      <w:pgMar w:top="1440" w:right="1440" w:bottom="1440" w:left="1440" w:header="720" w:footer="720" w:gutter="0"/>
+      <w:pgNumType w:start="1"/>
+      <w:cols w:space="720"/>
     </w:sectPr>
   </w:body>
 </w:document>
+</file>
+
+<file path=word/numbering.xml><?xml version="1.0" encoding="utf-8"?>
+<w:numbering xmlns:wpc="http://schemas.microsoft.com/office/word/2010/wordprocessingCanvas" xmlns:cx="http://schemas.microsoft.com/office/drawing/2014/chartex" xmlns:cx1="http://schemas.microsoft.com/office/drawing/2015/9/8/chartex" xmlns:cx2="http://schemas.microsoft.com/office/drawing/2015/10/21/chartex" xmlns:cx3="http://schemas.microsoft.com/office/drawing/2016/5/9/chartex" xmlns:cx4="http://schemas.microsoft.com/office/drawing/2016/5/10/chartex" xmlns:cx5="http://schemas.microsoft.com/office/drawing/2016/5/11/chartex" xmlns:cx6="http://schemas.microsoft.com/office/drawing/2016/5/12/chartex" xmlns:cx7="http://schemas.microsoft.com/office/drawing/2016/5/13/chartex" xmlns:cx8="http://schemas.microsoft.com/office/drawing/2016/5/14/chartex" xmlns:mc="http://schemas.openxmlformats.org/markup-compatibility/2006" xmlns:aink="http://schemas.microsoft.com/office/drawing/2016/ink" xmlns:am3d="http://schemas.microsoft.com/office/drawing/2017/model3d" xmlns:o="urn:schemas-microsoft-com:office:office" xmlns:r="http://schemas.openxmlformats.org/officeDocument/2006/relationships" xmlns:m="http://schemas.openxmlformats.org/officeDocument/2006/math" xmlns:v="urn:schemas-microsoft-com:vml" xmlns:wp14="http://schemas.microsoft.com/office/word/2010/wordprocessingDrawing" xmlns:wp="http://schemas.openxmlformats.org/drawingml/2006/wordprocessingDrawing" xmlns:w10="urn:schemas-microsoft-com:office:word" xmlns:w="http://schemas.openxmlformats.org/wordprocessingml/2006/main" xmlns:w14="http://schemas.microsoft.com/office/word/2010/wordml" xmlns:w15="http://schemas.microsoft.com/office/word/2012/wordml" xmlns:w16cid="http://schemas.microsoft.com/office/word/2016/wordml/cid" xmlns:w16se="http://schemas.microsoft.com/office/word/2015/wordml/symex" xmlns:wpg="http://schemas.microsoft.com/office/word/2010/wordprocessingGroup" xmlns:wpi="http://schemas.microsoft.com/office/word/2010/wordprocessingInk" xmlns:wne="http://schemas.microsoft.com/office/word/2006/wordml" xmlns:wps="http://schemas.microsoft.com/office/word/2010/wordprocessingShape" mc:Ignorable="w14 w15 w16se w16cid wp14">
+  <w:abstractNum w:abstractNumId="0" w15:restartNumberingAfterBreak="0">
+    <w:nsid w:val="76B96FA2"/>
+    <w:multiLevelType w:val="hybridMultilevel"/>
+    <w:tmpl w:val="D974BAF6"/>
+    <w:lvl w:ilvl="0" w:tplc="04100001">
+      <w:start w:val="1"/>
+      <w:numFmt w:val="bullet"/>
+      <w:lvlText w:val=""/>
+      <w:lvlJc w:val="left"/>
+      <w:pPr>
+        <w:ind w:left="720" w:hanging="360"/>
+      </w:pPr>
+      <w:rPr>
+        <w:rFonts w:ascii="Symbol" w:hAnsi="Symbol" w:hint="default"/>
+      </w:rPr>
+    </w:lvl>
+    <w:lvl w:ilvl="1" w:tplc="04100003" w:tentative="1">
+      <w:start w:val="1"/>
+      <w:numFmt w:val="bullet"/>
+      <w:lvlText w:val="o"/>
+      <w:lvlJc w:val="left"/>
+      <w:pPr>
+        <w:ind w:left="1440" w:hanging="360"/>
+      </w:pPr>
+      <w:rPr>
+        <w:rFonts w:ascii="Courier New" w:hAnsi="Courier New" w:cs="Courier New" w:hint="default"/>
+      </w:rPr>
+    </w:lvl>
+    <w:lvl w:ilvl="2" w:tplc="04100005" w:tentative="1">
+      <w:start w:val="1"/>
+      <w:numFmt w:val="bullet"/>
+      <w:lvlText w:val=""/>
+      <w:lvlJc w:val="left"/>
+      <w:pPr>
+        <w:ind w:left="2160" w:hanging="360"/>
+      </w:pPr>
+      <w:rPr>
+        <w:rFonts w:ascii="Wingdings" w:hAnsi="Wingdings" w:hint="default"/>
+      </w:rPr>
+    </w:lvl>
+    <w:lvl w:ilvl="3" w:tplc="04100001" w:tentative="1">
+      <w:start w:val="1"/>
+      <w:numFmt w:val="bullet"/>
+      <w:lvlText w:val=""/>
+      <w:lvlJc w:val="left"/>
+      <w:pPr>
+        <w:ind w:left="2880" w:hanging="360"/>
+      </w:pPr>
+      <w:rPr>
+        <w:rFonts w:ascii="Symbol" w:hAnsi="Symbol" w:hint="default"/>
+      </w:rPr>
+    </w:lvl>
+    <w:lvl w:ilvl="4" w:tplc="04100003" w:tentative="1">
+      <w:start w:val="1"/>
+      <w:numFmt w:val="bullet"/>
+      <w:lvlText w:val="o"/>
+      <w:lvlJc w:val="left"/>
+      <w:pPr>
+        <w:ind w:left="3600" w:hanging="360"/>
+      </w:pPr>
+      <w:rPr>
+        <w:rFonts w:ascii="Courier New" w:hAnsi="Courier New" w:cs="Courier New" w:hint="default"/>
+      </w:rPr>
+    </w:lvl>
+    <w:lvl w:ilvl="5" w:tplc="04100005" w:tentative="1">
+      <w:start w:val="1"/>
+      <w:numFmt w:val="bullet"/>
+      <w:lvlText w:val=""/>
+      <w:lvlJc w:val="left"/>
+      <w:pPr>
+        <w:ind w:left="4320" w:hanging="360"/>
+      </w:pPr>
+      <w:rPr>
+        <w:rFonts w:ascii="Wingdings" w:hAnsi="Wingdings" w:hint="default"/>
+      </w:rPr>
+    </w:lvl>
+    <w:lvl w:ilvl="6" w:tplc="04100001" w:tentative="1">
+      <w:start w:val="1"/>
+      <w:numFmt w:val="bullet"/>
+      <w:lvlText w:val=""/>
+      <w:lvlJc w:val="left"/>
+      <w:pPr>
+        <w:ind w:left="5040" w:hanging="360"/>
+      </w:pPr>
+      <w:rPr>
+        <w:rFonts w:ascii="Symbol" w:hAnsi="Symbol" w:hint="default"/>
+      </w:rPr>
+    </w:lvl>
+    <w:lvl w:ilvl="7" w:tplc="04100003" w:tentative="1">
+      <w:start w:val="1"/>
+      <w:numFmt w:val="bullet"/>
+      <w:lvlText w:val="o"/>
+      <w:lvlJc w:val="left"/>
+      <w:pPr>
+        <w:ind w:left="5760" w:hanging="360"/>
+      </w:pPr>
+      <w:rPr>
+        <w:rFonts w:ascii="Courier New" w:hAnsi="Courier New" w:cs="Courier New" w:hint="default"/>
+      </w:rPr>
+    </w:lvl>
+    <w:lvl w:ilvl="8" w:tplc="04100005" w:tentative="1">
+      <w:start w:val="1"/>
+      <w:numFmt w:val="bullet"/>
+      <w:lvlText w:val=""/>
+      <w:lvlJc w:val="left"/>
+      <w:pPr>
+        <w:ind w:left="6480" w:hanging="360"/>
+      </w:pPr>
+      <w:rPr>
+        <w:rFonts w:ascii="Wingdings" w:hAnsi="Wingdings" w:hint="default"/>
+      </w:rPr>
+    </w:lvl>
+  </w:abstractNum>
+  <w:abstractNum w:abstractNumId="1" w15:restartNumberingAfterBreak="0">
+    <w:nsid w:val="776A6AC8"/>
+    <w:multiLevelType w:val="hybridMultilevel"/>
+    <w:tmpl w:val="A872ADF0"/>
+    <w:lvl w:ilvl="0" w:tplc="04100001">
+      <w:start w:val="1"/>
+      <w:numFmt w:val="bullet"/>
+      <w:lvlText w:val=""/>
+      <w:lvlJc w:val="left"/>
+      <w:pPr>
+        <w:ind w:left="720" w:hanging="360"/>
+      </w:pPr>
+      <w:rPr>
+        <w:rFonts w:ascii="Symbol" w:hAnsi="Symbol" w:hint="default"/>
+      </w:rPr>
+    </w:lvl>
+    <w:lvl w:ilvl="1" w:tplc="04100003" w:tentative="1">
+      <w:start w:val="1"/>
+      <w:numFmt w:val="bullet"/>
+      <w:lvlText w:val="o"/>
+      <w:lvlJc w:val="left"/>
+      <w:pPr>
+        <w:ind w:left="1440" w:hanging="360"/>
+      </w:pPr>
+      <w:rPr>
+        <w:rFonts w:ascii="Courier New" w:hAnsi="Courier New" w:cs="Courier New" w:hint="default"/>
+      </w:rPr>
+    </w:lvl>
+    <w:lvl w:ilvl="2" w:tplc="04100005" w:tentative="1">
+      <w:start w:val="1"/>
+      <w:numFmt w:val="bullet"/>
+      <w:lvlText w:val=""/>
+      <w:lvlJc w:val="left"/>
+      <w:pPr>
+        <w:ind w:left="2160" w:hanging="360"/>
+      </w:pPr>
+      <w:rPr>
+        <w:rFonts w:ascii="Wingdings" w:hAnsi="Wingdings" w:hint="default"/>
+      </w:rPr>
+    </w:lvl>
+    <w:lvl w:ilvl="3" w:tplc="04100001" w:tentative="1">
+      <w:start w:val="1"/>
+      <w:numFmt w:val="bullet"/>
+      <w:lvlText w:val=""/>
+      <w:lvlJc w:val="left"/>
+      <w:pPr>
+        <w:ind w:left="2880" w:hanging="360"/>
+      </w:pPr>
+      <w:rPr>
+        <w:rFonts w:ascii="Symbol" w:hAnsi="Symbol" w:hint="default"/>
+      </w:rPr>
+    </w:lvl>
+    <w:lvl w:ilvl="4" w:tplc="04100003" w:tentative="1">
+      <w:start w:val="1"/>
+      <w:numFmt w:val="bullet"/>
+      <w:lvlText w:val="o"/>
+      <w:lvlJc w:val="left"/>
+      <w:pPr>
+        <w:ind w:left="3600" w:hanging="360"/>
+      </w:pPr>
+      <w:rPr>
+        <w:rFonts w:ascii="Courier New" w:hAnsi="Courier New" w:cs="Courier New" w:hint="default"/>
+      </w:rPr>
+    </w:lvl>
+    <w:lvl w:ilvl="5" w:tplc="04100005" w:tentative="1">
+      <w:start w:val="1"/>
+      <w:numFmt w:val="bullet"/>
+      <w:lvlText w:val=""/>
+      <w:lvlJc w:val="left"/>
+      <w:pPr>
+        <w:ind w:left="4320" w:hanging="360"/>
+      </w:pPr>
+      <w:rPr>
+        <w:rFonts w:ascii="Wingdings" w:hAnsi="Wingdings" w:hint="default"/>
+      </w:rPr>
+    </w:lvl>
+    <w:lvl w:ilvl="6" w:tplc="04100001" w:tentative="1">
+      <w:start w:val="1"/>
+      <w:numFmt w:val="bullet"/>
+      <w:lvlText w:val=""/>
+      <w:lvlJc w:val="left"/>
+      <w:pPr>
+        <w:ind w:left="5040" w:hanging="360"/>
+      </w:pPr>
+      <w:rPr>
+        <w:rFonts w:ascii="Symbol" w:hAnsi="Symbol" w:hint="default"/>
+      </w:rPr>
+    </w:lvl>
+    <w:lvl w:ilvl="7" w:tplc="04100003" w:tentative="1">
+      <w:start w:val="1"/>
+      <w:numFmt w:val="bullet"/>
+      <w:lvlText w:val="o"/>
+      <w:lvlJc w:val="left"/>
+      <w:pPr>
+        <w:ind w:left="5760" w:hanging="360"/>
+      </w:pPr>
+      <w:rPr>
+        <w:rFonts w:ascii="Courier New" w:hAnsi="Courier New" w:cs="Courier New" w:hint="default"/>
+      </w:rPr>
+    </w:lvl>
+    <w:lvl w:ilvl="8" w:tplc="04100005" w:tentative="1">
+      <w:start w:val="1"/>
+      <w:numFmt w:val="bullet"/>
+      <w:lvlText w:val=""/>
+      <w:lvlJc w:val="left"/>
+      <w:pPr>
+        <w:ind w:left="6480" w:hanging="360"/>
+      </w:pPr>
+      <w:rPr>
+        <w:rFonts w:ascii="Wingdings" w:hAnsi="Wingdings" w:hint="default"/>
+      </w:rPr>
+    </w:lvl>
+  </w:abstractNum>
+  <w:num w:numId="1">
+    <w:abstractNumId w:val="1"/>
+  </w:num>
+  <w:num w:numId="2">
+    <w:abstractNumId w:val="0"/>
+  </w:num>
+</w:numbering>
 </file>
 
 <file path=word/styles.xml><?xml version="1.0" encoding="utf-8"?>
@@ -289,19 +2593,19 @@
   <w:docDefaults>
     <w:rPrDefault>
       <w:rPr>
-        <w:rFonts w:asciiTheme="minorHAnsi" w:eastAsiaTheme="minorHAnsi" w:hAnsiTheme="minorHAnsi" w:cstheme="minorBidi"/>
+        <w:rFonts w:ascii="Arial" w:eastAsia="Arial" w:hAnsi="Arial" w:cs="Arial"/>
         <w:sz w:val="22"/>
         <w:szCs w:val="22"/>
-        <w:lang w:val="it-IT" w:eastAsia="en-US" w:bidi="ar-SA"/>
+        <w:lang w:val="it" w:eastAsia="it-IT" w:bidi="ar-SA"/>
       </w:rPr>
     </w:rPrDefault>
     <w:pPrDefault>
       <w:pPr>
-        <w:spacing w:after="160" w:line="259" w:lineRule="auto"/>
+        <w:spacing w:line="276" w:lineRule="auto"/>
       </w:pPr>
     </w:pPrDefault>
   </w:docDefaults>
-  <w:latentStyles w:defLockedState="0" w:defUIPriority="99" w:defSemiHidden="0" w:defUnhideWhenUsed="0" w:defQFormat="0" w:count="376">
+  <w:latentStyles w:defLockedState="0" w:defUIPriority="99" w:defSemiHidden="0" w:defUnhideWhenUsed="0" w:defQFormat="0" w:count="375">
     <w:lsdException w:name="Normal" w:uiPriority="0" w:qFormat="1"/>
     <w:lsdException w:name="heading 1" w:uiPriority="9" w:qFormat="1"/>
     <w:lsdException w:name="heading 2" w:semiHidden="1" w:uiPriority="9" w:unhideWhenUsed="1" w:qFormat="1"/>
@@ -407,6 +2711,7 @@
     <w:lsdException w:name="HTML Sample" w:semiHidden="1" w:unhideWhenUsed="1"/>
     <w:lsdException w:name="HTML Typewriter" w:semiHidden="1" w:unhideWhenUsed="1"/>
     <w:lsdException w:name="HTML Variable" w:semiHidden="1" w:unhideWhenUsed="1"/>
+    <w:lsdException w:name="Normal Table" w:semiHidden="1" w:unhideWhenUsed="1"/>
     <w:lsdException w:name="annotation subject" w:semiHidden="1" w:unhideWhenUsed="1"/>
     <w:lsdException w:name="No List" w:semiHidden="1" w:unhideWhenUsed="1"/>
     <w:lsdException w:name="Outline List 1" w:semiHidden="1" w:unhideWhenUsed="1"/>
@@ -453,8 +2758,10 @@
     <w:lsdException w:name="Table Subtle 2" w:semiHidden="1" w:unhideWhenUsed="1"/>
     <w:lsdException w:name="Table Web 1" w:semiHidden="1" w:unhideWhenUsed="1"/>
     <w:lsdException w:name="Table Web 2" w:semiHidden="1" w:unhideWhenUsed="1"/>
+    <w:lsdException w:name="Table Web 3" w:semiHidden="1" w:unhideWhenUsed="1"/>
     <w:lsdException w:name="Balloon Text" w:semiHidden="1" w:unhideWhenUsed="1"/>
     <w:lsdException w:name="Table Grid" w:uiPriority="39"/>
+    <w:lsdException w:name="Table Theme" w:semiHidden="1" w:unhideWhenUsed="1"/>
     <w:lsdException w:name="Placeholder Text" w:semiHidden="1"/>
     <w:lsdException w:name="No Spacing" w:uiPriority="1" w:qFormat="1"/>
     <w:lsdException w:name="Light Shading" w:uiPriority="60"/>
@@ -674,11 +2981,123 @@
     <w:lsdException w:name="Smart Hyperlink" w:semiHidden="1" w:unhideWhenUsed="1"/>
     <w:lsdException w:name="Hashtag" w:semiHidden="1" w:unhideWhenUsed="1"/>
     <w:lsdException w:name="Unresolved Mention" w:semiHidden="1" w:unhideWhenUsed="1"/>
-    <w:lsdException w:name="Smart Link" w:semiHidden="1" w:unhideWhenUsed="1"/>
   </w:latentStyles>
   <w:style w:type="paragraph" w:default="1" w:styleId="Normale">
     <w:name w:val="Normal"/>
     <w:qFormat/>
+  </w:style>
+  <w:style w:type="paragraph" w:styleId="Titolo1">
+    <w:name w:val="heading 1"/>
+    <w:basedOn w:val="Normale"/>
+    <w:next w:val="Normale"/>
+    <w:uiPriority w:val="9"/>
+    <w:qFormat/>
+    <w:pPr>
+      <w:keepNext/>
+      <w:keepLines/>
+      <w:spacing w:before="400" w:after="120"/>
+      <w:outlineLvl w:val="0"/>
+    </w:pPr>
+    <w:rPr>
+      <w:sz w:val="40"/>
+      <w:szCs w:val="40"/>
+    </w:rPr>
+  </w:style>
+  <w:style w:type="paragraph" w:styleId="Titolo2">
+    <w:name w:val="heading 2"/>
+    <w:basedOn w:val="Normale"/>
+    <w:next w:val="Normale"/>
+    <w:uiPriority w:val="9"/>
+    <w:semiHidden/>
+    <w:unhideWhenUsed/>
+    <w:qFormat/>
+    <w:pPr>
+      <w:keepNext/>
+      <w:keepLines/>
+      <w:spacing w:before="360" w:after="120"/>
+      <w:outlineLvl w:val="1"/>
+    </w:pPr>
+    <w:rPr>
+      <w:sz w:val="32"/>
+      <w:szCs w:val="32"/>
+    </w:rPr>
+  </w:style>
+  <w:style w:type="paragraph" w:styleId="Titolo3">
+    <w:name w:val="heading 3"/>
+    <w:basedOn w:val="Normale"/>
+    <w:next w:val="Normale"/>
+    <w:uiPriority w:val="9"/>
+    <w:semiHidden/>
+    <w:unhideWhenUsed/>
+    <w:qFormat/>
+    <w:pPr>
+      <w:keepNext/>
+      <w:keepLines/>
+      <w:spacing w:before="320" w:after="80"/>
+      <w:outlineLvl w:val="2"/>
+    </w:pPr>
+    <w:rPr>
+      <w:color w:val="434343"/>
+      <w:sz w:val="28"/>
+      <w:szCs w:val="28"/>
+    </w:rPr>
+  </w:style>
+  <w:style w:type="paragraph" w:styleId="Titolo4">
+    <w:name w:val="heading 4"/>
+    <w:basedOn w:val="Normale"/>
+    <w:next w:val="Normale"/>
+    <w:uiPriority w:val="9"/>
+    <w:semiHidden/>
+    <w:unhideWhenUsed/>
+    <w:qFormat/>
+    <w:pPr>
+      <w:keepNext/>
+      <w:keepLines/>
+      <w:spacing w:before="280" w:after="80"/>
+      <w:outlineLvl w:val="3"/>
+    </w:pPr>
+    <w:rPr>
+      <w:color w:val="666666"/>
+      <w:sz w:val="24"/>
+      <w:szCs w:val="24"/>
+    </w:rPr>
+  </w:style>
+  <w:style w:type="paragraph" w:styleId="Titolo5">
+    <w:name w:val="heading 5"/>
+    <w:basedOn w:val="Normale"/>
+    <w:next w:val="Normale"/>
+    <w:uiPriority w:val="9"/>
+    <w:semiHidden/>
+    <w:unhideWhenUsed/>
+    <w:qFormat/>
+    <w:pPr>
+      <w:keepNext/>
+      <w:keepLines/>
+      <w:spacing w:before="240" w:after="80"/>
+      <w:outlineLvl w:val="4"/>
+    </w:pPr>
+    <w:rPr>
+      <w:color w:val="666666"/>
+    </w:rPr>
+  </w:style>
+  <w:style w:type="paragraph" w:styleId="Titolo6">
+    <w:name w:val="heading 6"/>
+    <w:basedOn w:val="Normale"/>
+    <w:next w:val="Normale"/>
+    <w:uiPriority w:val="9"/>
+    <w:semiHidden/>
+    <w:unhideWhenUsed/>
+    <w:qFormat/>
+    <w:pPr>
+      <w:keepNext/>
+      <w:keepLines/>
+      <w:spacing w:before="240" w:after="80"/>
+      <w:outlineLvl w:val="5"/>
+    </w:pPr>
+    <w:rPr>
+      <w:i/>
+      <w:color w:val="666666"/>
+    </w:rPr>
   </w:style>
   <w:style w:type="character" w:default="1" w:styleId="Carpredefinitoparagrafo">
     <w:name w:val="Default Paragraph Font"/>
@@ -707,11 +3126,66 @@
     <w:semiHidden/>
     <w:unhideWhenUsed/>
   </w:style>
+  <w:style w:type="table" w:customStyle="1" w:styleId="TableNormal">
+    <w:name w:val="Table Normal"/>
+    <w:tblPr>
+      <w:tblCellMar>
+        <w:top w:w="0" w:type="dxa"/>
+        <w:left w:w="0" w:type="dxa"/>
+        <w:bottom w:w="0" w:type="dxa"/>
+        <w:right w:w="0" w:type="dxa"/>
+      </w:tblCellMar>
+    </w:tblPr>
+  </w:style>
+  <w:style w:type="paragraph" w:styleId="Titolo">
+    <w:name w:val="Title"/>
+    <w:basedOn w:val="Normale"/>
+    <w:next w:val="Normale"/>
+    <w:uiPriority w:val="10"/>
+    <w:qFormat/>
+    <w:pPr>
+      <w:keepNext/>
+      <w:keepLines/>
+      <w:spacing w:after="60"/>
+    </w:pPr>
+    <w:rPr>
+      <w:sz w:val="52"/>
+      <w:szCs w:val="52"/>
+    </w:rPr>
+  </w:style>
+  <w:style w:type="paragraph" w:styleId="Sottotitolo">
+    <w:name w:val="Subtitle"/>
+    <w:basedOn w:val="Normale"/>
+    <w:next w:val="Normale"/>
+    <w:uiPriority w:val="11"/>
+    <w:qFormat/>
+    <w:pPr>
+      <w:keepNext/>
+      <w:keepLines/>
+      <w:spacing w:after="320"/>
+    </w:pPr>
+    <w:rPr>
+      <w:color w:val="666666"/>
+      <w:sz w:val="30"/>
+      <w:szCs w:val="30"/>
+    </w:rPr>
+  </w:style>
+  <w:style w:type="paragraph" w:styleId="Paragrafoelenco">
+    <w:name w:val="List Paragraph"/>
+    <w:basedOn w:val="Normale"/>
+    <w:uiPriority w:val="34"/>
+    <w:qFormat/>
+    <w:rsid w:val="002B2748"/>
+    <w:pPr>
+      <w:ind w:left="720"/>
+      <w:contextualSpacing/>
+    </w:pPr>
+  </w:style>
 </w:styles>
 </file>
 
 <file path=word/theme/theme1.xml><?xml version="1.0" encoding="utf-8"?>
-<a:theme xmlns:a="http://schemas.openxmlformats.org/drawingml/2006/main" name="Tema di Office">
+<a:theme xmlns:a="http://schemas.openxmlformats.org/drawingml/2006/main" name="Office Theme">
   <a:themeElements>
     <a:clrScheme name="Office">
       <a:dk1>
@@ -721,44 +3195,44 @@
         <a:sysClr val="window" lastClr="FFFFFF"/>
       </a:lt1>
       <a:dk2>
-        <a:srgbClr val="44546A"/>
+        <a:srgbClr val="1F497D"/>
       </a:dk2>
       <a:lt2>
-        <a:srgbClr val="E7E6E6"/>
+        <a:srgbClr val="EEECE1"/>
       </a:lt2>
       <a:accent1>
-        <a:srgbClr val="4472C4"/>
+        <a:srgbClr val="4F81BD"/>
       </a:accent1>
       <a:accent2>
-        <a:srgbClr val="ED7D31"/>
+        <a:srgbClr val="C0504D"/>
       </a:accent2>
       <a:accent3>
-        <a:srgbClr val="A5A5A5"/>
+        <a:srgbClr val="9BBB59"/>
       </a:accent3>
       <a:accent4>
-        <a:srgbClr val="FFC000"/>
+        <a:srgbClr val="8064A2"/>
       </a:accent4>
       <a:accent5>
-        <a:srgbClr val="5B9BD5"/>
+        <a:srgbClr val="4BACC6"/>
       </a:accent5>
       <a:accent6>
-        <a:srgbClr val="70AD47"/>
+        <a:srgbClr val="F79646"/>
       </a:accent6>
       <a:hlink>
-        <a:srgbClr val="0563C1"/>
+        <a:srgbClr val="0000FF"/>
       </a:hlink>
       <a:folHlink>
-        <a:srgbClr val="954F72"/>
+        <a:srgbClr val="800080"/>
       </a:folHlink>
     </a:clrScheme>
     <a:fontScheme name="Office">
       <a:majorFont>
-        <a:latin typeface="Calibri Light" panose="020F0302020204030204"/>
+        <a:latin typeface="Calibri"/>
         <a:ea typeface=""/>
         <a:cs typeface=""/>
-        <a:font script="Jpan" typeface="游ゴシック Light"/>
+        <a:font script="Jpan" typeface="ＭＳ ゴシック"/>
         <a:font script="Hang" typeface="맑은 고딕"/>
-        <a:font script="Hans" typeface="等线 Light"/>
+        <a:font script="Hans" typeface="宋体"/>
         <a:font script="Hant" typeface="新細明體"/>
         <a:font script="Arab" typeface="Times New Roman"/>
         <a:font script="Hebr" typeface="Times New Roman"/>
@@ -786,31 +3260,14 @@
         <a:font script="Viet" typeface="Times New Roman"/>
         <a:font script="Uigh" typeface="Microsoft Uighur"/>
         <a:font script="Geor" typeface="Sylfaen"/>
-        <a:font script="Armn" typeface="Arial"/>
-        <a:font script="Bugi" typeface="Leelawadee UI"/>
-        <a:font script="Bopo" typeface="Microsoft JhengHei"/>
-        <a:font script="Java" typeface="Javanese Text"/>
-        <a:font script="Lisu" typeface="Segoe UI"/>
-        <a:font script="Mymr" typeface="Myanmar Text"/>
-        <a:font script="Nkoo" typeface="Ebrima"/>
-        <a:font script="Olck" typeface="Nirmala UI"/>
-        <a:font script="Osma" typeface="Ebrima"/>
-        <a:font script="Phag" typeface="Phagspa"/>
-        <a:font script="Syrn" typeface="Estrangelo Edessa"/>
-        <a:font script="Syrj" typeface="Estrangelo Edessa"/>
-        <a:font script="Syre" typeface="Estrangelo Edessa"/>
-        <a:font script="Sora" typeface="Nirmala UI"/>
-        <a:font script="Tale" typeface="Microsoft Tai Le"/>
-        <a:font script="Talu" typeface="Microsoft New Tai Lue"/>
-        <a:font script="Tfng" typeface="Ebrima"/>
       </a:majorFont>
       <a:minorFont>
-        <a:latin typeface="Calibri" panose="020F0502020204030204"/>
+        <a:latin typeface="Cambria"/>
         <a:ea typeface=""/>
         <a:cs typeface=""/>
-        <a:font script="Jpan" typeface="游明朝"/>
+        <a:font script="Jpan" typeface="ＭＳ 明朝"/>
         <a:font script="Hang" typeface="맑은 고딕"/>
-        <a:font script="Hans" typeface="等线"/>
+        <a:font script="Hans" typeface="宋体"/>
         <a:font script="Hant" typeface="新細明體"/>
         <a:font script="Arab" typeface="Arial"/>
         <a:font script="Hebr" typeface="Arial"/>
@@ -838,23 +3295,6 @@
         <a:font script="Viet" typeface="Arial"/>
         <a:font script="Uigh" typeface="Microsoft Uighur"/>
         <a:font script="Geor" typeface="Sylfaen"/>
-        <a:font script="Armn" typeface="Arial"/>
-        <a:font script="Bugi" typeface="Leelawadee UI"/>
-        <a:font script="Bopo" typeface="Microsoft JhengHei"/>
-        <a:font script="Java" typeface="Javanese Text"/>
-        <a:font script="Lisu" typeface="Segoe UI"/>
-        <a:font script="Mymr" typeface="Myanmar Text"/>
-        <a:font script="Nkoo" typeface="Ebrima"/>
-        <a:font script="Olck" typeface="Nirmala UI"/>
-        <a:font script="Osma" typeface="Ebrima"/>
-        <a:font script="Phag" typeface="Phagspa"/>
-        <a:font script="Syrn" typeface="Estrangelo Edessa"/>
-        <a:font script="Syrj" typeface="Estrangelo Edessa"/>
-        <a:font script="Syre" typeface="Estrangelo Edessa"/>
-        <a:font script="Sora" typeface="Nirmala UI"/>
-        <a:font script="Tale" typeface="Microsoft Tai Le"/>
-        <a:font script="Talu" typeface="Microsoft New Tai Lue"/>
-        <a:font script="Tfng" typeface="Ebrima"/>
       </a:minorFont>
     </a:fontScheme>
     <a:fmtScheme name="Office">
@@ -866,141 +3306,200 @@
           <a:gsLst>
             <a:gs pos="0">
               <a:schemeClr val="phClr">
-                <a:lumMod val="110000"/>
-                <a:satMod val="105000"/>
-                <a:tint val="67000"/>
+                <a:tint val="50000"/>
+                <a:satMod val="300000"/>
               </a:schemeClr>
             </a:gs>
-            <a:gs pos="50000">
+            <a:gs pos="35000">
               <a:schemeClr val="phClr">
-                <a:lumMod val="105000"/>
-                <a:satMod val="103000"/>
-                <a:tint val="73000"/>
+                <a:tint val="37000"/>
+                <a:satMod val="300000"/>
               </a:schemeClr>
             </a:gs>
             <a:gs pos="100000">
               <a:schemeClr val="phClr">
-                <a:lumMod val="105000"/>
-                <a:satMod val="109000"/>
-                <a:tint val="81000"/>
+                <a:tint val="15000"/>
+                <a:satMod val="350000"/>
               </a:schemeClr>
             </a:gs>
           </a:gsLst>
-          <a:lin ang="5400000" scaled="0"/>
+          <a:lin ang="16200000" scaled="1"/>
         </a:gradFill>
         <a:gradFill rotWithShape="1">
           <a:gsLst>
             <a:gs pos="0">
               <a:schemeClr val="phClr">
-                <a:satMod val="103000"/>
-                <a:lumMod val="102000"/>
-                <a:tint val="94000"/>
-              </a:schemeClr>
-            </a:gs>
-            <a:gs pos="50000">
-              <a:schemeClr val="phClr">
-                <a:satMod val="110000"/>
-                <a:lumMod val="100000"/>
+                <a:tint val="100000"/>
                 <a:shade val="100000"/>
+                <a:satMod val="130000"/>
               </a:schemeClr>
             </a:gs>
             <a:gs pos="100000">
               <a:schemeClr val="phClr">
-                <a:lumMod val="99000"/>
-                <a:satMod val="120000"/>
-                <a:shade val="78000"/>
+                <a:tint val="50000"/>
+                <a:shade val="100000"/>
+                <a:satMod val="350000"/>
               </a:schemeClr>
             </a:gs>
           </a:gsLst>
-          <a:lin ang="5400000" scaled="0"/>
+          <a:lin ang="16200000" scaled="0"/>
         </a:gradFill>
       </a:fillStyleLst>
       <a:lnStyleLst>
-        <a:ln w="6350" cap="flat" cmpd="sng" algn="ctr">
+        <a:ln w="9525" cap="flat" cmpd="sng" algn="ctr">
+          <a:solidFill>
+            <a:schemeClr val="phClr">
+              <a:shade val="95000"/>
+              <a:satMod val="105000"/>
+            </a:schemeClr>
+          </a:solidFill>
+          <a:prstDash val="solid"/>
+        </a:ln>
+        <a:ln w="25400" cap="flat" cmpd="sng" algn="ctr">
           <a:solidFill>
             <a:schemeClr val="phClr"/>
           </a:solidFill>
           <a:prstDash val="solid"/>
-          <a:miter lim="800000"/>
         </a:ln>
-        <a:ln w="12700" cap="flat" cmpd="sng" algn="ctr">
+        <a:ln w="38100" cap="flat" cmpd="sng" algn="ctr">
           <a:solidFill>
             <a:schemeClr val="phClr"/>
           </a:solidFill>
           <a:prstDash val="solid"/>
-          <a:miter lim="800000"/>
-        </a:ln>
-        <a:ln w="19050" cap="flat" cmpd="sng" algn="ctr">
-          <a:solidFill>
-            <a:schemeClr val="phClr"/>
-          </a:solidFill>
-          <a:prstDash val="solid"/>
-          <a:miter lim="800000"/>
         </a:ln>
       </a:lnStyleLst>
       <a:effectStyleLst>
         <a:effectStyle>
-          <a:effectLst/>
-        </a:effectStyle>
-        <a:effectStyle>
-          <a:effectLst/>
+          <a:effectLst>
+            <a:outerShdw blurRad="40000" dist="20000" dir="5400000" rotWithShape="0">
+              <a:srgbClr val="000000">
+                <a:alpha val="38000"/>
+              </a:srgbClr>
+            </a:outerShdw>
+          </a:effectLst>
         </a:effectStyle>
         <a:effectStyle>
           <a:effectLst>
-            <a:outerShdw blurRad="57150" dist="19050" dir="5400000" algn="ctr" rotWithShape="0">
+            <a:outerShdw blurRad="40000" dist="23000" dir="5400000" rotWithShape="0">
               <a:srgbClr val="000000">
-                <a:alpha val="63000"/>
+                <a:alpha val="35000"/>
               </a:srgbClr>
             </a:outerShdw>
           </a:effectLst>
+        </a:effectStyle>
+        <a:effectStyle>
+          <a:effectLst>
+            <a:outerShdw blurRad="40000" dist="23000" dir="5400000" rotWithShape="0">
+              <a:srgbClr val="000000">
+                <a:alpha val="35000"/>
+              </a:srgbClr>
+            </a:outerShdw>
+          </a:effectLst>
+          <a:scene3d>
+            <a:camera prst="orthographicFront">
+              <a:rot lat="0" lon="0" rev="0"/>
+            </a:camera>
+            <a:lightRig rig="threePt" dir="t">
+              <a:rot lat="0" lon="0" rev="1200000"/>
+            </a:lightRig>
+          </a:scene3d>
+          <a:sp3d>
+            <a:bevelT w="63500" h="25400"/>
+          </a:sp3d>
         </a:effectStyle>
       </a:effectStyleLst>
       <a:bgFillStyleLst>
         <a:solidFill>
           <a:schemeClr val="phClr"/>
         </a:solidFill>
-        <a:solidFill>
-          <a:schemeClr val="phClr">
-            <a:tint val="95000"/>
-            <a:satMod val="170000"/>
-          </a:schemeClr>
-        </a:solidFill>
         <a:gradFill rotWithShape="1">
           <a:gsLst>
             <a:gs pos="0">
               <a:schemeClr val="phClr">
-                <a:tint val="93000"/>
-                <a:satMod val="150000"/>
-                <a:shade val="98000"/>
-                <a:lumMod val="102000"/>
+                <a:tint val="40000"/>
+                <a:satMod val="350000"/>
               </a:schemeClr>
             </a:gs>
-            <a:gs pos="50000">
+            <a:gs pos="40000">
               <a:schemeClr val="phClr">
-                <a:tint val="98000"/>
-                <a:satMod val="130000"/>
-                <a:shade val="90000"/>
-                <a:lumMod val="103000"/>
+                <a:tint val="45000"/>
+                <a:shade val="99000"/>
+                <a:satMod val="350000"/>
               </a:schemeClr>
             </a:gs>
             <a:gs pos="100000">
               <a:schemeClr val="phClr">
-                <a:shade val="63000"/>
-                <a:satMod val="120000"/>
+                <a:shade val="20000"/>
+                <a:satMod val="255000"/>
               </a:schemeClr>
             </a:gs>
           </a:gsLst>
-          <a:lin ang="5400000" scaled="0"/>
+          <a:path path="circle">
+            <a:fillToRect l="50000" t="-80000" r="50000" b="180000"/>
+          </a:path>
+        </a:gradFill>
+        <a:gradFill rotWithShape="1">
+          <a:gsLst>
+            <a:gs pos="0">
+              <a:schemeClr val="phClr">
+                <a:tint val="80000"/>
+                <a:satMod val="300000"/>
+              </a:schemeClr>
+            </a:gs>
+            <a:gs pos="100000">
+              <a:schemeClr val="phClr">
+                <a:shade val="30000"/>
+                <a:satMod val="200000"/>
+              </a:schemeClr>
+            </a:gs>
+          </a:gsLst>
+          <a:path path="circle">
+            <a:fillToRect l="50000" t="50000" r="50000" b="50000"/>
+          </a:path>
         </a:gradFill>
       </a:bgFillStyleLst>
     </a:fmtScheme>
   </a:themeElements>
-  <a:objectDefaults/>
+  <a:objectDefaults>
+    <a:spDef>
+      <a:spPr/>
+      <a:bodyPr/>
+      <a:lstStyle/>
+      <a:style>
+        <a:lnRef idx="1">
+          <a:schemeClr val="accent1"/>
+        </a:lnRef>
+        <a:fillRef idx="3">
+          <a:schemeClr val="accent1"/>
+        </a:fillRef>
+        <a:effectRef idx="2">
+          <a:schemeClr val="accent1"/>
+        </a:effectRef>
+        <a:fontRef idx="minor">
+          <a:schemeClr val="lt1"/>
+        </a:fontRef>
+      </a:style>
+    </a:spDef>
+    <a:lnDef>
+      <a:spPr/>
+      <a:bodyPr/>
+      <a:lstStyle/>
+      <a:style>
+        <a:lnRef idx="2">
+          <a:schemeClr val="accent1"/>
+        </a:lnRef>
+        <a:fillRef idx="0">
+          <a:schemeClr val="accent1"/>
+        </a:fillRef>
+        <a:effectRef idx="1">
+          <a:schemeClr val="accent1"/>
+        </a:effectRef>
+        <a:fontRef idx="minor">
+          <a:schemeClr val="tx1"/>
+        </a:fontRef>
+      </a:style>
+    </a:lnDef>
+  </a:objectDefaults>
   <a:extraClrSchemeLst/>
-  <a:extLst>
-    <a:ext uri="{05A4C25C-085E-4340-85A3-A5531E510DB2}">
-      <thm15:themeFamily xmlns:thm15="http://schemas.microsoft.com/office/thememl/2012/main" name="Office Theme" id="{62F939B6-93AF-4DB8-9C6B-D6C7DFDC589F}" vid="{4A3C46E8-61CC-4603-A589-7422A47A8E4A}"/>
-    </a:ext>
-  </a:extLst>
 </a:theme>
 </file>
--- a/Docs/Testing/Test Plan.docx
+++ b/Docs/Testing/Test Plan.docx
@@ -2479,7 +2479,27 @@
                 <w:szCs w:val="24"/>
                 <w:lang w:val="it-IT" w:eastAsia="en-US"/>
               </w:rPr>
-              <w:t>CATEGORIA:Presenza nel dataabse</w:t>
+              <w:t>CATEGORIA:Presenza nel datab</w:t>
+            </w:r>
+            <w:r>
+              <w:rPr>
+                <w:rFonts w:ascii="Times New Roman" w:eastAsia="Calibri" w:hAnsi="Times New Roman" w:cs="Times New Roman"/>
+                <w:noProof/>
+                <w:sz w:val="24"/>
+                <w:szCs w:val="24"/>
+                <w:lang w:val="it-IT" w:eastAsia="en-US"/>
+              </w:rPr>
+              <w:t>a</w:t>
+            </w:r>
+            <w:r>
+              <w:rPr>
+                <w:rFonts w:ascii="Times New Roman" w:eastAsia="Calibri" w:hAnsi="Times New Roman" w:cs="Times New Roman"/>
+                <w:noProof/>
+                <w:sz w:val="24"/>
+                <w:szCs w:val="24"/>
+                <w:lang w:val="it-IT" w:eastAsia="en-US"/>
+              </w:rPr>
+              <w:t>se</w:t>
             </w:r>
           </w:p>
         </w:tc>
@@ -3401,122 +3421,6 @@
         </w:tc>
       </w:tr>
       <w:tr>
-        <w:tc>
-          <w:tcPr>
-            <w:tcW w:w="3373" w:type="dxa"/>
-            <w:gridSpan w:val="2"/>
-          </w:tcPr>
-          <w:p>
-            <w:pPr>
-              <w:spacing w:after="160" w:line="259" w:lineRule="auto"/>
-              <w:rPr>
-                <w:rFonts w:ascii="Times New Roman" w:eastAsia="Times New Roman" w:hAnsi="Times New Roman" w:cs="Times New Roman"/>
-                <w:noProof/>
-                <w:sz w:val="24"/>
-                <w:szCs w:val="24"/>
-                <w:lang w:val="it-IT" w:eastAsia="en-US"/>
-              </w:rPr>
-            </w:pPr>
-            <w:r>
-              <w:rPr>
-                <w:rFonts w:ascii="Times New Roman" w:eastAsia="Times New Roman" w:hAnsi="Times New Roman" w:cs="Times New Roman"/>
-                <w:noProof/>
-                <w:sz w:val="24"/>
-                <w:szCs w:val="24"/>
-                <w:lang w:val="it-IT" w:eastAsia="en-US"/>
-              </w:rPr>
-              <w:t>C03:</w:t>
-            </w:r>
-          </w:p>
-        </w:tc>
-        <w:tc>
-          <w:tcPr>
-            <w:tcW w:w="6120" w:type="dxa"/>
-            <w:gridSpan w:val="2"/>
-          </w:tcPr>
-          <w:p>
-            <w:pPr>
-              <w:spacing w:after="160" w:line="259" w:lineRule="auto"/>
-              <w:rPr>
-                <w:rFonts w:ascii="Times New Roman" w:eastAsia="Times New Roman" w:hAnsi="Times New Roman" w:cs="Times New Roman"/>
-                <w:noProof/>
-                <w:sz w:val="24"/>
-                <w:szCs w:val="24"/>
-                <w:lang w:val="it-IT" w:eastAsia="en-US"/>
-              </w:rPr>
-            </w:pPr>
-            <w:r>
-              <w:rPr>
-                <w:rFonts w:ascii="Times New Roman" w:eastAsia="Times New Roman" w:hAnsi="Times New Roman" w:cs="Times New Roman"/>
-                <w:noProof/>
-                <w:sz w:val="24"/>
-                <w:szCs w:val="24"/>
-                <w:lang w:val="it-IT" w:eastAsia="en-US"/>
-              </w:rPr>
-              <w:t>Email rispetta il formato</w:t>
-            </w:r>
-          </w:p>
-        </w:tc>
-      </w:tr>
-      <w:tr>
-        <w:tc>
-          <w:tcPr>
-            <w:tcW w:w="3373" w:type="dxa"/>
-            <w:gridSpan w:val="2"/>
-          </w:tcPr>
-          <w:p>
-            <w:pPr>
-              <w:spacing w:after="160" w:line="259" w:lineRule="auto"/>
-              <w:rPr>
-                <w:rFonts w:ascii="Times New Roman" w:eastAsia="Times New Roman" w:hAnsi="Times New Roman" w:cs="Times New Roman"/>
-                <w:noProof/>
-                <w:sz w:val="24"/>
-                <w:szCs w:val="24"/>
-                <w:lang w:val="it-IT" w:eastAsia="en-US"/>
-              </w:rPr>
-            </w:pPr>
-            <w:r>
-              <w:rPr>
-                <w:rFonts w:ascii="Times New Roman" w:eastAsia="Times New Roman" w:hAnsi="Times New Roman" w:cs="Times New Roman"/>
-                <w:noProof/>
-                <w:sz w:val="24"/>
-                <w:szCs w:val="24"/>
-                <w:lang w:val="it-IT" w:eastAsia="en-US"/>
-              </w:rPr>
-              <w:t>C04:</w:t>
-            </w:r>
-          </w:p>
-        </w:tc>
-        <w:tc>
-          <w:tcPr>
-            <w:tcW w:w="6120" w:type="dxa"/>
-            <w:gridSpan w:val="2"/>
-          </w:tcPr>
-          <w:p>
-            <w:pPr>
-              <w:spacing w:after="160" w:line="259" w:lineRule="auto"/>
-              <w:rPr>
-                <w:rFonts w:ascii="Times New Roman" w:eastAsia="Times New Roman" w:hAnsi="Times New Roman" w:cs="Times New Roman"/>
-                <w:noProof/>
-                <w:sz w:val="24"/>
-                <w:szCs w:val="24"/>
-                <w:lang w:val="it-IT" w:eastAsia="en-US"/>
-              </w:rPr>
-            </w:pPr>
-            <w:r>
-              <w:rPr>
-                <w:rFonts w:ascii="Times New Roman" w:eastAsia="Times New Roman" w:hAnsi="Times New Roman" w:cs="Times New Roman"/>
-                <w:noProof/>
-                <w:sz w:val="24"/>
-                <w:szCs w:val="24"/>
-                <w:lang w:val="it-IT" w:eastAsia="en-US"/>
-              </w:rPr>
-              <w:t>Email non rispetta il formato</w:t>
-            </w:r>
-          </w:p>
-        </w:tc>
-      </w:tr>
-      <w:tr>
         <w:trPr>
           <w:trHeight w:val="240"/>
         </w:trPr>
@@ -3536,6 +3440,8 @@
                 <w:lang w:val="it-IT" w:eastAsia="en-US"/>
               </w:rPr>
             </w:pPr>
+            <w:bookmarkStart w:id="3" w:name="_GoBack"/>
+            <w:bookmarkEnd w:id="3"/>
             <w:r>
               <w:rPr>
                 <w:rFonts w:ascii="Times New Roman" w:eastAsia="Times New Roman" w:hAnsi="Times New Roman" w:cs="Times New Roman"/>
@@ -3666,7 +3572,6 @@
                 <w:szCs w:val="24"/>
                 <w:lang w:val="it-IT" w:eastAsia="en-US"/>
               </w:rPr>
-              <w:lastRenderedPageBreak/>
               <w:t>C06:</w:t>
             </w:r>
           </w:p>
@@ -3725,6 +3630,7 @@
                 <w:szCs w:val="24"/>
                 <w:lang w:val="it-IT" w:eastAsia="en-US"/>
               </w:rPr>
+              <w:lastRenderedPageBreak/>
               <w:t xml:space="preserve">PARAMETRO: Sesso </w:t>
             </w:r>
           </w:p>
@@ -4830,7 +4736,6 @@
                 <w:szCs w:val="24"/>
                 <w:lang w:val="it-IT" w:eastAsia="en-US"/>
               </w:rPr>
-              <w:lastRenderedPageBreak/>
               <w:t>C20:</w:t>
             </w:r>
           </w:p>
@@ -4910,6 +4815,7 @@
                 <w:szCs w:val="24"/>
                 <w:lang w:val="it-IT" w:eastAsia="en-US"/>
               </w:rPr>
+              <w:lastRenderedPageBreak/>
               <w:t xml:space="preserve">FORMATO: </w:t>
             </w:r>
             <w:r>
@@ -4951,6 +4857,7 @@
                 <w:szCs w:val="24"/>
                 <w:lang w:val="it-IT" w:eastAsia="en-US"/>
               </w:rPr>
+              <w:lastRenderedPageBreak/>
               <w:t>C21:</w:t>
             </w:r>
           </w:p>
@@ -6293,8 +6200,54 @@
                 <w:szCs w:val="24"/>
                 <w:lang w:val="it-IT" w:eastAsia="en-US"/>
               </w:rPr>
-              <w:t xml:space="preserve">C01 &amp;&amp; C03 &amp;&amp; C05 &amp;&amp; C07 &amp;&amp; C09 &amp;&amp; C11 &amp;&amp; C13 &amp;&amp; </w:t>
-            </w:r>
+              <w:t>C01 &amp;&amp; C03 &amp;&amp; C05 &amp;&amp; C07 &amp;&amp; C09 &amp;&amp; C11 &amp;&amp; C13 &amp;&amp; C15 &amp;&amp; C17 &amp;&amp; C19 &amp;&amp; C21 &amp;&amp; C24</w:t>
+            </w:r>
+          </w:p>
+        </w:tc>
+        <w:tc>
+          <w:tcPr>
+            <w:tcW w:w="3544" w:type="dxa"/>
+          </w:tcPr>
+          <w:p>
+            <w:pPr>
+              <w:spacing w:after="160" w:line="259" w:lineRule="auto"/>
+              <w:rPr>
+                <w:rFonts w:ascii="Times New Roman" w:eastAsia="Times New Roman" w:hAnsi="Times New Roman" w:cs="Times New Roman"/>
+                <w:noProof/>
+                <w:sz w:val="24"/>
+                <w:szCs w:val="24"/>
+                <w:lang w:val="it-IT" w:eastAsia="en-US"/>
+              </w:rPr>
+            </w:pPr>
+            <w:r>
+              <w:rPr>
+                <w:rFonts w:ascii="Times New Roman" w:eastAsia="Times New Roman" w:hAnsi="Times New Roman" w:cs="Times New Roman"/>
+                <w:noProof/>
+                <w:sz w:val="24"/>
+                <w:szCs w:val="24"/>
+                <w:lang w:val="it-IT" w:eastAsia="en-US"/>
+              </w:rPr>
+              <w:t>Errore</w:t>
+            </w:r>
+          </w:p>
+        </w:tc>
+      </w:tr>
+      <w:tr>
+        <w:tc>
+          <w:tcPr>
+            <w:tcW w:w="2373" w:type="dxa"/>
+          </w:tcPr>
+          <w:p>
+            <w:pPr>
+              <w:spacing w:after="160" w:line="259" w:lineRule="auto"/>
+              <w:rPr>
+                <w:rFonts w:ascii="Times New Roman" w:eastAsia="Times New Roman" w:hAnsi="Times New Roman" w:cs="Times New Roman"/>
+                <w:noProof/>
+                <w:sz w:val="24"/>
+                <w:szCs w:val="24"/>
+                <w:lang w:val="it-IT" w:eastAsia="en-US"/>
+              </w:rPr>
+            </w:pPr>
             <w:r>
               <w:rPr>
                 <w:rFonts w:ascii="Times New Roman" w:eastAsia="Times New Roman" w:hAnsi="Times New Roman" w:cs="Times New Roman"/>
@@ -6304,63 +6257,6 @@
                 <w:lang w:val="it-IT" w:eastAsia="en-US"/>
               </w:rPr>
               <w:lastRenderedPageBreak/>
-              <w:t>C15 &amp;&amp; C17 &amp;&amp; C19 &amp;&amp; C21 &amp;&amp; C24</w:t>
-            </w:r>
-          </w:p>
-        </w:tc>
-        <w:tc>
-          <w:tcPr>
-            <w:tcW w:w="3544" w:type="dxa"/>
-          </w:tcPr>
-          <w:p>
-            <w:pPr>
-              <w:spacing w:after="160" w:line="259" w:lineRule="auto"/>
-              <w:rPr>
-                <w:rFonts w:ascii="Times New Roman" w:eastAsia="Times New Roman" w:hAnsi="Times New Roman" w:cs="Times New Roman"/>
-                <w:noProof/>
-                <w:sz w:val="24"/>
-                <w:szCs w:val="24"/>
-                <w:lang w:val="it-IT" w:eastAsia="en-US"/>
-              </w:rPr>
-            </w:pPr>
-            <w:r>
-              <w:rPr>
-                <w:rFonts w:ascii="Times New Roman" w:eastAsia="Times New Roman" w:hAnsi="Times New Roman" w:cs="Times New Roman"/>
-                <w:noProof/>
-                <w:sz w:val="24"/>
-                <w:szCs w:val="24"/>
-                <w:lang w:val="it-IT" w:eastAsia="en-US"/>
-              </w:rPr>
-              <w:lastRenderedPageBreak/>
-              <w:t>Errore</w:t>
-            </w:r>
-          </w:p>
-        </w:tc>
-      </w:tr>
-      <w:tr>
-        <w:tc>
-          <w:tcPr>
-            <w:tcW w:w="2373" w:type="dxa"/>
-          </w:tcPr>
-          <w:p>
-            <w:pPr>
-              <w:spacing w:after="160" w:line="259" w:lineRule="auto"/>
-              <w:rPr>
-                <w:rFonts w:ascii="Times New Roman" w:eastAsia="Times New Roman" w:hAnsi="Times New Roman" w:cs="Times New Roman"/>
-                <w:noProof/>
-                <w:sz w:val="24"/>
-                <w:szCs w:val="24"/>
-                <w:lang w:val="it-IT" w:eastAsia="en-US"/>
-              </w:rPr>
-            </w:pPr>
-            <w:r>
-              <w:rPr>
-                <w:rFonts w:ascii="Times New Roman" w:eastAsia="Times New Roman" w:hAnsi="Times New Roman" w:cs="Times New Roman"/>
-                <w:noProof/>
-                <w:sz w:val="24"/>
-                <w:szCs w:val="24"/>
-                <w:lang w:val="it-IT" w:eastAsia="en-US"/>
-              </w:rPr>
               <w:t>9.2.13</w:t>
             </w:r>
           </w:p>
@@ -7497,7 +7393,6 @@
           <w:szCs w:val="32"/>
           <w:lang w:val="it-IT" w:eastAsia="en-US"/>
         </w:rPr>
-        <w:lastRenderedPageBreak/>
         <w:t xml:space="preserve">9.5 Aggiungi prodotto al carrello </w:t>
       </w:r>
     </w:p>
@@ -7561,6 +7456,7 @@
                 <w:szCs w:val="24"/>
                 <w:lang w:val="it-IT" w:eastAsia="en-US"/>
               </w:rPr>
+              <w:lastRenderedPageBreak/>
               <w:t>PARAMETRO: Quantità</w:t>
             </w:r>
           </w:p>
@@ -8768,7 +8664,6 @@
                 <w:szCs w:val="24"/>
                 <w:lang w:val="it-IT" w:eastAsia="en-US"/>
               </w:rPr>
-              <w:lastRenderedPageBreak/>
               <w:t>9.6.2</w:t>
             </w:r>
           </w:p>
@@ -8945,6 +8840,7 @@
           <w:szCs w:val="32"/>
           <w:lang w:val="it-IT" w:eastAsia="en-US"/>
         </w:rPr>
+        <w:lastRenderedPageBreak/>
         <w:t xml:space="preserve">9.7 Procedi all’ordine </w:t>
       </w:r>
     </w:p>
@@ -11236,7 +11132,6 @@
                 <w:sz w:val="24"/>
                 <w:szCs w:val="24"/>
               </w:rPr>
-              <w:lastRenderedPageBreak/>
               <w:t>FORMATO:</w:t>
             </w:r>
             <w:r>
@@ -11270,7 +11165,6 @@
                 <w:sz w:val="24"/>
                 <w:szCs w:val="24"/>
               </w:rPr>
-              <w:lastRenderedPageBreak/>
               <w:t>CE01:</w:t>
             </w:r>
           </w:p>
@@ -11513,6 +11407,7 @@
                 <w:sz w:val="24"/>
                 <w:szCs w:val="24"/>
               </w:rPr>
+              <w:lastRenderedPageBreak/>
               <w:t>9.12.2</w:t>
             </w:r>
           </w:p>
@@ -12738,7 +12633,6 @@
                 <w:sz w:val="24"/>
                 <w:szCs w:val="24"/>
               </w:rPr>
-              <w:lastRenderedPageBreak/>
               <w:t>FORMATO</w:t>
             </w:r>
             <w:r>
@@ -12780,7 +12674,6 @@
                 <w:sz w:val="24"/>
                 <w:szCs w:val="24"/>
               </w:rPr>
-              <w:lastRenderedPageBreak/>
               <w:t>CE0</w:t>
             </w:r>
             <w:r>
@@ -12948,6 +12841,7 @@
                 <w:sz w:val="24"/>
                 <w:szCs w:val="24"/>
               </w:rPr>
+              <w:lastRenderedPageBreak/>
               <w:t>FORMATO:</w:t>
             </w:r>
             <w:r>
@@ -12984,6 +12878,7 @@
                 <w:sz w:val="24"/>
                 <w:szCs w:val="24"/>
               </w:rPr>
+              <w:lastRenderedPageBreak/>
               <w:t>CE0</w:t>
             </w:r>
             <w:r>
@@ -15503,8 +15398,6 @@
           <w:lang w:val="it-IT" w:eastAsia="en-US"/>
         </w:rPr>
       </w:pPr>
-      <w:bookmarkStart w:id="3" w:name="_GoBack"/>
-      <w:bookmarkEnd w:id="3"/>
     </w:p>
     <w:p>
       <w:pPr>
@@ -15656,6 +15549,7 @@
                 <w:szCs w:val="24"/>
                 <w:lang w:val="it-IT" w:eastAsia="en-US"/>
               </w:rPr>
+              <w:lastRenderedPageBreak/>
               <w:t>PARAMETRO: Nome</w:t>
             </w:r>
           </w:p>

--- a/Docs/Testing/Test Plan.docx
+++ b/Docs/Testing/Test Plan.docx
@@ -6,6 +6,1398 @@
       <w:pPr>
         <w:rPr>
           <w:rFonts w:ascii="Times New Roman" w:eastAsia="Times New Roman" w:hAnsi="Times New Roman" w:cs="Times New Roman"/>
+        </w:rPr>
+      </w:pPr>
+    </w:p>
+    <w:p>
+      <w:pPr>
+        <w:rPr>
+          <w:rFonts w:ascii="Times New Roman" w:eastAsia="Times New Roman" w:hAnsi="Times New Roman" w:cs="Times New Roman"/>
+          <w:sz w:val="28"/>
+          <w:szCs w:val="28"/>
+        </w:rPr>
+      </w:pPr>
+      <w:r>
+        <w:rPr>
+          <w:noProof/>
+        </w:rPr>
+        <mc:AlternateContent>
+          <mc:Choice Requires="wpg">
+            <w:drawing>
+              <wp:anchor distT="0" distB="0" distL="114300" distR="114300" simplePos="0" relativeHeight="251659264" behindDoc="0" locked="0" layoutInCell="1" hidden="0" allowOverlap="1" wp14:anchorId="3532CB3C" wp14:editId="78AB7D15">
+                <wp:simplePos x="0" y="0"/>
+                <wp:positionH relativeFrom="column">
+                  <wp:posOffset>3356610</wp:posOffset>
+                </wp:positionH>
+                <wp:positionV relativeFrom="paragraph">
+                  <wp:posOffset>0</wp:posOffset>
+                </wp:positionV>
+                <wp:extent cx="3384550" cy="11017885"/>
+                <wp:effectExtent l="0" t="0" r="0" b="0"/>
+                <wp:wrapNone/>
+                <wp:docPr id="540" name="Gruppo 540"/>
+                <wp:cNvGraphicFramePr/>
+                <a:graphic xmlns:a="http://schemas.openxmlformats.org/drawingml/2006/main">
+                  <a:graphicData uri="http://schemas.microsoft.com/office/word/2010/wordprocessingGroup">
+                    <wpg:wgp>
+                      <wpg:cNvGrpSpPr/>
+                      <wpg:grpSpPr>
+                        <a:xfrm>
+                          <a:off x="0" y="0"/>
+                          <a:ext cx="3384550" cy="11017885"/>
+                          <a:chOff x="-85609" y="-960119"/>
+                          <a:chExt cx="3385069" cy="11018519"/>
+                        </a:xfrm>
+                      </wpg:grpSpPr>
+                      <wps:wsp>
+                        <wps:cNvPr id="1" name="Rettangolo 1"/>
+                        <wps:cNvSpPr>
+                          <a:spLocks noChangeArrowheads="1"/>
+                        </wps:cNvSpPr>
+                        <wps:spPr bwMode="auto">
+                          <a:xfrm>
+                            <a:off x="0" y="0"/>
+                            <a:ext cx="138545" cy="10058400"/>
+                          </a:xfrm>
+                          <a:prstGeom prst="rect">
+                            <a:avLst/>
+                          </a:prstGeom>
+                          <a:pattFill prst="dkVert">
+                            <a:fgClr>
+                              <a:srgbClr val="70AD47">
+                                <a:lumMod val="60000"/>
+                                <a:lumOff val="40000"/>
+                                <a:alpha val="80000"/>
+                              </a:srgbClr>
+                            </a:fgClr>
+                            <a:bgClr>
+                              <a:sysClr val="window" lastClr="FFFFFF">
+                                <a:alpha val="80000"/>
+                              </a:sysClr>
+                            </a:bgClr>
+                          </a:pattFill>
+                          <a:extLst/>
+                        </wps:spPr>
+                        <wps:bodyPr rot="0" vert="horz" wrap="square" lIns="91440" tIns="45720" rIns="91440" bIns="45720" anchor="ctr" anchorCtr="0" upright="1">
+                          <a:noAutofit/>
+                        </wps:bodyPr>
+                      </wps:wsp>
+                      <wps:wsp>
+                        <wps:cNvPr id="2" name="Rettangolo 2"/>
+                        <wps:cNvSpPr>
+                          <a:spLocks noChangeArrowheads="1"/>
+                        </wps:cNvSpPr>
+                        <wps:spPr bwMode="auto">
+                          <a:xfrm>
+                            <a:off x="124691" y="0"/>
+                            <a:ext cx="2971800" cy="10058400"/>
+                          </a:xfrm>
+                          <a:prstGeom prst="rect">
+                            <a:avLst/>
+                          </a:prstGeom>
+                          <a:solidFill>
+                            <a:srgbClr val="70AD47">
+                              <a:lumMod val="60000"/>
+                              <a:lumOff val="40000"/>
+                            </a:srgbClr>
+                          </a:solidFill>
+                          <a:extLst/>
+                        </wps:spPr>
+                        <wps:bodyPr rot="0" vert="horz" wrap="square" lIns="91440" tIns="45720" rIns="91440" bIns="45720" anchor="t" anchorCtr="0" upright="1">
+                          <a:noAutofit/>
+                        </wps:bodyPr>
+                      </wps:wsp>
+                      <wps:wsp>
+                        <wps:cNvPr id="3" name="Rettangolo 3"/>
+                        <wps:cNvSpPr>
+                          <a:spLocks noChangeArrowheads="1"/>
+                        </wps:cNvSpPr>
+                        <wps:spPr bwMode="auto">
+                          <a:xfrm>
+                            <a:off x="-85609" y="-960119"/>
+                            <a:ext cx="3385069" cy="3055619"/>
+                          </a:xfrm>
+                          <a:prstGeom prst="rect">
+                            <a:avLst/>
+                          </a:prstGeom>
+                          <a:noFill/>
+                          <a:extLst/>
+                        </wps:spPr>
+                        <wps:txbx>
+                          <w:txbxContent>
+                            <w:sdt>
+                              <w:sdtPr>
+                                <w:rPr>
+                                  <w:rFonts w:ascii="Times New Roman" w:hAnsi="Times New Roman" w:cs="Times New Roman"/>
+                                  <w:color w:val="FFFFFF" w:themeColor="background1"/>
+                                  <w:sz w:val="96"/>
+                                  <w:szCs w:val="96"/>
+                                </w:rPr>
+                                <w:alias w:val="Anno"/>
+                                <w:id w:val="1012341074"/>
+                                <w:showingPlcHdr/>
+                                <w:dataBinding w:prefixMappings="xmlns:ns0='http://schemas.microsoft.com/office/2006/coverPageProps'" w:xpath="/ns0:CoverPageProperties[1]/ns0:PublishDate[1]" w:storeItemID="{55AF091B-3C7A-41E3-B477-F2FDAA23CFDA}"/>
+                                <w:date w:fullDate="2019-01-01T00:00:00Z">
+                                  <w:dateFormat w:val="yyyy"/>
+                                  <w:lid w:val="it-IT"/>
+                                  <w:storeMappedDataAs w:val="dateTime"/>
+                                  <w:calendar w:val="gregorian"/>
+                                </w:date>
+                              </w:sdtPr>
+                              <w:sdtContent>
+                                <w:p>
+                                  <w:pPr>
+                                    <w:pStyle w:val="Nessunaspaziatura"/>
+                                    <w:rPr>
+                                      <w:rFonts w:ascii="Times New Roman" w:hAnsi="Times New Roman" w:cs="Times New Roman"/>
+                                      <w:color w:val="FFFFFF" w:themeColor="background1"/>
+                                      <w:sz w:val="96"/>
+                                      <w:szCs w:val="96"/>
+                                    </w:rPr>
+                                  </w:pPr>
+                                  <w:r>
+                                    <w:rPr>
+                                      <w:rFonts w:ascii="Times New Roman" w:hAnsi="Times New Roman" w:cs="Times New Roman"/>
+                                      <w:color w:val="FFFFFF" w:themeColor="background1"/>
+                                      <w:sz w:val="96"/>
+                                      <w:szCs w:val="96"/>
+                                    </w:rPr>
+                                    <w:t xml:space="preserve">     </w:t>
+                                  </w:r>
+                                </w:p>
+                              </w:sdtContent>
+                            </w:sdt>
+                          </w:txbxContent>
+                        </wps:txbx>
+                        <wps:bodyPr rot="0" vert="horz" wrap="square" lIns="365760" tIns="182880" rIns="182880" bIns="182880" anchor="b" anchorCtr="0" upright="1">
+                          <a:noAutofit/>
+                        </wps:bodyPr>
+                      </wps:wsp>
+                      <wps:wsp>
+                        <wps:cNvPr id="4" name="Rettangolo 4"/>
+                        <wps:cNvSpPr>
+                          <a:spLocks noChangeArrowheads="1"/>
+                        </wps:cNvSpPr>
+                        <wps:spPr bwMode="auto">
+                          <a:xfrm>
+                            <a:off x="60935" y="3278434"/>
+                            <a:ext cx="3089515" cy="2588967"/>
+                          </a:xfrm>
+                          <a:prstGeom prst="rect">
+                            <a:avLst/>
+                          </a:prstGeom>
+                          <a:noFill/>
+                          <a:extLst/>
+                        </wps:spPr>
+                        <wps:txbx>
+                          <w:txbxContent>
+                            <w:p>
+                              <w:pPr>
+                                <w:pStyle w:val="Nessunaspaziatura"/>
+                                <w:spacing w:line="360" w:lineRule="auto"/>
+                                <w:rPr>
+                                  <w:rFonts w:ascii="Times New Roman" w:hAnsi="Times New Roman" w:cs="Times New Roman"/>
+                                  <w:color w:val="FFFFFF" w:themeColor="background1"/>
+                                  <w:sz w:val="72"/>
+                                  <w:szCs w:val="72"/>
+                                </w:rPr>
+                              </w:pPr>
+                              <w:r>
+                                <w:rPr>
+                                  <w:rFonts w:ascii="Times New Roman" w:hAnsi="Times New Roman" w:cs="Times New Roman"/>
+                                  <w:noProof/>
+                                  <w:color w:val="FFFFFF" w:themeColor="background1"/>
+                                  <w:sz w:val="72"/>
+                                  <w:szCs w:val="72"/>
+                                </w:rPr>
+                                <w:t>PharmaÉlite</w:t>
+                              </w:r>
+                            </w:p>
+                          </w:txbxContent>
+                        </wps:txbx>
+                        <wps:bodyPr rot="0" vert="horz" wrap="square" lIns="365760" tIns="182880" rIns="182880" bIns="182880" anchor="b" anchorCtr="0" upright="1">
+                          <a:noAutofit/>
+                        </wps:bodyPr>
+                      </wps:wsp>
+                    </wpg:wgp>
+                  </a:graphicData>
+                </a:graphic>
+              </wp:anchor>
+            </w:drawing>
+          </mc:Choice>
+          <mc:Fallback>
+            <w:pict>
+              <v:group w14:anchorId="3532CB3C" id="Gruppo 540" o:spid="_x0000_s1026" style="position:absolute;margin-left:264.3pt;margin-top:0;width:266.5pt;height:867.55pt;z-index:251659264" coordorigin="-856,-9601" coordsize="33850,110185" o:gfxdata="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">
+                <v:rect id="Rettangolo 1" o:spid="_x0000_s1027" style="position:absolute;width:1385;height:100584;visibility:visible;mso-wrap-style:square;v-text-anchor:middle" o:gfxdata="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" fillcolor="#a9d18e" stroked="f">
+                  <v:fill r:id="rId5" o:title="" opacity="52428f" color2="window" o:opacity2="52428f" type="pattern"/>
+                </v:rect>
+                <v:rect id="Rettangolo 2" o:spid="_x0000_s1028" style="position:absolute;left:1246;width:29718;height:100584;visibility:visible;mso-wrap-style:square;v-text-anchor:top" o:gfxdata="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" fillcolor="#a9d18e" stroked="f"/>
+                <v:rect id="Rettangolo 3" o:spid="_x0000_s1029" style="position:absolute;left:-856;top:-9601;width:33850;height:30556;visibility:visible;mso-wrap-style:square;v-text-anchor:bottom" o:gfxdata="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" filled="f" stroked="f">
+                  <v:textbox inset="28.8pt,14.4pt,14.4pt,14.4pt">
+                    <w:txbxContent>
+                      <w:sdt>
+                        <w:sdtPr>
+                          <w:rPr>
+                            <w:rFonts w:ascii="Times New Roman" w:hAnsi="Times New Roman" w:cs="Times New Roman"/>
+                            <w:color w:val="FFFFFF" w:themeColor="background1"/>
+                            <w:sz w:val="96"/>
+                            <w:szCs w:val="96"/>
+                          </w:rPr>
+                          <w:alias w:val="Anno"/>
+                          <w:id w:val="1012341074"/>
+                          <w:showingPlcHdr/>
+                          <w:dataBinding w:prefixMappings="xmlns:ns0='http://schemas.microsoft.com/office/2006/coverPageProps'" w:xpath="/ns0:CoverPageProperties[1]/ns0:PublishDate[1]" w:storeItemID="{55AF091B-3C7A-41E3-B477-F2FDAA23CFDA}"/>
+                          <w:date w:fullDate="2019-01-01T00:00:00Z">
+                            <w:dateFormat w:val="yyyy"/>
+                            <w:lid w:val="it-IT"/>
+                            <w:storeMappedDataAs w:val="dateTime"/>
+                            <w:calendar w:val="gregorian"/>
+                          </w:date>
+                        </w:sdtPr>
+                        <w:sdtContent>
+                          <w:p>
+                            <w:pPr>
+                              <w:pStyle w:val="Nessunaspaziatura"/>
+                              <w:rPr>
+                                <w:rFonts w:ascii="Times New Roman" w:hAnsi="Times New Roman" w:cs="Times New Roman"/>
+                                <w:color w:val="FFFFFF" w:themeColor="background1"/>
+                                <w:sz w:val="96"/>
+                                <w:szCs w:val="96"/>
+                              </w:rPr>
+                            </w:pPr>
+                            <w:r>
+                              <w:rPr>
+                                <w:rFonts w:ascii="Times New Roman" w:hAnsi="Times New Roman" w:cs="Times New Roman"/>
+                                <w:color w:val="FFFFFF" w:themeColor="background1"/>
+                                <w:sz w:val="96"/>
+                                <w:szCs w:val="96"/>
+                              </w:rPr>
+                              <w:t xml:space="preserve">     </w:t>
+                            </w:r>
+                          </w:p>
+                        </w:sdtContent>
+                      </w:sdt>
+                    </w:txbxContent>
+                  </v:textbox>
+                </v:rect>
+                <v:rect id="Rettangolo 4" o:spid="_x0000_s1030" style="position:absolute;left:609;top:32784;width:30895;height:25890;visibility:visible;mso-wrap-style:square;v-text-anchor:bottom" o:gfxdata="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" filled="f" stroked="f">
+                  <v:textbox inset="28.8pt,14.4pt,14.4pt,14.4pt">
+                    <w:txbxContent>
+                      <w:p>
+                        <w:pPr>
+                          <w:pStyle w:val="Nessunaspaziatura"/>
+                          <w:spacing w:line="360" w:lineRule="auto"/>
+                          <w:rPr>
+                            <w:rFonts w:ascii="Times New Roman" w:hAnsi="Times New Roman" w:cs="Times New Roman"/>
+                            <w:color w:val="FFFFFF" w:themeColor="background1"/>
+                            <w:sz w:val="72"/>
+                            <w:szCs w:val="72"/>
+                          </w:rPr>
+                        </w:pPr>
+                        <w:r>
+                          <w:rPr>
+                            <w:rFonts w:ascii="Times New Roman" w:hAnsi="Times New Roman" w:cs="Times New Roman"/>
+                            <w:noProof/>
+                            <w:color w:val="FFFFFF" w:themeColor="background1"/>
+                            <w:sz w:val="72"/>
+                            <w:szCs w:val="72"/>
+                          </w:rPr>
+                          <w:t>PharmaÉlite</w:t>
+                        </w:r>
+                      </w:p>
+                    </w:txbxContent>
+                  </v:textbox>
+                </v:rect>
+              </v:group>
+            </w:pict>
+          </mc:Fallback>
+        </mc:AlternateContent>
+      </w:r>
+      <w:r>
+        <w:rPr>
+          <w:noProof/>
+        </w:rPr>
+        <w:drawing>
+          <wp:anchor distT="0" distB="0" distL="114300" distR="114300" simplePos="0" relativeHeight="251660288" behindDoc="0" locked="0" layoutInCell="1" hidden="0" allowOverlap="1" wp14:anchorId="65EA88FC" wp14:editId="71961D36">
+            <wp:simplePos x="0" y="0"/>
+            <wp:positionH relativeFrom="column">
+              <wp:posOffset>-449577</wp:posOffset>
+            </wp:positionH>
+            <wp:positionV relativeFrom="paragraph">
+              <wp:posOffset>-549272</wp:posOffset>
+            </wp:positionV>
+            <wp:extent cx="1485900" cy="1485900"/>
+            <wp:effectExtent l="0" t="0" r="0" b="0"/>
+            <wp:wrapNone/>
+            <wp:docPr id="564" name="image27.png"/>
+            <wp:cNvGraphicFramePr/>
+            <a:graphic xmlns:a="http://schemas.openxmlformats.org/drawingml/2006/main">
+              <a:graphicData uri="http://schemas.openxmlformats.org/drawingml/2006/picture">
+                <pic:pic xmlns:pic="http://schemas.openxmlformats.org/drawingml/2006/picture">
+                  <pic:nvPicPr>
+                    <pic:cNvPr id="0" name="image27.png"/>
+                    <pic:cNvPicPr preferRelativeResize="0"/>
+                  </pic:nvPicPr>
+                  <pic:blipFill>
+                    <a:blip r:embed="rId6"/>
+                    <a:srcRect/>
+                    <a:stretch>
+                      <a:fillRect/>
+                    </a:stretch>
+                  </pic:blipFill>
+                  <pic:spPr>
+                    <a:xfrm>
+                      <a:off x="0" y="0"/>
+                      <a:ext cx="1485900" cy="1485900"/>
+                    </a:xfrm>
+                    <a:prstGeom prst="rect">
+                      <a:avLst/>
+                    </a:prstGeom>
+                    <a:ln/>
+                  </pic:spPr>
+                </pic:pic>
+              </a:graphicData>
+            </a:graphic>
+          </wp:anchor>
+        </w:drawing>
+      </w:r>
+    </w:p>
+    <w:p>
+      <w:pPr>
+        <w:spacing w:after="160" w:line="259" w:lineRule="auto"/>
+        <w:rPr>
+          <w:rFonts w:ascii="Times New Roman" w:eastAsia="Times New Roman" w:hAnsi="Times New Roman" w:cs="Times New Roman"/>
+          <w:sz w:val="28"/>
+          <w:szCs w:val="28"/>
+        </w:rPr>
+      </w:pPr>
+      <w:r>
+        <w:rPr>
+          <w:noProof/>
+        </w:rPr>
+        <w:drawing>
+          <wp:anchor distT="0" distB="0" distL="114300" distR="114300" simplePos="0" relativeHeight="251664384" behindDoc="0" locked="0" layoutInCell="1" hidden="0" allowOverlap="1" wp14:anchorId="2F2762F7" wp14:editId="7724FA8D">
+            <wp:simplePos x="0" y="0"/>
+            <wp:positionH relativeFrom="column">
+              <wp:posOffset>-771525</wp:posOffset>
+            </wp:positionH>
+            <wp:positionV relativeFrom="paragraph">
+              <wp:posOffset>8423275</wp:posOffset>
+            </wp:positionV>
+            <wp:extent cx="4145280" cy="721995"/>
+            <wp:effectExtent l="0" t="0" r="0" b="0"/>
+            <wp:wrapNone/>
+            <wp:docPr id="558" name="image19.png"/>
+            <wp:cNvGraphicFramePr/>
+            <a:graphic xmlns:a="http://schemas.openxmlformats.org/drawingml/2006/main">
+              <a:graphicData uri="http://schemas.openxmlformats.org/drawingml/2006/picture">
+                <pic:pic xmlns:pic="http://schemas.openxmlformats.org/drawingml/2006/picture">
+                  <pic:nvPicPr>
+                    <pic:cNvPr id="0" name="image19.png"/>
+                    <pic:cNvPicPr preferRelativeResize="0"/>
+                  </pic:nvPicPr>
+                  <pic:blipFill>
+                    <a:blip r:embed="rId7"/>
+                    <a:srcRect/>
+                    <a:stretch>
+                      <a:fillRect/>
+                    </a:stretch>
+                  </pic:blipFill>
+                  <pic:spPr>
+                    <a:xfrm>
+                      <a:off x="0" y="0"/>
+                      <a:ext cx="4145280" cy="721995"/>
+                    </a:xfrm>
+                    <a:prstGeom prst="rect">
+                      <a:avLst/>
+                    </a:prstGeom>
+                    <a:ln/>
+                  </pic:spPr>
+                </pic:pic>
+              </a:graphicData>
+            </a:graphic>
+          </wp:anchor>
+        </w:drawing>
+      </w:r>
+      <w:r>
+        <w:br w:type="page"/>
+      </w:r>
+      <w:r>
+        <w:rPr>
+          <w:noProof/>
+        </w:rPr>
+        <mc:AlternateContent>
+          <mc:Choice Requires="wps">
+            <w:drawing>
+              <wp:anchor distT="0" distB="0" distL="114300" distR="114300" simplePos="0" relativeHeight="251661312" behindDoc="0" locked="0" layoutInCell="1" hidden="0" allowOverlap="1" wp14:anchorId="26EB8F83" wp14:editId="35ED67D6">
+                <wp:simplePos x="0" y="0"/>
+                <wp:positionH relativeFrom="column">
+                  <wp:posOffset>-720085</wp:posOffset>
+                </wp:positionH>
+                <wp:positionV relativeFrom="paragraph">
+                  <wp:posOffset>2106295</wp:posOffset>
+                </wp:positionV>
+                <wp:extent cx="6271260" cy="533400"/>
+                <wp:effectExtent l="0" t="0" r="15240" b="19050"/>
+                <wp:wrapNone/>
+                <wp:docPr id="539" name="Casella di testo 539"/>
+                <wp:cNvGraphicFramePr/>
+                <a:graphic xmlns:a="http://schemas.openxmlformats.org/drawingml/2006/main">
+                  <a:graphicData uri="http://schemas.microsoft.com/office/word/2010/wordprocessingShape">
+                    <wps:wsp>
+                      <wps:cNvSpPr txBox="1"/>
+                      <wps:spPr>
+                        <a:xfrm>
+                          <a:off x="0" y="0"/>
+                          <a:ext cx="6271260" cy="533400"/>
+                        </a:xfrm>
+                        <a:prstGeom prst="rect">
+                          <a:avLst/>
+                        </a:prstGeom>
+                        <a:solidFill>
+                          <a:sysClr val="windowText" lastClr="000000"/>
+                        </a:solidFill>
+                        <a:ln w="6350">
+                          <a:solidFill>
+                            <a:prstClr val="black"/>
+                          </a:solidFill>
+                        </a:ln>
+                      </wps:spPr>
+                      <wps:txbx>
+                        <w:txbxContent>
+                          <w:p>
+                            <w:pPr>
+                              <w:rPr>
+                                <w:rFonts w:ascii="Times New Roman" w:hAnsi="Times New Roman" w:cs="Times New Roman"/>
+                                <w:sz w:val="52"/>
+                                <w:szCs w:val="52"/>
+                              </w:rPr>
+                            </w:pPr>
+                            <w:r>
+                              <w:rPr>
+                                <w:rFonts w:ascii="Times New Roman" w:hAnsi="Times New Roman" w:cs="Times New Roman"/>
+                                <w:sz w:val="52"/>
+                                <w:szCs w:val="52"/>
+                              </w:rPr>
+                              <w:t>Corso di Ingegneria del Software</w:t>
+                            </w:r>
+                          </w:p>
+                        </w:txbxContent>
+                      </wps:txbx>
+                      <wps:bodyPr rot="0" spcFirstLastPara="0" vertOverflow="overflow" horzOverflow="overflow" vert="horz" wrap="square" lIns="91440" tIns="45720" rIns="91440" bIns="45720" numCol="1" spcCol="0" rtlCol="0" fromWordArt="0" anchor="t" anchorCtr="0" forceAA="0" compatLnSpc="1">
+                        <a:prstTxWarp prst="textNoShape">
+                          <a:avLst/>
+                        </a:prstTxWarp>
+                        <a:noAutofit/>
+                      </wps:bodyPr>
+                    </wps:wsp>
+                  </a:graphicData>
+                </a:graphic>
+              </wp:anchor>
+            </w:drawing>
+          </mc:Choice>
+          <mc:Fallback>
+            <w:pict>
+              <v:shapetype w14:anchorId="26EB8F83" id="_x0000_t202" coordsize="21600,21600" o:spt="202" path="m,l,21600r21600,l21600,xe">
+                <v:stroke joinstyle="miter"/>
+                <v:path gradientshapeok="t" o:connecttype="rect"/>
+              </v:shapetype>
+              <v:shape id="Casella di testo 539" o:spid="_x0000_s1031" type="#_x0000_t202" style="position:absolute;margin-left:-56.7pt;margin-top:165.85pt;width:493.8pt;height:42pt;z-index:251661312;visibility:visible;mso-wrap-style:square;mso-wrap-distance-left:9pt;mso-wrap-distance-top:0;mso-wrap-distance-right:9pt;mso-wrap-distance-bottom:0;mso-position-horizontal:absolute;mso-position-horizontal-relative:text;mso-position-vertical:absolute;mso-position-vertical-relative:text;v-text-anchor:top" o:gfxdata="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" fillcolor="windowText" strokeweight=".5pt">
+                <v:textbox>
+                  <w:txbxContent>
+                    <w:p>
+                      <w:pPr>
+                        <w:rPr>
+                          <w:rFonts w:ascii="Times New Roman" w:hAnsi="Times New Roman" w:cs="Times New Roman"/>
+                          <w:sz w:val="52"/>
+                          <w:szCs w:val="52"/>
+                        </w:rPr>
+                      </w:pPr>
+                      <w:r>
+                        <w:rPr>
+                          <w:rFonts w:ascii="Times New Roman" w:hAnsi="Times New Roman" w:cs="Times New Roman"/>
+                          <w:sz w:val="52"/>
+                          <w:szCs w:val="52"/>
+                        </w:rPr>
+                        <w:t>Corso di Ingegneria del Software</w:t>
+                      </w:r>
+                    </w:p>
+                  </w:txbxContent>
+                </v:textbox>
+              </v:shape>
+            </w:pict>
+          </mc:Fallback>
+        </mc:AlternateContent>
+      </w:r>
+      <w:r>
+        <w:rPr>
+          <w:noProof/>
+        </w:rPr>
+        <mc:AlternateContent>
+          <mc:Choice Requires="wps">
+            <w:drawing>
+              <wp:anchor distT="0" distB="0" distL="114300" distR="114300" simplePos="0" relativeHeight="251662336" behindDoc="0" locked="0" layoutInCell="1" hidden="0" allowOverlap="1" wp14:anchorId="6FB54F03" wp14:editId="19A510DE">
+                <wp:simplePos x="0" y="0"/>
+                <wp:positionH relativeFrom="column">
+                  <wp:posOffset>3577590</wp:posOffset>
+                </wp:positionH>
+                <wp:positionV relativeFrom="paragraph">
+                  <wp:posOffset>4338955</wp:posOffset>
+                </wp:positionV>
+                <wp:extent cx="2941320" cy="1859280"/>
+                <wp:effectExtent l="0" t="0" r="11430" b="26670"/>
+                <wp:wrapNone/>
+                <wp:docPr id="538" name="Casella di testo 538"/>
+                <wp:cNvGraphicFramePr/>
+                <a:graphic xmlns:a="http://schemas.openxmlformats.org/drawingml/2006/main">
+                  <a:graphicData uri="http://schemas.microsoft.com/office/word/2010/wordprocessingShape">
+                    <wps:wsp>
+                      <wps:cNvSpPr txBox="1"/>
+                      <wps:spPr>
+                        <a:xfrm>
+                          <a:off x="0" y="0"/>
+                          <a:ext cx="2941320" cy="1859280"/>
+                        </a:xfrm>
+                        <a:prstGeom prst="rect">
+                          <a:avLst/>
+                        </a:prstGeom>
+                        <a:solidFill>
+                          <a:srgbClr val="70AD47">
+                            <a:lumMod val="60000"/>
+                            <a:lumOff val="40000"/>
+                          </a:srgbClr>
+                        </a:solidFill>
+                        <a:ln w="6350">
+                          <a:solidFill>
+                            <a:srgbClr val="70AD47">
+                              <a:lumMod val="60000"/>
+                              <a:lumOff val="40000"/>
+                            </a:srgbClr>
+                          </a:solidFill>
+                        </a:ln>
+                      </wps:spPr>
+                      <wps:txbx>
+                        <w:txbxContent>
+                          <w:p>
+                            <w:pPr>
+                              <w:rPr>
+                                <w:rFonts w:ascii="Times New Roman" w:hAnsi="Times New Roman" w:cs="Times New Roman"/>
+                                <w:color w:val="FFFFFF" w:themeColor="background1"/>
+                                <w:sz w:val="32"/>
+                                <w:szCs w:val="36"/>
+                                <w:lang w:val="en-US"/>
+                              </w:rPr>
+                            </w:pPr>
+                            <w:r>
+                              <w:rPr>
+                                <w:rFonts w:ascii="Times New Roman" w:hAnsi="Times New Roman" w:cs="Times New Roman"/>
+                                <w:color w:val="FFFFFF" w:themeColor="background1"/>
+                                <w:sz w:val="32"/>
+                                <w:szCs w:val="36"/>
+                                <w:lang w:val="en-US"/>
+                              </w:rPr>
+                              <w:t>RAD – Requirement Analysis D</w:t>
+                            </w:r>
+                            <w:r>
+                              <w:rPr>
+                                <w:rFonts w:ascii="Times New Roman" w:hAnsi="Times New Roman" w:cs="Times New Roman"/>
+                                <w:color w:val="FFFFFF" w:themeColor="background1"/>
+                                <w:sz w:val="32"/>
+                                <w:szCs w:val="36"/>
+                                <w:lang w:val="en-US"/>
+                              </w:rPr>
+                              <w:t>ocument</w:t>
+                            </w:r>
+                          </w:p>
+                          <w:p>
+                            <w:pPr>
+                              <w:jc w:val="center"/>
+                              <w:rPr>
+                                <w:rFonts w:ascii="Times New Roman" w:hAnsi="Times New Roman" w:cs="Times New Roman"/>
+                                <w:color w:val="FFFFFF" w:themeColor="background1"/>
+                                <w:sz w:val="32"/>
+                                <w:szCs w:val="36"/>
+                                <w:lang w:val="en-US"/>
+                              </w:rPr>
+                            </w:pPr>
+                            <w:r>
+                              <w:rPr>
+                                <w:rFonts w:ascii="Times New Roman" w:hAnsi="Times New Roman" w:cs="Times New Roman"/>
+                                <w:color w:val="FFFFFF" w:themeColor="background1"/>
+                                <w:sz w:val="32"/>
+                                <w:szCs w:val="36"/>
+                                <w:lang w:val="en-US"/>
+                              </w:rPr>
+                              <w:t xml:space="preserve">                             </w:t>
+                            </w:r>
+                          </w:p>
+                        </w:txbxContent>
+                      </wps:txbx>
+                      <wps:bodyPr rot="0" spcFirstLastPara="0" vertOverflow="overflow" horzOverflow="overflow" vert="horz" wrap="square" lIns="91440" tIns="45720" rIns="91440" bIns="45720" numCol="1" spcCol="0" rtlCol="0" fromWordArt="0" anchor="t" anchorCtr="0" forceAA="0" compatLnSpc="1">
+                        <a:prstTxWarp prst="textNoShape">
+                          <a:avLst/>
+                        </a:prstTxWarp>
+                        <a:noAutofit/>
+                      </wps:bodyPr>
+                    </wps:wsp>
+                  </a:graphicData>
+                </a:graphic>
+              </wp:anchor>
+            </w:drawing>
+          </mc:Choice>
+          <mc:Fallback>
+            <w:pict>
+              <v:shape w14:anchorId="6FB54F03" id="Casella di testo 538" o:spid="_x0000_s1032" type="#_x0000_t202" style="position:absolute;margin-left:281.7pt;margin-top:341.65pt;width:231.6pt;height:146.4pt;z-index:251662336;visibility:visible;mso-wrap-style:square;mso-wrap-distance-left:9pt;mso-wrap-distance-top:0;mso-wrap-distance-right:9pt;mso-wrap-distance-bottom:0;mso-position-horizontal:absolute;mso-position-horizontal-relative:text;mso-position-vertical:absolute;mso-position-vertical-relative:text;v-text-anchor:top" o:gfxdata="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" fillcolor="#a9d18e" strokecolor="#a9d18e" strokeweight=".5pt">
+                <v:textbox>
+                  <w:txbxContent>
+                    <w:p>
+                      <w:pPr>
+                        <w:rPr>
+                          <w:rFonts w:ascii="Times New Roman" w:hAnsi="Times New Roman" w:cs="Times New Roman"/>
+                          <w:color w:val="FFFFFF" w:themeColor="background1"/>
+                          <w:sz w:val="32"/>
+                          <w:szCs w:val="36"/>
+                          <w:lang w:val="en-US"/>
+                        </w:rPr>
+                      </w:pPr>
+                      <w:r>
+                        <w:rPr>
+                          <w:rFonts w:ascii="Times New Roman" w:hAnsi="Times New Roman" w:cs="Times New Roman"/>
+                          <w:color w:val="FFFFFF" w:themeColor="background1"/>
+                          <w:sz w:val="32"/>
+                          <w:szCs w:val="36"/>
+                          <w:lang w:val="en-US"/>
+                        </w:rPr>
+                        <w:t>RAD – Requirement Analysis D</w:t>
+                      </w:r>
+                      <w:r>
+                        <w:rPr>
+                          <w:rFonts w:ascii="Times New Roman" w:hAnsi="Times New Roman" w:cs="Times New Roman"/>
+                          <w:color w:val="FFFFFF" w:themeColor="background1"/>
+                          <w:sz w:val="32"/>
+                          <w:szCs w:val="36"/>
+                          <w:lang w:val="en-US"/>
+                        </w:rPr>
+                        <w:t>ocument</w:t>
+                      </w:r>
+                    </w:p>
+                    <w:p>
+                      <w:pPr>
+                        <w:jc w:val="center"/>
+                        <w:rPr>
+                          <w:rFonts w:ascii="Times New Roman" w:hAnsi="Times New Roman" w:cs="Times New Roman"/>
+                          <w:color w:val="FFFFFF" w:themeColor="background1"/>
+                          <w:sz w:val="32"/>
+                          <w:szCs w:val="36"/>
+                          <w:lang w:val="en-US"/>
+                        </w:rPr>
+                      </w:pPr>
+                      <w:r>
+                        <w:rPr>
+                          <w:rFonts w:ascii="Times New Roman" w:hAnsi="Times New Roman" w:cs="Times New Roman"/>
+                          <w:color w:val="FFFFFF" w:themeColor="background1"/>
+                          <w:sz w:val="32"/>
+                          <w:szCs w:val="36"/>
+                          <w:lang w:val="en-US"/>
+                        </w:rPr>
+                        <w:t xml:space="preserve">                             </w:t>
+                      </w:r>
+                    </w:p>
+                  </w:txbxContent>
+                </v:textbox>
+              </v:shape>
+            </w:pict>
+          </mc:Fallback>
+        </mc:AlternateContent>
+      </w:r>
+      <w:r>
+        <w:rPr>
+          <w:noProof/>
+        </w:rPr>
+        <w:drawing>
+          <wp:anchor distT="0" distB="0" distL="114300" distR="114300" simplePos="0" relativeHeight="251663360" behindDoc="0" locked="0" layoutInCell="1" hidden="0" allowOverlap="1" wp14:anchorId="6C84C1FA" wp14:editId="693C3E50">
+            <wp:simplePos x="0" y="0"/>
+            <wp:positionH relativeFrom="column">
+              <wp:posOffset>3589020</wp:posOffset>
+            </wp:positionH>
+            <wp:positionV relativeFrom="paragraph">
+              <wp:posOffset>5207635</wp:posOffset>
+            </wp:positionV>
+            <wp:extent cx="2918563" cy="1767840"/>
+            <wp:effectExtent l="0" t="0" r="0" b="0"/>
+            <wp:wrapNone/>
+            <wp:docPr id="559" name="image20.png"/>
+            <wp:cNvGraphicFramePr/>
+            <a:graphic xmlns:a="http://schemas.openxmlformats.org/drawingml/2006/main">
+              <a:graphicData uri="http://schemas.openxmlformats.org/drawingml/2006/picture">
+                <pic:pic xmlns:pic="http://schemas.openxmlformats.org/drawingml/2006/picture">
+                  <pic:nvPicPr>
+                    <pic:cNvPr id="0" name="image20.png"/>
+                    <pic:cNvPicPr preferRelativeResize="0"/>
+                  </pic:nvPicPr>
+                  <pic:blipFill>
+                    <a:blip r:embed="rId8"/>
+                    <a:srcRect/>
+                    <a:stretch>
+                      <a:fillRect/>
+                    </a:stretch>
+                  </pic:blipFill>
+                  <pic:spPr>
+                    <a:xfrm>
+                      <a:off x="0" y="0"/>
+                      <a:ext cx="2918563" cy="1767840"/>
+                    </a:xfrm>
+                    <a:prstGeom prst="rect">
+                      <a:avLst/>
+                    </a:prstGeom>
+                    <a:ln/>
+                  </pic:spPr>
+                </pic:pic>
+              </a:graphicData>
+            </a:graphic>
+          </wp:anchor>
+        </w:drawing>
+      </w:r>
+    </w:p>
+    <w:tbl>
+      <w:tblPr>
+        <w:tblW w:w="9628" w:type="dxa"/>
+        <w:tblBorders>
+          <w:top w:val="single" w:sz="4" w:space="0" w:color="000000"/>
+          <w:left w:val="single" w:sz="4" w:space="0" w:color="000000"/>
+          <w:bottom w:val="single" w:sz="4" w:space="0" w:color="000000"/>
+          <w:right w:val="single" w:sz="4" w:space="0" w:color="000000"/>
+          <w:insideH w:val="single" w:sz="4" w:space="0" w:color="000000"/>
+          <w:insideV w:val="single" w:sz="4" w:space="0" w:color="000000"/>
+        </w:tblBorders>
+        <w:tblLayout w:type="fixed"/>
+        <w:tblLook w:val="0400" w:firstRow="0" w:lastRow="0" w:firstColumn="0" w:lastColumn="0" w:noHBand="0" w:noVBand="1"/>
+      </w:tblPr>
+      <w:tblGrid>
+        <w:gridCol w:w="4814"/>
+        <w:gridCol w:w="4814"/>
+      </w:tblGrid>
+      <w:tr>
+        <w:tc>
+          <w:tcPr>
+            <w:tcW w:w="4814" w:type="dxa"/>
+            <w:shd w:val="clear" w:color="auto" w:fill="A8D08D"/>
+          </w:tcPr>
+          <w:p>
+            <w:pPr>
+              <w:rPr>
+                <w:rFonts w:ascii="Times New Roman" w:eastAsia="Times New Roman" w:hAnsi="Times New Roman" w:cs="Times New Roman"/>
+                <w:sz w:val="28"/>
+                <w:szCs w:val="28"/>
+              </w:rPr>
+            </w:pPr>
+            <w:r>
+              <w:rPr>
+                <w:rFonts w:ascii="Times New Roman" w:eastAsia="Times New Roman" w:hAnsi="Times New Roman" w:cs="Times New Roman"/>
+                <w:sz w:val="28"/>
+                <w:szCs w:val="28"/>
+              </w:rPr>
+              <w:lastRenderedPageBreak/>
+              <w:t>Luigi Bozzoli</w:t>
+            </w:r>
+          </w:p>
+        </w:tc>
+        <w:tc>
+          <w:tcPr>
+            <w:tcW w:w="4814" w:type="dxa"/>
+          </w:tcPr>
+          <w:p>
+            <w:pPr>
+              <w:rPr>
+                <w:rFonts w:ascii="Times New Roman" w:eastAsia="Times New Roman" w:hAnsi="Times New Roman" w:cs="Times New Roman"/>
+                <w:sz w:val="28"/>
+                <w:szCs w:val="28"/>
+              </w:rPr>
+            </w:pPr>
+            <w:r>
+              <w:rPr>
+                <w:rFonts w:ascii="Times New Roman" w:eastAsia="Times New Roman" w:hAnsi="Times New Roman" w:cs="Times New Roman"/>
+                <w:sz w:val="28"/>
+                <w:szCs w:val="28"/>
+              </w:rPr>
+              <w:t>0512105180</w:t>
+            </w:r>
+          </w:p>
+        </w:tc>
+      </w:tr>
+      <w:tr>
+        <w:tc>
+          <w:tcPr>
+            <w:tcW w:w="4814" w:type="dxa"/>
+            <w:shd w:val="clear" w:color="auto" w:fill="A8D08D"/>
+          </w:tcPr>
+          <w:p>
+            <w:pPr>
+              <w:rPr>
+                <w:rFonts w:ascii="Times New Roman" w:eastAsia="Times New Roman" w:hAnsi="Times New Roman" w:cs="Times New Roman"/>
+                <w:sz w:val="28"/>
+                <w:szCs w:val="28"/>
+              </w:rPr>
+            </w:pPr>
+            <w:r>
+              <w:rPr>
+                <w:rFonts w:ascii="Times New Roman" w:eastAsia="Times New Roman" w:hAnsi="Times New Roman" w:cs="Times New Roman"/>
+                <w:sz w:val="28"/>
+                <w:szCs w:val="28"/>
+              </w:rPr>
+              <w:t>Antonio Martucci</w:t>
+            </w:r>
+          </w:p>
+        </w:tc>
+        <w:tc>
+          <w:tcPr>
+            <w:tcW w:w="4814" w:type="dxa"/>
+          </w:tcPr>
+          <w:p>
+            <w:pPr>
+              <w:rPr>
+                <w:rFonts w:ascii="Times New Roman" w:eastAsia="Times New Roman" w:hAnsi="Times New Roman" w:cs="Times New Roman"/>
+                <w:sz w:val="28"/>
+                <w:szCs w:val="28"/>
+              </w:rPr>
+            </w:pPr>
+            <w:r>
+              <w:rPr>
+                <w:rFonts w:ascii="Times New Roman" w:eastAsia="Times New Roman" w:hAnsi="Times New Roman" w:cs="Times New Roman"/>
+                <w:sz w:val="28"/>
+                <w:szCs w:val="28"/>
+              </w:rPr>
+              <w:t>0512105612</w:t>
+            </w:r>
+          </w:p>
+        </w:tc>
+      </w:tr>
+      <w:tr>
+        <w:tc>
+          <w:tcPr>
+            <w:tcW w:w="4814" w:type="dxa"/>
+            <w:shd w:val="clear" w:color="auto" w:fill="A8D08D"/>
+          </w:tcPr>
+          <w:p>
+            <w:pPr>
+              <w:rPr>
+                <w:rFonts w:ascii="Times New Roman" w:eastAsia="Times New Roman" w:hAnsi="Times New Roman" w:cs="Times New Roman"/>
+                <w:sz w:val="28"/>
+                <w:szCs w:val="28"/>
+              </w:rPr>
+            </w:pPr>
+            <w:r>
+              <w:rPr>
+                <w:rFonts w:ascii="Times New Roman" w:eastAsia="Times New Roman" w:hAnsi="Times New Roman" w:cs="Times New Roman"/>
+                <w:sz w:val="28"/>
+                <w:szCs w:val="28"/>
+              </w:rPr>
+              <w:t>Lucio Squitieri</w:t>
+            </w:r>
+          </w:p>
+        </w:tc>
+        <w:tc>
+          <w:tcPr>
+            <w:tcW w:w="4814" w:type="dxa"/>
+          </w:tcPr>
+          <w:p>
+            <w:pPr>
+              <w:rPr>
+                <w:rFonts w:ascii="Times New Roman" w:eastAsia="Times New Roman" w:hAnsi="Times New Roman" w:cs="Times New Roman"/>
+                <w:sz w:val="28"/>
+                <w:szCs w:val="28"/>
+              </w:rPr>
+            </w:pPr>
+            <w:r>
+              <w:rPr>
+                <w:rFonts w:ascii="Times New Roman" w:eastAsia="Times New Roman" w:hAnsi="Times New Roman" w:cs="Times New Roman"/>
+                <w:sz w:val="28"/>
+                <w:szCs w:val="28"/>
+              </w:rPr>
+              <w:t>0512105477</w:t>
+            </w:r>
+          </w:p>
+        </w:tc>
+      </w:tr>
+    </w:tbl>
+    <w:p>
+      <w:pPr>
+        <w:rPr>
+          <w:rFonts w:ascii="Times New Roman" w:eastAsia="Times New Roman" w:hAnsi="Times New Roman" w:cs="Times New Roman"/>
+          <w:b/>
+          <w:sz w:val="48"/>
+          <w:szCs w:val="48"/>
+        </w:rPr>
+      </w:pPr>
+    </w:p>
+    <w:p>
+      <w:pPr>
+        <w:rPr>
+          <w:rFonts w:ascii="Times New Roman" w:eastAsia="Times New Roman" w:hAnsi="Times New Roman" w:cs="Times New Roman"/>
+          <w:b/>
+          <w:sz w:val="48"/>
+          <w:szCs w:val="48"/>
+        </w:rPr>
+      </w:pPr>
+    </w:p>
+    <w:p>
+      <w:pPr>
+        <w:rPr>
+          <w:rFonts w:ascii="Times New Roman" w:eastAsia="Times New Roman" w:hAnsi="Times New Roman" w:cs="Times New Roman"/>
+          <w:b/>
+          <w:sz w:val="48"/>
+          <w:szCs w:val="48"/>
+        </w:rPr>
+      </w:pPr>
+    </w:p>
+    <w:p>
+      <w:pPr>
+        <w:rPr>
+          <w:rFonts w:ascii="Times New Roman" w:eastAsia="Times New Roman" w:hAnsi="Times New Roman" w:cs="Times New Roman"/>
+          <w:b/>
+          <w:sz w:val="48"/>
+          <w:szCs w:val="48"/>
+        </w:rPr>
+      </w:pPr>
+      <w:bookmarkStart w:id="0" w:name="_GoBack"/>
+      <w:bookmarkEnd w:id="0"/>
+    </w:p>
+    <w:p>
+      <w:pPr>
+        <w:pStyle w:val="Paragrafoelenco"/>
+        <w:numPr>
+          <w:ilvl w:val="0"/>
+          <w:numId w:val="4"/>
+        </w:numPr>
+        <w:rPr>
+          <w:rFonts w:ascii="Times New Roman" w:eastAsia="Times New Roman" w:hAnsi="Times New Roman" w:cs="Times New Roman"/>
+          <w:b/>
+          <w:sz w:val="36"/>
+          <w:szCs w:val="48"/>
+        </w:rPr>
+      </w:pPr>
+      <w:r>
+        <w:rPr>
+          <w:rFonts w:ascii="Times New Roman" w:eastAsia="Times New Roman" w:hAnsi="Times New Roman" w:cs="Times New Roman"/>
+          <w:b/>
+          <w:sz w:val="36"/>
+          <w:szCs w:val="48"/>
+        </w:rPr>
+        <w:t>Introduzione</w:t>
+      </w:r>
+    </w:p>
+    <w:p>
+      <w:pPr>
+        <w:pStyle w:val="Paragrafoelenco"/>
+        <w:numPr>
+          <w:ilvl w:val="0"/>
+          <w:numId w:val="4"/>
+        </w:numPr>
+        <w:rPr>
+          <w:rFonts w:ascii="Times New Roman" w:eastAsia="Times New Roman" w:hAnsi="Times New Roman" w:cs="Times New Roman"/>
+          <w:b/>
+          <w:sz w:val="36"/>
+          <w:szCs w:val="48"/>
+        </w:rPr>
+      </w:pPr>
+      <w:r>
+        <w:rPr>
+          <w:rFonts w:ascii="Times New Roman" w:eastAsia="Times New Roman" w:hAnsi="Times New Roman" w:cs="Times New Roman"/>
+          <w:b/>
+          <w:sz w:val="36"/>
+          <w:szCs w:val="48"/>
+        </w:rPr>
+        <w:t>Relazioni con altri documenti</w:t>
+      </w:r>
+    </w:p>
+    <w:p>
+      <w:pPr>
+        <w:pStyle w:val="Paragrafoelenco"/>
+        <w:numPr>
+          <w:ilvl w:val="1"/>
+          <w:numId w:val="4"/>
+        </w:numPr>
+        <w:rPr>
+          <w:rFonts w:ascii="Times New Roman" w:eastAsia="Times New Roman" w:hAnsi="Times New Roman" w:cs="Times New Roman"/>
+          <w:sz w:val="36"/>
+          <w:szCs w:val="48"/>
+        </w:rPr>
+      </w:pPr>
+      <w:r>
+        <w:rPr>
+          <w:rFonts w:ascii="Times New Roman" w:eastAsia="Times New Roman" w:hAnsi="Times New Roman" w:cs="Times New Roman"/>
+          <w:sz w:val="36"/>
+          <w:szCs w:val="48"/>
+        </w:rPr>
+        <w:t>Relazione con il documento di analisi</w:t>
+      </w:r>
+    </w:p>
+    <w:p>
+      <w:pPr>
+        <w:pStyle w:val="Paragrafoelenco"/>
+        <w:numPr>
+          <w:ilvl w:val="1"/>
+          <w:numId w:val="4"/>
+        </w:numPr>
+        <w:rPr>
+          <w:rFonts w:ascii="Times New Roman" w:eastAsia="Times New Roman" w:hAnsi="Times New Roman" w:cs="Times New Roman"/>
+          <w:sz w:val="36"/>
+          <w:szCs w:val="48"/>
+        </w:rPr>
+      </w:pPr>
+      <w:r>
+        <w:rPr>
+          <w:rFonts w:ascii="Times New Roman" w:eastAsia="Times New Roman" w:hAnsi="Times New Roman" w:cs="Times New Roman"/>
+          <w:sz w:val="36"/>
+          <w:szCs w:val="48"/>
+        </w:rPr>
+        <w:t xml:space="preserve">Relazione con il system design </w:t>
+      </w:r>
+      <w:proofErr w:type="spellStart"/>
+      <w:r>
+        <w:rPr>
+          <w:rFonts w:ascii="Times New Roman" w:eastAsia="Times New Roman" w:hAnsi="Times New Roman" w:cs="Times New Roman"/>
+          <w:sz w:val="36"/>
+          <w:szCs w:val="48"/>
+        </w:rPr>
+        <w:t>document</w:t>
+      </w:r>
+      <w:proofErr w:type="spellEnd"/>
+    </w:p>
+    <w:p>
+      <w:pPr>
+        <w:pStyle w:val="Paragrafoelenco"/>
+        <w:numPr>
+          <w:ilvl w:val="0"/>
+          <w:numId w:val="4"/>
+        </w:numPr>
+        <w:rPr>
+          <w:rFonts w:ascii="Times New Roman" w:eastAsia="Times New Roman" w:hAnsi="Times New Roman" w:cs="Times New Roman"/>
+          <w:b/>
+          <w:sz w:val="36"/>
+          <w:szCs w:val="48"/>
+        </w:rPr>
+      </w:pPr>
+      <w:r>
+        <w:rPr>
+          <w:rFonts w:ascii="Times New Roman" w:eastAsia="Times New Roman" w:hAnsi="Times New Roman" w:cs="Times New Roman"/>
+          <w:b/>
+          <w:sz w:val="36"/>
+          <w:szCs w:val="48"/>
+        </w:rPr>
+        <w:t>Panoramica del sistema</w:t>
+      </w:r>
+    </w:p>
+    <w:p>
+      <w:pPr>
+        <w:pStyle w:val="Paragrafoelenco"/>
+        <w:numPr>
+          <w:ilvl w:val="0"/>
+          <w:numId w:val="4"/>
+        </w:numPr>
+        <w:rPr>
+          <w:rFonts w:ascii="Times New Roman" w:eastAsia="Times New Roman" w:hAnsi="Times New Roman" w:cs="Times New Roman"/>
+          <w:b/>
+          <w:sz w:val="36"/>
+          <w:szCs w:val="48"/>
+        </w:rPr>
+      </w:pPr>
+      <w:r>
+        <w:rPr>
+          <w:rFonts w:ascii="Times New Roman" w:eastAsia="Times New Roman" w:hAnsi="Times New Roman" w:cs="Times New Roman"/>
+          <w:b/>
+          <w:sz w:val="36"/>
+          <w:szCs w:val="48"/>
+        </w:rPr>
+        <w:t>Funzionalità da testare</w:t>
+      </w:r>
+    </w:p>
+    <w:p>
+      <w:pPr>
+        <w:pStyle w:val="Paragrafoelenco"/>
+        <w:numPr>
+          <w:ilvl w:val="0"/>
+          <w:numId w:val="4"/>
+        </w:numPr>
+        <w:rPr>
+          <w:rFonts w:ascii="Times New Roman" w:eastAsia="Times New Roman" w:hAnsi="Times New Roman" w:cs="Times New Roman"/>
+          <w:b/>
+          <w:sz w:val="36"/>
+          <w:szCs w:val="48"/>
+        </w:rPr>
+      </w:pPr>
+      <w:r>
+        <w:rPr>
+          <w:rFonts w:ascii="Times New Roman" w:eastAsia="Times New Roman" w:hAnsi="Times New Roman" w:cs="Times New Roman"/>
+          <w:b/>
+          <w:sz w:val="36"/>
+          <w:szCs w:val="48"/>
+        </w:rPr>
+        <w:t xml:space="preserve">Criteri di successo e </w:t>
+      </w:r>
+      <w:proofErr w:type="spellStart"/>
+      <w:r>
+        <w:rPr>
+          <w:rFonts w:ascii="Times New Roman" w:eastAsia="Times New Roman" w:hAnsi="Times New Roman" w:cs="Times New Roman"/>
+          <w:b/>
+          <w:sz w:val="36"/>
+          <w:szCs w:val="48"/>
+        </w:rPr>
+        <w:t>fail</w:t>
+      </w:r>
+      <w:proofErr w:type="spellEnd"/>
+    </w:p>
+    <w:p>
+      <w:pPr>
+        <w:pStyle w:val="Paragrafoelenco"/>
+        <w:numPr>
+          <w:ilvl w:val="0"/>
+          <w:numId w:val="4"/>
+        </w:numPr>
+        <w:rPr>
+          <w:rFonts w:ascii="Times New Roman" w:eastAsia="Times New Roman" w:hAnsi="Times New Roman" w:cs="Times New Roman"/>
+          <w:b/>
+          <w:sz w:val="36"/>
+          <w:szCs w:val="48"/>
+        </w:rPr>
+      </w:pPr>
+      <w:r>
+        <w:rPr>
+          <w:rFonts w:ascii="Times New Roman" w:eastAsia="Times New Roman" w:hAnsi="Times New Roman" w:cs="Times New Roman"/>
+          <w:b/>
+          <w:sz w:val="36"/>
+          <w:szCs w:val="48"/>
+        </w:rPr>
+        <w:t>Approccio</w:t>
+      </w:r>
+    </w:p>
+    <w:p>
+      <w:pPr>
+        <w:pStyle w:val="Paragrafoelenco"/>
+        <w:numPr>
+          <w:ilvl w:val="0"/>
+          <w:numId w:val="4"/>
+        </w:numPr>
+        <w:rPr>
+          <w:rFonts w:ascii="Times New Roman" w:eastAsia="Times New Roman" w:hAnsi="Times New Roman" w:cs="Times New Roman"/>
+          <w:b/>
+          <w:sz w:val="36"/>
+          <w:szCs w:val="48"/>
+        </w:rPr>
+      </w:pPr>
+      <w:r>
+        <w:rPr>
+          <w:rFonts w:ascii="Times New Roman" w:eastAsia="Times New Roman" w:hAnsi="Times New Roman" w:cs="Times New Roman"/>
+          <w:b/>
+          <w:sz w:val="36"/>
+          <w:szCs w:val="48"/>
+        </w:rPr>
+        <w:t>Sospensione e ripresa</w:t>
+      </w:r>
+    </w:p>
+    <w:p>
+      <w:pPr>
+        <w:pStyle w:val="Paragrafoelenco"/>
+        <w:numPr>
+          <w:ilvl w:val="0"/>
+          <w:numId w:val="4"/>
+        </w:numPr>
+        <w:rPr>
+          <w:rFonts w:ascii="Times New Roman" w:eastAsia="Times New Roman" w:hAnsi="Times New Roman" w:cs="Times New Roman"/>
+          <w:b/>
+          <w:sz w:val="36"/>
+          <w:szCs w:val="48"/>
+        </w:rPr>
+      </w:pPr>
+      <w:r>
+        <w:rPr>
+          <w:rFonts w:ascii="Times New Roman" w:eastAsia="Times New Roman" w:hAnsi="Times New Roman" w:cs="Times New Roman"/>
+          <w:b/>
+          <w:sz w:val="36"/>
+          <w:szCs w:val="48"/>
+        </w:rPr>
+        <w:t>Materiale per il testing</w:t>
+      </w:r>
+    </w:p>
+    <w:p>
+      <w:pPr>
+        <w:pStyle w:val="Paragrafoelenco"/>
+        <w:numPr>
+          <w:ilvl w:val="0"/>
+          <w:numId w:val="4"/>
+        </w:numPr>
+        <w:rPr>
+          <w:rFonts w:ascii="Times New Roman" w:eastAsia="Times New Roman" w:hAnsi="Times New Roman" w:cs="Times New Roman"/>
+          <w:b/>
+          <w:sz w:val="36"/>
+          <w:szCs w:val="48"/>
+        </w:rPr>
+      </w:pPr>
+      <w:r>
+        <w:rPr>
+          <w:rFonts w:ascii="Times New Roman" w:eastAsia="Times New Roman" w:hAnsi="Times New Roman" w:cs="Times New Roman"/>
+          <w:b/>
+          <w:sz w:val="36"/>
+          <w:szCs w:val="48"/>
+        </w:rPr>
+        <w:t>Test case</w:t>
+      </w:r>
+    </w:p>
+    <w:p>
+      <w:pPr>
+        <w:ind w:left="360"/>
+        <w:rPr>
+          <w:rFonts w:ascii="Times New Roman" w:eastAsia="Times New Roman" w:hAnsi="Times New Roman" w:cs="Times New Roman"/>
+          <w:b/>
+          <w:sz w:val="32"/>
+          <w:szCs w:val="32"/>
+        </w:rPr>
+      </w:pPr>
+    </w:p>
+    <w:p>
+      <w:pPr>
+        <w:rPr>
+          <w:rFonts w:ascii="Times New Roman" w:eastAsia="Times New Roman" w:hAnsi="Times New Roman" w:cs="Times New Roman"/>
+          <w:b/>
+          <w:sz w:val="48"/>
+          <w:szCs w:val="48"/>
+        </w:rPr>
+      </w:pPr>
+    </w:p>
+    <w:p>
+      <w:pPr>
+        <w:rPr>
+          <w:rFonts w:ascii="Times New Roman" w:eastAsia="Times New Roman" w:hAnsi="Times New Roman" w:cs="Times New Roman"/>
+          <w:b/>
+          <w:sz w:val="48"/>
+          <w:szCs w:val="48"/>
+        </w:rPr>
+      </w:pPr>
+    </w:p>
+    <w:p>
+      <w:pPr>
+        <w:rPr>
+          <w:rFonts w:ascii="Times New Roman" w:eastAsia="Times New Roman" w:hAnsi="Times New Roman" w:cs="Times New Roman"/>
+          <w:b/>
+          <w:sz w:val="48"/>
+          <w:szCs w:val="48"/>
+        </w:rPr>
+      </w:pPr>
+    </w:p>
+    <w:p>
+      <w:pPr>
+        <w:rPr>
+          <w:rFonts w:ascii="Times New Roman" w:eastAsia="Times New Roman" w:hAnsi="Times New Roman" w:cs="Times New Roman"/>
+          <w:b/>
+          <w:sz w:val="48"/>
+          <w:szCs w:val="48"/>
+        </w:rPr>
+      </w:pPr>
+    </w:p>
+    <w:p>
+      <w:pPr>
+        <w:rPr>
+          <w:rFonts w:ascii="Times New Roman" w:eastAsia="Times New Roman" w:hAnsi="Times New Roman" w:cs="Times New Roman"/>
+          <w:b/>
+          <w:sz w:val="48"/>
+          <w:szCs w:val="48"/>
+        </w:rPr>
+      </w:pPr>
+    </w:p>
+    <w:p>
+      <w:pPr>
+        <w:rPr>
+          <w:rFonts w:ascii="Times New Roman" w:eastAsia="Times New Roman" w:hAnsi="Times New Roman" w:cs="Times New Roman"/>
+          <w:b/>
+          <w:sz w:val="48"/>
+          <w:szCs w:val="48"/>
+        </w:rPr>
+      </w:pPr>
+    </w:p>
+    <w:p>
+      <w:pPr>
+        <w:rPr>
+          <w:rFonts w:ascii="Times New Roman" w:eastAsia="Times New Roman" w:hAnsi="Times New Roman" w:cs="Times New Roman"/>
+          <w:b/>
+          <w:sz w:val="48"/>
+          <w:szCs w:val="48"/>
+        </w:rPr>
+      </w:pPr>
+    </w:p>
+    <w:p>
+      <w:pPr>
+        <w:rPr>
+          <w:rFonts w:ascii="Times New Roman" w:eastAsia="Times New Roman" w:hAnsi="Times New Roman" w:cs="Times New Roman"/>
+          <w:b/>
+          <w:sz w:val="48"/>
+          <w:szCs w:val="48"/>
+        </w:rPr>
+      </w:pPr>
+    </w:p>
+    <w:p>
+      <w:pPr>
+        <w:rPr>
+          <w:rFonts w:ascii="Times New Roman" w:eastAsia="Times New Roman" w:hAnsi="Times New Roman" w:cs="Times New Roman"/>
+          <w:b/>
+          <w:sz w:val="48"/>
+          <w:szCs w:val="48"/>
+        </w:rPr>
+      </w:pPr>
+    </w:p>
+    <w:p>
+      <w:pPr>
+        <w:rPr>
+          <w:rFonts w:ascii="Times New Roman" w:eastAsia="Times New Roman" w:hAnsi="Times New Roman" w:cs="Times New Roman"/>
+          <w:b/>
+          <w:sz w:val="48"/>
+          <w:szCs w:val="48"/>
+        </w:rPr>
+      </w:pPr>
+    </w:p>
+    <w:p>
+      <w:pPr>
+        <w:rPr>
+          <w:rFonts w:ascii="Times New Roman" w:eastAsia="Times New Roman" w:hAnsi="Times New Roman" w:cs="Times New Roman"/>
+          <w:b/>
+          <w:sz w:val="48"/>
+          <w:szCs w:val="48"/>
+        </w:rPr>
+      </w:pPr>
+    </w:p>
+    <w:p>
+      <w:pPr>
+        <w:rPr>
+          <w:rFonts w:ascii="Times New Roman" w:eastAsia="Times New Roman" w:hAnsi="Times New Roman" w:cs="Times New Roman"/>
+          <w:b/>
+          <w:sz w:val="48"/>
+          <w:szCs w:val="48"/>
+        </w:rPr>
+      </w:pPr>
+    </w:p>
+    <w:p>
+      <w:pPr>
+        <w:rPr>
+          <w:rFonts w:ascii="Times New Roman" w:eastAsia="Times New Roman" w:hAnsi="Times New Roman" w:cs="Times New Roman"/>
+          <w:b/>
+          <w:sz w:val="48"/>
+          <w:szCs w:val="48"/>
+        </w:rPr>
+      </w:pPr>
+    </w:p>
+    <w:p>
+      <w:pPr>
+        <w:rPr>
+          <w:rFonts w:ascii="Times New Roman" w:eastAsia="Times New Roman" w:hAnsi="Times New Roman" w:cs="Times New Roman"/>
+          <w:b/>
+          <w:sz w:val="48"/>
+          <w:szCs w:val="48"/>
+        </w:rPr>
+      </w:pPr>
+    </w:p>
+    <w:p>
+      <w:pPr>
+        <w:rPr>
+          <w:rFonts w:ascii="Times New Roman" w:eastAsia="Times New Roman" w:hAnsi="Times New Roman" w:cs="Times New Roman"/>
           <w:b/>
           <w:sz w:val="48"/>
           <w:szCs w:val="48"/>
@@ -418,8 +1810,8 @@
           <w:szCs w:val="28"/>
         </w:rPr>
       </w:pPr>
-      <w:bookmarkStart w:id="0" w:name="_gjdgxs" w:colFirst="0" w:colLast="0"/>
-      <w:bookmarkEnd w:id="0"/>
+      <w:bookmarkStart w:id="1" w:name="_gjdgxs" w:colFirst="0" w:colLast="0"/>
+      <w:bookmarkEnd w:id="1"/>
       <w:r>
         <w:rPr>
           <w:rFonts w:ascii="Times New Roman" w:eastAsia="Times New Roman" w:hAnsi="Times New Roman" w:cs="Times New Roman"/>
@@ -462,7 +1854,6 @@
           <w:sz w:val="24"/>
           <w:szCs w:val="24"/>
         </w:rPr>
-        <w:lastRenderedPageBreak/>
         <w:t>L’SDD contiene l’architettura del software corrente e proposto e i servizi dei sottosistemi.</w:t>
       </w:r>
     </w:p>
@@ -1086,17 +2477,7 @@
           <w:sz w:val="24"/>
           <w:szCs w:val="24"/>
         </w:rPr>
-        <w:t>Aggiungere prodott</w:t>
-      </w:r>
-      <w:bookmarkStart w:id="1" w:name="_GoBack"/>
-      <w:bookmarkEnd w:id="1"/>
-      <w:r>
-        <w:rPr>
-          <w:rFonts w:ascii="Times New Roman" w:eastAsia="Times New Roman" w:hAnsi="Times New Roman" w:cs="Times New Roman"/>
-          <w:sz w:val="24"/>
-          <w:szCs w:val="24"/>
-        </w:rPr>
-        <w:t>o al catalogo.</w:t>
+        <w:t>Aggiungere prodotto al catalogo.</w:t>
       </w:r>
     </w:p>
     <w:p>
@@ -1436,25 +2817,7 @@
           <w:sz w:val="24"/>
           <w:szCs w:val="24"/>
         </w:rPr>
-        <w:t xml:space="preserve">In caso di </w:t>
-      </w:r>
-      <w:proofErr w:type="spellStart"/>
-      <w:r>
-        <w:rPr>
-          <w:rFonts w:ascii="Times New Roman" w:eastAsia="Times New Roman" w:hAnsi="Times New Roman" w:cs="Times New Roman"/>
-          <w:sz w:val="24"/>
-          <w:szCs w:val="24"/>
-        </w:rPr>
-        <w:t>failure</w:t>
-      </w:r>
-      <w:proofErr w:type="spellEnd"/>
-      <w:r>
-        <w:rPr>
-          <w:rFonts w:ascii="Times New Roman" w:eastAsia="Times New Roman" w:hAnsi="Times New Roman" w:cs="Times New Roman"/>
-          <w:sz w:val="24"/>
-          <w:szCs w:val="24"/>
-        </w:rPr>
-        <w:t xml:space="preserve"> si procederà alla sua correzione e si effettuerà il test di regressione, rieseguendo tutti i test precedenti.</w:t>
+        <w:t>In caso di failure si procederà alla sua correzione e si effettuerà il test di regressione, rieseguendo tutti i test precedenti.</w:t>
       </w:r>
     </w:p>
     <w:p>
@@ -1518,25 +2881,7 @@
           <w:sz w:val="24"/>
           <w:szCs w:val="24"/>
         </w:rPr>
-        <w:t xml:space="preserve">Il testing si comporrà di </w:t>
-      </w:r>
-      <w:proofErr w:type="gramStart"/>
-      <w:r>
-        <w:rPr>
-          <w:rFonts w:ascii="Times New Roman" w:eastAsia="Times New Roman" w:hAnsi="Times New Roman" w:cs="Times New Roman"/>
-          <w:sz w:val="24"/>
-          <w:szCs w:val="24"/>
-        </w:rPr>
-        <w:t>3</w:t>
-      </w:r>
-      <w:proofErr w:type="gramEnd"/>
-      <w:r>
-        <w:rPr>
-          <w:rFonts w:ascii="Times New Roman" w:eastAsia="Times New Roman" w:hAnsi="Times New Roman" w:cs="Times New Roman"/>
-          <w:sz w:val="24"/>
-          <w:szCs w:val="24"/>
-        </w:rPr>
-        <w:t xml:space="preserve"> fasi:</w:t>
+        <w:t>Il testing si comporrà di 3 fasi:</w:t>
       </w:r>
     </w:p>
     <w:p>
@@ -1593,23 +2938,14 @@
           <w:szCs w:val="24"/>
         </w:rPr>
       </w:pPr>
-      <w:proofErr w:type="gramStart"/>
       <w:r>
         <w:rPr>
           <w:rFonts w:ascii="Times New Roman" w:eastAsia="Times New Roman" w:hAnsi="Times New Roman" w:cs="Times New Roman"/>
           <w:sz w:val="24"/>
           <w:szCs w:val="24"/>
         </w:rPr>
-        <w:t>Infine</w:t>
-      </w:r>
-      <w:proofErr w:type="gramEnd"/>
-      <w:r>
-        <w:rPr>
-          <w:rFonts w:ascii="Times New Roman" w:eastAsia="Times New Roman" w:hAnsi="Times New Roman" w:cs="Times New Roman"/>
-          <w:sz w:val="24"/>
-          <w:szCs w:val="24"/>
-        </w:rPr>
-        <w:t xml:space="preserve"> si testerà l’intero sistema per verificare che esso soddisfi le richieste del committente.</w:t>
+        <w:lastRenderedPageBreak/>
+        <w:t>Infine si testerà l’intero sistema per verificare che esso soddisfi le richieste del committente.</w:t>
       </w:r>
     </w:p>
     <w:p>
@@ -1791,7 +3127,6 @@
           <w:sz w:val="24"/>
           <w:szCs w:val="24"/>
         </w:rPr>
-        <w:lastRenderedPageBreak/>
         <w:t>6.2</w:t>
       </w:r>
     </w:p>
@@ -1904,7 +3239,25 @@
           <w:sz w:val="24"/>
           <w:szCs w:val="24"/>
         </w:rPr>
-        <w:t xml:space="preserve"> verrà utilizzato, per effettuare il testing di sistema, il tool </w:t>
+        <w:t xml:space="preserve"> verrà utilizzato, per effettuare il testing di sistema, il </w:t>
+      </w:r>
+      <w:proofErr w:type="spellStart"/>
+      <w:r>
+        <w:rPr>
+          <w:rFonts w:ascii="Times New Roman" w:eastAsia="Times New Roman" w:hAnsi="Times New Roman" w:cs="Times New Roman"/>
+          <w:sz w:val="24"/>
+          <w:szCs w:val="24"/>
+        </w:rPr>
+        <w:t>tool</w:t>
+      </w:r>
+      <w:proofErr w:type="spellEnd"/>
+      <w:r>
+        <w:rPr>
+          <w:rFonts w:ascii="Times New Roman" w:eastAsia="Times New Roman" w:hAnsi="Times New Roman" w:cs="Times New Roman"/>
+          <w:sz w:val="24"/>
+          <w:szCs w:val="24"/>
+        </w:rPr>
+        <w:t xml:space="preserve"> </w:t>
       </w:r>
       <w:proofErr w:type="spellStart"/>
       <w:r>
@@ -2276,18 +3629,8 @@
                 <w:sz w:val="24"/>
                 <w:szCs w:val="24"/>
               </w:rPr>
-              <w:t xml:space="preserve">PARAMETRO: </w:t>
-            </w:r>
-            <w:proofErr w:type="gramStart"/>
-            <w:r>
-              <w:rPr>
-                <w:rFonts w:ascii="Times New Roman" w:eastAsia="Times New Roman" w:hAnsi="Times New Roman" w:cs="Times New Roman"/>
-                <w:sz w:val="24"/>
-                <w:szCs w:val="24"/>
-              </w:rPr>
-              <w:t>Email</w:t>
-            </w:r>
-            <w:proofErr w:type="gramEnd"/>
+              <w:t>PARAMETRO: Email</w:t>
+            </w:r>
           </w:p>
           <w:p>
             <w:pPr>
@@ -2299,7 +3642,6 @@
               </w:rPr>
             </w:pPr>
             <w:proofErr w:type="spellStart"/>
-            <w:proofErr w:type="gramStart"/>
             <w:r>
               <w:rPr>
                 <w:rFonts w:ascii="Times New Roman" w:eastAsia="Times New Roman" w:hAnsi="Times New Roman" w:cs="Times New Roman"/>
@@ -2309,7 +3651,6 @@
               <w:t>CATEGORIA:Presenza</w:t>
             </w:r>
             <w:proofErr w:type="spellEnd"/>
-            <w:proofErr w:type="gramEnd"/>
             <w:r>
               <w:rPr>
                 <w:rFonts w:ascii="Times New Roman" w:eastAsia="Times New Roman" w:hAnsi="Times New Roman" w:cs="Times New Roman"/>
@@ -2360,23 +3701,13 @@
                 <w:szCs w:val="24"/>
               </w:rPr>
             </w:pPr>
-            <w:proofErr w:type="gramStart"/>
-            <w:r>
-              <w:rPr>
-                <w:rFonts w:ascii="Times New Roman" w:eastAsia="Times New Roman" w:hAnsi="Times New Roman" w:cs="Times New Roman"/>
-                <w:sz w:val="24"/>
-                <w:szCs w:val="24"/>
-              </w:rPr>
-              <w:t>Email</w:t>
-            </w:r>
-            <w:proofErr w:type="gramEnd"/>
-            <w:r>
-              <w:rPr>
-                <w:rFonts w:ascii="Times New Roman" w:eastAsia="Times New Roman" w:hAnsi="Times New Roman" w:cs="Times New Roman"/>
-                <w:sz w:val="24"/>
-                <w:szCs w:val="24"/>
-              </w:rPr>
-              <w:t xml:space="preserve"> non presente nel DB</w:t>
+            <w:r>
+              <w:rPr>
+                <w:rFonts w:ascii="Times New Roman" w:eastAsia="Times New Roman" w:hAnsi="Times New Roman" w:cs="Times New Roman"/>
+                <w:sz w:val="24"/>
+                <w:szCs w:val="24"/>
+              </w:rPr>
+              <w:t>Email non presente nel DB</w:t>
             </w:r>
           </w:p>
         </w:tc>
@@ -2420,23 +3751,13 @@
                 <w:szCs w:val="24"/>
               </w:rPr>
             </w:pPr>
-            <w:proofErr w:type="gramStart"/>
-            <w:r>
-              <w:rPr>
-                <w:rFonts w:ascii="Times New Roman" w:eastAsia="Times New Roman" w:hAnsi="Times New Roman" w:cs="Times New Roman"/>
-                <w:sz w:val="24"/>
-                <w:szCs w:val="24"/>
-              </w:rPr>
-              <w:t>Email</w:t>
-            </w:r>
-            <w:proofErr w:type="gramEnd"/>
-            <w:r>
-              <w:rPr>
-                <w:rFonts w:ascii="Times New Roman" w:eastAsia="Times New Roman" w:hAnsi="Times New Roman" w:cs="Times New Roman"/>
-                <w:sz w:val="24"/>
-                <w:szCs w:val="24"/>
-              </w:rPr>
-              <w:t xml:space="preserve"> presente nel DB</w:t>
+            <w:r>
+              <w:rPr>
+                <w:rFonts w:ascii="Times New Roman" w:eastAsia="Times New Roman" w:hAnsi="Times New Roman" w:cs="Times New Roman"/>
+                <w:sz w:val="24"/>
+                <w:szCs w:val="24"/>
+              </w:rPr>
+              <w:t>Email presente nel DB</w:t>
             </w:r>
           </w:p>
         </w:tc>
@@ -2465,7 +3786,6 @@
                 <w:sz w:val="24"/>
                 <w:szCs w:val="24"/>
               </w:rPr>
-              <w:lastRenderedPageBreak/>
               <w:t>PARAMETRO: Password</w:t>
             </w:r>
           </w:p>
@@ -2479,7 +3799,6 @@
               </w:rPr>
             </w:pPr>
             <w:proofErr w:type="spellStart"/>
-            <w:proofErr w:type="gramStart"/>
             <w:r>
               <w:rPr>
                 <w:rFonts w:ascii="Times New Roman" w:eastAsia="Times New Roman" w:hAnsi="Times New Roman" w:cs="Times New Roman"/>
@@ -2489,7 +3808,6 @@
               <w:t>CATEGORIA:Password</w:t>
             </w:r>
             <w:proofErr w:type="spellEnd"/>
-            <w:proofErr w:type="gramEnd"/>
             <w:r>
               <w:rPr>
                 <w:rFonts w:ascii="Times New Roman" w:eastAsia="Times New Roman" w:hAnsi="Times New Roman" w:cs="Times New Roman"/>
@@ -3011,18 +4329,8 @@
                 <w:sz w:val="24"/>
                 <w:szCs w:val="24"/>
               </w:rPr>
-              <w:t xml:space="preserve">PARAMETRO: </w:t>
-            </w:r>
-            <w:proofErr w:type="gramStart"/>
-            <w:r>
-              <w:rPr>
-                <w:rFonts w:ascii="Times New Roman" w:eastAsia="Times New Roman" w:hAnsi="Times New Roman" w:cs="Times New Roman"/>
-                <w:sz w:val="24"/>
-                <w:szCs w:val="24"/>
-              </w:rPr>
-              <w:t>Email</w:t>
-            </w:r>
-            <w:proofErr w:type="gramEnd"/>
+              <w:t>PARAMETRO: Email</w:t>
+            </w:r>
           </w:p>
           <w:p>
             <w:pPr>
@@ -3039,25 +4347,7 @@
                 <w:sz w:val="24"/>
                 <w:szCs w:val="24"/>
               </w:rPr>
-              <w:t>FORMATO: /^\w+([</w:t>
-            </w:r>
-            <w:proofErr w:type="gramStart"/>
-            <w:r>
-              <w:rPr>
-                <w:rFonts w:ascii="Times New Roman" w:eastAsia="Times New Roman" w:hAnsi="Times New Roman" w:cs="Times New Roman"/>
-                <w:sz w:val="24"/>
-                <w:szCs w:val="24"/>
-              </w:rPr>
-              <w:t>\.-</w:t>
-            </w:r>
-            <w:proofErr w:type="gramEnd"/>
-            <w:r>
-              <w:rPr>
-                <w:rFonts w:ascii="Times New Roman" w:eastAsia="Times New Roman" w:hAnsi="Times New Roman" w:cs="Times New Roman"/>
-                <w:sz w:val="24"/>
-                <w:szCs w:val="24"/>
-              </w:rPr>
-              <w:t>]?\w+)*@\w+([\.-]?\w+)*(\.\w+)+{1,320}$/</w:t>
+              <w:t>FORMATO: /^\w+([\.-]?\w+)*@\w+([\.-]?\w+)*(\.\w+)+{1,320}$/</w:t>
             </w:r>
           </w:p>
         </w:tc>
@@ -3101,23 +4391,13 @@
                 <w:szCs w:val="24"/>
               </w:rPr>
             </w:pPr>
-            <w:proofErr w:type="gramStart"/>
-            <w:r>
-              <w:rPr>
-                <w:rFonts w:ascii="Times New Roman" w:eastAsia="Times New Roman" w:hAnsi="Times New Roman" w:cs="Times New Roman"/>
-                <w:sz w:val="24"/>
-                <w:szCs w:val="24"/>
-              </w:rPr>
-              <w:t>Email</w:t>
-            </w:r>
-            <w:proofErr w:type="gramEnd"/>
-            <w:r>
-              <w:rPr>
-                <w:rFonts w:ascii="Times New Roman" w:eastAsia="Times New Roman" w:hAnsi="Times New Roman" w:cs="Times New Roman"/>
-                <w:sz w:val="24"/>
-                <w:szCs w:val="24"/>
-              </w:rPr>
-              <w:t xml:space="preserve"> non presente nel DB</w:t>
+            <w:r>
+              <w:rPr>
+                <w:rFonts w:ascii="Times New Roman" w:eastAsia="Times New Roman" w:hAnsi="Times New Roman" w:cs="Times New Roman"/>
+                <w:sz w:val="24"/>
+                <w:szCs w:val="24"/>
+              </w:rPr>
+              <w:t>Email non presente nel DB</w:t>
             </w:r>
           </w:p>
         </w:tc>
@@ -3161,23 +4441,13 @@
                 <w:szCs w:val="24"/>
               </w:rPr>
             </w:pPr>
-            <w:proofErr w:type="gramStart"/>
-            <w:r>
-              <w:rPr>
-                <w:rFonts w:ascii="Times New Roman" w:eastAsia="Times New Roman" w:hAnsi="Times New Roman" w:cs="Times New Roman"/>
-                <w:sz w:val="24"/>
-                <w:szCs w:val="24"/>
-              </w:rPr>
-              <w:t>Email</w:t>
-            </w:r>
-            <w:proofErr w:type="gramEnd"/>
-            <w:r>
-              <w:rPr>
-                <w:rFonts w:ascii="Times New Roman" w:eastAsia="Times New Roman" w:hAnsi="Times New Roman" w:cs="Times New Roman"/>
-                <w:sz w:val="24"/>
-                <w:szCs w:val="24"/>
-              </w:rPr>
-              <w:t xml:space="preserve"> presente nel DB</w:t>
+            <w:r>
+              <w:rPr>
+                <w:rFonts w:ascii="Times New Roman" w:eastAsia="Times New Roman" w:hAnsi="Times New Roman" w:cs="Times New Roman"/>
+                <w:sz w:val="24"/>
+                <w:szCs w:val="24"/>
+              </w:rPr>
+              <w:t>Email presente nel DB</w:t>
             </w:r>
           </w:p>
         </w:tc>
@@ -3226,25 +4496,7 @@
                 <w:sz w:val="24"/>
                 <w:szCs w:val="24"/>
               </w:rPr>
-              <w:t>FORMATO: /^[0-9a-zA-</w:t>
-            </w:r>
-            <w:proofErr w:type="gramStart"/>
-            <w:r>
-              <w:rPr>
-                <w:rFonts w:ascii="Times New Roman" w:eastAsia="Times New Roman" w:hAnsi="Times New Roman" w:cs="Times New Roman"/>
-                <w:sz w:val="24"/>
-                <w:szCs w:val="24"/>
-              </w:rPr>
-              <w:t>Z]+</w:t>
-            </w:r>
-            <w:proofErr w:type="gramEnd"/>
-            <w:r>
-              <w:rPr>
-                <w:rFonts w:ascii="Times New Roman" w:eastAsia="Times New Roman" w:hAnsi="Times New Roman" w:cs="Times New Roman"/>
-                <w:sz w:val="24"/>
-                <w:szCs w:val="24"/>
-              </w:rPr>
-              <w:t>{1,20}$/</w:t>
+              <w:t>FORMATO: /^[0-9a-zA-Z]+{1,20}$/</w:t>
             </w:r>
           </w:p>
         </w:tc>
@@ -3270,6 +4522,7 @@
                 <w:sz w:val="24"/>
                 <w:szCs w:val="24"/>
               </w:rPr>
+              <w:lastRenderedPageBreak/>
               <w:t>C05:</w:t>
             </w:r>
           </w:p>
@@ -3566,7 +4819,6 @@
                 <w:sz w:val="24"/>
                 <w:szCs w:val="24"/>
               </w:rPr>
-              <w:lastRenderedPageBreak/>
               <w:t>C09:</w:t>
             </w:r>
           </w:p>
@@ -3683,25 +4935,7 @@
                 <w:sz w:val="24"/>
                 <w:szCs w:val="24"/>
               </w:rPr>
-              <w:t>FORMATO: /</w:t>
-            </w:r>
-            <w:proofErr w:type="gramStart"/>
-            <w:r>
-              <w:rPr>
-                <w:rFonts w:ascii="Times New Roman" w:eastAsia="Times New Roman" w:hAnsi="Times New Roman" w:cs="Times New Roman"/>
-                <w:sz w:val="24"/>
-                <w:szCs w:val="24"/>
-              </w:rPr>
-              <w:t>^[</w:t>
-            </w:r>
-            <w:proofErr w:type="gramEnd"/>
-            <w:r>
-              <w:rPr>
-                <w:rFonts w:ascii="Times New Roman" w:eastAsia="Times New Roman" w:hAnsi="Times New Roman" w:cs="Times New Roman"/>
-                <w:sz w:val="24"/>
-                <w:szCs w:val="24"/>
-              </w:rPr>
-              <w:t>0-9]+{16}$/</w:t>
+              <w:t>FORMATO: /^[0-9]+{16}$/</w:t>
             </w:r>
           </w:p>
         </w:tc>
@@ -3941,25 +5175,7 @@
                 <w:sz w:val="24"/>
                 <w:szCs w:val="24"/>
               </w:rPr>
-              <w:t xml:space="preserve">FORMATO: </w:t>
-            </w:r>
-            <w:proofErr w:type="gramStart"/>
-            <w:r>
-              <w:rPr>
-                <w:rFonts w:ascii="Times New Roman" w:eastAsia="Times New Roman" w:hAnsi="Times New Roman" w:cs="Times New Roman"/>
-                <w:sz w:val="24"/>
-                <w:szCs w:val="24"/>
-              </w:rPr>
-              <w:t>^{</w:t>
-            </w:r>
-            <w:proofErr w:type="gramEnd"/>
-            <w:r>
-              <w:rPr>
-                <w:rFonts w:ascii="Times New Roman" w:eastAsia="Times New Roman" w:hAnsi="Times New Roman" w:cs="Times New Roman"/>
-                <w:sz w:val="24"/>
-                <w:szCs w:val="24"/>
-              </w:rPr>
-              <w:t>1,50}$</w:t>
+              <w:t>FORMATO: ^{1,50}$</w:t>
             </w:r>
           </w:p>
           <w:p>
@@ -4111,25 +5327,7 @@
                 <w:sz w:val="24"/>
                 <w:szCs w:val="24"/>
               </w:rPr>
-              <w:t>FORMATO: /</w:t>
-            </w:r>
-            <w:proofErr w:type="gramStart"/>
-            <w:r>
-              <w:rPr>
-                <w:rFonts w:ascii="Times New Roman" w:eastAsia="Times New Roman" w:hAnsi="Times New Roman" w:cs="Times New Roman"/>
-                <w:sz w:val="24"/>
-                <w:szCs w:val="24"/>
-              </w:rPr>
-              <w:t>^[</w:t>
-            </w:r>
-            <w:proofErr w:type="gramEnd"/>
-            <w:r>
-              <w:rPr>
-                <w:rFonts w:ascii="Times New Roman" w:eastAsia="Times New Roman" w:hAnsi="Times New Roman" w:cs="Times New Roman"/>
-                <w:sz w:val="24"/>
-                <w:szCs w:val="24"/>
-              </w:rPr>
-              <w:t>a-z A-Z]+{1,30}$/</w:t>
+              <w:t>FORMATO: /^[a-z A-Z]+{1,30}$/</w:t>
             </w:r>
           </w:p>
         </w:tc>
@@ -4271,25 +5469,7 @@
                 <w:sz w:val="24"/>
                 <w:szCs w:val="24"/>
               </w:rPr>
-              <w:t>FORMATO: /</w:t>
-            </w:r>
-            <w:proofErr w:type="gramStart"/>
-            <w:r>
-              <w:rPr>
-                <w:rFonts w:ascii="Times New Roman" w:eastAsia="Times New Roman" w:hAnsi="Times New Roman" w:cs="Times New Roman"/>
-                <w:sz w:val="24"/>
-                <w:szCs w:val="24"/>
-              </w:rPr>
-              <w:t>^[</w:t>
-            </w:r>
-            <w:proofErr w:type="gramEnd"/>
-            <w:r>
-              <w:rPr>
-                <w:rFonts w:ascii="Times New Roman" w:eastAsia="Times New Roman" w:hAnsi="Times New Roman" w:cs="Times New Roman"/>
-                <w:sz w:val="24"/>
-                <w:szCs w:val="24"/>
-              </w:rPr>
-              <w:t>0-9]+{1,20}$/</w:t>
+              <w:t>FORMATO: /^[0-9]+{1,20}$/</w:t>
             </w:r>
           </w:p>
         </w:tc>
@@ -4315,6 +5495,7 @@
                 <w:sz w:val="24"/>
                 <w:szCs w:val="24"/>
               </w:rPr>
+              <w:lastRenderedPageBreak/>
               <w:t>C19:</w:t>
             </w:r>
           </w:p>
@@ -4431,25 +5612,7 @@
                 <w:sz w:val="24"/>
                 <w:szCs w:val="24"/>
               </w:rPr>
-              <w:t>FORMATO: /</w:t>
-            </w:r>
-            <w:proofErr w:type="gramStart"/>
-            <w:r>
-              <w:rPr>
-                <w:rFonts w:ascii="Times New Roman" w:eastAsia="Times New Roman" w:hAnsi="Times New Roman" w:cs="Times New Roman"/>
-                <w:sz w:val="24"/>
-                <w:szCs w:val="24"/>
-              </w:rPr>
-              <w:t>^[</w:t>
-            </w:r>
-            <w:proofErr w:type="gramEnd"/>
-            <w:r>
-              <w:rPr>
-                <w:rFonts w:ascii="Times New Roman" w:eastAsia="Times New Roman" w:hAnsi="Times New Roman" w:cs="Times New Roman"/>
-                <w:sz w:val="24"/>
-                <w:szCs w:val="24"/>
-              </w:rPr>
-              <w:t>a-z A-Z]+{1,30}$/</w:t>
+              <w:t>FORMATO: /^[a-z A-Z]+{1,30}$/</w:t>
             </w:r>
           </w:p>
         </w:tc>
@@ -4596,25 +5759,7 @@
                 <w:sz w:val="24"/>
                 <w:szCs w:val="24"/>
               </w:rPr>
-              <w:t>FORMATO: /</w:t>
-            </w:r>
-            <w:proofErr w:type="gramStart"/>
-            <w:r>
-              <w:rPr>
-                <w:rFonts w:ascii="Times New Roman" w:eastAsia="Times New Roman" w:hAnsi="Times New Roman" w:cs="Times New Roman"/>
-                <w:sz w:val="24"/>
-                <w:szCs w:val="24"/>
-              </w:rPr>
-              <w:t>^[</w:t>
-            </w:r>
-            <w:proofErr w:type="gramEnd"/>
-            <w:r>
-              <w:rPr>
-                <w:rFonts w:ascii="Times New Roman" w:eastAsia="Times New Roman" w:hAnsi="Times New Roman" w:cs="Times New Roman"/>
-                <w:sz w:val="24"/>
-                <w:szCs w:val="24"/>
-              </w:rPr>
-              <w:t>a-z A-Z]+{1,30}$/</w:t>
+              <w:t>FORMATO: /^[a-z A-Z]+{1,30}$/</w:t>
             </w:r>
           </w:p>
         </w:tc>
@@ -4692,7 +5837,6 @@
                 <w:sz w:val="24"/>
                 <w:szCs w:val="24"/>
               </w:rPr>
-              <w:lastRenderedPageBreak/>
               <w:t>C24:</w:t>
             </w:r>
           </w:p>
@@ -5615,6 +6759,7 @@
                 <w:sz w:val="24"/>
                 <w:szCs w:val="24"/>
               </w:rPr>
+              <w:lastRenderedPageBreak/>
               <w:t>9.2.12</w:t>
             </w:r>
           </w:p>
@@ -5834,7 +6979,6 @@
                 <w:sz w:val="24"/>
                 <w:szCs w:val="24"/>
               </w:rPr>
-              <w:lastRenderedPageBreak/>
               <w:t>FORMATO: NA</w:t>
             </w:r>
           </w:p>
@@ -5861,7 +7005,6 @@
                 <w:sz w:val="24"/>
                 <w:szCs w:val="24"/>
               </w:rPr>
-              <w:lastRenderedPageBreak/>
               <w:t>CE01:</w:t>
             </w:r>
           </w:p>
@@ -6309,25 +7452,7 @@
                 <w:sz w:val="24"/>
                 <w:szCs w:val="24"/>
               </w:rPr>
-              <w:t>FORMATO: /</w:t>
-            </w:r>
-            <w:proofErr w:type="gramStart"/>
-            <w:r>
-              <w:rPr>
-                <w:rFonts w:ascii="Times New Roman" w:eastAsia="Times New Roman" w:hAnsi="Times New Roman" w:cs="Times New Roman"/>
-                <w:sz w:val="24"/>
-                <w:szCs w:val="24"/>
-              </w:rPr>
-              <w:t>^[</w:t>
-            </w:r>
-            <w:proofErr w:type="gramEnd"/>
-            <w:r>
-              <w:rPr>
-                <w:rFonts w:ascii="Times New Roman" w:eastAsia="Times New Roman" w:hAnsi="Times New Roman" w:cs="Times New Roman"/>
-                <w:sz w:val="24"/>
-                <w:szCs w:val="24"/>
-              </w:rPr>
-              <w:t>0-9]+$/</w:t>
+              <w:t>FORMATO: /^[0-9]+$/</w:t>
             </w:r>
           </w:p>
         </w:tc>
@@ -6555,6 +7680,7 @@
                 <w:sz w:val="24"/>
                 <w:szCs w:val="24"/>
               </w:rPr>
+              <w:lastRenderedPageBreak/>
               <w:t>CODICE</w:t>
             </w:r>
           </w:p>
@@ -6972,25 +8098,7 @@
                 <w:sz w:val="24"/>
                 <w:szCs w:val="24"/>
               </w:rPr>
-              <w:t>FORMATO: /</w:t>
-            </w:r>
-            <w:proofErr w:type="gramStart"/>
-            <w:r>
-              <w:rPr>
-                <w:rFonts w:ascii="Times New Roman" w:eastAsia="Times New Roman" w:hAnsi="Times New Roman" w:cs="Times New Roman"/>
-                <w:sz w:val="24"/>
-                <w:szCs w:val="24"/>
-              </w:rPr>
-              <w:t>^[</w:t>
-            </w:r>
-            <w:proofErr w:type="gramEnd"/>
-            <w:r>
-              <w:rPr>
-                <w:rFonts w:ascii="Times New Roman" w:eastAsia="Times New Roman" w:hAnsi="Times New Roman" w:cs="Times New Roman"/>
-                <w:sz w:val="24"/>
-                <w:szCs w:val="24"/>
-              </w:rPr>
-              <w:t>0-9]+$/</w:t>
+              <w:t>FORMATO: /^[0-9]+$/</w:t>
             </w:r>
           </w:p>
         </w:tc>
@@ -7671,6 +8779,7 @@
                 <w:sz w:val="24"/>
                 <w:szCs w:val="24"/>
               </w:rPr>
+              <w:lastRenderedPageBreak/>
               <w:t>CE02:</w:t>
             </w:r>
           </w:p>
@@ -7944,23 +9053,13 @@
           <w:szCs w:val="28"/>
         </w:rPr>
       </w:pPr>
-      <w:proofErr w:type="gramStart"/>
       <w:r>
         <w:rPr>
           <w:rFonts w:ascii="Times New Roman" w:eastAsia="Times New Roman" w:hAnsi="Times New Roman" w:cs="Times New Roman"/>
           <w:sz w:val="28"/>
           <w:szCs w:val="28"/>
         </w:rPr>
-        <w:t>9.7  Aggiungere</w:t>
-      </w:r>
-      <w:proofErr w:type="gramEnd"/>
-      <w:r>
-        <w:rPr>
-          <w:rFonts w:ascii="Times New Roman" w:eastAsia="Times New Roman" w:hAnsi="Times New Roman" w:cs="Times New Roman"/>
-          <w:sz w:val="28"/>
-          <w:szCs w:val="28"/>
-        </w:rPr>
-        <w:t xml:space="preserve"> metodo di pagamento</w:t>
+        <w:t>9.7  Aggiungere metodo di pagamento</w:t>
       </w:r>
     </w:p>
     <w:p>
@@ -8032,25 +9131,7 @@
                 <w:sz w:val="24"/>
                 <w:szCs w:val="24"/>
               </w:rPr>
-              <w:t>FORMATO: /</w:t>
-            </w:r>
-            <w:proofErr w:type="gramStart"/>
-            <w:r>
-              <w:rPr>
-                <w:rFonts w:ascii="Times New Roman" w:eastAsia="Times New Roman" w:hAnsi="Times New Roman" w:cs="Times New Roman"/>
-                <w:sz w:val="24"/>
-                <w:szCs w:val="24"/>
-              </w:rPr>
-              <w:t>^[</w:t>
-            </w:r>
-            <w:proofErr w:type="gramEnd"/>
-            <w:r>
-              <w:rPr>
-                <w:rFonts w:ascii="Times New Roman" w:eastAsia="Times New Roman" w:hAnsi="Times New Roman" w:cs="Times New Roman"/>
-                <w:sz w:val="24"/>
-                <w:szCs w:val="24"/>
-              </w:rPr>
-              <w:t>0-9]+{16}$/</w:t>
+              <w:t>FORMATO: /^[0-9]+{16}$/</w:t>
             </w:r>
           </w:p>
         </w:tc>
@@ -8174,7 +9255,6 @@
                 <w:sz w:val="24"/>
                 <w:szCs w:val="24"/>
               </w:rPr>
-              <w:lastRenderedPageBreak/>
               <w:t>PARAMETRO: Tipo carta</w:t>
             </w:r>
           </w:p>
@@ -8240,18 +9320,8 @@
                 <w:sz w:val="24"/>
                 <w:szCs w:val="24"/>
               </w:rPr>
-              <w:t xml:space="preserve">Tipo carta </w:t>
-            </w:r>
-            <w:proofErr w:type="gramStart"/>
-            <w:r>
-              <w:rPr>
-                <w:rFonts w:ascii="Times New Roman" w:eastAsia="Times New Roman" w:hAnsi="Times New Roman" w:cs="Times New Roman"/>
-                <w:sz w:val="24"/>
-                <w:szCs w:val="24"/>
-              </w:rPr>
-              <w:t>è selezionato</w:t>
-            </w:r>
-            <w:proofErr w:type="gramEnd"/>
+              <w:t>Tipo carta è selezionato</w:t>
+            </w:r>
           </w:p>
           <w:p>
             <w:pPr>
@@ -8307,18 +9377,8 @@
                 <w:sz w:val="24"/>
                 <w:szCs w:val="24"/>
               </w:rPr>
-              <w:t xml:space="preserve">Tipo carta </w:t>
-            </w:r>
-            <w:proofErr w:type="gramStart"/>
-            <w:r>
-              <w:rPr>
-                <w:rFonts w:ascii="Times New Roman" w:eastAsia="Times New Roman" w:hAnsi="Times New Roman" w:cs="Times New Roman"/>
-                <w:sz w:val="24"/>
-                <w:szCs w:val="24"/>
-              </w:rPr>
-              <w:t>non è selezionato</w:t>
-            </w:r>
-            <w:proofErr w:type="gramEnd"/>
+              <w:t>Tipo carta non è selezionato</w:t>
+            </w:r>
           </w:p>
         </w:tc>
       </w:tr>
@@ -8726,23 +9786,13 @@
           <w:szCs w:val="28"/>
         </w:rPr>
       </w:pPr>
-      <w:proofErr w:type="gramStart"/>
       <w:r>
         <w:rPr>
           <w:rFonts w:ascii="Times New Roman" w:eastAsia="Times New Roman" w:hAnsi="Times New Roman" w:cs="Times New Roman"/>
           <w:sz w:val="28"/>
           <w:szCs w:val="28"/>
         </w:rPr>
-        <w:t>9.8  Aggiungere</w:t>
-      </w:r>
-      <w:proofErr w:type="gramEnd"/>
-      <w:r>
-        <w:rPr>
-          <w:rFonts w:ascii="Times New Roman" w:eastAsia="Times New Roman" w:hAnsi="Times New Roman" w:cs="Times New Roman"/>
-          <w:sz w:val="28"/>
-          <w:szCs w:val="28"/>
-        </w:rPr>
-        <w:t xml:space="preserve"> metodo di pagamento</w:t>
+        <w:t>9.8  Aggiungere metodo di pagamento</w:t>
       </w:r>
     </w:p>
     <w:p>
@@ -8792,7 +9842,6 @@
               </w:rPr>
             </w:pPr>
             <w:proofErr w:type="spellStart"/>
-            <w:proofErr w:type="gramStart"/>
             <w:r>
               <w:rPr>
                 <w:rFonts w:ascii="Times New Roman" w:eastAsia="Times New Roman" w:hAnsi="Times New Roman" w:cs="Times New Roman"/>
@@ -8802,7 +9851,6 @@
               <w:t>PARAMETRO:Indirizzo</w:t>
             </w:r>
             <w:proofErr w:type="spellEnd"/>
-            <w:proofErr w:type="gramEnd"/>
             <w:r>
               <w:rPr>
                 <w:rFonts w:ascii="Times New Roman" w:eastAsia="Times New Roman" w:hAnsi="Times New Roman" w:cs="Times New Roman"/>
@@ -8826,25 +9874,7 @@
                 <w:sz w:val="24"/>
                 <w:szCs w:val="24"/>
               </w:rPr>
-              <w:t xml:space="preserve">FORMATO: </w:t>
-            </w:r>
-            <w:proofErr w:type="gramStart"/>
-            <w:r>
-              <w:rPr>
-                <w:rFonts w:ascii="Times New Roman" w:eastAsia="Times New Roman" w:hAnsi="Times New Roman" w:cs="Times New Roman"/>
-                <w:sz w:val="24"/>
-                <w:szCs w:val="24"/>
-              </w:rPr>
-              <w:t>^{</w:t>
-            </w:r>
-            <w:proofErr w:type="gramEnd"/>
-            <w:r>
-              <w:rPr>
-                <w:rFonts w:ascii="Times New Roman" w:eastAsia="Times New Roman" w:hAnsi="Times New Roman" w:cs="Times New Roman"/>
-                <w:sz w:val="24"/>
-                <w:szCs w:val="24"/>
-              </w:rPr>
-              <w:t>1,50}$</w:t>
+              <w:t>FORMATO: ^{1,50}$</w:t>
             </w:r>
           </w:p>
         </w:tc>
@@ -8869,6 +9899,7 @@
                 <w:sz w:val="24"/>
                 <w:szCs w:val="24"/>
               </w:rPr>
+              <w:lastRenderedPageBreak/>
               <w:t>CE01:</w:t>
             </w:r>
           </w:p>
@@ -8985,25 +10016,7 @@
                 <w:sz w:val="24"/>
                 <w:szCs w:val="24"/>
               </w:rPr>
-              <w:t>FORMATO: /</w:t>
-            </w:r>
-            <w:proofErr w:type="gramStart"/>
-            <w:r>
-              <w:rPr>
-                <w:rFonts w:ascii="Times New Roman" w:eastAsia="Times New Roman" w:hAnsi="Times New Roman" w:cs="Times New Roman"/>
-                <w:sz w:val="24"/>
-                <w:szCs w:val="24"/>
-              </w:rPr>
-              <w:t>^[</w:t>
-            </w:r>
-            <w:proofErr w:type="gramEnd"/>
-            <w:r>
-              <w:rPr>
-                <w:rFonts w:ascii="Times New Roman" w:eastAsia="Times New Roman" w:hAnsi="Times New Roman" w:cs="Times New Roman"/>
-                <w:sz w:val="24"/>
-                <w:szCs w:val="24"/>
-              </w:rPr>
-              <w:t>a-z A-Z]+ {1,30}$/</w:t>
+              <w:t>FORMATO: /^[a-z A-Z]+ {1,30}$/</w:t>
             </w:r>
           </w:p>
         </w:tc>
@@ -9471,23 +10484,13 @@
           <w:szCs w:val="28"/>
         </w:rPr>
       </w:pPr>
-      <w:proofErr w:type="gramStart"/>
       <w:r>
         <w:rPr>
           <w:rFonts w:ascii="Times New Roman" w:eastAsia="Times New Roman" w:hAnsi="Times New Roman" w:cs="Times New Roman"/>
           <w:sz w:val="28"/>
           <w:szCs w:val="28"/>
         </w:rPr>
-        <w:t>9.9  Cronologia</w:t>
-      </w:r>
-      <w:proofErr w:type="gramEnd"/>
-      <w:r>
-        <w:rPr>
-          <w:rFonts w:ascii="Times New Roman" w:eastAsia="Times New Roman" w:hAnsi="Times New Roman" w:cs="Times New Roman"/>
-          <w:sz w:val="28"/>
-          <w:szCs w:val="28"/>
-        </w:rPr>
-        <w:t xml:space="preserve"> ordini</w:t>
+        <w:t>9.9  Cronologia ordini</w:t>
       </w:r>
     </w:p>
     <w:p>
@@ -9537,7 +10540,6 @@
               </w:rPr>
             </w:pPr>
             <w:proofErr w:type="spellStart"/>
-            <w:proofErr w:type="gramStart"/>
             <w:r>
               <w:rPr>
                 <w:rFonts w:ascii="Times New Roman" w:eastAsia="Times New Roman" w:hAnsi="Times New Roman" w:cs="Times New Roman"/>
@@ -9547,7 +10549,6 @@
               <w:t>PARAMETRO:Stato</w:t>
             </w:r>
             <w:proofErr w:type="spellEnd"/>
-            <w:proofErr w:type="gramEnd"/>
             <w:r>
               <w:rPr>
                 <w:rFonts w:ascii="Times New Roman" w:eastAsia="Times New Roman" w:hAnsi="Times New Roman" w:cs="Times New Roman"/>
@@ -9960,23 +10961,13 @@
           <w:szCs w:val="28"/>
         </w:rPr>
       </w:pPr>
-      <w:proofErr w:type="gramStart"/>
       <w:r>
         <w:rPr>
           <w:rFonts w:ascii="Times New Roman" w:eastAsia="Times New Roman" w:hAnsi="Times New Roman" w:cs="Times New Roman"/>
           <w:sz w:val="28"/>
           <w:szCs w:val="28"/>
         </w:rPr>
-        <w:t>9.10  Aggiungere</w:t>
-      </w:r>
-      <w:proofErr w:type="gramEnd"/>
-      <w:r>
-        <w:rPr>
-          <w:rFonts w:ascii="Times New Roman" w:eastAsia="Times New Roman" w:hAnsi="Times New Roman" w:cs="Times New Roman"/>
-          <w:sz w:val="28"/>
-          <w:szCs w:val="28"/>
-        </w:rPr>
-        <w:t xml:space="preserve"> prodotto al catalogo</w:t>
+        <w:t>9.10  Aggiungere prodotto al catalogo</w:t>
       </w:r>
     </w:p>
     <w:p>
@@ -10048,25 +11039,7 @@
                 <w:sz w:val="24"/>
                 <w:szCs w:val="24"/>
               </w:rPr>
-              <w:t xml:space="preserve">FORMATO: </w:t>
-            </w:r>
-            <w:proofErr w:type="gramStart"/>
-            <w:r>
-              <w:rPr>
-                <w:rFonts w:ascii="Times New Roman" w:eastAsia="Times New Roman" w:hAnsi="Times New Roman" w:cs="Times New Roman"/>
-                <w:sz w:val="24"/>
-                <w:szCs w:val="24"/>
-              </w:rPr>
-              <w:t>^{</w:t>
-            </w:r>
-            <w:proofErr w:type="gramEnd"/>
-            <w:r>
-              <w:rPr>
-                <w:rFonts w:ascii="Times New Roman" w:eastAsia="Times New Roman" w:hAnsi="Times New Roman" w:cs="Times New Roman"/>
-                <w:sz w:val="24"/>
-                <w:szCs w:val="24"/>
-              </w:rPr>
-              <w:t>1,10}$</w:t>
+              <w:t>FORMATO: ^{1,10}$</w:t>
             </w:r>
           </w:p>
         </w:tc>
@@ -10190,6 +11163,7 @@
                 <w:sz w:val="24"/>
                 <w:szCs w:val="24"/>
               </w:rPr>
+              <w:lastRenderedPageBreak/>
               <w:t>PARAMETRO: Immagine</w:t>
             </w:r>
           </w:p>
@@ -10335,7 +11309,6 @@
               </w:rPr>
             </w:pPr>
             <w:proofErr w:type="spellStart"/>
-            <w:proofErr w:type="gramStart"/>
             <w:r>
               <w:rPr>
                 <w:rFonts w:ascii="Times New Roman" w:eastAsia="Times New Roman" w:hAnsi="Times New Roman" w:cs="Times New Roman"/>
@@ -10345,7 +11318,6 @@
               <w:t>PARAMETRO:Tipo</w:t>
             </w:r>
             <w:proofErr w:type="spellEnd"/>
-            <w:proofErr w:type="gramEnd"/>
             <w:r>
               <w:rPr>
                 <w:rFonts w:ascii="Times New Roman" w:eastAsia="Times New Roman" w:hAnsi="Times New Roman" w:cs="Times New Roman"/>
@@ -10510,25 +11482,7 @@
                 <w:sz w:val="24"/>
                 <w:szCs w:val="24"/>
               </w:rPr>
-              <w:t xml:space="preserve">FORMATO: </w:t>
-            </w:r>
-            <w:proofErr w:type="gramStart"/>
-            <w:r>
-              <w:rPr>
-                <w:rFonts w:ascii="Times New Roman" w:eastAsia="Times New Roman" w:hAnsi="Times New Roman" w:cs="Times New Roman"/>
-                <w:sz w:val="24"/>
-                <w:szCs w:val="24"/>
-              </w:rPr>
-              <w:t>^{</w:t>
-            </w:r>
-            <w:proofErr w:type="gramEnd"/>
-            <w:r>
-              <w:rPr>
-                <w:rFonts w:ascii="Times New Roman" w:eastAsia="Times New Roman" w:hAnsi="Times New Roman" w:cs="Times New Roman"/>
-                <w:sz w:val="24"/>
-                <w:szCs w:val="24"/>
-              </w:rPr>
-              <w:t>1,30}$</w:t>
+              <w:t>FORMATO: ^{1,30}$</w:t>
             </w:r>
           </w:p>
         </w:tc>
@@ -10656,18 +11610,15 @@
               </w:rPr>
             </w:pPr>
             <w:proofErr w:type="spellStart"/>
-            <w:proofErr w:type="gramStart"/>
-            <w:r>
-              <w:rPr>
-                <w:rFonts w:ascii="Times New Roman" w:eastAsia="Times New Roman" w:hAnsi="Times New Roman" w:cs="Times New Roman"/>
-                <w:sz w:val="24"/>
-                <w:szCs w:val="24"/>
-              </w:rPr>
-              <w:lastRenderedPageBreak/>
+            <w:r>
+              <w:rPr>
+                <w:rFonts w:ascii="Times New Roman" w:eastAsia="Times New Roman" w:hAnsi="Times New Roman" w:cs="Times New Roman"/>
+                <w:sz w:val="24"/>
+                <w:szCs w:val="24"/>
+              </w:rPr>
               <w:t>PARAMETRO:Prezzo</w:t>
             </w:r>
             <w:proofErr w:type="spellEnd"/>
-            <w:proofErr w:type="gramEnd"/>
           </w:p>
           <w:p>
             <w:pPr>
@@ -10686,15 +11637,7 @@
               <w:t xml:space="preserve">FORMATO: </w:t>
             </w:r>
             <w:r>
-              <w:t>/</w:t>
-            </w:r>
-            <w:proofErr w:type="gramStart"/>
-            <w:r>
-              <w:t>^[</w:t>
-            </w:r>
-            <w:proofErr w:type="gramEnd"/>
-            <w:r>
-              <w:t>0-9]+$/</w:t>
+              <w:t>/^[0-9]+$/</w:t>
             </w:r>
           </w:p>
         </w:tc>
@@ -10835,25 +11778,7 @@
                 <w:sz w:val="24"/>
                 <w:szCs w:val="24"/>
               </w:rPr>
-              <w:t>FORMATO: /</w:t>
-            </w:r>
-            <w:proofErr w:type="gramStart"/>
-            <w:r>
-              <w:rPr>
-                <w:rFonts w:ascii="Times New Roman" w:eastAsia="Times New Roman" w:hAnsi="Times New Roman" w:cs="Times New Roman"/>
-                <w:sz w:val="24"/>
-                <w:szCs w:val="24"/>
-              </w:rPr>
-              <w:t>^[</w:t>
-            </w:r>
-            <w:proofErr w:type="gramEnd"/>
-            <w:r>
-              <w:rPr>
-                <w:rFonts w:ascii="Times New Roman" w:eastAsia="Times New Roman" w:hAnsi="Times New Roman" w:cs="Times New Roman"/>
-                <w:sz w:val="24"/>
-                <w:szCs w:val="24"/>
-              </w:rPr>
-              <w:t>0-9]+$/</w:t>
+              <w:t>FORMATO: /^[0-9]+$/</w:t>
             </w:r>
           </w:p>
         </w:tc>
@@ -11003,25 +11928,7 @@
                 <w:sz w:val="24"/>
                 <w:szCs w:val="24"/>
               </w:rPr>
-              <w:t xml:space="preserve">FORMATO: </w:t>
-            </w:r>
-            <w:proofErr w:type="gramStart"/>
-            <w:r>
-              <w:rPr>
-                <w:rFonts w:ascii="Times New Roman" w:eastAsia="Times New Roman" w:hAnsi="Times New Roman" w:cs="Times New Roman"/>
-                <w:sz w:val="24"/>
-                <w:szCs w:val="24"/>
-              </w:rPr>
-              <w:t>^{</w:t>
-            </w:r>
-            <w:proofErr w:type="gramEnd"/>
-            <w:r>
-              <w:rPr>
-                <w:rFonts w:ascii="Times New Roman" w:eastAsia="Times New Roman" w:hAnsi="Times New Roman" w:cs="Times New Roman"/>
-                <w:sz w:val="24"/>
-                <w:szCs w:val="24"/>
-              </w:rPr>
-              <w:t>1,256}$</w:t>
+              <w:t>FORMATO: ^{1,256}$</w:t>
             </w:r>
           </w:p>
         </w:tc>
@@ -11665,7 +12572,16 @@
                 <w:sz w:val="24"/>
                 <w:szCs w:val="24"/>
               </w:rPr>
-              <w:t>CE01 &amp;&amp; CE03 &amp;&amp; CE05 &amp;&amp; CE07 &amp;&amp; CE09&amp;&amp; CE11 &amp;&amp;CE14</w:t>
+              <w:t xml:space="preserve">CE01 &amp;&amp; CE03 &amp;&amp; CE05 &amp;&amp; CE07 &amp;&amp; </w:t>
+            </w:r>
+            <w:r>
+              <w:rPr>
+                <w:rFonts w:ascii="Times New Roman" w:eastAsia="Times New Roman" w:hAnsi="Times New Roman" w:cs="Times New Roman"/>
+                <w:sz w:val="24"/>
+                <w:szCs w:val="24"/>
+              </w:rPr>
+              <w:lastRenderedPageBreak/>
+              <w:t>CE09&amp;&amp; CE11 &amp;&amp;CE14</w:t>
             </w:r>
           </w:p>
         </w:tc>
@@ -11687,6 +12603,7 @@
                 <w:sz w:val="24"/>
                 <w:szCs w:val="24"/>
               </w:rPr>
+              <w:lastRenderedPageBreak/>
               <w:t>Errore</w:t>
             </w:r>
           </w:p>
@@ -11844,23 +12761,13 @@
           <w:szCs w:val="28"/>
         </w:rPr>
       </w:pPr>
-      <w:proofErr w:type="gramStart"/>
       <w:r>
         <w:rPr>
           <w:rFonts w:ascii="Times New Roman" w:eastAsia="Times New Roman" w:hAnsi="Times New Roman" w:cs="Times New Roman"/>
           <w:sz w:val="28"/>
           <w:szCs w:val="28"/>
         </w:rPr>
-        <w:t>9.11  Modificare</w:t>
-      </w:r>
-      <w:proofErr w:type="gramEnd"/>
-      <w:r>
-        <w:rPr>
-          <w:rFonts w:ascii="Times New Roman" w:eastAsia="Times New Roman" w:hAnsi="Times New Roman" w:cs="Times New Roman"/>
-          <w:sz w:val="28"/>
-          <w:szCs w:val="28"/>
-        </w:rPr>
-        <w:t xml:space="preserve"> prodotto al catalogo</w:t>
+        <w:t>9.11  Modificare prodotto al catalogo</w:t>
       </w:r>
     </w:p>
     <w:p/>
@@ -12076,25 +12983,7 @@
                 <w:sz w:val="24"/>
                 <w:szCs w:val="24"/>
               </w:rPr>
-              <w:t xml:space="preserve">FORMATO: </w:t>
-            </w:r>
-            <w:proofErr w:type="gramStart"/>
-            <w:r>
-              <w:rPr>
-                <w:rFonts w:ascii="Times New Roman" w:eastAsia="Times New Roman" w:hAnsi="Times New Roman" w:cs="Times New Roman"/>
-                <w:sz w:val="24"/>
-                <w:szCs w:val="24"/>
-              </w:rPr>
-              <w:t>^{</w:t>
-            </w:r>
-            <w:proofErr w:type="gramEnd"/>
-            <w:r>
-              <w:rPr>
-                <w:rFonts w:ascii="Times New Roman" w:eastAsia="Times New Roman" w:hAnsi="Times New Roman" w:cs="Times New Roman"/>
-                <w:sz w:val="24"/>
-                <w:szCs w:val="24"/>
-              </w:rPr>
-              <w:t>1,30}$</w:t>
+              <w:t>FORMATO: ^{1,30}$</w:t>
             </w:r>
           </w:p>
         </w:tc>
@@ -12222,7 +13111,6 @@
               </w:rPr>
             </w:pPr>
             <w:proofErr w:type="spellStart"/>
-            <w:proofErr w:type="gramStart"/>
             <w:r>
               <w:rPr>
                 <w:rFonts w:ascii="Times New Roman" w:eastAsia="Times New Roman" w:hAnsi="Times New Roman" w:cs="Times New Roman"/>
@@ -12232,7 +13120,6 @@
               <w:t>PARAMETRO:Prezzo</w:t>
             </w:r>
             <w:proofErr w:type="spellEnd"/>
-            <w:proofErr w:type="gramEnd"/>
           </w:p>
           <w:p>
             <w:pPr>
@@ -12251,15 +13138,7 @@
               <w:t xml:space="preserve">FORMATO: </w:t>
             </w:r>
             <w:r>
-              <w:t>/</w:t>
-            </w:r>
-            <w:proofErr w:type="gramStart"/>
-            <w:r>
-              <w:t>^[</w:t>
-            </w:r>
-            <w:proofErr w:type="gramEnd"/>
-            <w:r>
-              <w:t>0-9]+$/</w:t>
+              <w:t>/^[0-9]+$/</w:t>
             </w:r>
           </w:p>
         </w:tc>
@@ -12400,25 +13279,7 @@
                 <w:sz w:val="24"/>
                 <w:szCs w:val="24"/>
               </w:rPr>
-              <w:t>FORMATO: /</w:t>
-            </w:r>
-            <w:proofErr w:type="gramStart"/>
-            <w:r>
-              <w:rPr>
-                <w:rFonts w:ascii="Times New Roman" w:eastAsia="Times New Roman" w:hAnsi="Times New Roman" w:cs="Times New Roman"/>
-                <w:sz w:val="24"/>
-                <w:szCs w:val="24"/>
-              </w:rPr>
-              <w:t>^[</w:t>
-            </w:r>
-            <w:proofErr w:type="gramEnd"/>
-            <w:r>
-              <w:rPr>
-                <w:rFonts w:ascii="Times New Roman" w:eastAsia="Times New Roman" w:hAnsi="Times New Roman" w:cs="Times New Roman"/>
-                <w:sz w:val="24"/>
-                <w:szCs w:val="24"/>
-              </w:rPr>
-              <w:t>0-9]+$/</w:t>
+              <w:t>FORMATO: /^[0-9]+$/</w:t>
             </w:r>
           </w:p>
         </w:tc>
@@ -12823,6 +13684,7 @@
                 <w:sz w:val="24"/>
                 <w:szCs w:val="24"/>
               </w:rPr>
+              <w:lastRenderedPageBreak/>
               <w:t>9.15.4</w:t>
             </w:r>
           </w:p>
@@ -13067,7 +13929,6 @@
                 <w:sz w:val="24"/>
                 <w:szCs w:val="24"/>
               </w:rPr>
-              <w:lastRenderedPageBreak/>
               <w:t>PARAMETRO: Nome</w:t>
             </w:r>
           </w:p>
@@ -13086,25 +13947,7 @@
                 <w:sz w:val="24"/>
                 <w:szCs w:val="24"/>
               </w:rPr>
-              <w:t>FORMATO: /^[a-zA-Z0-</w:t>
-            </w:r>
-            <w:proofErr w:type="gramStart"/>
-            <w:r>
-              <w:rPr>
-                <w:rFonts w:ascii="Times New Roman" w:eastAsia="Times New Roman" w:hAnsi="Times New Roman" w:cs="Times New Roman"/>
-                <w:sz w:val="24"/>
-                <w:szCs w:val="24"/>
-              </w:rPr>
-              <w:t>9]+</w:t>
-            </w:r>
-            <w:proofErr w:type="gramEnd"/>
-            <w:r>
-              <w:rPr>
-                <w:rFonts w:ascii="Times New Roman" w:eastAsia="Times New Roman" w:hAnsi="Times New Roman" w:cs="Times New Roman"/>
-                <w:sz w:val="24"/>
-                <w:szCs w:val="24"/>
-              </w:rPr>
-              <w:t>{1,}$/</w:t>
+              <w:t>FORMATO: /^[a-zA-Z0-9]+{1,}$/</w:t>
             </w:r>
           </w:p>
         </w:tc>
@@ -13816,6 +14659,127 @@
       </w:rPr>
     </w:lvl>
   </w:abstractNum>
+  <w:abstractNum w:abstractNumId="3" w15:restartNumberingAfterBreak="0">
+    <w:nsid w:val="57A81E65"/>
+    <w:multiLevelType w:val="multilevel"/>
+    <w:tmpl w:val="957C4B60"/>
+    <w:lvl w:ilvl="0">
+      <w:start w:val="1"/>
+      <w:numFmt w:val="decimal"/>
+      <w:lvlText w:val="%1."/>
+      <w:lvlJc w:val="left"/>
+      <w:pPr>
+        <w:ind w:left="720" w:hanging="360"/>
+      </w:pPr>
+      <w:rPr>
+        <w:rFonts w:hint="default"/>
+      </w:rPr>
+    </w:lvl>
+    <w:lvl w:ilvl="1">
+      <w:start w:val="1"/>
+      <w:numFmt w:val="decimal"/>
+      <w:isLgl/>
+      <w:lvlText w:val="%1.%2"/>
+      <w:lvlJc w:val="left"/>
+      <w:pPr>
+        <w:ind w:left="1440" w:hanging="720"/>
+      </w:pPr>
+      <w:rPr>
+        <w:rFonts w:hint="default"/>
+      </w:rPr>
+    </w:lvl>
+    <w:lvl w:ilvl="2">
+      <w:start w:val="1"/>
+      <w:numFmt w:val="decimal"/>
+      <w:isLgl/>
+      <w:lvlText w:val="%1.%2.%3"/>
+      <w:lvlJc w:val="left"/>
+      <w:pPr>
+        <w:ind w:left="1800" w:hanging="720"/>
+      </w:pPr>
+      <w:rPr>
+        <w:rFonts w:hint="default"/>
+      </w:rPr>
+    </w:lvl>
+    <w:lvl w:ilvl="3">
+      <w:start w:val="1"/>
+      <w:numFmt w:val="decimal"/>
+      <w:isLgl/>
+      <w:lvlText w:val="%1.%2.%3.%4"/>
+      <w:lvlJc w:val="left"/>
+      <w:pPr>
+        <w:ind w:left="2520" w:hanging="1080"/>
+      </w:pPr>
+      <w:rPr>
+        <w:rFonts w:hint="default"/>
+      </w:rPr>
+    </w:lvl>
+    <w:lvl w:ilvl="4">
+      <w:start w:val="1"/>
+      <w:numFmt w:val="decimal"/>
+      <w:isLgl/>
+      <w:lvlText w:val="%1.%2.%3.%4.%5"/>
+      <w:lvlJc w:val="left"/>
+      <w:pPr>
+        <w:ind w:left="3240" w:hanging="1440"/>
+      </w:pPr>
+      <w:rPr>
+        <w:rFonts w:hint="default"/>
+      </w:rPr>
+    </w:lvl>
+    <w:lvl w:ilvl="5">
+      <w:start w:val="1"/>
+      <w:numFmt w:val="decimal"/>
+      <w:isLgl/>
+      <w:lvlText w:val="%1.%2.%3.%4.%5.%6"/>
+      <w:lvlJc w:val="left"/>
+      <w:pPr>
+        <w:ind w:left="3960" w:hanging="1800"/>
+      </w:pPr>
+      <w:rPr>
+        <w:rFonts w:hint="default"/>
+      </w:rPr>
+    </w:lvl>
+    <w:lvl w:ilvl="6">
+      <w:start w:val="1"/>
+      <w:numFmt w:val="decimal"/>
+      <w:isLgl/>
+      <w:lvlText w:val="%1.%2.%3.%4.%5.%6.%7"/>
+      <w:lvlJc w:val="left"/>
+      <w:pPr>
+        <w:ind w:left="4320" w:hanging="1800"/>
+      </w:pPr>
+      <w:rPr>
+        <w:rFonts w:hint="default"/>
+      </w:rPr>
+    </w:lvl>
+    <w:lvl w:ilvl="7">
+      <w:start w:val="1"/>
+      <w:numFmt w:val="decimal"/>
+      <w:isLgl/>
+      <w:lvlText w:val="%1.%2.%3.%4.%5.%6.%7.%8"/>
+      <w:lvlJc w:val="left"/>
+      <w:pPr>
+        <w:ind w:left="5040" w:hanging="2160"/>
+      </w:pPr>
+      <w:rPr>
+        <w:rFonts w:hint="default"/>
+      </w:rPr>
+    </w:lvl>
+    <w:lvl w:ilvl="8">
+      <w:start w:val="1"/>
+      <w:numFmt w:val="decimal"/>
+      <w:isLgl/>
+      <w:lvlText w:val="%1.%2.%3.%4.%5.%6.%7.%8.%9"/>
+      <w:lvlJc w:val="left"/>
+      <w:pPr>
+        <w:ind w:left="5760" w:hanging="2520"/>
+      </w:pPr>
+      <w:rPr>
+        <w:rFonts w:hint="default"/>
+      </w:rPr>
+    </w:lvl>
+  </w:abstractNum>
   <w:num w:numId="1">
     <w:abstractNumId w:val="2"/>
   </w:num>
@@ -13824,6 +14788,9 @@
   </w:num>
   <w:num w:numId="3">
     <w:abstractNumId w:val="1"/>
+  </w:num>
+  <w:num w:numId="4">
+    <w:abstractNumId w:val="3"/>
   </w:num>
 </w:numbering>
 </file>
@@ -13845,7 +14812,7 @@
       </w:pPr>
     </w:pPrDefault>
   </w:docDefaults>
-  <w:latentStyles w:defLockedState="0" w:defUIPriority="99" w:defSemiHidden="0" w:defUnhideWhenUsed="0" w:defQFormat="0" w:count="376">
+  <w:latentStyles w:defLockedState="0" w:defUIPriority="99" w:defSemiHidden="0" w:defUnhideWhenUsed="0" w:defQFormat="0" w:count="375">
     <w:lsdException w:name="Normal" w:uiPriority="0" w:qFormat="1"/>
     <w:lsdException w:name="heading 1" w:uiPriority="9" w:qFormat="1"/>
     <w:lsdException w:name="heading 2" w:semiHidden="1" w:uiPriority="9" w:unhideWhenUsed="1" w:qFormat="1"/>
@@ -14221,7 +15188,6 @@
     <w:lsdException w:name="Smart Hyperlink" w:semiHidden="1" w:unhideWhenUsed="1"/>
     <w:lsdException w:name="Hashtag" w:semiHidden="1" w:unhideWhenUsed="1"/>
     <w:lsdException w:name="Unresolved Mention" w:semiHidden="1" w:unhideWhenUsed="1"/>
-    <w:lsdException w:name="Smart Link" w:semiHidden="1" w:unhideWhenUsed="1"/>
   </w:latentStyles>
   <w:style w:type="paragraph" w:default="1" w:styleId="Normale">
     <w:name w:val="Normal"/>
@@ -14587,6 +15553,21 @@
       </w:tblCellMar>
     </w:tblPr>
   </w:style>
+  <w:style w:type="paragraph" w:styleId="Nessunaspaziatura">
+    <w:name w:val="No Spacing"/>
+    <w:uiPriority w:val="1"/>
+    <w:qFormat/>
+    <w:rsid w:val="00EF1397"/>
+    <w:pPr>
+      <w:spacing w:line="240" w:lineRule="auto"/>
+    </w:pPr>
+    <w:rPr>
+      <w:rFonts w:ascii="Liberation Serif" w:eastAsia="Liberation Serif" w:hAnsi="Liberation Serif" w:cs="Mangal"/>
+      <w:sz w:val="24"/>
+      <w:szCs w:val="21"/>
+      <w:lang w:val="it-IT"/>
+    </w:rPr>
+  </w:style>
 </w:styles>
 </file>
 

--- a/Docs/Testing/Test Plan.docx
+++ b/Docs/Testing/Test Plan.docx
@@ -144,6 +144,7 @@
                                   <w:calendar w:val="gregorian"/>
                                 </w:date>
                               </w:sdtPr>
+                              <w:sdtEndPr/>
                               <w:sdtContent>
                                 <w:p>
                                   <w:pPr>
@@ -422,6 +423,8 @@
       <w:r>
         <w:br w:type="page"/>
       </w:r>
+      <w:bookmarkStart w:id="0" w:name="_GoBack"/>
+      <w:bookmarkEnd w:id="0"/>
       <w:r>
         <w:rPr>
           <w:noProof/>
@@ -596,17 +599,7 @@
                                 <w:szCs w:val="36"/>
                                 <w:lang w:val="en-US"/>
                               </w:rPr>
-                              <w:t>RAD – Requirement Analysis D</w:t>
-                            </w:r>
-                            <w:r>
-                              <w:rPr>
-                                <w:rFonts w:ascii="Times New Roman" w:hAnsi="Times New Roman" w:cs="Times New Roman"/>
-                                <w:color w:val="FFFFFF" w:themeColor="background1"/>
-                                <w:sz w:val="32"/>
-                                <w:szCs w:val="36"/>
-                                <w:lang w:val="en-US"/>
-                              </w:rPr>
-                              <w:t>ocument</w:t>
+                              <w:t>Test Plan</w:t>
                             </w:r>
                           </w:p>
                           <w:p>
@@ -647,7 +640,11 @@
           </mc:Choice>
           <mc:Fallback>
             <w:pict>
-              <v:shape w14:anchorId="6FB54F03" id="Casella di testo 538" o:spid="_x0000_s1032" type="#_x0000_t202" style="position:absolute;margin-left:281.7pt;margin-top:341.65pt;width:231.6pt;height:146.4pt;z-index:251662336;visibility:visible;mso-wrap-style:square;mso-wrap-distance-left:9pt;mso-wrap-distance-top:0;mso-wrap-distance-right:9pt;mso-wrap-distance-bottom:0;mso-position-horizontal:absolute;mso-position-horizontal-relative:text;mso-position-vertical:absolute;mso-position-vertical-relative:text;v-text-anchor:top" o:gfxdata="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" fillcolor="#a9d18e" strokecolor="#a9d18e" strokeweight=".5pt">
+              <v:shapetype w14:anchorId="6FB54F03" id="_x0000_t202" coordsize="21600,21600" o:spt="202" path="m,l,21600r21600,l21600,xe">
+                <v:stroke joinstyle="miter"/>
+                <v:path gradientshapeok="t" o:connecttype="rect"/>
+              </v:shapetype>
+              <v:shape id="Casella di testo 538" o:spid="_x0000_s1032" type="#_x0000_t202" style="position:absolute;margin-left:281.7pt;margin-top:341.65pt;width:231.6pt;height:146.4pt;z-index:251662336;visibility:visible;mso-wrap-style:square;mso-wrap-distance-left:9pt;mso-wrap-distance-top:0;mso-wrap-distance-right:9pt;mso-wrap-distance-bottom:0;mso-position-horizontal:absolute;mso-position-horizontal-relative:text;mso-position-vertical:absolute;mso-position-vertical-relative:text;v-text-anchor:top" o:gfxdata="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" fillcolor="#a9d18e" strokecolor="#a9d18e" strokeweight=".5pt">
                 <v:textbox>
                   <w:txbxContent>
                     <w:p>
@@ -668,17 +665,7 @@
                           <w:szCs w:val="36"/>
                           <w:lang w:val="en-US"/>
                         </w:rPr>
-                        <w:t>RAD – Requirement Analysis D</w:t>
-                      </w:r>
-                      <w:r>
-                        <w:rPr>
-                          <w:rFonts w:ascii="Times New Roman" w:hAnsi="Times New Roman" w:cs="Times New Roman"/>
-                          <w:color w:val="FFFFFF" w:themeColor="background1"/>
-                          <w:sz w:val="32"/>
-                          <w:szCs w:val="36"/>
-                          <w:lang w:val="en-US"/>
-                        </w:rPr>
-                        <w:t>ocument</w:t>
+                        <w:t>Test Plan</w:t>
                       </w:r>
                     </w:p>
                     <w:p>
@@ -959,8 +946,6 @@
           <w:szCs w:val="48"/>
         </w:rPr>
       </w:pPr>
-      <w:bookmarkStart w:id="0" w:name="_GoBack"/>
-      <w:bookmarkEnd w:id="0"/>
     </w:p>
     <w:p>
       <w:pPr>

--- a/Docs/Testing/Test Plan.docx
+++ b/Docs/Testing/Test Plan.docx
@@ -144,7 +144,6 @@
                                   <w:calendar w:val="gregorian"/>
                                 </w:date>
                               </w:sdtPr>
-                              <w:sdtEndPr/>
                               <w:sdtContent>
                                 <w:p>
                                   <w:pPr>
@@ -423,8 +422,6 @@
       <w:r>
         <w:br w:type="page"/>
       </w:r>
-      <w:bookmarkStart w:id="0" w:name="_GoBack"/>
-      <w:bookmarkEnd w:id="0"/>
       <w:r>
         <w:rPr>
           <w:noProof/>
@@ -640,11 +637,7 @@
           </mc:Choice>
           <mc:Fallback>
             <w:pict>
-              <v:shapetype w14:anchorId="6FB54F03" id="_x0000_t202" coordsize="21600,21600" o:spt="202" path="m,l,21600r21600,l21600,xe">
-                <v:stroke joinstyle="miter"/>
-                <v:path gradientshapeok="t" o:connecttype="rect"/>
-              </v:shapetype>
-              <v:shape id="Casella di testo 538" o:spid="_x0000_s1032" type="#_x0000_t202" style="position:absolute;margin-left:281.7pt;margin-top:341.65pt;width:231.6pt;height:146.4pt;z-index:251662336;visibility:visible;mso-wrap-style:square;mso-wrap-distance-left:9pt;mso-wrap-distance-top:0;mso-wrap-distance-right:9pt;mso-wrap-distance-bottom:0;mso-position-horizontal:absolute;mso-position-horizontal-relative:text;mso-position-vertical:absolute;mso-position-vertical-relative:text;v-text-anchor:top" o:gfxdata="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" fillcolor="#a9d18e" strokecolor="#a9d18e" strokeweight=".5pt">
+              <v:shape w14:anchorId="6FB54F03" id="Casella di testo 538" o:spid="_x0000_s1032" type="#_x0000_t202" style="position:absolute;margin-left:281.7pt;margin-top:341.65pt;width:231.6pt;height:146.4pt;z-index:251662336;visibility:visible;mso-wrap-style:square;mso-wrap-distance-left:9pt;mso-wrap-distance-top:0;mso-wrap-distance-right:9pt;mso-wrap-distance-bottom:0;mso-position-horizontal:absolute;mso-position-horizontal-relative:text;mso-position-vertical:absolute;mso-position-vertical-relative:text;v-text-anchor:top" o:gfxdata="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" fillcolor="#a9d18e" strokecolor="#a9d18e" strokeweight=".5pt">
                 <v:textbox>
                   <w:txbxContent>
                     <w:p>
@@ -799,6 +792,7 @@
                 <w:rFonts w:ascii="Times New Roman" w:eastAsia="Times New Roman" w:hAnsi="Times New Roman" w:cs="Times New Roman"/>
                 <w:sz w:val="28"/>
                 <w:szCs w:val="28"/>
+                <w:u w:val="single"/>
               </w:rPr>
             </w:pPr>
             <w:r>
@@ -807,7 +801,15 @@
                 <w:sz w:val="28"/>
                 <w:szCs w:val="28"/>
               </w:rPr>
-              <w:t>0512105180</w:t>
+              <w:t>0512105</w:t>
+            </w:r>
+            <w:r>
+              <w:rPr>
+                <w:rFonts w:ascii="Times New Roman" w:eastAsia="Times New Roman" w:hAnsi="Times New Roman" w:cs="Times New Roman"/>
+                <w:sz w:val="28"/>
+                <w:szCs w:val="28"/>
+              </w:rPr>
+              <w:t>477</w:t>
             </w:r>
           </w:p>
         </w:tc>
@@ -901,7 +903,15 @@
                 <w:sz w:val="28"/>
                 <w:szCs w:val="28"/>
               </w:rPr>
-              <w:t>0512105477</w:t>
+              <w:t>0512105</w:t>
+            </w:r>
+            <w:r>
+              <w:rPr>
+                <w:rFonts w:ascii="Times New Roman" w:eastAsia="Times New Roman" w:hAnsi="Times New Roman" w:cs="Times New Roman"/>
+                <w:sz w:val="28"/>
+                <w:szCs w:val="28"/>
+              </w:rPr>
+              <w:t>180</w:t>
             </w:r>
           </w:p>
         </w:tc>
@@ -1425,15 +1435,15 @@
         <w:spacing w:after="160" w:line="259" w:lineRule="auto"/>
         <w:rPr>
           <w:rFonts w:ascii="Times New Roman" w:eastAsia="Times New Roman" w:hAnsi="Times New Roman" w:cs="Times New Roman"/>
-          <w:sz w:val="24"/>
-          <w:szCs w:val="24"/>
-        </w:rPr>
-      </w:pPr>
-      <w:r>
-        <w:rPr>
-          <w:rFonts w:ascii="Times New Roman" w:eastAsia="Times New Roman" w:hAnsi="Times New Roman" w:cs="Times New Roman"/>
-          <w:sz w:val="24"/>
-          <w:szCs w:val="24"/>
+          <w:sz w:val="28"/>
+          <w:szCs w:val="28"/>
+        </w:rPr>
+      </w:pPr>
+      <w:r>
+        <w:rPr>
+          <w:rFonts w:ascii="Times New Roman" w:eastAsia="Times New Roman" w:hAnsi="Times New Roman" w:cs="Times New Roman"/>
+          <w:sz w:val="28"/>
+          <w:szCs w:val="28"/>
         </w:rPr>
         <w:t xml:space="preserve">Lo scopo del documento è quello di pianificare l’attività di test del software </w:t>
       </w:r>
@@ -1441,8 +1451,8 @@
       <w:r>
         <w:rPr>
           <w:rFonts w:ascii="Times New Roman" w:eastAsia="Times New Roman" w:hAnsi="Times New Roman" w:cs="Times New Roman"/>
-          <w:sz w:val="24"/>
-          <w:szCs w:val="24"/>
+          <w:sz w:val="28"/>
+          <w:szCs w:val="28"/>
         </w:rPr>
         <w:t>PharmaElite</w:t>
       </w:r>
@@ -1450,8 +1460,8 @@
       <w:r>
         <w:rPr>
           <w:rFonts w:ascii="Times New Roman" w:eastAsia="Times New Roman" w:hAnsi="Times New Roman" w:cs="Times New Roman"/>
-          <w:sz w:val="24"/>
-          <w:szCs w:val="24"/>
+          <w:sz w:val="28"/>
+          <w:szCs w:val="28"/>
         </w:rPr>
         <w:t>.</w:t>
       </w:r>
@@ -1461,15 +1471,15 @@
         <w:spacing w:after="160" w:line="259" w:lineRule="auto"/>
         <w:rPr>
           <w:rFonts w:ascii="Times New Roman" w:eastAsia="Times New Roman" w:hAnsi="Times New Roman" w:cs="Times New Roman"/>
-          <w:sz w:val="24"/>
-          <w:szCs w:val="24"/>
-        </w:rPr>
-      </w:pPr>
-      <w:r>
-        <w:rPr>
-          <w:rFonts w:ascii="Times New Roman" w:eastAsia="Times New Roman" w:hAnsi="Times New Roman" w:cs="Times New Roman"/>
-          <w:sz w:val="24"/>
-          <w:szCs w:val="24"/>
+          <w:sz w:val="28"/>
+          <w:szCs w:val="28"/>
+        </w:rPr>
+      </w:pPr>
+      <w:r>
+        <w:rPr>
+          <w:rFonts w:ascii="Times New Roman" w:eastAsia="Times New Roman" w:hAnsi="Times New Roman" w:cs="Times New Roman"/>
+          <w:sz w:val="28"/>
+          <w:szCs w:val="28"/>
         </w:rPr>
         <w:t>Il testing ha lo scopo di verificare se esistono differenze tra il comportamento atteso e quello effettivo.</w:t>
       </w:r>
@@ -1479,15 +1489,15 @@
         <w:spacing w:after="160" w:line="259" w:lineRule="auto"/>
         <w:rPr>
           <w:rFonts w:ascii="Times New Roman" w:eastAsia="Times New Roman" w:hAnsi="Times New Roman" w:cs="Times New Roman"/>
-          <w:sz w:val="24"/>
-          <w:szCs w:val="24"/>
-        </w:rPr>
-      </w:pPr>
-      <w:r>
-        <w:rPr>
-          <w:rFonts w:ascii="Times New Roman" w:eastAsia="Times New Roman" w:hAnsi="Times New Roman" w:cs="Times New Roman"/>
-          <w:sz w:val="24"/>
-          <w:szCs w:val="24"/>
+          <w:sz w:val="28"/>
+          <w:szCs w:val="28"/>
+        </w:rPr>
+      </w:pPr>
+      <w:r>
+        <w:rPr>
+          <w:rFonts w:ascii="Times New Roman" w:eastAsia="Times New Roman" w:hAnsi="Times New Roman" w:cs="Times New Roman"/>
+          <w:sz w:val="28"/>
+          <w:szCs w:val="28"/>
         </w:rPr>
         <w:t>In questa attività si andranno a rilevare eventuali errori presenti all’interno del codice per evitare che il software abbia un comportamento inaspettato quando sarà utilizzato dall’utente finale.</w:t>
       </w:r>
@@ -1497,15 +1507,15 @@
         <w:spacing w:after="160" w:line="259" w:lineRule="auto"/>
         <w:rPr>
           <w:rFonts w:ascii="Times New Roman" w:eastAsia="Times New Roman" w:hAnsi="Times New Roman" w:cs="Times New Roman"/>
-          <w:sz w:val="24"/>
-          <w:szCs w:val="24"/>
-        </w:rPr>
-      </w:pPr>
-      <w:r>
-        <w:rPr>
-          <w:rFonts w:ascii="Times New Roman" w:eastAsia="Times New Roman" w:hAnsi="Times New Roman" w:cs="Times New Roman"/>
-          <w:sz w:val="24"/>
-          <w:szCs w:val="24"/>
+          <w:sz w:val="28"/>
+          <w:szCs w:val="28"/>
+        </w:rPr>
+      </w:pPr>
+      <w:r>
+        <w:rPr>
+          <w:rFonts w:ascii="Times New Roman" w:eastAsia="Times New Roman" w:hAnsi="Times New Roman" w:cs="Times New Roman"/>
+          <w:sz w:val="28"/>
+          <w:szCs w:val="28"/>
         </w:rPr>
         <w:t>Verranno analizzate le seguenti attività:</w:t>
       </w:r>
@@ -1515,15 +1525,15 @@
         <w:spacing w:after="160" w:line="259" w:lineRule="auto"/>
         <w:rPr>
           <w:rFonts w:ascii="Times New Roman" w:eastAsia="Times New Roman" w:hAnsi="Times New Roman" w:cs="Times New Roman"/>
-          <w:sz w:val="24"/>
-          <w:szCs w:val="24"/>
-        </w:rPr>
-      </w:pPr>
-      <w:r>
-        <w:rPr>
-          <w:rFonts w:ascii="Times New Roman" w:eastAsia="Times New Roman" w:hAnsi="Times New Roman" w:cs="Times New Roman"/>
-          <w:sz w:val="24"/>
-          <w:szCs w:val="24"/>
+          <w:sz w:val="28"/>
+          <w:szCs w:val="28"/>
+        </w:rPr>
+      </w:pPr>
+      <w:r>
+        <w:rPr>
+          <w:rFonts w:ascii="Times New Roman" w:eastAsia="Times New Roman" w:hAnsi="Times New Roman" w:cs="Times New Roman"/>
+          <w:sz w:val="28"/>
+          <w:szCs w:val="28"/>
         </w:rPr>
         <w:t>Gestore ordine,</w:t>
       </w:r>
@@ -1533,15 +1543,15 @@
         <w:spacing w:after="160" w:line="259" w:lineRule="auto"/>
         <w:rPr>
           <w:rFonts w:ascii="Times New Roman" w:eastAsia="Times New Roman" w:hAnsi="Times New Roman" w:cs="Times New Roman"/>
-          <w:sz w:val="24"/>
-          <w:szCs w:val="24"/>
-        </w:rPr>
-      </w:pPr>
-      <w:r>
-        <w:rPr>
-          <w:rFonts w:ascii="Times New Roman" w:eastAsia="Times New Roman" w:hAnsi="Times New Roman" w:cs="Times New Roman"/>
-          <w:sz w:val="24"/>
-          <w:szCs w:val="24"/>
+          <w:sz w:val="28"/>
+          <w:szCs w:val="28"/>
+        </w:rPr>
+      </w:pPr>
+      <w:r>
+        <w:rPr>
+          <w:rFonts w:ascii="Times New Roman" w:eastAsia="Times New Roman" w:hAnsi="Times New Roman" w:cs="Times New Roman"/>
+          <w:sz w:val="28"/>
+          <w:szCs w:val="28"/>
         </w:rPr>
         <w:t>Gestore catalogo,</w:t>
       </w:r>
@@ -1551,15 +1561,15 @@
         <w:spacing w:after="160" w:line="259" w:lineRule="auto"/>
         <w:rPr>
           <w:rFonts w:ascii="Times New Roman" w:eastAsia="Times New Roman" w:hAnsi="Times New Roman" w:cs="Times New Roman"/>
-          <w:sz w:val="24"/>
-          <w:szCs w:val="24"/>
-        </w:rPr>
-      </w:pPr>
-      <w:r>
-        <w:rPr>
-          <w:rFonts w:ascii="Times New Roman" w:eastAsia="Times New Roman" w:hAnsi="Times New Roman" w:cs="Times New Roman"/>
-          <w:sz w:val="24"/>
-          <w:szCs w:val="24"/>
+          <w:sz w:val="28"/>
+          <w:szCs w:val="28"/>
+        </w:rPr>
+      </w:pPr>
+      <w:r>
+        <w:rPr>
+          <w:rFonts w:ascii="Times New Roman" w:eastAsia="Times New Roman" w:hAnsi="Times New Roman" w:cs="Times New Roman"/>
+          <w:sz w:val="28"/>
+          <w:szCs w:val="28"/>
         </w:rPr>
         <w:t>Gestore utente,</w:t>
       </w:r>
@@ -1569,15 +1579,15 @@
         <w:spacing w:after="160" w:line="259" w:lineRule="auto"/>
         <w:rPr>
           <w:rFonts w:ascii="Times New Roman" w:eastAsia="Times New Roman" w:hAnsi="Times New Roman" w:cs="Times New Roman"/>
-          <w:sz w:val="24"/>
-          <w:szCs w:val="24"/>
-        </w:rPr>
-      </w:pPr>
-      <w:r>
-        <w:rPr>
-          <w:rFonts w:ascii="Times New Roman" w:eastAsia="Times New Roman" w:hAnsi="Times New Roman" w:cs="Times New Roman"/>
-          <w:sz w:val="24"/>
-          <w:szCs w:val="24"/>
+          <w:sz w:val="28"/>
+          <w:szCs w:val="28"/>
+        </w:rPr>
+      </w:pPr>
+      <w:r>
+        <w:rPr>
+          <w:rFonts w:ascii="Times New Roman" w:eastAsia="Times New Roman" w:hAnsi="Times New Roman" w:cs="Times New Roman"/>
+          <w:sz w:val="28"/>
+          <w:szCs w:val="28"/>
         </w:rPr>
         <w:t>Gestore carrello.</w:t>
       </w:r>
@@ -1587,8 +1597,8 @@
         <w:spacing w:after="160" w:line="259" w:lineRule="auto"/>
         <w:rPr>
           <w:rFonts w:ascii="Times New Roman" w:eastAsia="Times New Roman" w:hAnsi="Times New Roman" w:cs="Times New Roman"/>
-          <w:sz w:val="24"/>
-          <w:szCs w:val="24"/>
+          <w:sz w:val="28"/>
+          <w:szCs w:val="28"/>
         </w:rPr>
       </w:pPr>
     </w:p>
@@ -1597,15 +1607,15 @@
         <w:spacing w:after="160" w:line="259" w:lineRule="auto"/>
         <w:rPr>
           <w:rFonts w:ascii="Times New Roman" w:eastAsia="Times New Roman" w:hAnsi="Times New Roman" w:cs="Times New Roman"/>
-          <w:sz w:val="24"/>
-          <w:szCs w:val="24"/>
-        </w:rPr>
-      </w:pPr>
-      <w:r>
-        <w:rPr>
-          <w:rFonts w:ascii="Times New Roman" w:eastAsia="Times New Roman" w:hAnsi="Times New Roman" w:cs="Times New Roman"/>
-          <w:sz w:val="24"/>
-          <w:szCs w:val="24"/>
+          <w:sz w:val="28"/>
+          <w:szCs w:val="28"/>
+        </w:rPr>
+      </w:pPr>
+      <w:r>
+        <w:rPr>
+          <w:rFonts w:ascii="Times New Roman" w:eastAsia="Times New Roman" w:hAnsi="Times New Roman" w:cs="Times New Roman"/>
+          <w:sz w:val="28"/>
+          <w:szCs w:val="28"/>
         </w:rPr>
         <w:t>Nel documento saranno definiti i test case su cui verranno testate le funzionalità del sistema.</w:t>
       </w:r>
@@ -1627,58 +1637,31 @@
         <w:rPr>
           <w:rFonts w:ascii="Times New Roman" w:eastAsia="Times New Roman" w:hAnsi="Times New Roman" w:cs="Times New Roman"/>
           <w:b/>
-          <w:sz w:val="32"/>
-          <w:szCs w:val="32"/>
-        </w:rPr>
-      </w:pPr>
-      <w:r>
+          <w:sz w:val="24"/>
+          <w:szCs w:val="24"/>
+        </w:rPr>
+      </w:pPr>
+    </w:p>
+    <w:p>
+      <w:pPr>
+        <w:spacing w:after="160" w:line="259" w:lineRule="auto"/>
         <w:rPr>
           <w:rFonts w:ascii="Times New Roman" w:eastAsia="Times New Roman" w:hAnsi="Times New Roman" w:cs="Times New Roman"/>
           <w:b/>
           <w:sz w:val="32"/>
           <w:szCs w:val="32"/>
         </w:rPr>
-        <w:t>2. Relazioni con altri documenti</w:t>
-      </w:r>
-    </w:p>
-    <w:p>
-      <w:pPr>
-        <w:spacing w:after="160" w:line="259" w:lineRule="auto"/>
-        <w:rPr>
-          <w:rFonts w:ascii="Times New Roman" w:eastAsia="Times New Roman" w:hAnsi="Times New Roman" w:cs="Times New Roman"/>
-          <w:sz w:val="24"/>
-          <w:szCs w:val="24"/>
-        </w:rPr>
-      </w:pPr>
-    </w:p>
-    <w:p>
-      <w:pPr>
-        <w:spacing w:after="160" w:line="259" w:lineRule="auto"/>
-        <w:rPr>
-          <w:rFonts w:ascii="Times New Roman" w:eastAsia="Times New Roman" w:hAnsi="Times New Roman" w:cs="Times New Roman"/>
-          <w:sz w:val="24"/>
-          <w:szCs w:val="24"/>
-        </w:rPr>
-      </w:pPr>
-      <w:r>
-        <w:rPr>
-          <w:rFonts w:ascii="Times New Roman" w:eastAsia="Times New Roman" w:hAnsi="Times New Roman" w:cs="Times New Roman"/>
-          <w:sz w:val="24"/>
-          <w:szCs w:val="24"/>
-        </w:rPr>
-        <w:t>Il Test Plan ha una stretta relazione con i documenti prodotti finora, dato che il sistema è stato pianificato nelle precedenti documentazioni.</w:t>
-      </w:r>
-    </w:p>
-    <w:p>
-      <w:pPr>
-        <w:spacing w:after="160" w:line="259" w:lineRule="auto"/>
+      </w:pPr>
+      <w:r>
         <w:rPr>
           <w:rFonts w:ascii="Times New Roman" w:eastAsia="Times New Roman" w:hAnsi="Times New Roman" w:cs="Times New Roman"/>
           <w:b/>
           <w:sz w:val="32"/>
           <w:szCs w:val="32"/>
         </w:rPr>
-      </w:pPr>
+        <w:lastRenderedPageBreak/>
+        <w:t>2. Relazioni con altri documenti</w:t>
+      </w:r>
     </w:p>
     <w:p>
       <w:pPr>
@@ -1689,198 +1672,24 @@
           <w:szCs w:val="28"/>
         </w:rPr>
       </w:pPr>
-      <w:r>
-        <w:rPr>
-          <w:rFonts w:ascii="Times New Roman" w:eastAsia="Times New Roman" w:hAnsi="Times New Roman" w:cs="Times New Roman"/>
-          <w:sz w:val="28"/>
-          <w:szCs w:val="28"/>
-        </w:rPr>
-        <w:t xml:space="preserve">2.1 Relazione con il documento di analisi dei requisiti (RAD) </w:t>
-      </w:r>
     </w:p>
     <w:p>
       <w:pPr>
         <w:spacing w:after="160" w:line="259" w:lineRule="auto"/>
         <w:rPr>
           <w:rFonts w:ascii="Times New Roman" w:eastAsia="Times New Roman" w:hAnsi="Times New Roman" w:cs="Times New Roman"/>
-          <w:sz w:val="24"/>
-          <w:szCs w:val="24"/>
-        </w:rPr>
-      </w:pPr>
-      <w:r>
-        <w:rPr>
-          <w:rFonts w:ascii="Times New Roman" w:eastAsia="Times New Roman" w:hAnsi="Times New Roman" w:cs="Times New Roman"/>
-          <w:sz w:val="24"/>
-          <w:szCs w:val="24"/>
-        </w:rPr>
-        <w:t>La relazione riguarda i requisiti funzionali e non funzionali del sistema in quanto in fase di esecuzione di test si terrà conto delle specifiche espresse del RAD.</w:t>
-      </w:r>
-    </w:p>
-    <w:p>
-      <w:pPr>
-        <w:spacing w:after="160" w:line="259" w:lineRule="auto"/>
-        <w:rPr>
-          <w:rFonts w:ascii="Times New Roman" w:eastAsia="Times New Roman" w:hAnsi="Times New Roman" w:cs="Times New Roman"/>
-          <w:sz w:val="24"/>
-          <w:szCs w:val="24"/>
-        </w:rPr>
-      </w:pPr>
-      <w:r>
-        <w:rPr>
-          <w:rFonts w:ascii="Times New Roman" w:eastAsia="Times New Roman" w:hAnsi="Times New Roman" w:cs="Times New Roman"/>
-          <w:sz w:val="24"/>
-          <w:szCs w:val="24"/>
-        </w:rPr>
-        <w:t>Il documento a cui si fa riferimento è:</w:t>
-      </w:r>
-    </w:p>
-    <w:p>
-      <w:pPr>
-        <w:spacing w:after="160" w:line="259" w:lineRule="auto"/>
-        <w:rPr>
-          <w:rFonts w:ascii="Times New Roman" w:eastAsia="Times New Roman" w:hAnsi="Times New Roman" w:cs="Times New Roman"/>
-          <w:b/>
-          <w:sz w:val="24"/>
-          <w:szCs w:val="24"/>
-        </w:rPr>
-      </w:pPr>
-      <w:proofErr w:type="spellStart"/>
-      <w:r>
-        <w:rPr>
-          <w:rFonts w:ascii="Times New Roman" w:eastAsia="Times New Roman" w:hAnsi="Times New Roman" w:cs="Times New Roman"/>
-          <w:b/>
-          <w:sz w:val="24"/>
-          <w:szCs w:val="24"/>
-        </w:rPr>
-        <w:t>RequirementAnalysisDocument</w:t>
-      </w:r>
-      <w:proofErr w:type="spellEnd"/>
-    </w:p>
-    <w:p>
-      <w:pPr>
-        <w:spacing w:after="160" w:line="259" w:lineRule="auto"/>
-        <w:rPr>
-          <w:rFonts w:ascii="Times New Roman" w:eastAsia="Times New Roman" w:hAnsi="Times New Roman" w:cs="Times New Roman"/>
-          <w:sz w:val="24"/>
-          <w:szCs w:val="24"/>
-        </w:rPr>
-      </w:pPr>
-    </w:p>
-    <w:p>
-      <w:pPr>
-        <w:spacing w:after="160" w:line="259" w:lineRule="auto"/>
-        <w:rPr>
-          <w:rFonts w:ascii="Times New Roman" w:eastAsia="Times New Roman" w:hAnsi="Times New Roman" w:cs="Times New Roman"/>
-          <w:sz w:val="24"/>
-          <w:szCs w:val="24"/>
-        </w:rPr>
-      </w:pPr>
-    </w:p>
-    <w:p>
-      <w:pPr>
-        <w:spacing w:after="160" w:line="259" w:lineRule="auto"/>
-        <w:rPr>
-          <w:rFonts w:ascii="Times New Roman" w:eastAsia="Times New Roman" w:hAnsi="Times New Roman" w:cs="Times New Roman"/>
-          <w:sz w:val="24"/>
-          <w:szCs w:val="24"/>
-        </w:rPr>
-      </w:pPr>
-    </w:p>
-    <w:p>
-      <w:pPr>
-        <w:spacing w:after="160" w:line="259" w:lineRule="auto"/>
-        <w:rPr>
-          <w:rFonts w:ascii="Times New Roman" w:eastAsia="Times New Roman" w:hAnsi="Times New Roman" w:cs="Times New Roman"/>
-          <w:sz w:val="28"/>
-          <w:szCs w:val="28"/>
-        </w:rPr>
-      </w:pPr>
-      <w:bookmarkStart w:id="1" w:name="_gjdgxs" w:colFirst="0" w:colLast="0"/>
-      <w:bookmarkEnd w:id="1"/>
-      <w:r>
-        <w:rPr>
-          <w:rFonts w:ascii="Times New Roman" w:eastAsia="Times New Roman" w:hAnsi="Times New Roman" w:cs="Times New Roman"/>
-          <w:sz w:val="28"/>
-          <w:szCs w:val="28"/>
-        </w:rPr>
-        <w:t xml:space="preserve">2.2 Relazione con il System Design </w:t>
-      </w:r>
-      <w:proofErr w:type="spellStart"/>
-      <w:r>
-        <w:rPr>
-          <w:rFonts w:ascii="Times New Roman" w:eastAsia="Times New Roman" w:hAnsi="Times New Roman" w:cs="Times New Roman"/>
-          <w:sz w:val="28"/>
-          <w:szCs w:val="28"/>
-        </w:rPr>
-        <w:t>Document</w:t>
-      </w:r>
-      <w:proofErr w:type="spellEnd"/>
-      <w:r>
-        <w:rPr>
-          <w:rFonts w:ascii="Times New Roman" w:eastAsia="Times New Roman" w:hAnsi="Times New Roman" w:cs="Times New Roman"/>
-          <w:sz w:val="28"/>
-          <w:szCs w:val="28"/>
-        </w:rPr>
-        <w:t xml:space="preserve"> (SDD)</w:t>
-      </w:r>
-    </w:p>
-    <w:p>
-      <w:pPr>
-        <w:spacing w:after="160" w:line="259" w:lineRule="auto"/>
-        <w:rPr>
-          <w:rFonts w:ascii="Times New Roman" w:eastAsia="Times New Roman" w:hAnsi="Times New Roman" w:cs="Times New Roman"/>
-          <w:sz w:val="24"/>
-          <w:szCs w:val="24"/>
-        </w:rPr>
-      </w:pPr>
-      <w:r>
-        <w:rPr>
-          <w:rFonts w:ascii="Times New Roman" w:eastAsia="Times New Roman" w:hAnsi="Times New Roman" w:cs="Times New Roman"/>
-          <w:sz w:val="24"/>
-          <w:szCs w:val="24"/>
-        </w:rPr>
-        <w:t>L’SDD contiene l’architettura del software corrente e proposto e i servizi dei sottosistemi.</w:t>
-      </w:r>
-    </w:p>
-    <w:p>
-      <w:pPr>
-        <w:spacing w:after="160" w:line="259" w:lineRule="auto"/>
-        <w:rPr>
-          <w:rFonts w:ascii="Times New Roman" w:eastAsia="Times New Roman" w:hAnsi="Times New Roman" w:cs="Times New Roman"/>
-          <w:sz w:val="24"/>
-          <w:szCs w:val="24"/>
-        </w:rPr>
-      </w:pPr>
-      <w:r>
-        <w:rPr>
-          <w:rFonts w:ascii="Times New Roman" w:eastAsia="Times New Roman" w:hAnsi="Times New Roman" w:cs="Times New Roman"/>
-          <w:sz w:val="24"/>
-          <w:szCs w:val="24"/>
-        </w:rPr>
-        <w:t>Il documento a cui si fa riferimento è:</w:t>
-      </w:r>
-    </w:p>
-    <w:p>
-      <w:pPr>
-        <w:spacing w:after="160" w:line="259" w:lineRule="auto"/>
-        <w:rPr>
-          <w:rFonts w:ascii="Times New Roman" w:eastAsia="Times New Roman" w:hAnsi="Times New Roman" w:cs="Times New Roman"/>
-          <w:b/>
-          <w:sz w:val="24"/>
-          <w:szCs w:val="24"/>
-        </w:rPr>
-      </w:pPr>
-      <w:proofErr w:type="spellStart"/>
-      <w:r>
-        <w:rPr>
-          <w:rFonts w:ascii="Times New Roman" w:eastAsia="Times New Roman" w:hAnsi="Times New Roman" w:cs="Times New Roman"/>
-          <w:b/>
-          <w:sz w:val="24"/>
-          <w:szCs w:val="24"/>
-        </w:rPr>
-        <w:t>SystemDesignDocument</w:t>
-      </w:r>
-      <w:proofErr w:type="spellEnd"/>
+          <w:sz w:val="28"/>
+          <w:szCs w:val="28"/>
+        </w:rPr>
+      </w:pPr>
+      <w:r>
+        <w:rPr>
+          <w:rFonts w:ascii="Times New Roman" w:eastAsia="Times New Roman" w:hAnsi="Times New Roman" w:cs="Times New Roman"/>
+          <w:sz w:val="28"/>
+          <w:szCs w:val="28"/>
+        </w:rPr>
+        <w:t>Il Test Plan ha una stretta relazione con i documenti prodotti finora, dato che il sistema è stato pianificato nelle precedenti documentazioni.</w:t>
+      </w:r>
     </w:p>
     <w:p>
       <w:pPr>
@@ -1892,30 +1701,298 @@
           <w:szCs w:val="32"/>
         </w:rPr>
       </w:pPr>
-      <w:r>
+    </w:p>
+    <w:p>
+      <w:pPr>
+        <w:spacing w:after="160" w:line="259" w:lineRule="auto"/>
         <w:rPr>
           <w:rFonts w:ascii="Times New Roman" w:eastAsia="Times New Roman" w:hAnsi="Times New Roman" w:cs="Times New Roman"/>
           <w:sz w:val="32"/>
           <w:szCs w:val="32"/>
         </w:rPr>
-        <w:t xml:space="preserve">3. </w:t>
-      </w:r>
-      <w:r>
+      </w:pPr>
+      <w:r>
+        <w:rPr>
+          <w:rFonts w:ascii="Times New Roman" w:eastAsia="Times New Roman" w:hAnsi="Times New Roman" w:cs="Times New Roman"/>
+          <w:sz w:val="32"/>
+          <w:szCs w:val="32"/>
+        </w:rPr>
+        <w:t xml:space="preserve">2.1 Relazione con il documento di analisi dei requisiti (RAD) </w:t>
+      </w:r>
+    </w:p>
+    <w:p>
+      <w:pPr>
+        <w:spacing w:after="160" w:line="259" w:lineRule="auto"/>
+        <w:rPr>
+          <w:rFonts w:ascii="Times New Roman" w:eastAsia="Times New Roman" w:hAnsi="Times New Roman" w:cs="Times New Roman"/>
+          <w:sz w:val="28"/>
+          <w:szCs w:val="28"/>
+        </w:rPr>
+      </w:pPr>
+      <w:r>
+        <w:rPr>
+          <w:rFonts w:ascii="Times New Roman" w:eastAsia="Times New Roman" w:hAnsi="Times New Roman" w:cs="Times New Roman"/>
+          <w:sz w:val="28"/>
+          <w:szCs w:val="28"/>
+        </w:rPr>
+        <w:t>La relazione riguarda i requisiti funzionali e non funzionali del sistema in quanto in fase di esecuzione di test si terrà conto delle specifiche espresse del RAD.</w:t>
+      </w:r>
+    </w:p>
+    <w:p>
+      <w:pPr>
+        <w:spacing w:after="160" w:line="259" w:lineRule="auto"/>
+        <w:rPr>
+          <w:rFonts w:ascii="Times New Roman" w:eastAsia="Times New Roman" w:hAnsi="Times New Roman" w:cs="Times New Roman"/>
+          <w:sz w:val="28"/>
+          <w:szCs w:val="28"/>
+        </w:rPr>
+      </w:pPr>
+      <w:r>
+        <w:rPr>
+          <w:rFonts w:ascii="Times New Roman" w:eastAsia="Times New Roman" w:hAnsi="Times New Roman" w:cs="Times New Roman"/>
+          <w:sz w:val="28"/>
+          <w:szCs w:val="28"/>
+        </w:rPr>
+        <w:t>Il documento a cui si fa riferimento è:</w:t>
+      </w:r>
+    </w:p>
+    <w:p>
+      <w:pPr>
+        <w:spacing w:after="160" w:line="259" w:lineRule="auto"/>
+        <w:rPr>
+          <w:rFonts w:ascii="Times New Roman" w:eastAsia="Times New Roman" w:hAnsi="Times New Roman" w:cs="Times New Roman"/>
+          <w:b/>
+          <w:sz w:val="28"/>
+          <w:szCs w:val="28"/>
+        </w:rPr>
+      </w:pPr>
+      <w:r>
+        <w:rPr>
+          <w:rFonts w:ascii="Times New Roman" w:eastAsia="Times New Roman" w:hAnsi="Times New Roman" w:cs="Times New Roman"/>
+          <w:b/>
+          <w:sz w:val="28"/>
+          <w:szCs w:val="28"/>
+        </w:rPr>
+        <w:t>Requirement</w:t>
+      </w:r>
+      <w:r>
+        <w:rPr>
+          <w:rFonts w:ascii="Times New Roman" w:eastAsia="Times New Roman" w:hAnsi="Times New Roman" w:cs="Times New Roman"/>
+          <w:b/>
+          <w:sz w:val="28"/>
+          <w:szCs w:val="28"/>
+        </w:rPr>
+        <w:t xml:space="preserve"> </w:t>
+      </w:r>
+      <w:r>
+        <w:rPr>
+          <w:rFonts w:ascii="Times New Roman" w:eastAsia="Times New Roman" w:hAnsi="Times New Roman" w:cs="Times New Roman"/>
+          <w:b/>
+          <w:sz w:val="28"/>
+          <w:szCs w:val="28"/>
+        </w:rPr>
+        <w:t>Analysis</w:t>
+      </w:r>
+      <w:r>
+        <w:rPr>
+          <w:rFonts w:ascii="Times New Roman" w:eastAsia="Times New Roman" w:hAnsi="Times New Roman" w:cs="Times New Roman"/>
+          <w:b/>
+          <w:sz w:val="28"/>
+          <w:szCs w:val="28"/>
+        </w:rPr>
+        <w:t xml:space="preserve"> </w:t>
+      </w:r>
+      <w:proofErr w:type="spellStart"/>
+      <w:r>
+        <w:rPr>
+          <w:rFonts w:ascii="Times New Roman" w:eastAsia="Times New Roman" w:hAnsi="Times New Roman" w:cs="Times New Roman"/>
+          <w:b/>
+          <w:sz w:val="28"/>
+          <w:szCs w:val="28"/>
+        </w:rPr>
+        <w:t>Document</w:t>
+      </w:r>
+      <w:proofErr w:type="spellEnd"/>
+    </w:p>
+    <w:p>
+      <w:pPr>
+        <w:spacing w:after="160" w:line="259" w:lineRule="auto"/>
+        <w:rPr>
+          <w:rFonts w:ascii="Times New Roman" w:eastAsia="Times New Roman" w:hAnsi="Times New Roman" w:cs="Times New Roman"/>
+          <w:sz w:val="24"/>
+          <w:szCs w:val="24"/>
+        </w:rPr>
+      </w:pPr>
+    </w:p>
+    <w:p>
+      <w:pPr>
+        <w:spacing w:after="160" w:line="259" w:lineRule="auto"/>
+        <w:rPr>
+          <w:rFonts w:ascii="Times New Roman" w:eastAsia="Times New Roman" w:hAnsi="Times New Roman" w:cs="Times New Roman"/>
+          <w:sz w:val="24"/>
+          <w:szCs w:val="24"/>
+        </w:rPr>
+      </w:pPr>
+    </w:p>
+    <w:p>
+      <w:pPr>
+        <w:spacing w:after="160" w:line="259" w:lineRule="auto"/>
+        <w:rPr>
+          <w:rFonts w:ascii="Times New Roman" w:eastAsia="Times New Roman" w:hAnsi="Times New Roman" w:cs="Times New Roman"/>
+          <w:sz w:val="24"/>
+          <w:szCs w:val="24"/>
+        </w:rPr>
+      </w:pPr>
+    </w:p>
+    <w:p>
+      <w:pPr>
+        <w:spacing w:after="160" w:line="259" w:lineRule="auto"/>
+        <w:rPr>
+          <w:rFonts w:ascii="Times New Roman" w:eastAsia="Times New Roman" w:hAnsi="Times New Roman" w:cs="Times New Roman"/>
+          <w:sz w:val="32"/>
+          <w:szCs w:val="32"/>
+        </w:rPr>
+      </w:pPr>
+      <w:bookmarkStart w:id="0" w:name="_gjdgxs" w:colFirst="0" w:colLast="0"/>
+      <w:bookmarkEnd w:id="0"/>
+      <w:r>
+        <w:rPr>
+          <w:rFonts w:ascii="Times New Roman" w:eastAsia="Times New Roman" w:hAnsi="Times New Roman" w:cs="Times New Roman"/>
+          <w:sz w:val="32"/>
+          <w:szCs w:val="32"/>
+        </w:rPr>
+        <w:t xml:space="preserve">2.2 Relazione con il System Design </w:t>
+      </w:r>
+      <w:proofErr w:type="spellStart"/>
+      <w:r>
+        <w:rPr>
+          <w:rFonts w:ascii="Times New Roman" w:eastAsia="Times New Roman" w:hAnsi="Times New Roman" w:cs="Times New Roman"/>
+          <w:sz w:val="32"/>
+          <w:szCs w:val="32"/>
+        </w:rPr>
+        <w:t>Document</w:t>
+      </w:r>
+      <w:proofErr w:type="spellEnd"/>
+      <w:r>
+        <w:rPr>
+          <w:rFonts w:ascii="Times New Roman" w:eastAsia="Times New Roman" w:hAnsi="Times New Roman" w:cs="Times New Roman"/>
+          <w:sz w:val="32"/>
+          <w:szCs w:val="32"/>
+        </w:rPr>
+        <w:t xml:space="preserve"> (SDD)</w:t>
+      </w:r>
+    </w:p>
+    <w:p>
+      <w:pPr>
+        <w:spacing w:after="160" w:line="259" w:lineRule="auto"/>
+        <w:rPr>
+          <w:rFonts w:ascii="Times New Roman" w:eastAsia="Times New Roman" w:hAnsi="Times New Roman" w:cs="Times New Roman"/>
+          <w:sz w:val="28"/>
+          <w:szCs w:val="28"/>
+        </w:rPr>
+      </w:pPr>
+      <w:r>
+        <w:rPr>
+          <w:rFonts w:ascii="Times New Roman" w:eastAsia="Times New Roman" w:hAnsi="Times New Roman" w:cs="Times New Roman"/>
+          <w:sz w:val="28"/>
+          <w:szCs w:val="28"/>
+        </w:rPr>
+        <w:t>L’SDD contiene l’architettura del software corrente e proposto e i servizi dei sottosistemi.</w:t>
+      </w:r>
+    </w:p>
+    <w:p>
+      <w:pPr>
+        <w:spacing w:after="160" w:line="259" w:lineRule="auto"/>
+        <w:rPr>
+          <w:rFonts w:ascii="Times New Roman" w:eastAsia="Times New Roman" w:hAnsi="Times New Roman" w:cs="Times New Roman"/>
+          <w:sz w:val="28"/>
+          <w:szCs w:val="28"/>
+        </w:rPr>
+      </w:pPr>
+      <w:r>
+        <w:rPr>
+          <w:rFonts w:ascii="Times New Roman" w:eastAsia="Times New Roman" w:hAnsi="Times New Roman" w:cs="Times New Roman"/>
+          <w:sz w:val="28"/>
+          <w:szCs w:val="28"/>
+        </w:rPr>
+        <w:t>Il documento a cui si fa riferimento è:</w:t>
+      </w:r>
+    </w:p>
+    <w:p>
+      <w:pPr>
+        <w:spacing w:after="160" w:line="259" w:lineRule="auto"/>
+        <w:rPr>
+          <w:rFonts w:ascii="Times New Roman" w:eastAsia="Times New Roman" w:hAnsi="Times New Roman" w:cs="Times New Roman"/>
+          <w:b/>
+          <w:sz w:val="28"/>
+          <w:szCs w:val="28"/>
+        </w:rPr>
+      </w:pPr>
+      <w:r>
+        <w:rPr>
+          <w:rFonts w:ascii="Times New Roman" w:eastAsia="Times New Roman" w:hAnsi="Times New Roman" w:cs="Times New Roman"/>
+          <w:b/>
+          <w:sz w:val="28"/>
+          <w:szCs w:val="28"/>
+        </w:rPr>
+        <w:t>System</w:t>
+      </w:r>
+      <w:r>
+        <w:rPr>
+          <w:rFonts w:ascii="Times New Roman" w:eastAsia="Times New Roman" w:hAnsi="Times New Roman" w:cs="Times New Roman"/>
+          <w:b/>
+          <w:sz w:val="28"/>
+          <w:szCs w:val="28"/>
+        </w:rPr>
+        <w:t xml:space="preserve"> </w:t>
+      </w:r>
+      <w:r>
+        <w:rPr>
+          <w:rFonts w:ascii="Times New Roman" w:eastAsia="Times New Roman" w:hAnsi="Times New Roman" w:cs="Times New Roman"/>
+          <w:b/>
+          <w:sz w:val="28"/>
+          <w:szCs w:val="28"/>
+        </w:rPr>
+        <w:t>Design</w:t>
+      </w:r>
+      <w:r>
+        <w:rPr>
+          <w:rFonts w:ascii="Times New Roman" w:eastAsia="Times New Roman" w:hAnsi="Times New Roman" w:cs="Times New Roman"/>
+          <w:b/>
+          <w:sz w:val="28"/>
+          <w:szCs w:val="28"/>
+        </w:rPr>
+        <w:t xml:space="preserve"> </w:t>
+      </w:r>
+      <w:proofErr w:type="spellStart"/>
+      <w:r>
+        <w:rPr>
+          <w:rFonts w:ascii="Times New Roman" w:eastAsia="Times New Roman" w:hAnsi="Times New Roman" w:cs="Times New Roman"/>
+          <w:b/>
+          <w:sz w:val="28"/>
+          <w:szCs w:val="28"/>
+        </w:rPr>
+        <w:t>Document</w:t>
+      </w:r>
+      <w:proofErr w:type="spellEnd"/>
+    </w:p>
+    <w:p>
+      <w:pPr>
+        <w:spacing w:after="160" w:line="259" w:lineRule="auto"/>
         <w:rPr>
           <w:rFonts w:ascii="Times New Roman" w:eastAsia="Times New Roman" w:hAnsi="Times New Roman" w:cs="Times New Roman"/>
           <w:b/>
           <w:sz w:val="32"/>
           <w:szCs w:val="32"/>
         </w:rPr>
-        <w:t>Panoramica</w:t>
-      </w:r>
+      </w:pPr>
       <w:r>
         <w:rPr>
           <w:rFonts w:ascii="Times New Roman" w:eastAsia="Times New Roman" w:hAnsi="Times New Roman" w:cs="Times New Roman"/>
           <w:sz w:val="32"/>
           <w:szCs w:val="32"/>
         </w:rPr>
-        <w:t xml:space="preserve"> </w:t>
+        <w:t xml:space="preserve">3. </w:t>
       </w:r>
       <w:r>
         <w:rPr>
@@ -1924,6 +2001,23 @@
           <w:sz w:val="32"/>
           <w:szCs w:val="32"/>
         </w:rPr>
+        <w:t>Panoramica</w:t>
+      </w:r>
+      <w:r>
+        <w:rPr>
+          <w:rFonts w:ascii="Times New Roman" w:eastAsia="Times New Roman" w:hAnsi="Times New Roman" w:cs="Times New Roman"/>
+          <w:sz w:val="32"/>
+          <w:szCs w:val="32"/>
+        </w:rPr>
+        <w:t xml:space="preserve"> </w:t>
+      </w:r>
+      <w:r>
+        <w:rPr>
+          <w:rFonts w:ascii="Times New Roman" w:eastAsia="Times New Roman" w:hAnsi="Times New Roman" w:cs="Times New Roman"/>
+          <w:b/>
+          <w:sz w:val="32"/>
+          <w:szCs w:val="32"/>
+        </w:rPr>
         <w:t>del sistema</w:t>
       </w:r>
     </w:p>
@@ -1932,15 +2026,15 @@
         <w:spacing w:after="160" w:line="259" w:lineRule="auto"/>
         <w:rPr>
           <w:rFonts w:ascii="Times New Roman" w:eastAsia="Times New Roman" w:hAnsi="Times New Roman" w:cs="Times New Roman"/>
-          <w:sz w:val="24"/>
-          <w:szCs w:val="24"/>
-        </w:rPr>
-      </w:pPr>
-      <w:r>
-        <w:rPr>
-          <w:rFonts w:ascii="Times New Roman" w:eastAsia="Times New Roman" w:hAnsi="Times New Roman" w:cs="Times New Roman"/>
-          <w:sz w:val="24"/>
-          <w:szCs w:val="24"/>
+          <w:sz w:val="28"/>
+          <w:szCs w:val="28"/>
+        </w:rPr>
+      </w:pPr>
+      <w:r>
+        <w:rPr>
+          <w:rFonts w:ascii="Times New Roman" w:eastAsia="Times New Roman" w:hAnsi="Times New Roman" w:cs="Times New Roman"/>
+          <w:sz w:val="28"/>
+          <w:szCs w:val="28"/>
         </w:rPr>
         <w:t xml:space="preserve">Come già specificato nel system design </w:t>
       </w:r>
@@ -1948,8 +2042,8 @@
       <w:r>
         <w:rPr>
           <w:rFonts w:ascii="Times New Roman" w:eastAsia="Times New Roman" w:hAnsi="Times New Roman" w:cs="Times New Roman"/>
-          <w:sz w:val="24"/>
-          <w:szCs w:val="24"/>
+          <w:sz w:val="28"/>
+          <w:szCs w:val="28"/>
         </w:rPr>
         <w:t>document</w:t>
       </w:r>
@@ -1957,8 +2051,8 @@
       <w:r>
         <w:rPr>
           <w:rFonts w:ascii="Times New Roman" w:eastAsia="Times New Roman" w:hAnsi="Times New Roman" w:cs="Times New Roman"/>
-          <w:sz w:val="24"/>
-          <w:szCs w:val="24"/>
+          <w:sz w:val="28"/>
+          <w:szCs w:val="28"/>
         </w:rPr>
         <w:t xml:space="preserve"> la struttura del nostro sistema si basa su una architettura “</w:t>
       </w:r>
@@ -1966,8 +2060,8 @@
       <w:r>
         <w:rPr>
           <w:rFonts w:ascii="Times New Roman" w:eastAsia="Times New Roman" w:hAnsi="Times New Roman" w:cs="Times New Roman"/>
-          <w:sz w:val="24"/>
-          <w:szCs w:val="24"/>
+          <w:sz w:val="28"/>
+          <w:szCs w:val="28"/>
         </w:rPr>
         <w:t>three</w:t>
       </w:r>
@@ -1975,8 +2069,8 @@
       <w:r>
         <w:rPr>
           <w:rFonts w:ascii="Times New Roman" w:eastAsia="Times New Roman" w:hAnsi="Times New Roman" w:cs="Times New Roman"/>
-          <w:sz w:val="24"/>
-          <w:szCs w:val="24"/>
+          <w:sz w:val="28"/>
+          <w:szCs w:val="28"/>
         </w:rPr>
         <w:t xml:space="preserve"> </w:t>
       </w:r>
@@ -1984,8 +2078,8 @@
       <w:r>
         <w:rPr>
           <w:rFonts w:ascii="Times New Roman" w:eastAsia="Times New Roman" w:hAnsi="Times New Roman" w:cs="Times New Roman"/>
-          <w:sz w:val="24"/>
-          <w:szCs w:val="24"/>
+          <w:sz w:val="28"/>
+          <w:szCs w:val="28"/>
         </w:rPr>
         <w:t>tier</w:t>
       </w:r>
@@ -1993,8 +2087,8 @@
       <w:r>
         <w:rPr>
           <w:rFonts w:ascii="Times New Roman" w:eastAsia="Times New Roman" w:hAnsi="Times New Roman" w:cs="Times New Roman"/>
-          <w:sz w:val="24"/>
-          <w:szCs w:val="24"/>
+          <w:sz w:val="28"/>
+          <w:szCs w:val="28"/>
         </w:rPr>
         <w:t>” ossia a tre livelli:</w:t>
       </w:r>
@@ -2015,16 +2109,16 @@
         <w:spacing w:line="259" w:lineRule="auto"/>
         <w:rPr>
           <w:color w:val="000000"/>
-          <w:sz w:val="24"/>
-          <w:szCs w:val="24"/>
+          <w:sz w:val="28"/>
+          <w:szCs w:val="28"/>
         </w:rPr>
       </w:pPr>
       <w:r>
         <w:rPr>
           <w:rFonts w:ascii="Times New Roman" w:eastAsia="Times New Roman" w:hAnsi="Times New Roman" w:cs="Times New Roman"/>
           <w:color w:val="000000"/>
-          <w:sz w:val="24"/>
-          <w:szCs w:val="24"/>
+          <w:sz w:val="28"/>
+          <w:szCs w:val="28"/>
         </w:rPr>
         <w:t>Presentation Layer: Visualizza all’utente l’output e riceve da quest’ultimo l’input.</w:t>
       </w:r>
@@ -2045,16 +2139,16 @@
         <w:spacing w:line="259" w:lineRule="auto"/>
         <w:rPr>
           <w:color w:val="000000"/>
-          <w:sz w:val="24"/>
-          <w:szCs w:val="24"/>
+          <w:sz w:val="28"/>
+          <w:szCs w:val="28"/>
         </w:rPr>
       </w:pPr>
       <w:r>
         <w:rPr>
           <w:rFonts w:ascii="Times New Roman" w:eastAsia="Times New Roman" w:hAnsi="Times New Roman" w:cs="Times New Roman"/>
           <w:color w:val="000000"/>
-          <w:sz w:val="24"/>
-          <w:szCs w:val="24"/>
+          <w:sz w:val="28"/>
+          <w:szCs w:val="28"/>
         </w:rPr>
         <w:t>Application Layer: Accetta l’input e lo converte in comando</w:t>
       </w:r>
@@ -2075,16 +2169,16 @@
         <w:spacing w:after="160" w:line="259" w:lineRule="auto"/>
         <w:rPr>
           <w:color w:val="000000"/>
-          <w:sz w:val="24"/>
-          <w:szCs w:val="24"/>
+          <w:sz w:val="28"/>
+          <w:szCs w:val="28"/>
         </w:rPr>
       </w:pPr>
       <w:r>
         <w:rPr>
           <w:rFonts w:ascii="Times New Roman" w:eastAsia="Times New Roman" w:hAnsi="Times New Roman" w:cs="Times New Roman"/>
           <w:color w:val="000000"/>
-          <w:sz w:val="24"/>
-          <w:szCs w:val="24"/>
+          <w:sz w:val="28"/>
+          <w:szCs w:val="28"/>
         </w:rPr>
         <w:t>Data Layer: Si occupa della gestione dei dati persistenti.</w:t>
       </w:r>
@@ -2094,15 +2188,15 @@
         <w:spacing w:after="160" w:line="259" w:lineRule="auto"/>
         <w:rPr>
           <w:rFonts w:ascii="Times New Roman" w:eastAsia="Times New Roman" w:hAnsi="Times New Roman" w:cs="Times New Roman"/>
-          <w:sz w:val="24"/>
-          <w:szCs w:val="24"/>
-        </w:rPr>
-      </w:pPr>
-      <w:r>
-        <w:rPr>
-          <w:rFonts w:ascii="Times New Roman" w:eastAsia="Times New Roman" w:hAnsi="Times New Roman" w:cs="Times New Roman"/>
-          <w:sz w:val="24"/>
-          <w:szCs w:val="24"/>
+          <w:sz w:val="28"/>
+          <w:szCs w:val="28"/>
+        </w:rPr>
+      </w:pPr>
+      <w:r>
+        <w:rPr>
+          <w:rFonts w:ascii="Times New Roman" w:eastAsia="Times New Roman" w:hAnsi="Times New Roman" w:cs="Times New Roman"/>
+          <w:sz w:val="28"/>
+          <w:szCs w:val="28"/>
         </w:rPr>
         <w:t>Le caratteristiche che saranno testate per il corretto funzionamento delle funzionalità del sistema saranno:</w:t>
       </w:r>
@@ -2123,16 +2217,16 @@
         <w:spacing w:line="259" w:lineRule="auto"/>
         <w:rPr>
           <w:color w:val="000000"/>
-          <w:sz w:val="24"/>
-          <w:szCs w:val="24"/>
+          <w:sz w:val="28"/>
+          <w:szCs w:val="28"/>
         </w:rPr>
       </w:pPr>
       <w:r>
         <w:rPr>
           <w:rFonts w:ascii="Times New Roman" w:eastAsia="Times New Roman" w:hAnsi="Times New Roman" w:cs="Times New Roman"/>
           <w:color w:val="000000"/>
-          <w:sz w:val="24"/>
-          <w:szCs w:val="24"/>
+          <w:sz w:val="28"/>
+          <w:szCs w:val="28"/>
         </w:rPr>
         <w:t>Robustezza: la capacità del sistema di reagire ad eventuali input non validi inseriti dall’utente;</w:t>
       </w:r>
@@ -2153,17 +2247,18 @@
         <w:spacing w:line="259" w:lineRule="auto"/>
         <w:rPr>
           <w:color w:val="000000"/>
-          <w:sz w:val="24"/>
-          <w:szCs w:val="24"/>
+          <w:sz w:val="28"/>
+          <w:szCs w:val="28"/>
         </w:rPr>
       </w:pPr>
       <w:r>
         <w:rPr>
           <w:rFonts w:ascii="Times New Roman" w:eastAsia="Times New Roman" w:hAnsi="Times New Roman" w:cs="Times New Roman"/>
           <w:color w:val="000000"/>
-          <w:sz w:val="24"/>
-          <w:szCs w:val="24"/>
-        </w:rPr>
+          <w:sz w:val="28"/>
+          <w:szCs w:val="28"/>
+        </w:rPr>
+        <w:lastRenderedPageBreak/>
         <w:t>Usabilità: La capacità del sistema di fornire all’utente messaggi di aiuto, in caso di errore, e di notifica, in caso di operazioni eseguite con successo.</w:t>
       </w:r>
     </w:p>
@@ -2183,16 +2278,16 @@
         <w:spacing w:line="259" w:lineRule="auto"/>
         <w:rPr>
           <w:color w:val="000000"/>
-          <w:sz w:val="24"/>
-          <w:szCs w:val="24"/>
+          <w:sz w:val="28"/>
+          <w:szCs w:val="28"/>
         </w:rPr>
       </w:pPr>
       <w:r>
         <w:rPr>
           <w:rFonts w:ascii="Times New Roman" w:eastAsia="Times New Roman" w:hAnsi="Times New Roman" w:cs="Times New Roman"/>
           <w:color w:val="000000"/>
-          <w:sz w:val="24"/>
-          <w:szCs w:val="24"/>
+          <w:sz w:val="28"/>
+          <w:szCs w:val="28"/>
         </w:rPr>
         <w:t xml:space="preserve">Sicurezza: La capacità del sistema di garantire che le operazioni possono essere effettuate solo dagli utenti con i rispettivi permessi. </w:t>
       </w:r>
@@ -2213,16 +2308,16 @@
         <w:spacing w:after="160" w:line="259" w:lineRule="auto"/>
         <w:rPr>
           <w:color w:val="000000"/>
-          <w:sz w:val="24"/>
-          <w:szCs w:val="24"/>
+          <w:sz w:val="28"/>
+          <w:szCs w:val="28"/>
         </w:rPr>
       </w:pPr>
       <w:r>
         <w:rPr>
           <w:rFonts w:ascii="Times New Roman" w:eastAsia="Times New Roman" w:hAnsi="Times New Roman" w:cs="Times New Roman"/>
           <w:color w:val="000000"/>
-          <w:sz w:val="24"/>
-          <w:szCs w:val="24"/>
+          <w:sz w:val="28"/>
+          <w:szCs w:val="28"/>
         </w:rPr>
         <w:t xml:space="preserve">Correttezza: La capacità del sistema di garantire che le operazioni vengono eseguite </w:t>
       </w:r>
@@ -2231,8 +2326,8 @@
         <w:rPr>
           <w:rFonts w:ascii="Times New Roman" w:eastAsia="Times New Roman" w:hAnsi="Times New Roman" w:cs="Times New Roman"/>
           <w:color w:val="000000"/>
-          <w:sz w:val="24"/>
-          <w:szCs w:val="24"/>
+          <w:sz w:val="28"/>
+          <w:szCs w:val="28"/>
         </w:rPr>
         <w:t>cosi’</w:t>
       </w:r>
@@ -2241,8 +2336,8 @@
         <w:rPr>
           <w:rFonts w:ascii="Times New Roman" w:eastAsia="Times New Roman" w:hAnsi="Times New Roman" w:cs="Times New Roman"/>
           <w:color w:val="000000"/>
-          <w:sz w:val="24"/>
-          <w:szCs w:val="24"/>
+          <w:sz w:val="28"/>
+          <w:szCs w:val="28"/>
         </w:rPr>
         <w:t xml:space="preserve"> come specificate nei requisiti.</w:t>
       </w:r>
@@ -2289,15 +2384,15 @@
       <w:pPr>
         <w:rPr>
           <w:rFonts w:ascii="Times New Roman" w:eastAsia="Times New Roman" w:hAnsi="Times New Roman" w:cs="Times New Roman"/>
-          <w:sz w:val="24"/>
-          <w:szCs w:val="24"/>
-        </w:rPr>
-      </w:pPr>
-      <w:r>
-        <w:rPr>
-          <w:rFonts w:ascii="Times New Roman" w:eastAsia="Times New Roman" w:hAnsi="Times New Roman" w:cs="Times New Roman"/>
-          <w:sz w:val="24"/>
-          <w:szCs w:val="24"/>
+          <w:sz w:val="28"/>
+          <w:szCs w:val="28"/>
+        </w:rPr>
+      </w:pPr>
+      <w:r>
+        <w:rPr>
+          <w:rFonts w:ascii="Times New Roman" w:eastAsia="Times New Roman" w:hAnsi="Times New Roman" w:cs="Times New Roman"/>
+          <w:sz w:val="28"/>
+          <w:szCs w:val="28"/>
         </w:rPr>
         <w:t xml:space="preserve">Di seguito saranno elencate le funzionalità del sistema che saranno sottoposte a test, suddivise </w:t>
       </w:r>
@@ -2306,15 +2401,15 @@
       <w:pPr>
         <w:rPr>
           <w:rFonts w:ascii="Times New Roman" w:eastAsia="Times New Roman" w:hAnsi="Times New Roman" w:cs="Times New Roman"/>
-          <w:sz w:val="24"/>
-          <w:szCs w:val="24"/>
-        </w:rPr>
-      </w:pPr>
-      <w:r>
-        <w:rPr>
-          <w:rFonts w:ascii="Times New Roman" w:eastAsia="Times New Roman" w:hAnsi="Times New Roman" w:cs="Times New Roman"/>
-          <w:sz w:val="24"/>
-          <w:szCs w:val="24"/>
+          <w:sz w:val="28"/>
+          <w:szCs w:val="28"/>
+        </w:rPr>
+      </w:pPr>
+      <w:r>
+        <w:rPr>
+          <w:rFonts w:ascii="Times New Roman" w:eastAsia="Times New Roman" w:hAnsi="Times New Roman" w:cs="Times New Roman"/>
+          <w:sz w:val="28"/>
+          <w:szCs w:val="28"/>
         </w:rPr>
         <w:t>per ogni gestore del sistema.</w:t>
       </w:r>
@@ -2323,33 +2418,33 @@
       <w:pPr>
         <w:rPr>
           <w:rFonts w:ascii="Times New Roman" w:eastAsia="Times New Roman" w:hAnsi="Times New Roman" w:cs="Times New Roman"/>
-          <w:sz w:val="24"/>
-          <w:szCs w:val="24"/>
-        </w:rPr>
-      </w:pPr>
-    </w:p>
-    <w:p>
-      <w:pPr>
-        <w:rPr>
-          <w:rFonts w:ascii="Times New Roman" w:eastAsia="Times New Roman" w:hAnsi="Times New Roman" w:cs="Times New Roman"/>
-          <w:sz w:val="24"/>
-          <w:szCs w:val="24"/>
-        </w:rPr>
-      </w:pPr>
-    </w:p>
-    <w:p>
-      <w:pPr>
-        <w:rPr>
-          <w:rFonts w:ascii="Times New Roman" w:eastAsia="Times New Roman" w:hAnsi="Times New Roman" w:cs="Times New Roman"/>
-          <w:sz w:val="24"/>
-          <w:szCs w:val="24"/>
-        </w:rPr>
-      </w:pPr>
-      <w:r>
-        <w:rPr>
-          <w:rFonts w:ascii="Times New Roman" w:eastAsia="Times New Roman" w:hAnsi="Times New Roman" w:cs="Times New Roman"/>
-          <w:sz w:val="24"/>
-          <w:szCs w:val="24"/>
+          <w:sz w:val="28"/>
+          <w:szCs w:val="28"/>
+        </w:rPr>
+      </w:pPr>
+    </w:p>
+    <w:p>
+      <w:pPr>
+        <w:rPr>
+          <w:rFonts w:ascii="Times New Roman" w:eastAsia="Times New Roman" w:hAnsi="Times New Roman" w:cs="Times New Roman"/>
+          <w:sz w:val="28"/>
+          <w:szCs w:val="28"/>
+        </w:rPr>
+      </w:pPr>
+    </w:p>
+    <w:p>
+      <w:pPr>
+        <w:rPr>
+          <w:rFonts w:ascii="Times New Roman" w:eastAsia="Times New Roman" w:hAnsi="Times New Roman" w:cs="Times New Roman"/>
+          <w:sz w:val="28"/>
+          <w:szCs w:val="28"/>
+        </w:rPr>
+      </w:pPr>
+      <w:r>
+        <w:rPr>
+          <w:rFonts w:ascii="Times New Roman" w:eastAsia="Times New Roman" w:hAnsi="Times New Roman" w:cs="Times New Roman"/>
+          <w:sz w:val="28"/>
+          <w:szCs w:val="28"/>
         </w:rPr>
         <w:t>Gestore Ordine:</w:t>
       </w:r>
@@ -2358,15 +2453,15 @@
       <w:pPr>
         <w:rPr>
           <w:rFonts w:ascii="Times New Roman" w:eastAsia="Times New Roman" w:hAnsi="Times New Roman" w:cs="Times New Roman"/>
-          <w:sz w:val="24"/>
-          <w:szCs w:val="24"/>
-        </w:rPr>
-      </w:pPr>
-      <w:r>
-        <w:rPr>
-          <w:rFonts w:ascii="Times New Roman" w:eastAsia="Times New Roman" w:hAnsi="Times New Roman" w:cs="Times New Roman"/>
-          <w:sz w:val="24"/>
-          <w:szCs w:val="24"/>
+          <w:sz w:val="28"/>
+          <w:szCs w:val="28"/>
+        </w:rPr>
+      </w:pPr>
+      <w:r>
+        <w:rPr>
+          <w:rFonts w:ascii="Times New Roman" w:eastAsia="Times New Roman" w:hAnsi="Times New Roman" w:cs="Times New Roman"/>
+          <w:sz w:val="28"/>
+          <w:szCs w:val="28"/>
         </w:rPr>
         <w:t>Aggiungere metodo di pagamento</w:t>
       </w:r>
@@ -2375,15 +2470,15 @@
       <w:pPr>
         <w:rPr>
           <w:rFonts w:ascii="Times New Roman" w:eastAsia="Times New Roman" w:hAnsi="Times New Roman" w:cs="Times New Roman"/>
-          <w:sz w:val="24"/>
-          <w:szCs w:val="24"/>
-        </w:rPr>
-      </w:pPr>
-      <w:r>
-        <w:rPr>
-          <w:rFonts w:ascii="Times New Roman" w:eastAsia="Times New Roman" w:hAnsi="Times New Roman" w:cs="Times New Roman"/>
-          <w:sz w:val="24"/>
-          <w:szCs w:val="24"/>
+          <w:sz w:val="28"/>
+          <w:szCs w:val="28"/>
+        </w:rPr>
+      </w:pPr>
+      <w:r>
+        <w:rPr>
+          <w:rFonts w:ascii="Times New Roman" w:eastAsia="Times New Roman" w:hAnsi="Times New Roman" w:cs="Times New Roman"/>
+          <w:sz w:val="28"/>
+          <w:szCs w:val="28"/>
         </w:rPr>
         <w:t xml:space="preserve">Aggiungere indirizzo di spedizione </w:t>
       </w:r>
@@ -2392,15 +2487,15 @@
       <w:pPr>
         <w:rPr>
           <w:rFonts w:ascii="Times New Roman" w:eastAsia="Times New Roman" w:hAnsi="Times New Roman" w:cs="Times New Roman"/>
-          <w:sz w:val="24"/>
-          <w:szCs w:val="24"/>
-        </w:rPr>
-      </w:pPr>
-      <w:r>
-        <w:rPr>
-          <w:rFonts w:ascii="Times New Roman" w:eastAsia="Times New Roman" w:hAnsi="Times New Roman" w:cs="Times New Roman"/>
-          <w:sz w:val="24"/>
-          <w:szCs w:val="24"/>
+          <w:sz w:val="28"/>
+          <w:szCs w:val="28"/>
+        </w:rPr>
+      </w:pPr>
+      <w:r>
+        <w:rPr>
+          <w:rFonts w:ascii="Times New Roman" w:eastAsia="Times New Roman" w:hAnsi="Times New Roman" w:cs="Times New Roman"/>
+          <w:sz w:val="28"/>
+          <w:szCs w:val="28"/>
         </w:rPr>
         <w:t>Checkout</w:t>
       </w:r>
@@ -2409,15 +2504,15 @@
       <w:pPr>
         <w:rPr>
           <w:rFonts w:ascii="Times New Roman" w:eastAsia="Times New Roman" w:hAnsi="Times New Roman" w:cs="Times New Roman"/>
-          <w:sz w:val="24"/>
-          <w:szCs w:val="24"/>
-        </w:rPr>
-      </w:pPr>
-      <w:r>
-        <w:rPr>
-          <w:rFonts w:ascii="Times New Roman" w:eastAsia="Times New Roman" w:hAnsi="Times New Roman" w:cs="Times New Roman"/>
-          <w:sz w:val="24"/>
-          <w:szCs w:val="24"/>
+          <w:sz w:val="28"/>
+          <w:szCs w:val="28"/>
+        </w:rPr>
+      </w:pPr>
+      <w:r>
+        <w:rPr>
+          <w:rFonts w:ascii="Times New Roman" w:eastAsia="Times New Roman" w:hAnsi="Times New Roman" w:cs="Times New Roman"/>
+          <w:sz w:val="28"/>
+          <w:szCs w:val="28"/>
         </w:rPr>
         <w:t>Cronologia ordini</w:t>
       </w:r>
@@ -2426,24 +2521,24 @@
       <w:pPr>
         <w:rPr>
           <w:rFonts w:ascii="Times New Roman" w:eastAsia="Times New Roman" w:hAnsi="Times New Roman" w:cs="Times New Roman"/>
-          <w:sz w:val="24"/>
-          <w:szCs w:val="24"/>
-        </w:rPr>
-      </w:pPr>
-    </w:p>
-    <w:p>
-      <w:pPr>
-        <w:rPr>
-          <w:rFonts w:ascii="Times New Roman" w:eastAsia="Times New Roman" w:hAnsi="Times New Roman" w:cs="Times New Roman"/>
-          <w:sz w:val="24"/>
-          <w:szCs w:val="24"/>
-        </w:rPr>
-      </w:pPr>
-      <w:r>
-        <w:rPr>
-          <w:rFonts w:ascii="Times New Roman" w:eastAsia="Times New Roman" w:hAnsi="Times New Roman" w:cs="Times New Roman"/>
-          <w:sz w:val="24"/>
-          <w:szCs w:val="24"/>
+          <w:sz w:val="28"/>
+          <w:szCs w:val="28"/>
+        </w:rPr>
+      </w:pPr>
+    </w:p>
+    <w:p>
+      <w:pPr>
+        <w:rPr>
+          <w:rFonts w:ascii="Times New Roman" w:eastAsia="Times New Roman" w:hAnsi="Times New Roman" w:cs="Times New Roman"/>
+          <w:sz w:val="28"/>
+          <w:szCs w:val="28"/>
+        </w:rPr>
+      </w:pPr>
+      <w:r>
+        <w:rPr>
+          <w:rFonts w:ascii="Times New Roman" w:eastAsia="Times New Roman" w:hAnsi="Times New Roman" w:cs="Times New Roman"/>
+          <w:sz w:val="28"/>
+          <w:szCs w:val="28"/>
         </w:rPr>
         <w:t>Gestore Catalogo:</w:t>
       </w:r>
@@ -2452,15 +2547,15 @@
       <w:pPr>
         <w:rPr>
           <w:rFonts w:ascii="Times New Roman" w:eastAsia="Times New Roman" w:hAnsi="Times New Roman" w:cs="Times New Roman"/>
-          <w:sz w:val="24"/>
-          <w:szCs w:val="24"/>
-        </w:rPr>
-      </w:pPr>
-      <w:r>
-        <w:rPr>
-          <w:rFonts w:ascii="Times New Roman" w:eastAsia="Times New Roman" w:hAnsi="Times New Roman" w:cs="Times New Roman"/>
-          <w:sz w:val="24"/>
-          <w:szCs w:val="24"/>
+          <w:sz w:val="28"/>
+          <w:szCs w:val="28"/>
+        </w:rPr>
+      </w:pPr>
+      <w:r>
+        <w:rPr>
+          <w:rFonts w:ascii="Times New Roman" w:eastAsia="Times New Roman" w:hAnsi="Times New Roman" w:cs="Times New Roman"/>
+          <w:sz w:val="28"/>
+          <w:szCs w:val="28"/>
         </w:rPr>
         <w:t>Aggiungere prodotto al catalogo.</w:t>
       </w:r>
@@ -2469,15 +2564,15 @@
       <w:pPr>
         <w:rPr>
           <w:rFonts w:ascii="Times New Roman" w:eastAsia="Times New Roman" w:hAnsi="Times New Roman" w:cs="Times New Roman"/>
-          <w:sz w:val="24"/>
-          <w:szCs w:val="24"/>
-        </w:rPr>
-      </w:pPr>
-      <w:r>
-        <w:rPr>
-          <w:rFonts w:ascii="Times New Roman" w:eastAsia="Times New Roman" w:hAnsi="Times New Roman" w:cs="Times New Roman"/>
-          <w:sz w:val="24"/>
-          <w:szCs w:val="24"/>
+          <w:sz w:val="28"/>
+          <w:szCs w:val="28"/>
+        </w:rPr>
+      </w:pPr>
+      <w:r>
+        <w:rPr>
+          <w:rFonts w:ascii="Times New Roman" w:eastAsia="Times New Roman" w:hAnsi="Times New Roman" w:cs="Times New Roman"/>
+          <w:sz w:val="28"/>
+          <w:szCs w:val="28"/>
         </w:rPr>
         <w:t>Modificare prodotto del catalogo.</w:t>
       </w:r>
@@ -2486,15 +2581,15 @@
       <w:pPr>
         <w:rPr>
           <w:rFonts w:ascii="Times New Roman" w:eastAsia="Times New Roman" w:hAnsi="Times New Roman" w:cs="Times New Roman"/>
-          <w:sz w:val="24"/>
-          <w:szCs w:val="24"/>
-        </w:rPr>
-      </w:pPr>
-      <w:r>
-        <w:rPr>
-          <w:rFonts w:ascii="Times New Roman" w:eastAsia="Times New Roman" w:hAnsi="Times New Roman" w:cs="Times New Roman"/>
-          <w:sz w:val="24"/>
-          <w:szCs w:val="24"/>
+          <w:sz w:val="28"/>
+          <w:szCs w:val="28"/>
+        </w:rPr>
+      </w:pPr>
+      <w:r>
+        <w:rPr>
+          <w:rFonts w:ascii="Times New Roman" w:eastAsia="Times New Roman" w:hAnsi="Times New Roman" w:cs="Times New Roman"/>
+          <w:sz w:val="28"/>
+          <w:szCs w:val="28"/>
         </w:rPr>
         <w:t xml:space="preserve">Ricercare prodotto. </w:t>
       </w:r>
@@ -2503,42 +2598,42 @@
       <w:pPr>
         <w:rPr>
           <w:rFonts w:ascii="Times New Roman" w:eastAsia="Times New Roman" w:hAnsi="Times New Roman" w:cs="Times New Roman"/>
-          <w:sz w:val="24"/>
-          <w:szCs w:val="24"/>
-        </w:rPr>
-      </w:pPr>
-    </w:p>
-    <w:p>
-      <w:pPr>
-        <w:rPr>
-          <w:rFonts w:ascii="Times New Roman" w:eastAsia="Times New Roman" w:hAnsi="Times New Roman" w:cs="Times New Roman"/>
-          <w:sz w:val="24"/>
-          <w:szCs w:val="24"/>
-        </w:rPr>
-      </w:pPr>
-    </w:p>
-    <w:p>
-      <w:pPr>
-        <w:rPr>
-          <w:rFonts w:ascii="Times New Roman" w:eastAsia="Times New Roman" w:hAnsi="Times New Roman" w:cs="Times New Roman"/>
-          <w:sz w:val="24"/>
-          <w:szCs w:val="24"/>
-        </w:rPr>
-      </w:pPr>
-    </w:p>
-    <w:p>
-      <w:pPr>
-        <w:rPr>
-          <w:rFonts w:ascii="Times New Roman" w:eastAsia="Times New Roman" w:hAnsi="Times New Roman" w:cs="Times New Roman"/>
-          <w:sz w:val="24"/>
-          <w:szCs w:val="24"/>
-        </w:rPr>
-      </w:pPr>
-      <w:r>
-        <w:rPr>
-          <w:rFonts w:ascii="Times New Roman" w:eastAsia="Times New Roman" w:hAnsi="Times New Roman" w:cs="Times New Roman"/>
-          <w:sz w:val="24"/>
-          <w:szCs w:val="24"/>
+          <w:sz w:val="28"/>
+          <w:szCs w:val="28"/>
+        </w:rPr>
+      </w:pPr>
+    </w:p>
+    <w:p>
+      <w:pPr>
+        <w:rPr>
+          <w:rFonts w:ascii="Times New Roman" w:eastAsia="Times New Roman" w:hAnsi="Times New Roman" w:cs="Times New Roman"/>
+          <w:sz w:val="28"/>
+          <w:szCs w:val="28"/>
+        </w:rPr>
+      </w:pPr>
+    </w:p>
+    <w:p>
+      <w:pPr>
+        <w:rPr>
+          <w:rFonts w:ascii="Times New Roman" w:eastAsia="Times New Roman" w:hAnsi="Times New Roman" w:cs="Times New Roman"/>
+          <w:sz w:val="28"/>
+          <w:szCs w:val="28"/>
+        </w:rPr>
+      </w:pPr>
+    </w:p>
+    <w:p>
+      <w:pPr>
+        <w:rPr>
+          <w:rFonts w:ascii="Times New Roman" w:eastAsia="Times New Roman" w:hAnsi="Times New Roman" w:cs="Times New Roman"/>
+          <w:sz w:val="28"/>
+          <w:szCs w:val="28"/>
+        </w:rPr>
+      </w:pPr>
+      <w:r>
+        <w:rPr>
+          <w:rFonts w:ascii="Times New Roman" w:eastAsia="Times New Roman" w:hAnsi="Times New Roman" w:cs="Times New Roman"/>
+          <w:sz w:val="28"/>
+          <w:szCs w:val="28"/>
         </w:rPr>
         <w:t>Gestore utente:</w:t>
       </w:r>
@@ -2547,15 +2642,15 @@
       <w:pPr>
         <w:rPr>
           <w:rFonts w:ascii="Times New Roman" w:eastAsia="Times New Roman" w:hAnsi="Times New Roman" w:cs="Times New Roman"/>
-          <w:sz w:val="24"/>
-          <w:szCs w:val="24"/>
-        </w:rPr>
-      </w:pPr>
-      <w:r>
-        <w:rPr>
-          <w:rFonts w:ascii="Times New Roman" w:eastAsia="Times New Roman" w:hAnsi="Times New Roman" w:cs="Times New Roman"/>
-          <w:sz w:val="24"/>
-          <w:szCs w:val="24"/>
+          <w:sz w:val="28"/>
+          <w:szCs w:val="28"/>
+        </w:rPr>
+      </w:pPr>
+      <w:r>
+        <w:rPr>
+          <w:rFonts w:ascii="Times New Roman" w:eastAsia="Times New Roman" w:hAnsi="Times New Roman" w:cs="Times New Roman"/>
+          <w:sz w:val="28"/>
+          <w:szCs w:val="28"/>
         </w:rPr>
         <w:t>Login</w:t>
       </w:r>
@@ -2564,15 +2659,15 @@
       <w:pPr>
         <w:rPr>
           <w:rFonts w:ascii="Times New Roman" w:eastAsia="Times New Roman" w:hAnsi="Times New Roman" w:cs="Times New Roman"/>
-          <w:sz w:val="24"/>
-          <w:szCs w:val="24"/>
-        </w:rPr>
-      </w:pPr>
-      <w:r>
-        <w:rPr>
-          <w:rFonts w:ascii="Times New Roman" w:eastAsia="Times New Roman" w:hAnsi="Times New Roman" w:cs="Times New Roman"/>
-          <w:sz w:val="24"/>
-          <w:szCs w:val="24"/>
+          <w:sz w:val="28"/>
+          <w:szCs w:val="28"/>
+        </w:rPr>
+      </w:pPr>
+      <w:r>
+        <w:rPr>
+          <w:rFonts w:ascii="Times New Roman" w:eastAsia="Times New Roman" w:hAnsi="Times New Roman" w:cs="Times New Roman"/>
+          <w:sz w:val="28"/>
+          <w:szCs w:val="28"/>
         </w:rPr>
         <w:t>Registrazione</w:t>
       </w:r>
@@ -2581,15 +2676,15 @@
       <w:pPr>
         <w:rPr>
           <w:rFonts w:ascii="Times New Roman" w:eastAsia="Times New Roman" w:hAnsi="Times New Roman" w:cs="Times New Roman"/>
-          <w:sz w:val="24"/>
-          <w:szCs w:val="24"/>
-        </w:rPr>
-      </w:pPr>
-      <w:r>
-        <w:rPr>
-          <w:rFonts w:ascii="Times New Roman" w:eastAsia="Times New Roman" w:hAnsi="Times New Roman" w:cs="Times New Roman"/>
-          <w:sz w:val="24"/>
-          <w:szCs w:val="24"/>
+          <w:sz w:val="28"/>
+          <w:szCs w:val="28"/>
+        </w:rPr>
+      </w:pPr>
+      <w:r>
+        <w:rPr>
+          <w:rFonts w:ascii="Times New Roman" w:eastAsia="Times New Roman" w:hAnsi="Times New Roman" w:cs="Times New Roman"/>
+          <w:sz w:val="28"/>
+          <w:szCs w:val="28"/>
         </w:rPr>
         <w:t xml:space="preserve">Visualizza pagina utente </w:t>
       </w:r>
@@ -2598,33 +2693,33 @@
       <w:pPr>
         <w:rPr>
           <w:rFonts w:ascii="Times New Roman" w:eastAsia="Times New Roman" w:hAnsi="Times New Roman" w:cs="Times New Roman"/>
-          <w:sz w:val="24"/>
-          <w:szCs w:val="24"/>
-        </w:rPr>
-      </w:pPr>
-    </w:p>
-    <w:p>
-      <w:pPr>
-        <w:rPr>
-          <w:rFonts w:ascii="Times New Roman" w:eastAsia="Times New Roman" w:hAnsi="Times New Roman" w:cs="Times New Roman"/>
-          <w:sz w:val="24"/>
-          <w:szCs w:val="24"/>
-        </w:rPr>
-      </w:pPr>
-    </w:p>
-    <w:p>
-      <w:pPr>
-        <w:rPr>
-          <w:rFonts w:ascii="Times New Roman" w:eastAsia="Times New Roman" w:hAnsi="Times New Roman" w:cs="Times New Roman"/>
-          <w:sz w:val="24"/>
-          <w:szCs w:val="24"/>
-        </w:rPr>
-      </w:pPr>
-      <w:r>
-        <w:rPr>
-          <w:rFonts w:ascii="Times New Roman" w:eastAsia="Times New Roman" w:hAnsi="Times New Roman" w:cs="Times New Roman"/>
-          <w:sz w:val="24"/>
-          <w:szCs w:val="24"/>
+          <w:sz w:val="28"/>
+          <w:szCs w:val="28"/>
+        </w:rPr>
+      </w:pPr>
+    </w:p>
+    <w:p>
+      <w:pPr>
+        <w:rPr>
+          <w:rFonts w:ascii="Times New Roman" w:eastAsia="Times New Roman" w:hAnsi="Times New Roman" w:cs="Times New Roman"/>
+          <w:sz w:val="28"/>
+          <w:szCs w:val="28"/>
+        </w:rPr>
+      </w:pPr>
+    </w:p>
+    <w:p>
+      <w:pPr>
+        <w:rPr>
+          <w:rFonts w:ascii="Times New Roman" w:eastAsia="Times New Roman" w:hAnsi="Times New Roman" w:cs="Times New Roman"/>
+          <w:sz w:val="28"/>
+          <w:szCs w:val="28"/>
+        </w:rPr>
+      </w:pPr>
+      <w:r>
+        <w:rPr>
+          <w:rFonts w:ascii="Times New Roman" w:eastAsia="Times New Roman" w:hAnsi="Times New Roman" w:cs="Times New Roman"/>
+          <w:sz w:val="28"/>
+          <w:szCs w:val="28"/>
         </w:rPr>
         <w:t>Gestore carrello:</w:t>
       </w:r>
@@ -2633,15 +2728,15 @@
       <w:pPr>
         <w:rPr>
           <w:rFonts w:ascii="Times New Roman" w:eastAsia="Times New Roman" w:hAnsi="Times New Roman" w:cs="Times New Roman"/>
-          <w:sz w:val="24"/>
-          <w:szCs w:val="24"/>
-        </w:rPr>
-      </w:pPr>
-      <w:r>
-        <w:rPr>
-          <w:rFonts w:ascii="Times New Roman" w:eastAsia="Times New Roman" w:hAnsi="Times New Roman" w:cs="Times New Roman"/>
-          <w:sz w:val="24"/>
-          <w:szCs w:val="24"/>
+          <w:sz w:val="28"/>
+          <w:szCs w:val="28"/>
+        </w:rPr>
+      </w:pPr>
+      <w:r>
+        <w:rPr>
+          <w:rFonts w:ascii="Times New Roman" w:eastAsia="Times New Roman" w:hAnsi="Times New Roman" w:cs="Times New Roman"/>
+          <w:sz w:val="28"/>
+          <w:szCs w:val="28"/>
         </w:rPr>
         <w:t>Aggiungere prodotto al carrello</w:t>
       </w:r>
@@ -2650,15 +2745,15 @@
       <w:pPr>
         <w:rPr>
           <w:rFonts w:ascii="Times New Roman" w:eastAsia="Times New Roman" w:hAnsi="Times New Roman" w:cs="Times New Roman"/>
-          <w:sz w:val="24"/>
-          <w:szCs w:val="24"/>
-        </w:rPr>
-      </w:pPr>
-      <w:r>
-        <w:rPr>
-          <w:rFonts w:ascii="Times New Roman" w:eastAsia="Times New Roman" w:hAnsi="Times New Roman" w:cs="Times New Roman"/>
-          <w:sz w:val="24"/>
-          <w:szCs w:val="24"/>
+          <w:sz w:val="28"/>
+          <w:szCs w:val="28"/>
+        </w:rPr>
+      </w:pPr>
+      <w:r>
+        <w:rPr>
+          <w:rFonts w:ascii="Times New Roman" w:eastAsia="Times New Roman" w:hAnsi="Times New Roman" w:cs="Times New Roman"/>
+          <w:sz w:val="28"/>
+          <w:szCs w:val="28"/>
         </w:rPr>
         <w:t>Rimuovere prodotto dal carrello</w:t>
       </w:r>
@@ -2667,16 +2762,17 @@
       <w:pPr>
         <w:rPr>
           <w:rFonts w:ascii="Times New Roman" w:eastAsia="Times New Roman" w:hAnsi="Times New Roman" w:cs="Times New Roman"/>
-          <w:sz w:val="24"/>
-          <w:szCs w:val="24"/>
-        </w:rPr>
-      </w:pPr>
-      <w:r>
-        <w:rPr>
-          <w:rFonts w:ascii="Times New Roman" w:eastAsia="Times New Roman" w:hAnsi="Times New Roman" w:cs="Times New Roman"/>
-          <w:sz w:val="24"/>
-          <w:szCs w:val="24"/>
-        </w:rPr>
+          <w:sz w:val="28"/>
+          <w:szCs w:val="28"/>
+        </w:rPr>
+      </w:pPr>
+      <w:r>
+        <w:rPr>
+          <w:rFonts w:ascii="Times New Roman" w:eastAsia="Times New Roman" w:hAnsi="Times New Roman" w:cs="Times New Roman"/>
+          <w:sz w:val="28"/>
+          <w:szCs w:val="28"/>
+        </w:rPr>
+        <w:lastRenderedPageBreak/>
         <w:t xml:space="preserve">Modificare quantità prodotto nel carrello </w:t>
       </w:r>
     </w:p>
@@ -2684,15 +2780,15 @@
       <w:pPr>
         <w:rPr>
           <w:rFonts w:ascii="Times New Roman" w:eastAsia="Times New Roman" w:hAnsi="Times New Roman" w:cs="Times New Roman"/>
-          <w:sz w:val="24"/>
-          <w:szCs w:val="24"/>
-        </w:rPr>
-      </w:pPr>
-      <w:r>
-        <w:rPr>
-          <w:rFonts w:ascii="Times New Roman" w:eastAsia="Times New Roman" w:hAnsi="Times New Roman" w:cs="Times New Roman"/>
-          <w:sz w:val="24"/>
-          <w:szCs w:val="24"/>
+          <w:sz w:val="28"/>
+          <w:szCs w:val="28"/>
+        </w:rPr>
+      </w:pPr>
+      <w:r>
+        <w:rPr>
+          <w:rFonts w:ascii="Times New Roman" w:eastAsia="Times New Roman" w:hAnsi="Times New Roman" w:cs="Times New Roman"/>
+          <w:sz w:val="28"/>
+          <w:szCs w:val="28"/>
         </w:rPr>
         <w:t>Visualizza carrello</w:t>
       </w:r>
@@ -2701,15 +2797,15 @@
       <w:pPr>
         <w:rPr>
           <w:rFonts w:ascii="Times New Roman" w:eastAsia="Times New Roman" w:hAnsi="Times New Roman" w:cs="Times New Roman"/>
-          <w:sz w:val="24"/>
-          <w:szCs w:val="24"/>
-        </w:rPr>
-      </w:pPr>
-      <w:r>
-        <w:rPr>
-          <w:rFonts w:ascii="Times New Roman" w:eastAsia="Times New Roman" w:hAnsi="Times New Roman" w:cs="Times New Roman"/>
-          <w:sz w:val="24"/>
-          <w:szCs w:val="24"/>
+          <w:sz w:val="28"/>
+          <w:szCs w:val="28"/>
+        </w:rPr>
+      </w:pPr>
+      <w:r>
+        <w:rPr>
+          <w:rFonts w:ascii="Times New Roman" w:eastAsia="Times New Roman" w:hAnsi="Times New Roman" w:cs="Times New Roman"/>
+          <w:sz w:val="28"/>
+          <w:szCs w:val="28"/>
         </w:rPr>
         <w:t>Procedi all'ordine</w:t>
       </w:r>
@@ -2718,8 +2814,8 @@
       <w:pPr>
         <w:rPr>
           <w:rFonts w:ascii="Times New Roman" w:eastAsia="Times New Roman" w:hAnsi="Times New Roman" w:cs="Times New Roman"/>
-          <w:sz w:val="24"/>
-          <w:szCs w:val="24"/>
+          <w:sz w:val="28"/>
+          <w:szCs w:val="28"/>
         </w:rPr>
       </w:pPr>
     </w:p>
@@ -2766,24 +2862,24 @@
         <w:rPr>
           <w:rFonts w:ascii="Times New Roman" w:eastAsia="Times New Roman" w:hAnsi="Times New Roman" w:cs="Times New Roman"/>
           <w:b/>
-          <w:sz w:val="32"/>
-          <w:szCs w:val="32"/>
-        </w:rPr>
-      </w:pPr>
-    </w:p>
-    <w:p>
-      <w:pPr>
-        <w:rPr>
-          <w:rFonts w:ascii="Times New Roman" w:eastAsia="Times New Roman" w:hAnsi="Times New Roman" w:cs="Times New Roman"/>
-          <w:sz w:val="24"/>
-          <w:szCs w:val="24"/>
-        </w:rPr>
-      </w:pPr>
-      <w:r>
-        <w:rPr>
-          <w:rFonts w:ascii="Times New Roman" w:eastAsia="Times New Roman" w:hAnsi="Times New Roman" w:cs="Times New Roman"/>
-          <w:sz w:val="24"/>
-          <w:szCs w:val="24"/>
+          <w:sz w:val="28"/>
+          <w:szCs w:val="28"/>
+        </w:rPr>
+      </w:pPr>
+    </w:p>
+    <w:p>
+      <w:pPr>
+        <w:rPr>
+          <w:rFonts w:ascii="Times New Roman" w:eastAsia="Times New Roman" w:hAnsi="Times New Roman" w:cs="Times New Roman"/>
+          <w:sz w:val="28"/>
+          <w:szCs w:val="28"/>
+        </w:rPr>
+      </w:pPr>
+      <w:r>
+        <w:rPr>
+          <w:rFonts w:ascii="Times New Roman" w:eastAsia="Times New Roman" w:hAnsi="Times New Roman" w:cs="Times New Roman"/>
+          <w:sz w:val="28"/>
+          <w:szCs w:val="28"/>
         </w:rPr>
         <w:t>Per ogni funzionalità i dati di input saranno divisi in classi di equivalenza specificate all’interno dei test case. Un test avrà successo se l’output della funzionalità testata sarà quello atteso, quest’ultimo sarà specificato all’interno del test case.</w:t>
       </w:r>
@@ -2792,15 +2888,15 @@
       <w:pPr>
         <w:rPr>
           <w:rFonts w:ascii="Times New Roman" w:eastAsia="Times New Roman" w:hAnsi="Times New Roman" w:cs="Times New Roman"/>
-          <w:sz w:val="24"/>
-          <w:szCs w:val="24"/>
-        </w:rPr>
-      </w:pPr>
-      <w:r>
-        <w:rPr>
-          <w:rFonts w:ascii="Times New Roman" w:eastAsia="Times New Roman" w:hAnsi="Times New Roman" w:cs="Times New Roman"/>
-          <w:sz w:val="24"/>
-          <w:szCs w:val="24"/>
+          <w:sz w:val="28"/>
+          <w:szCs w:val="28"/>
+        </w:rPr>
+      </w:pPr>
+      <w:r>
+        <w:rPr>
+          <w:rFonts w:ascii="Times New Roman" w:eastAsia="Times New Roman" w:hAnsi="Times New Roman" w:cs="Times New Roman"/>
+          <w:sz w:val="28"/>
+          <w:szCs w:val="28"/>
         </w:rPr>
         <w:t>In caso di failure si procederà alla sua correzione e si effettuerà il test di regressione, rieseguendo tutti i test precedenti.</w:t>
       </w:r>
@@ -2847,24 +2943,24 @@
         <w:rPr>
           <w:rFonts w:ascii="Times New Roman" w:eastAsia="Times New Roman" w:hAnsi="Times New Roman" w:cs="Times New Roman"/>
           <w:b/>
-          <w:sz w:val="32"/>
-          <w:szCs w:val="32"/>
-        </w:rPr>
-      </w:pPr>
-    </w:p>
-    <w:p>
-      <w:pPr>
-        <w:rPr>
-          <w:rFonts w:ascii="Times New Roman" w:eastAsia="Times New Roman" w:hAnsi="Times New Roman" w:cs="Times New Roman"/>
-          <w:sz w:val="24"/>
-          <w:szCs w:val="24"/>
-        </w:rPr>
-      </w:pPr>
-      <w:r>
-        <w:rPr>
-          <w:rFonts w:ascii="Times New Roman" w:eastAsia="Times New Roman" w:hAnsi="Times New Roman" w:cs="Times New Roman"/>
-          <w:sz w:val="24"/>
-          <w:szCs w:val="24"/>
+          <w:sz w:val="28"/>
+          <w:szCs w:val="28"/>
+        </w:rPr>
+      </w:pPr>
+    </w:p>
+    <w:p>
+      <w:pPr>
+        <w:rPr>
+          <w:rFonts w:ascii="Times New Roman" w:eastAsia="Times New Roman" w:hAnsi="Times New Roman" w:cs="Times New Roman"/>
+          <w:sz w:val="28"/>
+          <w:szCs w:val="28"/>
+        </w:rPr>
+      </w:pPr>
+      <w:r>
+        <w:rPr>
+          <w:rFonts w:ascii="Times New Roman" w:eastAsia="Times New Roman" w:hAnsi="Times New Roman" w:cs="Times New Roman"/>
+          <w:sz w:val="28"/>
+          <w:szCs w:val="28"/>
         </w:rPr>
         <w:t>Il testing si comporrà di 3 fasi:</w:t>
       </w:r>
@@ -2877,15 +2973,15 @@
         </w:numPr>
         <w:rPr>
           <w:rFonts w:ascii="Times New Roman" w:eastAsia="Times New Roman" w:hAnsi="Times New Roman" w:cs="Times New Roman"/>
-          <w:sz w:val="24"/>
-          <w:szCs w:val="24"/>
-        </w:rPr>
-      </w:pPr>
-      <w:r>
-        <w:rPr>
-          <w:rFonts w:ascii="Times New Roman" w:eastAsia="Times New Roman" w:hAnsi="Times New Roman" w:cs="Times New Roman"/>
-          <w:sz w:val="24"/>
-          <w:szCs w:val="24"/>
+          <w:sz w:val="28"/>
+          <w:szCs w:val="28"/>
+        </w:rPr>
+      </w:pPr>
+      <w:r>
+        <w:rPr>
+          <w:rFonts w:ascii="Times New Roman" w:eastAsia="Times New Roman" w:hAnsi="Times New Roman" w:cs="Times New Roman"/>
+          <w:sz w:val="28"/>
+          <w:szCs w:val="28"/>
         </w:rPr>
         <w:t xml:space="preserve">la prima servirà a testare le singole componenti, </w:t>
       </w:r>
@@ -2898,15 +2994,15 @@
         </w:numPr>
         <w:rPr>
           <w:rFonts w:ascii="Times New Roman" w:eastAsia="Times New Roman" w:hAnsi="Times New Roman" w:cs="Times New Roman"/>
-          <w:sz w:val="24"/>
-          <w:szCs w:val="24"/>
-        </w:rPr>
-      </w:pPr>
-      <w:r>
-        <w:rPr>
-          <w:rFonts w:ascii="Times New Roman" w:eastAsia="Times New Roman" w:hAnsi="Times New Roman" w:cs="Times New Roman"/>
-          <w:sz w:val="24"/>
-          <w:szCs w:val="24"/>
+          <w:sz w:val="28"/>
+          <w:szCs w:val="28"/>
+        </w:rPr>
+      </w:pPr>
+      <w:r>
+        <w:rPr>
+          <w:rFonts w:ascii="Times New Roman" w:eastAsia="Times New Roman" w:hAnsi="Times New Roman" w:cs="Times New Roman"/>
+          <w:sz w:val="28"/>
+          <w:szCs w:val="28"/>
         </w:rPr>
         <w:t>poi si passerà a testare le funzionalità delle integrazioni dei vari sottosistemi,</w:t>
       </w:r>
@@ -2919,42 +3015,41 @@
         </w:numPr>
         <w:rPr>
           <w:rFonts w:ascii="Times New Roman" w:eastAsia="Times New Roman" w:hAnsi="Times New Roman" w:cs="Times New Roman"/>
+          <w:sz w:val="28"/>
+          <w:szCs w:val="28"/>
+        </w:rPr>
+      </w:pPr>
+      <w:r>
+        <w:rPr>
+          <w:rFonts w:ascii="Times New Roman" w:eastAsia="Times New Roman" w:hAnsi="Times New Roman" w:cs="Times New Roman"/>
+          <w:sz w:val="28"/>
+          <w:szCs w:val="28"/>
+        </w:rPr>
+        <w:t>Infine si testerà l’intero sistema per verificare che esso soddisfi le richieste del committente.</w:t>
+      </w:r>
+    </w:p>
+    <w:p>
+      <w:pPr>
+        <w:rPr>
+          <w:rFonts w:ascii="Times New Roman" w:eastAsia="Times New Roman" w:hAnsi="Times New Roman" w:cs="Times New Roman"/>
           <w:sz w:val="24"/>
           <w:szCs w:val="24"/>
         </w:rPr>
       </w:pPr>
-      <w:r>
-        <w:rPr>
-          <w:rFonts w:ascii="Times New Roman" w:eastAsia="Times New Roman" w:hAnsi="Times New Roman" w:cs="Times New Roman"/>
-          <w:sz w:val="24"/>
-          <w:szCs w:val="24"/>
-        </w:rPr>
-        <w:lastRenderedPageBreak/>
-        <w:t>Infine si testerà l’intero sistema per verificare che esso soddisfi le richieste del committente.</w:t>
-      </w:r>
-    </w:p>
-    <w:p>
-      <w:pPr>
-        <w:rPr>
-          <w:rFonts w:ascii="Times New Roman" w:eastAsia="Times New Roman" w:hAnsi="Times New Roman" w:cs="Times New Roman"/>
-          <w:sz w:val="24"/>
-          <w:szCs w:val="24"/>
-        </w:rPr>
-      </w:pPr>
-    </w:p>
-    <w:p>
-      <w:pPr>
-        <w:rPr>
-          <w:rFonts w:ascii="Times New Roman" w:eastAsia="Times New Roman" w:hAnsi="Times New Roman" w:cs="Times New Roman"/>
-          <w:sz w:val="24"/>
-          <w:szCs w:val="24"/>
-        </w:rPr>
-      </w:pPr>
-      <w:r>
-        <w:rPr>
-          <w:rFonts w:ascii="Times New Roman" w:eastAsia="Times New Roman" w:hAnsi="Times New Roman" w:cs="Times New Roman"/>
-          <w:sz w:val="24"/>
-          <w:szCs w:val="24"/>
+    </w:p>
+    <w:p>
+      <w:pPr>
+        <w:rPr>
+          <w:rFonts w:ascii="Times New Roman" w:eastAsia="Times New Roman" w:hAnsi="Times New Roman" w:cs="Times New Roman"/>
+          <w:sz w:val="28"/>
+          <w:szCs w:val="28"/>
+        </w:rPr>
+      </w:pPr>
+      <w:r>
+        <w:rPr>
+          <w:rFonts w:ascii="Times New Roman" w:eastAsia="Times New Roman" w:hAnsi="Times New Roman" w:cs="Times New Roman"/>
+          <w:sz w:val="28"/>
+          <w:szCs w:val="28"/>
         </w:rPr>
         <w:t>6.1</w:t>
       </w:r>
@@ -2963,15 +3058,15 @@
       <w:pPr>
         <w:rPr>
           <w:rFonts w:ascii="Times New Roman" w:eastAsia="Times New Roman" w:hAnsi="Times New Roman" w:cs="Times New Roman"/>
-          <w:sz w:val="24"/>
-          <w:szCs w:val="24"/>
-        </w:rPr>
-      </w:pPr>
-      <w:r>
-        <w:rPr>
-          <w:rFonts w:ascii="Times New Roman" w:eastAsia="Times New Roman" w:hAnsi="Times New Roman" w:cs="Times New Roman"/>
-          <w:sz w:val="24"/>
-          <w:szCs w:val="24"/>
+          <w:sz w:val="28"/>
+          <w:szCs w:val="28"/>
+        </w:rPr>
+      </w:pPr>
+      <w:r>
+        <w:rPr>
+          <w:rFonts w:ascii="Times New Roman" w:eastAsia="Times New Roman" w:hAnsi="Times New Roman" w:cs="Times New Roman"/>
+          <w:sz w:val="28"/>
+          <w:szCs w:val="28"/>
         </w:rPr>
         <w:t xml:space="preserve">Per il testing di unità verrà utilizzata la tecnica “Black-Box” in modo da esaminare le funzionalità dell’applicazione ed il comportamento input/output </w:t>
       </w:r>
@@ -2980,15 +3075,15 @@
       <w:pPr>
         <w:rPr>
           <w:rFonts w:ascii="Times New Roman" w:eastAsia="Times New Roman" w:hAnsi="Times New Roman" w:cs="Times New Roman"/>
-          <w:sz w:val="24"/>
-          <w:szCs w:val="24"/>
-        </w:rPr>
-      </w:pPr>
-      <w:r>
-        <w:rPr>
-          <w:rFonts w:ascii="Times New Roman" w:eastAsia="Times New Roman" w:hAnsi="Times New Roman" w:cs="Times New Roman"/>
-          <w:sz w:val="24"/>
-          <w:szCs w:val="24"/>
+          <w:sz w:val="28"/>
+          <w:szCs w:val="28"/>
+        </w:rPr>
+      </w:pPr>
+      <w:r>
+        <w:rPr>
+          <w:rFonts w:ascii="Times New Roman" w:eastAsia="Times New Roman" w:hAnsi="Times New Roman" w:cs="Times New Roman"/>
+          <w:sz w:val="28"/>
+          <w:szCs w:val="28"/>
         </w:rPr>
         <w:t xml:space="preserve">delle singole componenti senza tener conto della loro struttura interna. </w:t>
       </w:r>
@@ -2997,15 +3092,15 @@
       <w:pPr>
         <w:rPr>
           <w:rFonts w:ascii="Times New Roman" w:eastAsia="Times New Roman" w:hAnsi="Times New Roman" w:cs="Times New Roman"/>
-          <w:sz w:val="24"/>
-          <w:szCs w:val="24"/>
-        </w:rPr>
-      </w:pPr>
-      <w:r>
-        <w:rPr>
-          <w:rFonts w:ascii="Times New Roman" w:eastAsia="Times New Roman" w:hAnsi="Times New Roman" w:cs="Times New Roman"/>
-          <w:sz w:val="24"/>
-          <w:szCs w:val="24"/>
+          <w:sz w:val="28"/>
+          <w:szCs w:val="28"/>
+        </w:rPr>
+      </w:pPr>
+      <w:r>
+        <w:rPr>
+          <w:rFonts w:ascii="Times New Roman" w:eastAsia="Times New Roman" w:hAnsi="Times New Roman" w:cs="Times New Roman"/>
+          <w:sz w:val="28"/>
+          <w:szCs w:val="28"/>
         </w:rPr>
         <w:t xml:space="preserve">Essendo quasi impossibile </w:t>
       </w:r>
@@ -3014,15 +3109,15 @@
       <w:pPr>
         <w:rPr>
           <w:rFonts w:ascii="Times New Roman" w:eastAsia="Times New Roman" w:hAnsi="Times New Roman" w:cs="Times New Roman"/>
-          <w:sz w:val="24"/>
-          <w:szCs w:val="24"/>
-        </w:rPr>
-      </w:pPr>
-      <w:r>
-        <w:rPr>
-          <w:rFonts w:ascii="Times New Roman" w:eastAsia="Times New Roman" w:hAnsi="Times New Roman" w:cs="Times New Roman"/>
-          <w:sz w:val="24"/>
-          <w:szCs w:val="24"/>
+          <w:sz w:val="28"/>
+          <w:szCs w:val="28"/>
+        </w:rPr>
+      </w:pPr>
+      <w:r>
+        <w:rPr>
+          <w:rFonts w:ascii="Times New Roman" w:eastAsia="Times New Roman" w:hAnsi="Times New Roman" w:cs="Times New Roman"/>
+          <w:sz w:val="28"/>
+          <w:szCs w:val="28"/>
         </w:rPr>
         <w:t xml:space="preserve">generare tutti i possibili input, verranno create classi d’equivalenza scegliendo per ognuna un test case per ridurre la ridondanza e rendere il test più efficiente. </w:t>
       </w:r>
@@ -3031,33 +3126,32 @@
       <w:pPr>
         <w:rPr>
           <w:rFonts w:ascii="Times New Roman" w:eastAsia="Times New Roman" w:hAnsi="Times New Roman" w:cs="Times New Roman"/>
-          <w:sz w:val="24"/>
-          <w:szCs w:val="24"/>
-        </w:rPr>
-      </w:pPr>
-      <w:r>
-        <w:rPr>
-          <w:rFonts w:ascii="Times New Roman" w:eastAsia="Times New Roman" w:hAnsi="Times New Roman" w:cs="Times New Roman"/>
-          <w:sz w:val="24"/>
-          <w:szCs w:val="24"/>
+          <w:sz w:val="28"/>
+          <w:szCs w:val="28"/>
+        </w:rPr>
+      </w:pPr>
+      <w:r>
+        <w:rPr>
+          <w:rFonts w:ascii="Times New Roman" w:eastAsia="Times New Roman" w:hAnsi="Times New Roman" w:cs="Times New Roman"/>
+          <w:sz w:val="28"/>
+          <w:szCs w:val="28"/>
         </w:rPr>
         <w:t>Gli stati erronei trovati in questa fase, che comporteranno un fallimento del sistema, saranno segnalati agli</w:t>
       </w:r>
       <w:r>
         <w:rPr>
           <w:rFonts w:ascii="Times New Roman" w:eastAsia="Times New Roman" w:hAnsi="Times New Roman" w:cs="Times New Roman"/>
-          <w:sz w:val="24"/>
-          <w:szCs w:val="24"/>
-        </w:rPr>
-        <w:tab/>
+          <w:sz w:val="28"/>
+          <w:szCs w:val="28"/>
+        </w:rPr>
         <w:t xml:space="preserve"> </w:t>
       </w:r>
       <w:proofErr w:type="spellStart"/>
       <w:r>
         <w:rPr>
           <w:rFonts w:ascii="Times New Roman" w:eastAsia="Times New Roman" w:hAnsi="Times New Roman" w:cs="Times New Roman"/>
-          <w:sz w:val="24"/>
-          <w:szCs w:val="24"/>
+          <w:sz w:val="28"/>
+          <w:szCs w:val="28"/>
         </w:rPr>
         <w:t>implementatori</w:t>
       </w:r>
@@ -3065,25 +3159,32 @@
       <w:r>
         <w:rPr>
           <w:rFonts w:ascii="Times New Roman" w:eastAsia="Times New Roman" w:hAnsi="Times New Roman" w:cs="Times New Roman"/>
-          <w:sz w:val="24"/>
-          <w:szCs w:val="24"/>
+          <w:sz w:val="28"/>
+          <w:szCs w:val="28"/>
         </w:rPr>
         <w:t xml:space="preserve"> al</w:t>
       </w:r>
       <w:r>
         <w:rPr>
           <w:rFonts w:ascii="Times New Roman" w:eastAsia="Times New Roman" w:hAnsi="Times New Roman" w:cs="Times New Roman"/>
-          <w:sz w:val="24"/>
-          <w:szCs w:val="24"/>
-        </w:rPr>
-        <w:tab/>
+          <w:sz w:val="28"/>
+          <w:szCs w:val="28"/>
+        </w:rPr>
+        <w:t xml:space="preserve"> </w:t>
+      </w:r>
+      <w:r>
+        <w:rPr>
+          <w:rFonts w:ascii="Times New Roman" w:eastAsia="Times New Roman" w:hAnsi="Times New Roman" w:cs="Times New Roman"/>
+          <w:sz w:val="28"/>
+          <w:szCs w:val="28"/>
+        </w:rPr>
         <w:t>fine di correggerli e riprendere l'attività di testing</w:t>
       </w:r>
       <w:r>
         <w:rPr>
           <w:rFonts w:ascii="Times New Roman" w:eastAsia="Times New Roman" w:hAnsi="Times New Roman" w:cs="Times New Roman"/>
-          <w:sz w:val="24"/>
-          <w:szCs w:val="24"/>
+          <w:sz w:val="28"/>
+          <w:szCs w:val="28"/>
         </w:rPr>
         <w:tab/>
         <w:t>al più presto.</w:t>
@@ -3093,25 +3194,53 @@
       <w:pPr>
         <w:rPr>
           <w:rFonts w:ascii="Times New Roman" w:eastAsia="Times New Roman" w:hAnsi="Times New Roman" w:cs="Times New Roman"/>
-          <w:sz w:val="24"/>
-          <w:szCs w:val="24"/>
-        </w:rPr>
-      </w:pPr>
-    </w:p>
-    <w:p>
-      <w:pPr>
-        <w:rPr>
-          <w:rFonts w:ascii="Times New Roman" w:eastAsia="Times New Roman" w:hAnsi="Times New Roman" w:cs="Times New Roman"/>
-          <w:sz w:val="24"/>
-          <w:szCs w:val="24"/>
-        </w:rPr>
-      </w:pPr>
-      <w:r>
-        <w:rPr>
-          <w:rFonts w:ascii="Times New Roman" w:eastAsia="Times New Roman" w:hAnsi="Times New Roman" w:cs="Times New Roman"/>
-          <w:sz w:val="24"/>
-          <w:szCs w:val="24"/>
-        </w:rPr>
+          <w:sz w:val="28"/>
+          <w:szCs w:val="28"/>
+        </w:rPr>
+      </w:pPr>
+    </w:p>
+    <w:p>
+      <w:pPr>
+        <w:rPr>
+          <w:rFonts w:ascii="Times New Roman" w:eastAsia="Times New Roman" w:hAnsi="Times New Roman" w:cs="Times New Roman"/>
+          <w:sz w:val="28"/>
+          <w:szCs w:val="28"/>
+        </w:rPr>
+      </w:pPr>
+    </w:p>
+    <w:p>
+      <w:pPr>
+        <w:rPr>
+          <w:rFonts w:ascii="Times New Roman" w:eastAsia="Times New Roman" w:hAnsi="Times New Roman" w:cs="Times New Roman"/>
+          <w:sz w:val="28"/>
+          <w:szCs w:val="28"/>
+        </w:rPr>
+      </w:pPr>
+    </w:p>
+    <w:p>
+      <w:pPr>
+        <w:rPr>
+          <w:rFonts w:ascii="Times New Roman" w:eastAsia="Times New Roman" w:hAnsi="Times New Roman" w:cs="Times New Roman"/>
+          <w:sz w:val="28"/>
+          <w:szCs w:val="28"/>
+        </w:rPr>
+      </w:pPr>
+    </w:p>
+    <w:p>
+      <w:pPr>
+        <w:rPr>
+          <w:rFonts w:ascii="Times New Roman" w:eastAsia="Times New Roman" w:hAnsi="Times New Roman" w:cs="Times New Roman"/>
+          <w:sz w:val="28"/>
+          <w:szCs w:val="28"/>
+        </w:rPr>
+      </w:pPr>
+      <w:r>
+        <w:rPr>
+          <w:rFonts w:ascii="Times New Roman" w:eastAsia="Times New Roman" w:hAnsi="Times New Roman" w:cs="Times New Roman"/>
+          <w:sz w:val="28"/>
+          <w:szCs w:val="28"/>
+        </w:rPr>
+        <w:lastRenderedPageBreak/>
         <w:t>6.2</w:t>
       </w:r>
     </w:p>
@@ -3119,15 +3248,15 @@
       <w:pPr>
         <w:rPr>
           <w:rFonts w:ascii="Times New Roman" w:eastAsia="Times New Roman" w:hAnsi="Times New Roman" w:cs="Times New Roman"/>
-          <w:sz w:val="24"/>
-          <w:szCs w:val="24"/>
-        </w:rPr>
-      </w:pPr>
-      <w:r>
-        <w:rPr>
-          <w:rFonts w:ascii="Times New Roman" w:eastAsia="Times New Roman" w:hAnsi="Times New Roman" w:cs="Times New Roman"/>
-          <w:sz w:val="24"/>
-          <w:szCs w:val="24"/>
+          <w:sz w:val="28"/>
+          <w:szCs w:val="28"/>
+        </w:rPr>
+      </w:pPr>
+      <w:r>
+        <w:rPr>
+          <w:rFonts w:ascii="Times New Roman" w:eastAsia="Times New Roman" w:hAnsi="Times New Roman" w:cs="Times New Roman"/>
+          <w:sz w:val="28"/>
+          <w:szCs w:val="28"/>
         </w:rPr>
         <w:t>Dopo aver sottoposto ogni componente al testing di unità, ed aver corretto gli eventuali errori trovati durante il testing, essi verranno integrati in sottosistemi più grandi che saranno sottoposti ad un test di integrazione.</w:t>
       </w:r>
@@ -3136,23 +3265,23 @@
       <w:pPr>
         <w:rPr>
           <w:rFonts w:ascii="Times New Roman" w:eastAsia="Times New Roman" w:hAnsi="Times New Roman" w:cs="Times New Roman"/>
-          <w:sz w:val="24"/>
-          <w:szCs w:val="24"/>
-        </w:rPr>
-      </w:pPr>
-      <w:r>
-        <w:rPr>
-          <w:rFonts w:ascii="Times New Roman" w:eastAsia="Times New Roman" w:hAnsi="Times New Roman" w:cs="Times New Roman"/>
-          <w:sz w:val="24"/>
-          <w:szCs w:val="24"/>
+          <w:sz w:val="28"/>
+          <w:szCs w:val="28"/>
+        </w:rPr>
+      </w:pPr>
+      <w:r>
+        <w:rPr>
+          <w:rFonts w:ascii="Times New Roman" w:eastAsia="Times New Roman" w:hAnsi="Times New Roman" w:cs="Times New Roman"/>
+          <w:sz w:val="28"/>
+          <w:szCs w:val="28"/>
         </w:rPr>
         <w:t>Lo scopo di questa fase del testing è quello di dimostrare che il sistema soddisfi i requisiti richiesti dal committente e che sia pronto</w:t>
       </w:r>
       <w:r>
         <w:rPr>
           <w:rFonts w:ascii="Times New Roman" w:eastAsia="Times New Roman" w:hAnsi="Times New Roman" w:cs="Times New Roman"/>
-          <w:sz w:val="24"/>
-          <w:szCs w:val="24"/>
+          <w:sz w:val="28"/>
+          <w:szCs w:val="28"/>
         </w:rPr>
         <w:tab/>
         <w:t>all’uso.</w:t>
@@ -3162,15 +3291,15 @@
       <w:pPr>
         <w:rPr>
           <w:rFonts w:ascii="Times New Roman" w:eastAsia="Times New Roman" w:hAnsi="Times New Roman" w:cs="Times New Roman"/>
-          <w:sz w:val="24"/>
-          <w:szCs w:val="24"/>
-        </w:rPr>
-      </w:pPr>
-      <w:r>
-        <w:rPr>
-          <w:rFonts w:ascii="Times New Roman" w:eastAsia="Times New Roman" w:hAnsi="Times New Roman" w:cs="Times New Roman"/>
-          <w:sz w:val="24"/>
-          <w:szCs w:val="24"/>
+          <w:sz w:val="28"/>
+          <w:szCs w:val="28"/>
+        </w:rPr>
+      </w:pPr>
+      <w:r>
+        <w:rPr>
+          <w:rFonts w:ascii="Times New Roman" w:eastAsia="Times New Roman" w:hAnsi="Times New Roman" w:cs="Times New Roman"/>
+          <w:sz w:val="28"/>
+          <w:szCs w:val="28"/>
         </w:rPr>
         <w:t>Si testeranno le funzionalità usate maggiormente e che quindi avranno maggior probabilità di fallimento.</w:t>
       </w:r>
@@ -3179,15 +3308,15 @@
       <w:pPr>
         <w:rPr>
           <w:rFonts w:ascii="Times New Roman" w:eastAsia="Times New Roman" w:hAnsi="Times New Roman" w:cs="Times New Roman"/>
-          <w:sz w:val="24"/>
-          <w:szCs w:val="24"/>
-        </w:rPr>
-      </w:pPr>
-      <w:r>
-        <w:rPr>
-          <w:rFonts w:ascii="Times New Roman" w:eastAsia="Times New Roman" w:hAnsi="Times New Roman" w:cs="Times New Roman"/>
-          <w:sz w:val="24"/>
-          <w:szCs w:val="24"/>
+          <w:sz w:val="28"/>
+          <w:szCs w:val="28"/>
+        </w:rPr>
+      </w:pPr>
+      <w:r>
+        <w:rPr>
+          <w:rFonts w:ascii="Times New Roman" w:eastAsia="Times New Roman" w:hAnsi="Times New Roman" w:cs="Times New Roman"/>
+          <w:sz w:val="28"/>
+          <w:szCs w:val="28"/>
         </w:rPr>
         <w:t xml:space="preserve">Trattandosi di un sistema </w:t>
       </w:r>
@@ -3196,15 +3325,15 @@
       <w:pPr>
         <w:rPr>
           <w:rFonts w:ascii="Times New Roman" w:eastAsia="Times New Roman" w:hAnsi="Times New Roman" w:cs="Times New Roman"/>
-          <w:sz w:val="24"/>
-          <w:szCs w:val="24"/>
-        </w:rPr>
-      </w:pPr>
-      <w:r>
-        <w:rPr>
-          <w:rFonts w:ascii="Times New Roman" w:eastAsia="Times New Roman" w:hAnsi="Times New Roman" w:cs="Times New Roman"/>
-          <w:sz w:val="24"/>
-          <w:szCs w:val="24"/>
+          <w:sz w:val="28"/>
+          <w:szCs w:val="28"/>
+        </w:rPr>
+      </w:pPr>
+      <w:r>
+        <w:rPr>
+          <w:rFonts w:ascii="Times New Roman" w:eastAsia="Times New Roman" w:hAnsi="Times New Roman" w:cs="Times New Roman"/>
+          <w:sz w:val="28"/>
+          <w:szCs w:val="28"/>
         </w:rPr>
         <w:t>web-</w:t>
       </w:r>
@@ -3212,8 +3341,8 @@
       <w:r>
         <w:rPr>
           <w:rFonts w:ascii="Times New Roman" w:eastAsia="Times New Roman" w:hAnsi="Times New Roman" w:cs="Times New Roman"/>
-          <w:sz w:val="24"/>
-          <w:szCs w:val="24"/>
+          <w:sz w:val="28"/>
+          <w:szCs w:val="28"/>
         </w:rPr>
         <w:t>based</w:t>
       </w:r>
@@ -3221,8 +3350,8 @@
       <w:r>
         <w:rPr>
           <w:rFonts w:ascii="Times New Roman" w:eastAsia="Times New Roman" w:hAnsi="Times New Roman" w:cs="Times New Roman"/>
-          <w:sz w:val="24"/>
-          <w:szCs w:val="24"/>
+          <w:sz w:val="28"/>
+          <w:szCs w:val="28"/>
         </w:rPr>
         <w:t xml:space="preserve"> verrà utilizzato, per effettuare il testing di sistema, il </w:t>
       </w:r>
@@ -3230,8 +3359,8 @@
       <w:r>
         <w:rPr>
           <w:rFonts w:ascii="Times New Roman" w:eastAsia="Times New Roman" w:hAnsi="Times New Roman" w:cs="Times New Roman"/>
-          <w:sz w:val="24"/>
-          <w:szCs w:val="24"/>
+          <w:sz w:val="28"/>
+          <w:szCs w:val="28"/>
         </w:rPr>
         <w:t>tool</w:t>
       </w:r>
@@ -3239,8 +3368,8 @@
       <w:r>
         <w:rPr>
           <w:rFonts w:ascii="Times New Roman" w:eastAsia="Times New Roman" w:hAnsi="Times New Roman" w:cs="Times New Roman"/>
-          <w:sz w:val="24"/>
-          <w:szCs w:val="24"/>
+          <w:sz w:val="28"/>
+          <w:szCs w:val="28"/>
         </w:rPr>
         <w:t xml:space="preserve"> </w:t>
       </w:r>
@@ -3248,8 +3377,8 @@
       <w:r>
         <w:rPr>
           <w:rFonts w:ascii="Times New Roman" w:eastAsia="Times New Roman" w:hAnsi="Times New Roman" w:cs="Times New Roman"/>
-          <w:sz w:val="24"/>
-          <w:szCs w:val="24"/>
+          <w:sz w:val="28"/>
+          <w:szCs w:val="28"/>
         </w:rPr>
         <w:t>Selenium</w:t>
       </w:r>
@@ -3257,8 +3386,8 @@
       <w:r>
         <w:rPr>
           <w:rFonts w:ascii="Times New Roman" w:eastAsia="Times New Roman" w:hAnsi="Times New Roman" w:cs="Times New Roman"/>
-          <w:sz w:val="24"/>
-          <w:szCs w:val="24"/>
+          <w:sz w:val="28"/>
+          <w:szCs w:val="28"/>
         </w:rPr>
         <w:t xml:space="preserve">. </w:t>
       </w:r>
@@ -3267,16 +3396,16 @@
       <w:pPr>
         <w:rPr>
           <w:rFonts w:ascii="Times New Roman" w:eastAsia="Times New Roman" w:hAnsi="Times New Roman" w:cs="Times New Roman"/>
-          <w:sz w:val="24"/>
-          <w:szCs w:val="24"/>
+          <w:sz w:val="28"/>
+          <w:szCs w:val="28"/>
         </w:rPr>
       </w:pPr>
       <w:proofErr w:type="spellStart"/>
       <w:r>
         <w:rPr>
           <w:rFonts w:ascii="Times New Roman" w:eastAsia="Times New Roman" w:hAnsi="Times New Roman" w:cs="Times New Roman"/>
-          <w:sz w:val="24"/>
-          <w:szCs w:val="24"/>
+          <w:sz w:val="28"/>
+          <w:szCs w:val="28"/>
         </w:rPr>
         <w:t>Selenium</w:t>
       </w:r>
@@ -3284,8 +3413,8 @@
       <w:r>
         <w:rPr>
           <w:rFonts w:ascii="Times New Roman" w:eastAsia="Times New Roman" w:hAnsi="Times New Roman" w:cs="Times New Roman"/>
-          <w:sz w:val="24"/>
-          <w:szCs w:val="24"/>
+          <w:sz w:val="28"/>
+          <w:szCs w:val="28"/>
         </w:rPr>
         <w:t xml:space="preserve"> si occupa di simulare l’interazione con il sistema dal punto di vista dell’utente.</w:t>
       </w:r>
@@ -3330,8 +3459,8 @@
       <w:pPr>
         <w:rPr>
           <w:rFonts w:ascii="Times New Roman" w:eastAsia="Times New Roman" w:hAnsi="Times New Roman" w:cs="Times New Roman"/>
-          <w:sz w:val="32"/>
-          <w:szCs w:val="32"/>
+          <w:sz w:val="28"/>
+          <w:szCs w:val="28"/>
         </w:rPr>
       </w:pPr>
     </w:p>
@@ -3356,15 +3485,15 @@
       <w:pPr>
         <w:rPr>
           <w:rFonts w:ascii="Times New Roman" w:eastAsia="Times New Roman" w:hAnsi="Times New Roman" w:cs="Times New Roman"/>
-          <w:sz w:val="24"/>
-          <w:szCs w:val="24"/>
-        </w:rPr>
-      </w:pPr>
-      <w:r>
-        <w:rPr>
-          <w:rFonts w:ascii="Times New Roman" w:eastAsia="Times New Roman" w:hAnsi="Times New Roman" w:cs="Times New Roman"/>
-          <w:sz w:val="24"/>
-          <w:szCs w:val="24"/>
+          <w:sz w:val="28"/>
+          <w:szCs w:val="28"/>
+        </w:rPr>
+      </w:pPr>
+      <w:r>
+        <w:rPr>
+          <w:rFonts w:ascii="Times New Roman" w:eastAsia="Times New Roman" w:hAnsi="Times New Roman" w:cs="Times New Roman"/>
+          <w:sz w:val="28"/>
+          <w:szCs w:val="28"/>
         </w:rPr>
         <w:t>Dopo il raggiungimento di un compromesso tra la qualità del prodotto e i costi dell’attività di testing quest’ultima sarà sospesa. Il testing sarà effettuato per un periodo di tempo tale da non ritardare la consegna e non sforare il budget imposto dal committente.</w:t>
       </w:r>
@@ -3373,8 +3502,8 @@
       <w:pPr>
         <w:rPr>
           <w:rFonts w:ascii="Times New Roman" w:eastAsia="Times New Roman" w:hAnsi="Times New Roman" w:cs="Times New Roman"/>
-          <w:sz w:val="24"/>
-          <w:szCs w:val="24"/>
+          <w:sz w:val="28"/>
+          <w:szCs w:val="28"/>
         </w:rPr>
       </w:pPr>
     </w:p>
@@ -3399,15 +3528,15 @@
       <w:pPr>
         <w:rPr>
           <w:rFonts w:ascii="Times New Roman" w:eastAsia="Times New Roman" w:hAnsi="Times New Roman" w:cs="Times New Roman"/>
-          <w:sz w:val="24"/>
-          <w:szCs w:val="24"/>
-        </w:rPr>
-      </w:pPr>
-      <w:r>
-        <w:rPr>
-          <w:rFonts w:ascii="Times New Roman" w:eastAsia="Times New Roman" w:hAnsi="Times New Roman" w:cs="Times New Roman"/>
-          <w:sz w:val="24"/>
-          <w:szCs w:val="24"/>
+          <w:sz w:val="28"/>
+          <w:szCs w:val="28"/>
+        </w:rPr>
+      </w:pPr>
+      <w:r>
+        <w:rPr>
+          <w:rFonts w:ascii="Times New Roman" w:eastAsia="Times New Roman" w:hAnsi="Times New Roman" w:cs="Times New Roman"/>
+          <w:sz w:val="28"/>
+          <w:szCs w:val="28"/>
         </w:rPr>
         <w:t>Ogniqualvolta che le componenti che genereranno errori o fallimenti, i test case verranno eseguiti nuovamente assicurandosi di aver risolto il problema e non aver introdotto nuovi malfunzionamenti.</w:t>
       </w:r>
@@ -3445,24 +3574,24 @@
         <w:rPr>
           <w:rFonts w:ascii="Times New Roman" w:eastAsia="Times New Roman" w:hAnsi="Times New Roman" w:cs="Times New Roman"/>
           <w:b/>
-          <w:sz w:val="32"/>
-          <w:szCs w:val="32"/>
-        </w:rPr>
-      </w:pPr>
-    </w:p>
-    <w:p>
-      <w:pPr>
-        <w:rPr>
-          <w:rFonts w:ascii="Times New Roman" w:eastAsia="Times New Roman" w:hAnsi="Times New Roman" w:cs="Times New Roman"/>
-          <w:sz w:val="24"/>
-          <w:szCs w:val="24"/>
-        </w:rPr>
-      </w:pPr>
-      <w:r>
-        <w:rPr>
-          <w:rFonts w:ascii="Times New Roman" w:eastAsia="Times New Roman" w:hAnsi="Times New Roman" w:cs="Times New Roman"/>
-          <w:sz w:val="24"/>
-          <w:szCs w:val="24"/>
+          <w:sz w:val="28"/>
+          <w:szCs w:val="28"/>
+        </w:rPr>
+      </w:pPr>
+    </w:p>
+    <w:p>
+      <w:pPr>
+        <w:rPr>
+          <w:rFonts w:ascii="Times New Roman" w:eastAsia="Times New Roman" w:hAnsi="Times New Roman" w:cs="Times New Roman"/>
+          <w:sz w:val="28"/>
+          <w:szCs w:val="28"/>
+        </w:rPr>
+      </w:pPr>
+      <w:r>
+        <w:rPr>
+          <w:rFonts w:ascii="Times New Roman" w:eastAsia="Times New Roman" w:hAnsi="Times New Roman" w:cs="Times New Roman"/>
+          <w:sz w:val="28"/>
+          <w:szCs w:val="28"/>
         </w:rPr>
         <w:t xml:space="preserve">L’hardware necessario per l’attività di test è una qualsiasi macchina su cui poter installare </w:t>
       </w:r>
@@ -3470,8 +3599,8 @@
       <w:r>
         <w:rPr>
           <w:rFonts w:ascii="Times New Roman" w:eastAsia="Times New Roman" w:hAnsi="Times New Roman" w:cs="Times New Roman"/>
-          <w:sz w:val="24"/>
-          <w:szCs w:val="24"/>
+          <w:sz w:val="28"/>
+          <w:szCs w:val="28"/>
         </w:rPr>
         <w:t>tomcat</w:t>
       </w:r>
@@ -3479,8 +3608,8 @@
       <w:r>
         <w:rPr>
           <w:rFonts w:ascii="Times New Roman" w:eastAsia="Times New Roman" w:hAnsi="Times New Roman" w:cs="Times New Roman"/>
-          <w:sz w:val="24"/>
-          <w:szCs w:val="24"/>
+          <w:sz w:val="28"/>
+          <w:szCs w:val="28"/>
         </w:rPr>
         <w:t xml:space="preserve"> e MySQL. Il software utilizzato per il test è </w:t>
       </w:r>
@@ -3488,8 +3617,8 @@
       <w:r>
         <w:rPr>
           <w:rFonts w:ascii="Times New Roman" w:eastAsia="Times New Roman" w:hAnsi="Times New Roman" w:cs="Times New Roman"/>
-          <w:sz w:val="24"/>
-          <w:szCs w:val="24"/>
+          <w:sz w:val="28"/>
+          <w:szCs w:val="28"/>
         </w:rPr>
         <w:t>Junit</w:t>
       </w:r>
@@ -3497,8 +3626,8 @@
       <w:r>
         <w:rPr>
           <w:rFonts w:ascii="Times New Roman" w:eastAsia="Times New Roman" w:hAnsi="Times New Roman" w:cs="Times New Roman"/>
-          <w:sz w:val="24"/>
-          <w:szCs w:val="24"/>
+          <w:sz w:val="28"/>
+          <w:szCs w:val="28"/>
         </w:rPr>
         <w:t>.</w:t>
       </w:r>
@@ -3507,8 +3636,8 @@
       <w:pPr>
         <w:rPr>
           <w:rFonts w:ascii="Times New Roman" w:eastAsia="Times New Roman" w:hAnsi="Times New Roman" w:cs="Times New Roman"/>
-          <w:sz w:val="24"/>
-          <w:szCs w:val="24"/>
+          <w:sz w:val="28"/>
+          <w:szCs w:val="28"/>
         </w:rPr>
       </w:pPr>
     </w:p>
@@ -3529,6 +3658,46 @@
         </w:rPr>
         <w:t>9. Test case</w:t>
       </w:r>
+    </w:p>
+    <w:p>
+      <w:pPr>
+        <w:spacing w:after="160" w:line="259" w:lineRule="auto"/>
+        <w:rPr>
+          <w:rFonts w:ascii="Times New Roman" w:eastAsia="Times New Roman" w:hAnsi="Times New Roman" w:cs="Times New Roman"/>
+          <w:sz w:val="28"/>
+          <w:szCs w:val="28"/>
+        </w:rPr>
+      </w:pPr>
+    </w:p>
+    <w:p>
+      <w:pPr>
+        <w:spacing w:after="160" w:line="259" w:lineRule="auto"/>
+        <w:rPr>
+          <w:rFonts w:ascii="Times New Roman" w:eastAsia="Times New Roman" w:hAnsi="Times New Roman" w:cs="Times New Roman"/>
+          <w:sz w:val="28"/>
+          <w:szCs w:val="28"/>
+        </w:rPr>
+      </w:pPr>
+    </w:p>
+    <w:p>
+      <w:pPr>
+        <w:spacing w:after="160" w:line="259" w:lineRule="auto"/>
+        <w:rPr>
+          <w:rFonts w:ascii="Times New Roman" w:eastAsia="Times New Roman" w:hAnsi="Times New Roman" w:cs="Times New Roman"/>
+          <w:sz w:val="28"/>
+          <w:szCs w:val="28"/>
+        </w:rPr>
+      </w:pPr>
+    </w:p>
+    <w:p>
+      <w:pPr>
+        <w:spacing w:after="160" w:line="259" w:lineRule="auto"/>
+        <w:rPr>
+          <w:rFonts w:ascii="Times New Roman" w:eastAsia="Times New Roman" w:hAnsi="Times New Roman" w:cs="Times New Roman"/>
+          <w:sz w:val="28"/>
+          <w:szCs w:val="28"/>
+        </w:rPr>
+      </w:pPr>
     </w:p>
     <w:p>
       <w:pPr>
@@ -3606,8 +3775,8 @@
                 <w:szCs w:val="24"/>
               </w:rPr>
             </w:pPr>
-            <w:bookmarkStart w:id="2" w:name="_1fob9te" w:colFirst="0" w:colLast="0"/>
-            <w:bookmarkEnd w:id="2"/>
+            <w:bookmarkStart w:id="1" w:name="_1fob9te" w:colFirst="0" w:colLast="0"/>
+            <w:bookmarkEnd w:id="1"/>
             <w:r>
               <w:rPr>
                 <w:rFonts w:ascii="Times New Roman" w:eastAsia="Times New Roman" w:hAnsi="Times New Roman" w:cs="Times New Roman"/>
@@ -3627,6 +3796,7 @@
               </w:rPr>
             </w:pPr>
             <w:proofErr w:type="spellStart"/>
+            <w:proofErr w:type="gramStart"/>
             <w:r>
               <w:rPr>
                 <w:rFonts w:ascii="Times New Roman" w:eastAsia="Times New Roman" w:hAnsi="Times New Roman" w:cs="Times New Roman"/>
@@ -3636,6 +3806,7 @@
               <w:t>CATEGORIA:Presenza</w:t>
             </w:r>
             <w:proofErr w:type="spellEnd"/>
+            <w:proofErr w:type="gramEnd"/>
             <w:r>
               <w:rPr>
                 <w:rFonts w:ascii="Times New Roman" w:eastAsia="Times New Roman" w:hAnsi="Times New Roman" w:cs="Times New Roman"/>
@@ -3784,6 +3955,7 @@
               </w:rPr>
             </w:pPr>
             <w:proofErr w:type="spellStart"/>
+            <w:proofErr w:type="gramStart"/>
             <w:r>
               <w:rPr>
                 <w:rFonts w:ascii="Times New Roman" w:eastAsia="Times New Roman" w:hAnsi="Times New Roman" w:cs="Times New Roman"/>
@@ -3793,6 +3965,7 @@
               <w:t>CATEGORIA:Password</w:t>
             </w:r>
             <w:proofErr w:type="spellEnd"/>
+            <w:proofErr w:type="gramEnd"/>
             <w:r>
               <w:rPr>
                 <w:rFonts w:ascii="Times New Roman" w:eastAsia="Times New Roman" w:hAnsi="Times New Roman" w:cs="Times New Roman"/>
@@ -4332,7 +4505,25 @@
                 <w:sz w:val="24"/>
                 <w:szCs w:val="24"/>
               </w:rPr>
-              <w:t>FORMATO: /^\w+([\.-]?\w+)*@\w+([\.-]?\w+)*(\.\w+)+{1,320}$/</w:t>
+              <w:t>FORMATO: /^\w+([</w:t>
+            </w:r>
+            <w:proofErr w:type="gramStart"/>
+            <w:r>
+              <w:rPr>
+                <w:rFonts w:ascii="Times New Roman" w:eastAsia="Times New Roman" w:hAnsi="Times New Roman" w:cs="Times New Roman"/>
+                <w:sz w:val="24"/>
+                <w:szCs w:val="24"/>
+              </w:rPr>
+              <w:t>\.-</w:t>
+            </w:r>
+            <w:proofErr w:type="gramEnd"/>
+            <w:r>
+              <w:rPr>
+                <w:rFonts w:ascii="Times New Roman" w:eastAsia="Times New Roman" w:hAnsi="Times New Roman" w:cs="Times New Roman"/>
+                <w:sz w:val="24"/>
+                <w:szCs w:val="24"/>
+              </w:rPr>
+              <w:t>]?\w+)*@\w+([\.-]?\w+)*(\.\w+)+{1,320}$/</w:t>
             </w:r>
           </w:p>
         </w:tc>
@@ -4455,8 +4646,8 @@
                 <w:szCs w:val="24"/>
               </w:rPr>
             </w:pPr>
-            <w:bookmarkStart w:id="3" w:name="_3znysh7" w:colFirst="0" w:colLast="0"/>
-            <w:bookmarkEnd w:id="3"/>
+            <w:bookmarkStart w:id="2" w:name="_3znysh7" w:colFirst="0" w:colLast="0"/>
+            <w:bookmarkEnd w:id="2"/>
             <w:r>
               <w:rPr>
                 <w:rFonts w:ascii="Times New Roman" w:eastAsia="Times New Roman" w:hAnsi="Times New Roman" w:cs="Times New Roman"/>
@@ -4481,7 +4672,25 @@
                 <w:sz w:val="24"/>
                 <w:szCs w:val="24"/>
               </w:rPr>
-              <w:t>FORMATO: /^[0-9a-zA-Z]+{1,20}$/</w:t>
+              <w:t>FORMATO: /^[0-9a-zA-</w:t>
+            </w:r>
+            <w:proofErr w:type="gramStart"/>
+            <w:r>
+              <w:rPr>
+                <w:rFonts w:ascii="Times New Roman" w:eastAsia="Times New Roman" w:hAnsi="Times New Roman" w:cs="Times New Roman"/>
+                <w:sz w:val="24"/>
+                <w:szCs w:val="24"/>
+              </w:rPr>
+              <w:t>Z]+</w:t>
+            </w:r>
+            <w:proofErr w:type="gramEnd"/>
+            <w:r>
+              <w:rPr>
+                <w:rFonts w:ascii="Times New Roman" w:eastAsia="Times New Roman" w:hAnsi="Times New Roman" w:cs="Times New Roman"/>
+                <w:sz w:val="24"/>
+                <w:szCs w:val="24"/>
+              </w:rPr>
+              <w:t>{1,20}$/</w:t>
             </w:r>
           </w:p>
         </w:tc>
@@ -4507,7 +4716,6 @@
                 <w:sz w:val="24"/>
                 <w:szCs w:val="24"/>
               </w:rPr>
-              <w:lastRenderedPageBreak/>
               <w:t>C05:</w:t>
             </w:r>
           </w:p>
@@ -4568,6 +4776,7 @@
                 <w:sz w:val="24"/>
                 <w:szCs w:val="24"/>
               </w:rPr>
+              <w:lastRenderedPageBreak/>
               <w:t>C06:</w:t>
             </w:r>
           </w:p>
@@ -4920,7 +5129,25 @@
                 <w:sz w:val="24"/>
                 <w:szCs w:val="24"/>
               </w:rPr>
-              <w:t>FORMATO: /^[0-9]+{16}$/</w:t>
+              <w:t>FORMATO: /</w:t>
+            </w:r>
+            <w:proofErr w:type="gramStart"/>
+            <w:r>
+              <w:rPr>
+                <w:rFonts w:ascii="Times New Roman" w:eastAsia="Times New Roman" w:hAnsi="Times New Roman" w:cs="Times New Roman"/>
+                <w:sz w:val="24"/>
+                <w:szCs w:val="24"/>
+              </w:rPr>
+              <w:t>^[</w:t>
+            </w:r>
+            <w:proofErr w:type="gramEnd"/>
+            <w:r>
+              <w:rPr>
+                <w:rFonts w:ascii="Times New Roman" w:eastAsia="Times New Roman" w:hAnsi="Times New Roman" w:cs="Times New Roman"/>
+                <w:sz w:val="24"/>
+                <w:szCs w:val="24"/>
+              </w:rPr>
+              <w:t>0-9]+{16}$/</w:t>
             </w:r>
           </w:p>
         </w:tc>
@@ -5160,7 +5387,25 @@
                 <w:sz w:val="24"/>
                 <w:szCs w:val="24"/>
               </w:rPr>
-              <w:t>FORMATO: ^{1,50}$</w:t>
+              <w:t xml:space="preserve">FORMATO: </w:t>
+            </w:r>
+            <w:proofErr w:type="gramStart"/>
+            <w:r>
+              <w:rPr>
+                <w:rFonts w:ascii="Times New Roman" w:eastAsia="Times New Roman" w:hAnsi="Times New Roman" w:cs="Times New Roman"/>
+                <w:sz w:val="24"/>
+                <w:szCs w:val="24"/>
+              </w:rPr>
+              <w:t>^{</w:t>
+            </w:r>
+            <w:proofErr w:type="gramEnd"/>
+            <w:r>
+              <w:rPr>
+                <w:rFonts w:ascii="Times New Roman" w:eastAsia="Times New Roman" w:hAnsi="Times New Roman" w:cs="Times New Roman"/>
+                <w:sz w:val="24"/>
+                <w:szCs w:val="24"/>
+              </w:rPr>
+              <w:t>1,50}$</w:t>
             </w:r>
           </w:p>
           <w:p>
@@ -5312,7 +5557,25 @@
                 <w:sz w:val="24"/>
                 <w:szCs w:val="24"/>
               </w:rPr>
-              <w:t>FORMATO: /^[a-z A-Z]+{1,30}$/</w:t>
+              <w:t>FORMATO: /</w:t>
+            </w:r>
+            <w:proofErr w:type="gramStart"/>
+            <w:r>
+              <w:rPr>
+                <w:rFonts w:ascii="Times New Roman" w:eastAsia="Times New Roman" w:hAnsi="Times New Roman" w:cs="Times New Roman"/>
+                <w:sz w:val="24"/>
+                <w:szCs w:val="24"/>
+              </w:rPr>
+              <w:t>^[</w:t>
+            </w:r>
+            <w:proofErr w:type="gramEnd"/>
+            <w:r>
+              <w:rPr>
+                <w:rFonts w:ascii="Times New Roman" w:eastAsia="Times New Roman" w:hAnsi="Times New Roman" w:cs="Times New Roman"/>
+                <w:sz w:val="24"/>
+                <w:szCs w:val="24"/>
+              </w:rPr>
+              <w:t>a-z A-Z]+{1,30}$/</w:t>
             </w:r>
           </w:p>
         </w:tc>
@@ -5454,7 +5717,25 @@
                 <w:sz w:val="24"/>
                 <w:szCs w:val="24"/>
               </w:rPr>
-              <w:t>FORMATO: /^[0-9]+{1,20}$/</w:t>
+              <w:t>FORMATO: /</w:t>
+            </w:r>
+            <w:proofErr w:type="gramStart"/>
+            <w:r>
+              <w:rPr>
+                <w:rFonts w:ascii="Times New Roman" w:eastAsia="Times New Roman" w:hAnsi="Times New Roman" w:cs="Times New Roman"/>
+                <w:sz w:val="24"/>
+                <w:szCs w:val="24"/>
+              </w:rPr>
+              <w:t>^[</w:t>
+            </w:r>
+            <w:proofErr w:type="gramEnd"/>
+            <w:r>
+              <w:rPr>
+                <w:rFonts w:ascii="Times New Roman" w:eastAsia="Times New Roman" w:hAnsi="Times New Roman" w:cs="Times New Roman"/>
+                <w:sz w:val="24"/>
+                <w:szCs w:val="24"/>
+              </w:rPr>
+              <w:t>0-9]+{1,20}$/</w:t>
             </w:r>
           </w:p>
         </w:tc>
@@ -5480,7 +5761,6 @@
                 <w:sz w:val="24"/>
                 <w:szCs w:val="24"/>
               </w:rPr>
-              <w:lastRenderedPageBreak/>
               <w:t>C19:</w:t>
             </w:r>
           </w:p>
@@ -5579,6 +5859,7 @@
                 <w:sz w:val="24"/>
                 <w:szCs w:val="24"/>
               </w:rPr>
+              <w:lastRenderedPageBreak/>
               <w:t>PARAMETRO: Nome</w:t>
             </w:r>
           </w:p>
@@ -5597,7 +5878,25 @@
                 <w:sz w:val="24"/>
                 <w:szCs w:val="24"/>
               </w:rPr>
-              <w:t>FORMATO: /^[a-z A-Z]+{1,30}$/</w:t>
+              <w:t>FORMATO: /</w:t>
+            </w:r>
+            <w:proofErr w:type="gramStart"/>
+            <w:r>
+              <w:rPr>
+                <w:rFonts w:ascii="Times New Roman" w:eastAsia="Times New Roman" w:hAnsi="Times New Roman" w:cs="Times New Roman"/>
+                <w:sz w:val="24"/>
+                <w:szCs w:val="24"/>
+              </w:rPr>
+              <w:t>^[</w:t>
+            </w:r>
+            <w:proofErr w:type="gramEnd"/>
+            <w:r>
+              <w:rPr>
+                <w:rFonts w:ascii="Times New Roman" w:eastAsia="Times New Roman" w:hAnsi="Times New Roman" w:cs="Times New Roman"/>
+                <w:sz w:val="24"/>
+                <w:szCs w:val="24"/>
+              </w:rPr>
+              <w:t>a-z A-Z]+{1,30}$/</w:t>
             </w:r>
           </w:p>
         </w:tc>
@@ -5744,7 +6043,25 @@
                 <w:sz w:val="24"/>
                 <w:szCs w:val="24"/>
               </w:rPr>
-              <w:t>FORMATO: /^[a-z A-Z]+{1,30}$/</w:t>
+              <w:t>FORMATO: /</w:t>
+            </w:r>
+            <w:proofErr w:type="gramStart"/>
+            <w:r>
+              <w:rPr>
+                <w:rFonts w:ascii="Times New Roman" w:eastAsia="Times New Roman" w:hAnsi="Times New Roman" w:cs="Times New Roman"/>
+                <w:sz w:val="24"/>
+                <w:szCs w:val="24"/>
+              </w:rPr>
+              <w:t>^[</w:t>
+            </w:r>
+            <w:proofErr w:type="gramEnd"/>
+            <w:r>
+              <w:rPr>
+                <w:rFonts w:ascii="Times New Roman" w:eastAsia="Times New Roman" w:hAnsi="Times New Roman" w:cs="Times New Roman"/>
+                <w:sz w:val="24"/>
+                <w:szCs w:val="24"/>
+              </w:rPr>
+              <w:t>a-z A-Z]+{1,30}$/</w:t>
             </w:r>
           </w:p>
         </w:tc>
@@ -6744,7 +7061,6 @@
                 <w:sz w:val="24"/>
                 <w:szCs w:val="24"/>
               </w:rPr>
-              <w:lastRenderedPageBreak/>
               <w:t>9.2.12</w:t>
             </w:r>
           </w:p>
@@ -6769,7 +7085,16 @@
                 <w:sz w:val="24"/>
                 <w:szCs w:val="24"/>
               </w:rPr>
-              <w:t>C01 &amp;&amp; C03 &amp;&amp; C05 &amp;&amp; C07 &amp;&amp; C09 &amp;&amp; C11 &amp;&amp; C13 &amp;&amp; C15 &amp;&amp; C17 &amp;&amp; C19 &amp;&amp; C21 &amp;&amp; C24</w:t>
+              <w:t xml:space="preserve">C01 &amp;&amp; C03 &amp;&amp; C05 &amp;&amp; C07 &amp;&amp; C09 &amp;&amp; C11 &amp;&amp; C13 &amp;&amp; </w:t>
+            </w:r>
+            <w:r>
+              <w:rPr>
+                <w:rFonts w:ascii="Times New Roman" w:eastAsia="Times New Roman" w:hAnsi="Times New Roman" w:cs="Times New Roman"/>
+                <w:sz w:val="24"/>
+                <w:szCs w:val="24"/>
+              </w:rPr>
+              <w:lastRenderedPageBreak/>
+              <w:t>C15 &amp;&amp; C17 &amp;&amp; C19 &amp;&amp; C21 &amp;&amp; C24</w:t>
             </w:r>
           </w:p>
         </w:tc>
@@ -6792,6 +7117,7 @@
                 <w:sz w:val="24"/>
                 <w:szCs w:val="24"/>
               </w:rPr>
+              <w:lastRenderedPageBreak/>
               <w:t>Errore</w:t>
             </w:r>
           </w:p>
@@ -7437,7 +7763,25 @@
                 <w:sz w:val="24"/>
                 <w:szCs w:val="24"/>
               </w:rPr>
-              <w:t>FORMATO: /^[0-9]+$/</w:t>
+              <w:t>FORMATO: /</w:t>
+            </w:r>
+            <w:proofErr w:type="gramStart"/>
+            <w:r>
+              <w:rPr>
+                <w:rFonts w:ascii="Times New Roman" w:eastAsia="Times New Roman" w:hAnsi="Times New Roman" w:cs="Times New Roman"/>
+                <w:sz w:val="24"/>
+                <w:szCs w:val="24"/>
+              </w:rPr>
+              <w:t>^[</w:t>
+            </w:r>
+            <w:proofErr w:type="gramEnd"/>
+            <w:r>
+              <w:rPr>
+                <w:rFonts w:ascii="Times New Roman" w:eastAsia="Times New Roman" w:hAnsi="Times New Roman" w:cs="Times New Roman"/>
+                <w:sz w:val="24"/>
+                <w:szCs w:val="24"/>
+              </w:rPr>
+              <w:t>0-9]+$/</w:t>
             </w:r>
           </w:p>
         </w:tc>
@@ -7665,7 +8009,6 @@
                 <w:sz w:val="24"/>
                 <w:szCs w:val="24"/>
               </w:rPr>
-              <w:lastRenderedPageBreak/>
               <w:t>CODICE</w:t>
             </w:r>
           </w:p>
@@ -7744,6 +8087,7 @@
                 <w:sz w:val="24"/>
                 <w:szCs w:val="24"/>
               </w:rPr>
+              <w:lastRenderedPageBreak/>
               <w:t>9.5.1</w:t>
             </w:r>
           </w:p>
@@ -8083,7 +8427,25 @@
                 <w:sz w:val="24"/>
                 <w:szCs w:val="24"/>
               </w:rPr>
-              <w:t>FORMATO: /^[0-9]+$/</w:t>
+              <w:t>FORMATO: /</w:t>
+            </w:r>
+            <w:proofErr w:type="gramStart"/>
+            <w:r>
+              <w:rPr>
+                <w:rFonts w:ascii="Times New Roman" w:eastAsia="Times New Roman" w:hAnsi="Times New Roman" w:cs="Times New Roman"/>
+                <w:sz w:val="24"/>
+                <w:szCs w:val="24"/>
+              </w:rPr>
+              <w:t>^[</w:t>
+            </w:r>
+            <w:proofErr w:type="gramEnd"/>
+            <w:r>
+              <w:rPr>
+                <w:rFonts w:ascii="Times New Roman" w:eastAsia="Times New Roman" w:hAnsi="Times New Roman" w:cs="Times New Roman"/>
+                <w:sz w:val="24"/>
+                <w:szCs w:val="24"/>
+              </w:rPr>
+              <w:t>0-9]+$/</w:t>
             </w:r>
           </w:p>
         </w:tc>
@@ -8764,7 +9126,6 @@
                 <w:sz w:val="24"/>
                 <w:szCs w:val="24"/>
               </w:rPr>
-              <w:lastRenderedPageBreak/>
               <w:t>CE02:</w:t>
             </w:r>
           </w:p>
@@ -8817,6 +9178,7 @@
                 <w:sz w:val="24"/>
                 <w:szCs w:val="24"/>
               </w:rPr>
+              <w:lastRenderedPageBreak/>
               <w:t>CODICE</w:t>
             </w:r>
           </w:p>
@@ -9044,7 +9406,7 @@
           <w:sz w:val="28"/>
           <w:szCs w:val="28"/>
         </w:rPr>
-        <w:t>9.7  Aggiungere metodo di pagamento</w:t>
+        <w:t>9.7 Aggiungere metodo di pagamento</w:t>
       </w:r>
     </w:p>
     <w:p>
@@ -9116,7 +9478,25 @@
                 <w:sz w:val="24"/>
                 <w:szCs w:val="24"/>
               </w:rPr>
-              <w:t>FORMATO: /^[0-9]+{16}$/</w:t>
+              <w:t>FORMATO: /</w:t>
+            </w:r>
+            <w:proofErr w:type="gramStart"/>
+            <w:r>
+              <w:rPr>
+                <w:rFonts w:ascii="Times New Roman" w:eastAsia="Times New Roman" w:hAnsi="Times New Roman" w:cs="Times New Roman"/>
+                <w:sz w:val="24"/>
+                <w:szCs w:val="24"/>
+              </w:rPr>
+              <w:t>^[</w:t>
+            </w:r>
+            <w:proofErr w:type="gramEnd"/>
+            <w:r>
+              <w:rPr>
+                <w:rFonts w:ascii="Times New Roman" w:eastAsia="Times New Roman" w:hAnsi="Times New Roman" w:cs="Times New Roman"/>
+                <w:sz w:val="24"/>
+                <w:szCs w:val="24"/>
+              </w:rPr>
+              <w:t>0-9]+{16}$/</w:t>
             </w:r>
           </w:p>
         </w:tc>
@@ -9305,8 +9685,18 @@
                 <w:sz w:val="24"/>
                 <w:szCs w:val="24"/>
               </w:rPr>
-              <w:t>Tipo carta è selezionato</w:t>
-            </w:r>
+              <w:t xml:space="preserve">Tipo carta </w:t>
+            </w:r>
+            <w:proofErr w:type="gramStart"/>
+            <w:r>
+              <w:rPr>
+                <w:rFonts w:ascii="Times New Roman" w:eastAsia="Times New Roman" w:hAnsi="Times New Roman" w:cs="Times New Roman"/>
+                <w:sz w:val="24"/>
+                <w:szCs w:val="24"/>
+              </w:rPr>
+              <w:t>è selezionato</w:t>
+            </w:r>
+            <w:proofErr w:type="gramEnd"/>
           </w:p>
           <w:p>
             <w:pPr>
@@ -9362,8 +9752,18 @@
                 <w:sz w:val="24"/>
                 <w:szCs w:val="24"/>
               </w:rPr>
-              <w:t>Tipo carta non è selezionato</w:t>
-            </w:r>
+              <w:t xml:space="preserve">Tipo carta </w:t>
+            </w:r>
+            <w:proofErr w:type="gramStart"/>
+            <w:r>
+              <w:rPr>
+                <w:rFonts w:ascii="Times New Roman" w:eastAsia="Times New Roman" w:hAnsi="Times New Roman" w:cs="Times New Roman"/>
+                <w:sz w:val="24"/>
+                <w:szCs w:val="24"/>
+              </w:rPr>
+              <w:t>non è selezionato</w:t>
+            </w:r>
+            <w:proofErr w:type="gramEnd"/>
           </w:p>
         </w:tc>
       </w:tr>
@@ -9371,7 +9771,7 @@
         <w:tc>
           <w:tcPr>
             <w:tcW w:w="2373" w:type="dxa"/>
-            <w:shd w:val="clear" w:color="auto" w:fill="FAC090"/>
+            <w:shd w:val="clear" w:color="auto" w:fill="76923C" w:themeFill="accent3" w:themeFillShade="BF"/>
           </w:tcPr>
           <w:p>
             <w:pPr>
@@ -9397,7 +9797,7 @@
           <w:tcPr>
             <w:tcW w:w="2373" w:type="dxa"/>
             <w:gridSpan w:val="2"/>
-            <w:shd w:val="clear" w:color="auto" w:fill="FAC090"/>
+            <w:shd w:val="clear" w:color="auto" w:fill="76923C" w:themeFill="accent3" w:themeFillShade="BF"/>
           </w:tcPr>
           <w:p>
             <w:pPr>
@@ -9422,7 +9822,7 @@
         <w:tc>
           <w:tcPr>
             <w:tcW w:w="4747" w:type="dxa"/>
-            <w:shd w:val="clear" w:color="auto" w:fill="FAC090"/>
+            <w:shd w:val="clear" w:color="auto" w:fill="76923C" w:themeFill="accent3" w:themeFillShade="BF"/>
           </w:tcPr>
           <w:p>
             <w:pPr>
@@ -9771,13 +10171,31 @@
           <w:szCs w:val="28"/>
         </w:rPr>
       </w:pPr>
-      <w:r>
-        <w:rPr>
-          <w:rFonts w:ascii="Times New Roman" w:eastAsia="Times New Roman" w:hAnsi="Times New Roman" w:cs="Times New Roman"/>
-          <w:sz w:val="28"/>
-          <w:szCs w:val="28"/>
-        </w:rPr>
-        <w:t>9.8  Aggiungere metodo di pagamento</w:t>
+      <w:proofErr w:type="gramStart"/>
+      <w:r>
+        <w:rPr>
+          <w:rFonts w:ascii="Times New Roman" w:eastAsia="Times New Roman" w:hAnsi="Times New Roman" w:cs="Times New Roman"/>
+          <w:sz w:val="28"/>
+          <w:szCs w:val="28"/>
+        </w:rPr>
+        <w:t>9.8  Aggiungere</w:t>
+      </w:r>
+      <w:proofErr w:type="gramEnd"/>
+      <w:r>
+        <w:rPr>
+          <w:rFonts w:ascii="Times New Roman" w:eastAsia="Times New Roman" w:hAnsi="Times New Roman" w:cs="Times New Roman"/>
+          <w:sz w:val="28"/>
+          <w:szCs w:val="28"/>
+        </w:rPr>
+        <w:t xml:space="preserve"> </w:t>
+      </w:r>
+      <w:r>
+        <w:rPr>
+          <w:rFonts w:ascii="Times New Roman" w:eastAsia="Times New Roman" w:hAnsi="Times New Roman" w:cs="Times New Roman"/>
+          <w:sz w:val="28"/>
+          <w:szCs w:val="28"/>
+        </w:rPr>
+        <w:t>indirizzo di spedizione</w:t>
       </w:r>
     </w:p>
     <w:p>
@@ -9827,6 +10245,7 @@
               </w:rPr>
             </w:pPr>
             <w:proofErr w:type="spellStart"/>
+            <w:proofErr w:type="gramStart"/>
             <w:r>
               <w:rPr>
                 <w:rFonts w:ascii="Times New Roman" w:eastAsia="Times New Roman" w:hAnsi="Times New Roman" w:cs="Times New Roman"/>
@@ -9836,6 +10255,7 @@
               <w:t>PARAMETRO:Indirizzo</w:t>
             </w:r>
             <w:proofErr w:type="spellEnd"/>
+            <w:proofErr w:type="gramEnd"/>
             <w:r>
               <w:rPr>
                 <w:rFonts w:ascii="Times New Roman" w:eastAsia="Times New Roman" w:hAnsi="Times New Roman" w:cs="Times New Roman"/>
@@ -9859,7 +10279,25 @@
                 <w:sz w:val="24"/>
                 <w:szCs w:val="24"/>
               </w:rPr>
-              <w:t>FORMATO: ^{1,50}$</w:t>
+              <w:t xml:space="preserve">FORMATO: </w:t>
+            </w:r>
+            <w:proofErr w:type="gramStart"/>
+            <w:r>
+              <w:rPr>
+                <w:rFonts w:ascii="Times New Roman" w:eastAsia="Times New Roman" w:hAnsi="Times New Roman" w:cs="Times New Roman"/>
+                <w:sz w:val="24"/>
+                <w:szCs w:val="24"/>
+              </w:rPr>
+              <w:t>^{</w:t>
+            </w:r>
+            <w:proofErr w:type="gramEnd"/>
+            <w:r>
+              <w:rPr>
+                <w:rFonts w:ascii="Times New Roman" w:eastAsia="Times New Roman" w:hAnsi="Times New Roman" w:cs="Times New Roman"/>
+                <w:sz w:val="24"/>
+                <w:szCs w:val="24"/>
+              </w:rPr>
+              <w:t>1,50}$</w:t>
             </w:r>
           </w:p>
         </w:tc>
@@ -9884,7 +10322,6 @@
                 <w:sz w:val="24"/>
                 <w:szCs w:val="24"/>
               </w:rPr>
-              <w:lastRenderedPageBreak/>
               <w:t>CE01:</w:t>
             </w:r>
           </w:p>
@@ -9962,46 +10399,80 @@
         </w:tc>
       </w:tr>
       <w:tr>
-        <w:trPr>
-          <w:trHeight w:val="240"/>
-        </w:trPr>
-        <w:tc>
-          <w:tcPr>
-            <w:tcW w:w="9493" w:type="dxa"/>
-            <w:gridSpan w:val="4"/>
-          </w:tcPr>
-          <w:p>
-            <w:pPr>
-              <w:rPr>
-                <w:rFonts w:ascii="Times New Roman" w:eastAsia="Times New Roman" w:hAnsi="Times New Roman" w:cs="Times New Roman"/>
-                <w:sz w:val="24"/>
-                <w:szCs w:val="24"/>
-              </w:rPr>
-            </w:pPr>
-            <w:r>
-              <w:rPr>
-                <w:rFonts w:ascii="Times New Roman" w:eastAsia="Times New Roman" w:hAnsi="Times New Roman" w:cs="Times New Roman"/>
-                <w:sz w:val="24"/>
-                <w:szCs w:val="24"/>
-              </w:rPr>
-              <w:t>PARAMETRO: Città</w:t>
-            </w:r>
-          </w:p>
-          <w:p>
-            <w:pPr>
-              <w:rPr>
-                <w:rFonts w:ascii="Times New Roman" w:eastAsia="Times New Roman" w:hAnsi="Times New Roman" w:cs="Times New Roman"/>
-                <w:sz w:val="24"/>
-                <w:szCs w:val="24"/>
-              </w:rPr>
-            </w:pPr>
-            <w:r>
-              <w:rPr>
-                <w:rFonts w:ascii="Times New Roman" w:eastAsia="Times New Roman" w:hAnsi="Times New Roman" w:cs="Times New Roman"/>
-                <w:sz w:val="24"/>
-                <w:szCs w:val="24"/>
-              </w:rPr>
-              <w:t>FORMATO: /^[a-z A-Z]+ {1,30}$/</w:t>
+        <w:tc>
+          <w:tcPr>
+            <w:tcW w:w="2373" w:type="dxa"/>
+            <w:shd w:val="clear" w:color="auto" w:fill="76923C" w:themeFill="accent3" w:themeFillShade="BF"/>
+          </w:tcPr>
+          <w:p>
+            <w:pPr>
+              <w:rPr>
+                <w:rFonts w:ascii="Times New Roman" w:eastAsia="Times New Roman" w:hAnsi="Times New Roman" w:cs="Times New Roman"/>
+                <w:b/>
+                <w:sz w:val="24"/>
+                <w:szCs w:val="24"/>
+              </w:rPr>
+            </w:pPr>
+            <w:r>
+              <w:rPr>
+                <w:rFonts w:ascii="Times New Roman" w:eastAsia="Times New Roman" w:hAnsi="Times New Roman" w:cs="Times New Roman"/>
+                <w:b/>
+                <w:sz w:val="24"/>
+                <w:szCs w:val="24"/>
+              </w:rPr>
+              <w:lastRenderedPageBreak/>
+              <w:t>CODICE</w:t>
+            </w:r>
+          </w:p>
+        </w:tc>
+        <w:tc>
+          <w:tcPr>
+            <w:tcW w:w="2373" w:type="dxa"/>
+            <w:gridSpan w:val="2"/>
+            <w:shd w:val="clear" w:color="auto" w:fill="76923C" w:themeFill="accent3" w:themeFillShade="BF"/>
+          </w:tcPr>
+          <w:p>
+            <w:pPr>
+              <w:rPr>
+                <w:rFonts w:ascii="Times New Roman" w:eastAsia="Times New Roman" w:hAnsi="Times New Roman" w:cs="Times New Roman"/>
+                <w:b/>
+                <w:sz w:val="24"/>
+                <w:szCs w:val="24"/>
+              </w:rPr>
+            </w:pPr>
+            <w:r>
+              <w:rPr>
+                <w:rFonts w:ascii="Times New Roman" w:eastAsia="Times New Roman" w:hAnsi="Times New Roman" w:cs="Times New Roman"/>
+                <w:b/>
+                <w:sz w:val="24"/>
+                <w:szCs w:val="24"/>
+              </w:rPr>
+              <w:t>COMBINAZIONI</w:t>
+            </w:r>
+          </w:p>
+        </w:tc>
+        <w:tc>
+          <w:tcPr>
+            <w:tcW w:w="4747" w:type="dxa"/>
+            <w:shd w:val="clear" w:color="auto" w:fill="76923C" w:themeFill="accent3" w:themeFillShade="BF"/>
+          </w:tcPr>
+          <w:p>
+            <w:pPr>
+              <w:rPr>
+                <w:rFonts w:ascii="Times New Roman" w:eastAsia="Times New Roman" w:hAnsi="Times New Roman" w:cs="Times New Roman"/>
+                <w:b/>
+                <w:sz w:val="24"/>
+                <w:szCs w:val="24"/>
+              </w:rPr>
+            </w:pPr>
+            <w:r>
+              <w:rPr>
+                <w:rFonts w:ascii="Times New Roman" w:eastAsia="Times New Roman" w:hAnsi="Times New Roman" w:cs="Times New Roman"/>
+                <w:b/>
+                <w:sz w:val="24"/>
+                <w:szCs w:val="24"/>
+              </w:rPr>
+              <w:t>ESITO</w:t>
             </w:r>
           </w:p>
         </w:tc>
@@ -10009,7 +10480,29 @@
       <w:tr>
         <w:tc>
           <w:tcPr>
-            <w:tcW w:w="3373" w:type="dxa"/>
+            <w:tcW w:w="2373" w:type="dxa"/>
+          </w:tcPr>
+          <w:p>
+            <w:pPr>
+              <w:rPr>
+                <w:rFonts w:ascii="Times New Roman" w:eastAsia="Times New Roman" w:hAnsi="Times New Roman" w:cs="Times New Roman"/>
+                <w:sz w:val="24"/>
+                <w:szCs w:val="24"/>
+              </w:rPr>
+            </w:pPr>
+            <w:r>
+              <w:rPr>
+                <w:rFonts w:ascii="Times New Roman" w:eastAsia="Times New Roman" w:hAnsi="Times New Roman" w:cs="Times New Roman"/>
+                <w:sz w:val="24"/>
+                <w:szCs w:val="24"/>
+              </w:rPr>
+              <w:t>9.11.1</w:t>
+            </w:r>
+          </w:p>
+        </w:tc>
+        <w:tc>
+          <w:tcPr>
+            <w:tcW w:w="2373" w:type="dxa"/>
             <w:gridSpan w:val="2"/>
           </w:tcPr>
           <w:p>
@@ -10026,114 +10519,53 @@
                 <w:sz w:val="24"/>
                 <w:szCs w:val="24"/>
               </w:rPr>
-              <w:t>CE03:</w:t>
-            </w:r>
-          </w:p>
-        </w:tc>
-        <w:tc>
-          <w:tcPr>
-            <w:tcW w:w="6120" w:type="dxa"/>
-            <w:gridSpan w:val="2"/>
-          </w:tcPr>
-          <w:p>
-            <w:pPr>
-              <w:rPr>
-                <w:rFonts w:ascii="Times New Roman" w:eastAsia="Times New Roman" w:hAnsi="Times New Roman" w:cs="Times New Roman"/>
-                <w:sz w:val="24"/>
-                <w:szCs w:val="24"/>
-              </w:rPr>
-            </w:pPr>
-            <w:r>
-              <w:rPr>
-                <w:rFonts w:ascii="Times New Roman" w:eastAsia="Times New Roman" w:hAnsi="Times New Roman" w:cs="Times New Roman"/>
-                <w:sz w:val="24"/>
-                <w:szCs w:val="24"/>
-              </w:rPr>
-              <w:t>Città rispetta il formato</w:t>
-            </w:r>
-          </w:p>
-          <w:p>
-            <w:pPr>
-              <w:rPr>
-                <w:rFonts w:ascii="Times New Roman" w:eastAsia="Times New Roman" w:hAnsi="Times New Roman" w:cs="Times New Roman"/>
-                <w:sz w:val="24"/>
-                <w:szCs w:val="24"/>
-              </w:rPr>
-            </w:pPr>
+              <w:t xml:space="preserve">CE02 </w:t>
+            </w:r>
+          </w:p>
+        </w:tc>
+        <w:tc>
+          <w:tcPr>
+            <w:tcW w:w="4747" w:type="dxa"/>
+          </w:tcPr>
+          <w:p>
+            <w:pPr>
+              <w:rPr>
+                <w:rFonts w:ascii="Times New Roman" w:eastAsia="Times New Roman" w:hAnsi="Times New Roman" w:cs="Times New Roman"/>
+                <w:sz w:val="24"/>
+                <w:szCs w:val="24"/>
+              </w:rPr>
+            </w:pPr>
+            <w:r>
+              <w:rPr>
+                <w:rFonts w:ascii="Times New Roman" w:eastAsia="Times New Roman" w:hAnsi="Times New Roman" w:cs="Times New Roman"/>
+                <w:sz w:val="24"/>
+                <w:szCs w:val="24"/>
+              </w:rPr>
+              <w:t>Successo</w:t>
+            </w:r>
           </w:p>
         </w:tc>
       </w:tr>
       <w:tr>
         <w:tc>
           <w:tcPr>
-            <w:tcW w:w="3373" w:type="dxa"/>
-            <w:gridSpan w:val="2"/>
-          </w:tcPr>
-          <w:p>
-            <w:pPr>
-              <w:rPr>
-                <w:rFonts w:ascii="Times New Roman" w:eastAsia="Times New Roman" w:hAnsi="Times New Roman" w:cs="Times New Roman"/>
-                <w:sz w:val="24"/>
-                <w:szCs w:val="24"/>
-              </w:rPr>
-            </w:pPr>
-            <w:r>
-              <w:rPr>
-                <w:rFonts w:ascii="Times New Roman" w:eastAsia="Times New Roman" w:hAnsi="Times New Roman" w:cs="Times New Roman"/>
-                <w:sz w:val="24"/>
-                <w:szCs w:val="24"/>
-              </w:rPr>
-              <w:t xml:space="preserve">CE04: </w:t>
-            </w:r>
-          </w:p>
-        </w:tc>
-        <w:tc>
-          <w:tcPr>
-            <w:tcW w:w="6120" w:type="dxa"/>
-            <w:gridSpan w:val="2"/>
-          </w:tcPr>
-          <w:p>
-            <w:pPr>
-              <w:rPr>
-                <w:rFonts w:ascii="Times New Roman" w:eastAsia="Times New Roman" w:hAnsi="Times New Roman" w:cs="Times New Roman"/>
-                <w:sz w:val="24"/>
-                <w:szCs w:val="24"/>
-              </w:rPr>
-            </w:pPr>
-            <w:r>
-              <w:rPr>
-                <w:rFonts w:ascii="Times New Roman" w:eastAsia="Times New Roman" w:hAnsi="Times New Roman" w:cs="Times New Roman"/>
-                <w:sz w:val="24"/>
-                <w:szCs w:val="24"/>
-              </w:rPr>
-              <w:t>Città non rispetta il formato</w:t>
-            </w:r>
-          </w:p>
-        </w:tc>
-      </w:tr>
-      <w:tr>
-        <w:tc>
-          <w:tcPr>
             <w:tcW w:w="2373" w:type="dxa"/>
-            <w:shd w:val="clear" w:color="auto" w:fill="FAC090"/>
-          </w:tcPr>
-          <w:p>
-            <w:pPr>
-              <w:rPr>
-                <w:rFonts w:ascii="Times New Roman" w:eastAsia="Times New Roman" w:hAnsi="Times New Roman" w:cs="Times New Roman"/>
-                <w:b/>
-                <w:sz w:val="24"/>
-                <w:szCs w:val="24"/>
-              </w:rPr>
-            </w:pPr>
-            <w:r>
-              <w:rPr>
-                <w:rFonts w:ascii="Times New Roman" w:eastAsia="Times New Roman" w:hAnsi="Times New Roman" w:cs="Times New Roman"/>
-                <w:b/>
-                <w:sz w:val="24"/>
-                <w:szCs w:val="24"/>
-              </w:rPr>
-              <w:t>CODICE</w:t>
+          </w:tcPr>
+          <w:p>
+            <w:pPr>
+              <w:rPr>
+                <w:rFonts w:ascii="Times New Roman" w:eastAsia="Times New Roman" w:hAnsi="Times New Roman" w:cs="Times New Roman"/>
+                <w:sz w:val="24"/>
+                <w:szCs w:val="24"/>
+              </w:rPr>
+            </w:pPr>
+            <w:r>
+              <w:rPr>
+                <w:rFonts w:ascii="Times New Roman" w:eastAsia="Times New Roman" w:hAnsi="Times New Roman" w:cs="Times New Roman"/>
+                <w:sz w:val="24"/>
+                <w:szCs w:val="24"/>
+              </w:rPr>
+              <w:t>9.11.2</w:t>
             </w:r>
           </w:p>
         </w:tc>
@@ -10141,103 +10573,28 @@
           <w:tcPr>
             <w:tcW w:w="2373" w:type="dxa"/>
             <w:gridSpan w:val="2"/>
-            <w:shd w:val="clear" w:color="auto" w:fill="FAC090"/>
-          </w:tcPr>
-          <w:p>
-            <w:pPr>
-              <w:rPr>
-                <w:rFonts w:ascii="Times New Roman" w:eastAsia="Times New Roman" w:hAnsi="Times New Roman" w:cs="Times New Roman"/>
-                <w:b/>
-                <w:sz w:val="24"/>
-                <w:szCs w:val="24"/>
-              </w:rPr>
-            </w:pPr>
-            <w:r>
-              <w:rPr>
-                <w:rFonts w:ascii="Times New Roman" w:eastAsia="Times New Roman" w:hAnsi="Times New Roman" w:cs="Times New Roman"/>
-                <w:b/>
-                <w:sz w:val="24"/>
-                <w:szCs w:val="24"/>
-              </w:rPr>
-              <w:t>COMBINAZIONI</w:t>
+          </w:tcPr>
+          <w:p>
+            <w:pPr>
+              <w:rPr>
+                <w:rFonts w:ascii="Times New Roman" w:eastAsia="Times New Roman" w:hAnsi="Times New Roman" w:cs="Times New Roman"/>
+                <w:sz w:val="24"/>
+                <w:szCs w:val="24"/>
+              </w:rPr>
+            </w:pPr>
+            <w:r>
+              <w:rPr>
+                <w:rFonts w:ascii="Times New Roman" w:eastAsia="Times New Roman" w:hAnsi="Times New Roman" w:cs="Times New Roman"/>
+                <w:sz w:val="24"/>
+                <w:szCs w:val="24"/>
+              </w:rPr>
+              <w:t xml:space="preserve">CE01 </w:t>
             </w:r>
           </w:p>
         </w:tc>
         <w:tc>
           <w:tcPr>
             <w:tcW w:w="4747" w:type="dxa"/>
-            <w:shd w:val="clear" w:color="auto" w:fill="FAC090"/>
-          </w:tcPr>
-          <w:p>
-            <w:pPr>
-              <w:rPr>
-                <w:rFonts w:ascii="Times New Roman" w:eastAsia="Times New Roman" w:hAnsi="Times New Roman" w:cs="Times New Roman"/>
-                <w:b/>
-                <w:sz w:val="24"/>
-                <w:szCs w:val="24"/>
-              </w:rPr>
-            </w:pPr>
-            <w:r>
-              <w:rPr>
-                <w:rFonts w:ascii="Times New Roman" w:eastAsia="Times New Roman" w:hAnsi="Times New Roman" w:cs="Times New Roman"/>
-                <w:b/>
-                <w:sz w:val="24"/>
-                <w:szCs w:val="24"/>
-              </w:rPr>
-              <w:t>ESITO</w:t>
-            </w:r>
-          </w:p>
-        </w:tc>
-      </w:tr>
-      <w:tr>
-        <w:tc>
-          <w:tcPr>
-            <w:tcW w:w="2373" w:type="dxa"/>
-          </w:tcPr>
-          <w:p>
-            <w:pPr>
-              <w:rPr>
-                <w:rFonts w:ascii="Times New Roman" w:eastAsia="Times New Roman" w:hAnsi="Times New Roman" w:cs="Times New Roman"/>
-                <w:sz w:val="24"/>
-                <w:szCs w:val="24"/>
-              </w:rPr>
-            </w:pPr>
-            <w:r>
-              <w:rPr>
-                <w:rFonts w:ascii="Times New Roman" w:eastAsia="Times New Roman" w:hAnsi="Times New Roman" w:cs="Times New Roman"/>
-                <w:sz w:val="24"/>
-                <w:szCs w:val="24"/>
-              </w:rPr>
-              <w:t>9.11.1</w:t>
-            </w:r>
-          </w:p>
-        </w:tc>
-        <w:tc>
-          <w:tcPr>
-            <w:tcW w:w="2373" w:type="dxa"/>
-            <w:gridSpan w:val="2"/>
-          </w:tcPr>
-          <w:p>
-            <w:pPr>
-              <w:rPr>
-                <w:rFonts w:ascii="Times New Roman" w:eastAsia="Times New Roman" w:hAnsi="Times New Roman" w:cs="Times New Roman"/>
-                <w:sz w:val="24"/>
-                <w:szCs w:val="24"/>
-              </w:rPr>
-            </w:pPr>
-            <w:r>
-              <w:rPr>
-                <w:rFonts w:ascii="Times New Roman" w:eastAsia="Times New Roman" w:hAnsi="Times New Roman" w:cs="Times New Roman"/>
-                <w:sz w:val="24"/>
-                <w:szCs w:val="24"/>
-              </w:rPr>
-              <w:t xml:space="preserve">CE02 </w:t>
-            </w:r>
-          </w:p>
-        </w:tc>
-        <w:tc>
-          <w:tcPr>
-            <w:tcW w:w="4747" w:type="dxa"/>
           </w:tcPr>
           <w:p>
             <w:pPr>
@@ -10254,144 +10611,6 @@
                 <w:szCs w:val="24"/>
               </w:rPr>
               <w:t>Errore</w:t>
-            </w:r>
-          </w:p>
-        </w:tc>
-      </w:tr>
-      <w:tr>
-        <w:tc>
-          <w:tcPr>
-            <w:tcW w:w="2373" w:type="dxa"/>
-          </w:tcPr>
-          <w:p>
-            <w:pPr>
-              <w:rPr>
-                <w:rFonts w:ascii="Times New Roman" w:eastAsia="Times New Roman" w:hAnsi="Times New Roman" w:cs="Times New Roman"/>
-                <w:sz w:val="24"/>
-                <w:szCs w:val="24"/>
-              </w:rPr>
-            </w:pPr>
-            <w:r>
-              <w:rPr>
-                <w:rFonts w:ascii="Times New Roman" w:eastAsia="Times New Roman" w:hAnsi="Times New Roman" w:cs="Times New Roman"/>
-                <w:sz w:val="24"/>
-                <w:szCs w:val="24"/>
-              </w:rPr>
-              <w:t>9.11.2</w:t>
-            </w:r>
-          </w:p>
-        </w:tc>
-        <w:tc>
-          <w:tcPr>
-            <w:tcW w:w="2373" w:type="dxa"/>
-            <w:gridSpan w:val="2"/>
-          </w:tcPr>
-          <w:p>
-            <w:pPr>
-              <w:rPr>
-                <w:rFonts w:ascii="Times New Roman" w:eastAsia="Times New Roman" w:hAnsi="Times New Roman" w:cs="Times New Roman"/>
-                <w:sz w:val="24"/>
-                <w:szCs w:val="24"/>
-              </w:rPr>
-            </w:pPr>
-            <w:r>
-              <w:rPr>
-                <w:rFonts w:ascii="Times New Roman" w:eastAsia="Times New Roman" w:hAnsi="Times New Roman" w:cs="Times New Roman"/>
-                <w:sz w:val="24"/>
-                <w:szCs w:val="24"/>
-              </w:rPr>
-              <w:t>CE01 &amp;&amp; CE04</w:t>
-            </w:r>
-          </w:p>
-        </w:tc>
-        <w:tc>
-          <w:tcPr>
-            <w:tcW w:w="4747" w:type="dxa"/>
-          </w:tcPr>
-          <w:p>
-            <w:pPr>
-              <w:rPr>
-                <w:rFonts w:ascii="Times New Roman" w:eastAsia="Times New Roman" w:hAnsi="Times New Roman" w:cs="Times New Roman"/>
-                <w:sz w:val="24"/>
-                <w:szCs w:val="24"/>
-              </w:rPr>
-            </w:pPr>
-            <w:r>
-              <w:rPr>
-                <w:rFonts w:ascii="Times New Roman" w:eastAsia="Times New Roman" w:hAnsi="Times New Roman" w:cs="Times New Roman"/>
-                <w:sz w:val="24"/>
-                <w:szCs w:val="24"/>
-              </w:rPr>
-              <w:t>Errore</w:t>
-            </w:r>
-          </w:p>
-        </w:tc>
-      </w:tr>
-      <w:tr>
-        <w:tc>
-          <w:tcPr>
-            <w:tcW w:w="2373" w:type="dxa"/>
-          </w:tcPr>
-          <w:p>
-            <w:pPr>
-              <w:rPr>
-                <w:rFonts w:ascii="Times New Roman" w:eastAsia="Times New Roman" w:hAnsi="Times New Roman" w:cs="Times New Roman"/>
-                <w:sz w:val="24"/>
-                <w:szCs w:val="24"/>
-              </w:rPr>
-            </w:pPr>
-            <w:r>
-              <w:rPr>
-                <w:rFonts w:ascii="Times New Roman" w:eastAsia="Times New Roman" w:hAnsi="Times New Roman" w:cs="Times New Roman"/>
-                <w:sz w:val="24"/>
-                <w:szCs w:val="24"/>
-              </w:rPr>
-              <w:t>9.11.3</w:t>
-            </w:r>
-          </w:p>
-        </w:tc>
-        <w:tc>
-          <w:tcPr>
-            <w:tcW w:w="2373" w:type="dxa"/>
-            <w:gridSpan w:val="2"/>
-          </w:tcPr>
-          <w:p>
-            <w:pPr>
-              <w:rPr>
-                <w:rFonts w:ascii="Times New Roman" w:eastAsia="Times New Roman" w:hAnsi="Times New Roman" w:cs="Times New Roman"/>
-                <w:sz w:val="24"/>
-                <w:szCs w:val="24"/>
-              </w:rPr>
-            </w:pPr>
-            <w:r>
-              <w:rPr>
-                <w:rFonts w:ascii="Times New Roman" w:eastAsia="Times New Roman" w:hAnsi="Times New Roman" w:cs="Times New Roman"/>
-                <w:sz w:val="24"/>
-                <w:szCs w:val="24"/>
-              </w:rPr>
-              <w:t>CE01 &amp;&amp; CE03</w:t>
-            </w:r>
-          </w:p>
-        </w:tc>
-        <w:tc>
-          <w:tcPr>
-            <w:tcW w:w="4747" w:type="dxa"/>
-          </w:tcPr>
-          <w:p>
-            <w:pPr>
-              <w:rPr>
-                <w:rFonts w:ascii="Times New Roman" w:eastAsia="Times New Roman" w:hAnsi="Times New Roman" w:cs="Times New Roman"/>
-                <w:sz w:val="24"/>
-                <w:szCs w:val="24"/>
-              </w:rPr>
-            </w:pPr>
-            <w:r>
-              <w:rPr>
-                <w:rFonts w:ascii="Times New Roman" w:eastAsia="Times New Roman" w:hAnsi="Times New Roman" w:cs="Times New Roman"/>
-                <w:sz w:val="24"/>
-                <w:szCs w:val="24"/>
-              </w:rPr>
-              <w:t>Successo</w:t>
             </w:r>
           </w:p>
         </w:tc>
@@ -10469,13 +10688,23 @@
           <w:szCs w:val="28"/>
         </w:rPr>
       </w:pPr>
-      <w:r>
-        <w:rPr>
-          <w:rFonts w:ascii="Times New Roman" w:eastAsia="Times New Roman" w:hAnsi="Times New Roman" w:cs="Times New Roman"/>
-          <w:sz w:val="28"/>
-          <w:szCs w:val="28"/>
-        </w:rPr>
-        <w:t>9.9  Cronologia ordini</w:t>
+      <w:proofErr w:type="gramStart"/>
+      <w:r>
+        <w:rPr>
+          <w:rFonts w:ascii="Times New Roman" w:eastAsia="Times New Roman" w:hAnsi="Times New Roman" w:cs="Times New Roman"/>
+          <w:sz w:val="28"/>
+          <w:szCs w:val="28"/>
+        </w:rPr>
+        <w:t>9.9  Cronologia</w:t>
+      </w:r>
+      <w:proofErr w:type="gramEnd"/>
+      <w:r>
+        <w:rPr>
+          <w:rFonts w:ascii="Times New Roman" w:eastAsia="Times New Roman" w:hAnsi="Times New Roman" w:cs="Times New Roman"/>
+          <w:sz w:val="28"/>
+          <w:szCs w:val="28"/>
+        </w:rPr>
+        <w:t xml:space="preserve"> ordini</w:t>
       </w:r>
     </w:p>
     <w:p>
@@ -10525,6 +10754,7 @@
               </w:rPr>
             </w:pPr>
             <w:proofErr w:type="spellStart"/>
+            <w:proofErr w:type="gramStart"/>
             <w:r>
               <w:rPr>
                 <w:rFonts w:ascii="Times New Roman" w:eastAsia="Times New Roman" w:hAnsi="Times New Roman" w:cs="Times New Roman"/>
@@ -10534,6 +10764,7 @@
               <w:t>PARAMETRO:Stato</w:t>
             </w:r>
             <w:proofErr w:type="spellEnd"/>
+            <w:proofErr w:type="gramEnd"/>
             <w:r>
               <w:rPr>
                 <w:rFonts w:ascii="Times New Roman" w:eastAsia="Times New Roman" w:hAnsi="Times New Roman" w:cs="Times New Roman"/>
@@ -10662,7 +10893,7 @@
         <w:tc>
           <w:tcPr>
             <w:tcW w:w="2373" w:type="dxa"/>
-            <w:shd w:val="clear" w:color="auto" w:fill="FAC090"/>
+            <w:shd w:val="clear" w:color="auto" w:fill="76923C" w:themeFill="accent3" w:themeFillShade="BF"/>
           </w:tcPr>
           <w:p>
             <w:pPr>
@@ -10688,7 +10919,7 @@
           <w:tcPr>
             <w:tcW w:w="2373" w:type="dxa"/>
             <w:gridSpan w:val="2"/>
-            <w:shd w:val="clear" w:color="auto" w:fill="FAC090"/>
+            <w:shd w:val="clear" w:color="auto" w:fill="76923C" w:themeFill="accent3" w:themeFillShade="BF"/>
           </w:tcPr>
           <w:p>
             <w:pPr>
@@ -10713,7 +10944,7 @@
         <w:tc>
           <w:tcPr>
             <w:tcW w:w="4747" w:type="dxa"/>
-            <w:shd w:val="clear" w:color="auto" w:fill="FAC090"/>
+            <w:shd w:val="clear" w:color="auto" w:fill="76923C" w:themeFill="accent3" w:themeFillShade="BF"/>
           </w:tcPr>
           <w:p>
             <w:pPr>
@@ -10946,13 +11177,23 @@
           <w:szCs w:val="28"/>
         </w:rPr>
       </w:pPr>
-      <w:r>
-        <w:rPr>
-          <w:rFonts w:ascii="Times New Roman" w:eastAsia="Times New Roman" w:hAnsi="Times New Roman" w:cs="Times New Roman"/>
-          <w:sz w:val="28"/>
-          <w:szCs w:val="28"/>
-        </w:rPr>
-        <w:t>9.10  Aggiungere prodotto al catalogo</w:t>
+      <w:proofErr w:type="gramStart"/>
+      <w:r>
+        <w:rPr>
+          <w:rFonts w:ascii="Times New Roman" w:eastAsia="Times New Roman" w:hAnsi="Times New Roman" w:cs="Times New Roman"/>
+          <w:sz w:val="28"/>
+          <w:szCs w:val="28"/>
+        </w:rPr>
+        <w:t>9.10  Aggiungere</w:t>
+      </w:r>
+      <w:proofErr w:type="gramEnd"/>
+      <w:r>
+        <w:rPr>
+          <w:rFonts w:ascii="Times New Roman" w:eastAsia="Times New Roman" w:hAnsi="Times New Roman" w:cs="Times New Roman"/>
+          <w:sz w:val="28"/>
+          <w:szCs w:val="28"/>
+        </w:rPr>
+        <w:t xml:space="preserve"> prodotto al catalogo</w:t>
       </w:r>
     </w:p>
     <w:p>
@@ -11024,7 +11265,25 @@
                 <w:sz w:val="24"/>
                 <w:szCs w:val="24"/>
               </w:rPr>
-              <w:t>FORMATO: ^{1,10}$</w:t>
+              <w:t xml:space="preserve">FORMATO: </w:t>
+            </w:r>
+            <w:proofErr w:type="gramStart"/>
+            <w:r>
+              <w:rPr>
+                <w:rFonts w:ascii="Times New Roman" w:eastAsia="Times New Roman" w:hAnsi="Times New Roman" w:cs="Times New Roman"/>
+                <w:sz w:val="24"/>
+                <w:szCs w:val="24"/>
+              </w:rPr>
+              <w:t>^{</w:t>
+            </w:r>
+            <w:proofErr w:type="gramEnd"/>
+            <w:r>
+              <w:rPr>
+                <w:rFonts w:ascii="Times New Roman" w:eastAsia="Times New Roman" w:hAnsi="Times New Roman" w:cs="Times New Roman"/>
+                <w:sz w:val="24"/>
+                <w:szCs w:val="24"/>
+              </w:rPr>
+              <w:t>1,10}$</w:t>
             </w:r>
           </w:p>
         </w:tc>
@@ -11148,25 +11407,78 @@
                 <w:sz w:val="24"/>
                 <w:szCs w:val="24"/>
               </w:rPr>
-              <w:lastRenderedPageBreak/>
-              <w:t>PARAMETRO: Immagine</w:t>
-            </w:r>
-          </w:p>
-          <w:p>
-            <w:pPr>
-              <w:rPr>
-                <w:rFonts w:ascii="Times New Roman" w:eastAsia="Times New Roman" w:hAnsi="Times New Roman" w:cs="Times New Roman"/>
-                <w:sz w:val="24"/>
-                <w:szCs w:val="24"/>
-              </w:rPr>
-            </w:pPr>
-            <w:r>
-              <w:rPr>
-                <w:rFonts w:ascii="Times New Roman" w:eastAsia="Times New Roman" w:hAnsi="Times New Roman" w:cs="Times New Roman"/>
-                <w:sz w:val="24"/>
-                <w:szCs w:val="24"/>
-              </w:rPr>
-              <w:t>FORMATO: png</w:t>
+              <w:t xml:space="preserve">PARAMETRO: </w:t>
+            </w:r>
+            <w:proofErr w:type="spellStart"/>
+            <w:r>
+              <w:rPr>
+                <w:rFonts w:ascii="Times New Roman" w:eastAsia="Times New Roman" w:hAnsi="Times New Roman" w:cs="Times New Roman"/>
+                <w:sz w:val="24"/>
+                <w:szCs w:val="24"/>
+                <w:u w:val="single"/>
+              </w:rPr>
+              <w:t>Url</w:t>
+            </w:r>
+            <w:r>
+              <w:rPr>
+                <w:rFonts w:ascii="Times New Roman" w:eastAsia="Times New Roman" w:hAnsi="Times New Roman" w:cs="Times New Roman"/>
+                <w:sz w:val="24"/>
+                <w:szCs w:val="24"/>
+                <w:u w:val="single"/>
+              </w:rPr>
+              <w:t>Immagine</w:t>
+            </w:r>
+            <w:proofErr w:type="spellEnd"/>
+          </w:p>
+          <w:p>
+            <w:pPr>
+              <w:rPr>
+                <w:rFonts w:ascii="Times New Roman" w:eastAsia="Times New Roman" w:hAnsi="Times New Roman" w:cs="Times New Roman"/>
+                <w:sz w:val="24"/>
+                <w:szCs w:val="24"/>
+              </w:rPr>
+            </w:pPr>
+            <w:r>
+              <w:rPr>
+                <w:rFonts w:ascii="Times New Roman" w:eastAsia="Times New Roman" w:hAnsi="Times New Roman" w:cs="Times New Roman"/>
+                <w:sz w:val="24"/>
+                <w:szCs w:val="24"/>
+              </w:rPr>
+              <w:t xml:space="preserve">FORMATO: </w:t>
+            </w:r>
+            <w:proofErr w:type="gramStart"/>
+            <w:r>
+              <w:rPr>
+                <w:rFonts w:ascii="Times New Roman" w:eastAsia="Times New Roman" w:hAnsi="Times New Roman" w:cs="Times New Roman"/>
+                <w:sz w:val="24"/>
+                <w:szCs w:val="24"/>
+              </w:rPr>
+              <w:t>^{</w:t>
+            </w:r>
+            <w:proofErr w:type="gramEnd"/>
+            <w:r>
+              <w:rPr>
+                <w:rFonts w:ascii="Times New Roman" w:eastAsia="Times New Roman" w:hAnsi="Times New Roman" w:cs="Times New Roman"/>
+                <w:sz w:val="24"/>
+                <w:szCs w:val="24"/>
+              </w:rPr>
+              <w:t>1,</w:t>
+            </w:r>
+            <w:r>
+              <w:rPr>
+                <w:rFonts w:ascii="Times New Roman" w:eastAsia="Times New Roman" w:hAnsi="Times New Roman" w:cs="Times New Roman"/>
+                <w:sz w:val="24"/>
+                <w:szCs w:val="24"/>
+              </w:rPr>
+              <w:t>256</w:t>
+            </w:r>
+            <w:r>
+              <w:rPr>
+                <w:rFonts w:ascii="Times New Roman" w:eastAsia="Times New Roman" w:hAnsi="Times New Roman" w:cs="Times New Roman"/>
+                <w:sz w:val="24"/>
+                <w:szCs w:val="24"/>
+              </w:rPr>
+              <w:t>}$</w:t>
             </w:r>
           </w:p>
         </w:tc>
@@ -11294,6 +11606,7 @@
               </w:rPr>
             </w:pPr>
             <w:proofErr w:type="spellStart"/>
+            <w:proofErr w:type="gramStart"/>
             <w:r>
               <w:rPr>
                 <w:rFonts w:ascii="Times New Roman" w:eastAsia="Times New Roman" w:hAnsi="Times New Roman" w:cs="Times New Roman"/>
@@ -11303,6 +11616,7 @@
               <w:t>PARAMETRO:Tipo</w:t>
             </w:r>
             <w:proofErr w:type="spellEnd"/>
+            <w:proofErr w:type="gramEnd"/>
             <w:r>
               <w:rPr>
                 <w:rFonts w:ascii="Times New Roman" w:eastAsia="Times New Roman" w:hAnsi="Times New Roman" w:cs="Times New Roman"/>
@@ -11399,6 +11713,7 @@
                 <w:sz w:val="24"/>
                 <w:szCs w:val="24"/>
               </w:rPr>
+              <w:lastRenderedPageBreak/>
               <w:t>CE06:</w:t>
             </w:r>
           </w:p>
@@ -11467,7 +11782,25 @@
                 <w:sz w:val="24"/>
                 <w:szCs w:val="24"/>
               </w:rPr>
-              <w:t>FORMATO: ^{1,30}$</w:t>
+              <w:t xml:space="preserve">FORMATO: </w:t>
+            </w:r>
+            <w:proofErr w:type="gramStart"/>
+            <w:r>
+              <w:rPr>
+                <w:rFonts w:ascii="Times New Roman" w:eastAsia="Times New Roman" w:hAnsi="Times New Roman" w:cs="Times New Roman"/>
+                <w:sz w:val="24"/>
+                <w:szCs w:val="24"/>
+              </w:rPr>
+              <w:t>^{</w:t>
+            </w:r>
+            <w:proofErr w:type="gramEnd"/>
+            <w:r>
+              <w:rPr>
+                <w:rFonts w:ascii="Times New Roman" w:eastAsia="Times New Roman" w:hAnsi="Times New Roman" w:cs="Times New Roman"/>
+                <w:sz w:val="24"/>
+                <w:szCs w:val="24"/>
+              </w:rPr>
+              <w:t>1,30}$</w:t>
             </w:r>
           </w:p>
         </w:tc>
@@ -11595,6 +11928,7 @@
               </w:rPr>
             </w:pPr>
             <w:proofErr w:type="spellStart"/>
+            <w:proofErr w:type="gramStart"/>
             <w:r>
               <w:rPr>
                 <w:rFonts w:ascii="Times New Roman" w:eastAsia="Times New Roman" w:hAnsi="Times New Roman" w:cs="Times New Roman"/>
@@ -11604,6 +11938,7 @@
               <w:t>PARAMETRO:Prezzo</w:t>
             </w:r>
             <w:proofErr w:type="spellEnd"/>
+            <w:proofErr w:type="gramEnd"/>
           </w:p>
           <w:p>
             <w:pPr>
@@ -11622,7 +11957,15 @@
               <w:t xml:space="preserve">FORMATO: </w:t>
             </w:r>
             <w:r>
-              <w:t>/^[0-9]+$/</w:t>
+              <w:t>/</w:t>
+            </w:r>
+            <w:proofErr w:type="gramStart"/>
+            <w:r>
+              <w:t>^[</w:t>
+            </w:r>
+            <w:proofErr w:type="gramEnd"/>
+            <w:r>
+              <w:t>0-9]+$/</w:t>
             </w:r>
           </w:p>
         </w:tc>
@@ -11763,7 +12106,25 @@
                 <w:sz w:val="24"/>
                 <w:szCs w:val="24"/>
               </w:rPr>
-              <w:t>FORMATO: /^[0-9]+$/</w:t>
+              <w:t>FORMATO: /</w:t>
+            </w:r>
+            <w:proofErr w:type="gramStart"/>
+            <w:r>
+              <w:rPr>
+                <w:rFonts w:ascii="Times New Roman" w:eastAsia="Times New Roman" w:hAnsi="Times New Roman" w:cs="Times New Roman"/>
+                <w:sz w:val="24"/>
+                <w:szCs w:val="24"/>
+              </w:rPr>
+              <w:t>^[</w:t>
+            </w:r>
+            <w:proofErr w:type="gramEnd"/>
+            <w:r>
+              <w:rPr>
+                <w:rFonts w:ascii="Times New Roman" w:eastAsia="Times New Roman" w:hAnsi="Times New Roman" w:cs="Times New Roman"/>
+                <w:sz w:val="24"/>
+                <w:szCs w:val="24"/>
+              </w:rPr>
+              <w:t>0-9]+$/</w:t>
             </w:r>
           </w:p>
         </w:tc>
@@ -11913,7 +12274,25 @@
                 <w:sz w:val="24"/>
                 <w:szCs w:val="24"/>
               </w:rPr>
-              <w:t>FORMATO: ^{1,256}$</w:t>
+              <w:t xml:space="preserve">FORMATO: </w:t>
+            </w:r>
+            <w:proofErr w:type="gramStart"/>
+            <w:r>
+              <w:rPr>
+                <w:rFonts w:ascii="Times New Roman" w:eastAsia="Times New Roman" w:hAnsi="Times New Roman" w:cs="Times New Roman"/>
+                <w:sz w:val="24"/>
+                <w:szCs w:val="24"/>
+              </w:rPr>
+              <w:t>^{</w:t>
+            </w:r>
+            <w:proofErr w:type="gramEnd"/>
+            <w:r>
+              <w:rPr>
+                <w:rFonts w:ascii="Times New Roman" w:eastAsia="Times New Roman" w:hAnsi="Times New Roman" w:cs="Times New Roman"/>
+                <w:sz w:val="24"/>
+                <w:szCs w:val="24"/>
+              </w:rPr>
+              <w:t>1,256}$</w:t>
             </w:r>
           </w:p>
         </w:tc>
@@ -12027,7 +12406,7 @@
         <w:tc>
           <w:tcPr>
             <w:tcW w:w="2373" w:type="dxa"/>
-            <w:shd w:val="clear" w:color="auto" w:fill="FAC090"/>
+            <w:shd w:val="clear" w:color="auto" w:fill="76923C" w:themeFill="accent3" w:themeFillShade="BF"/>
           </w:tcPr>
           <w:p>
             <w:pPr>
@@ -12053,7 +12432,7 @@
           <w:tcPr>
             <w:tcW w:w="2373" w:type="dxa"/>
             <w:gridSpan w:val="2"/>
-            <w:shd w:val="clear" w:color="auto" w:fill="FAC090"/>
+            <w:shd w:val="clear" w:color="auto" w:fill="76923C" w:themeFill="accent3" w:themeFillShade="BF"/>
           </w:tcPr>
           <w:p>
             <w:pPr>
@@ -12078,7 +12457,7 @@
         <w:tc>
           <w:tcPr>
             <w:tcW w:w="4747" w:type="dxa"/>
-            <w:shd w:val="clear" w:color="auto" w:fill="FAC090"/>
+            <w:shd w:val="clear" w:color="auto" w:fill="76923C" w:themeFill="accent3" w:themeFillShade="BF"/>
           </w:tcPr>
           <w:p>
             <w:pPr>
@@ -12557,16 +12936,7 @@
                 <w:sz w:val="24"/>
                 <w:szCs w:val="24"/>
               </w:rPr>
-              <w:t xml:space="preserve">CE01 &amp;&amp; CE03 &amp;&amp; CE05 &amp;&amp; CE07 &amp;&amp; </w:t>
-            </w:r>
-            <w:r>
-              <w:rPr>
-                <w:rFonts w:ascii="Times New Roman" w:eastAsia="Times New Roman" w:hAnsi="Times New Roman" w:cs="Times New Roman"/>
-                <w:sz w:val="24"/>
-                <w:szCs w:val="24"/>
-              </w:rPr>
-              <w:lastRenderedPageBreak/>
-              <w:t>CE09&amp;&amp; CE11 &amp;&amp;CE14</w:t>
+              <w:t>CE01 &amp;&amp; CE03 &amp;&amp; CE05 &amp;&amp; CE07 &amp;&amp; CE09&amp;&amp; CE11 &amp;&amp;CE14</w:t>
             </w:r>
           </w:p>
         </w:tc>
@@ -12588,7 +12958,6 @@
                 <w:sz w:val="24"/>
                 <w:szCs w:val="24"/>
               </w:rPr>
-              <w:lastRenderedPageBreak/>
               <w:t>Errore</w:t>
             </w:r>
           </w:p>
@@ -12746,13 +13115,23 @@
           <w:szCs w:val="28"/>
         </w:rPr>
       </w:pPr>
-      <w:r>
-        <w:rPr>
-          <w:rFonts w:ascii="Times New Roman" w:eastAsia="Times New Roman" w:hAnsi="Times New Roman" w:cs="Times New Roman"/>
-          <w:sz w:val="28"/>
-          <w:szCs w:val="28"/>
-        </w:rPr>
-        <w:t>9.11  Modificare prodotto al catalogo</w:t>
+      <w:proofErr w:type="gramStart"/>
+      <w:r>
+        <w:rPr>
+          <w:rFonts w:ascii="Times New Roman" w:eastAsia="Times New Roman" w:hAnsi="Times New Roman" w:cs="Times New Roman"/>
+          <w:sz w:val="28"/>
+          <w:szCs w:val="28"/>
+        </w:rPr>
+        <w:t>9.11  Modificare</w:t>
+      </w:r>
+      <w:proofErr w:type="gramEnd"/>
+      <w:r>
+        <w:rPr>
+          <w:rFonts w:ascii="Times New Roman" w:eastAsia="Times New Roman" w:hAnsi="Times New Roman" w:cs="Times New Roman"/>
+          <w:sz w:val="28"/>
+          <w:szCs w:val="28"/>
+        </w:rPr>
+        <w:t xml:space="preserve"> prodotto al catalogo</w:t>
       </w:r>
     </w:p>
     <w:p/>
@@ -12801,24 +13180,42 @@
                 <w:sz w:val="24"/>
                 <w:szCs w:val="24"/>
               </w:rPr>
-              <w:t>PARAMETRO: Immagine</w:t>
-            </w:r>
-          </w:p>
-          <w:p>
-            <w:pPr>
-              <w:rPr>
-                <w:rFonts w:ascii="Times New Roman" w:eastAsia="Times New Roman" w:hAnsi="Times New Roman" w:cs="Times New Roman"/>
-                <w:sz w:val="24"/>
-                <w:szCs w:val="24"/>
-              </w:rPr>
-            </w:pPr>
-            <w:r>
-              <w:rPr>
-                <w:rFonts w:ascii="Times New Roman" w:eastAsia="Times New Roman" w:hAnsi="Times New Roman" w:cs="Times New Roman"/>
-                <w:sz w:val="24"/>
-                <w:szCs w:val="24"/>
-              </w:rPr>
-              <w:t>FORMATO: png</w:t>
+              <w:t>PARAMETRO: Nome del prodotto</w:t>
+            </w:r>
+          </w:p>
+          <w:p>
+            <w:pPr>
+              <w:rPr>
+                <w:rFonts w:ascii="Times New Roman" w:eastAsia="Times New Roman" w:hAnsi="Times New Roman" w:cs="Times New Roman"/>
+                <w:sz w:val="24"/>
+                <w:szCs w:val="24"/>
+              </w:rPr>
+            </w:pPr>
+            <w:r>
+              <w:rPr>
+                <w:rFonts w:ascii="Times New Roman" w:eastAsia="Times New Roman" w:hAnsi="Times New Roman" w:cs="Times New Roman"/>
+                <w:sz w:val="24"/>
+                <w:szCs w:val="24"/>
+              </w:rPr>
+              <w:t xml:space="preserve">FORMATO: </w:t>
+            </w:r>
+            <w:proofErr w:type="gramStart"/>
+            <w:r>
+              <w:rPr>
+                <w:rFonts w:ascii="Times New Roman" w:eastAsia="Times New Roman" w:hAnsi="Times New Roman" w:cs="Times New Roman"/>
+                <w:sz w:val="24"/>
+                <w:szCs w:val="24"/>
+              </w:rPr>
+              <w:t>^{</w:t>
+            </w:r>
+            <w:proofErr w:type="gramEnd"/>
+            <w:r>
+              <w:rPr>
+                <w:rFonts w:ascii="Times New Roman" w:eastAsia="Times New Roman" w:hAnsi="Times New Roman" w:cs="Times New Roman"/>
+                <w:sz w:val="24"/>
+                <w:szCs w:val="24"/>
+              </w:rPr>
+              <w:t>1,30}$</w:t>
             </w:r>
           </w:p>
         </w:tc>
@@ -12843,7 +13240,23 @@
                 <w:sz w:val="24"/>
                 <w:szCs w:val="24"/>
               </w:rPr>
-              <w:t>CE01:</w:t>
+              <w:t>CE0</w:t>
+            </w:r>
+            <w:r>
+              <w:rPr>
+                <w:rFonts w:ascii="Times New Roman" w:eastAsia="Times New Roman" w:hAnsi="Times New Roman" w:cs="Times New Roman"/>
+                <w:sz w:val="24"/>
+                <w:szCs w:val="24"/>
+              </w:rPr>
+              <w:t>1</w:t>
+            </w:r>
+            <w:r>
+              <w:rPr>
+                <w:rFonts w:ascii="Times New Roman" w:eastAsia="Times New Roman" w:hAnsi="Times New Roman" w:cs="Times New Roman"/>
+                <w:sz w:val="24"/>
+                <w:szCs w:val="24"/>
+              </w:rPr>
+              <w:t>:</w:t>
             </w:r>
           </w:p>
         </w:tc>
@@ -12866,7 +13279,7 @@
                 <w:sz w:val="24"/>
                 <w:szCs w:val="24"/>
               </w:rPr>
-              <w:t>Immagine rispetta il formato</w:t>
+              <w:t>Nome del prodotto rispetta il formato</w:t>
             </w:r>
           </w:p>
           <w:p>
@@ -12900,7 +13313,23 @@
                 <w:sz w:val="24"/>
                 <w:szCs w:val="24"/>
               </w:rPr>
-              <w:t xml:space="preserve">CE02: </w:t>
+              <w:t>CE0</w:t>
+            </w:r>
+            <w:r>
+              <w:rPr>
+                <w:rFonts w:ascii="Times New Roman" w:eastAsia="Times New Roman" w:hAnsi="Times New Roman" w:cs="Times New Roman"/>
+                <w:sz w:val="24"/>
+                <w:szCs w:val="24"/>
+              </w:rPr>
+              <w:t>2</w:t>
+            </w:r>
+            <w:r>
+              <w:rPr>
+                <w:rFonts w:ascii="Times New Roman" w:eastAsia="Times New Roman" w:hAnsi="Times New Roman" w:cs="Times New Roman"/>
+                <w:sz w:val="24"/>
+                <w:szCs w:val="24"/>
+              </w:rPr>
+              <w:t xml:space="preserve">: </w:t>
             </w:r>
           </w:p>
         </w:tc>
@@ -12923,7 +13352,195 @@
                 <w:sz w:val="24"/>
                 <w:szCs w:val="24"/>
               </w:rPr>
-              <w:t>Immagine non rispetta il formato</w:t>
+              <w:t>Nome del prodotto non rispetta il formato</w:t>
+            </w:r>
+          </w:p>
+        </w:tc>
+      </w:tr>
+      <w:tr>
+        <w:trPr>
+          <w:trHeight w:val="280"/>
+        </w:trPr>
+        <w:tc>
+          <w:tcPr>
+            <w:tcW w:w="9493" w:type="dxa"/>
+            <w:gridSpan w:val="4"/>
+          </w:tcPr>
+          <w:p>
+            <w:pPr>
+              <w:rPr>
+                <w:rFonts w:ascii="Times New Roman" w:eastAsia="Times New Roman" w:hAnsi="Times New Roman" w:cs="Times New Roman"/>
+                <w:sz w:val="24"/>
+                <w:szCs w:val="24"/>
+              </w:rPr>
+            </w:pPr>
+            <w:proofErr w:type="spellStart"/>
+            <w:proofErr w:type="gramStart"/>
+            <w:r>
+              <w:rPr>
+                <w:rFonts w:ascii="Times New Roman" w:eastAsia="Times New Roman" w:hAnsi="Times New Roman" w:cs="Times New Roman"/>
+                <w:sz w:val="24"/>
+                <w:szCs w:val="24"/>
+              </w:rPr>
+              <w:t>PARAMETRO:Prezzo</w:t>
+            </w:r>
+            <w:proofErr w:type="spellEnd"/>
+            <w:proofErr w:type="gramEnd"/>
+          </w:p>
+          <w:p>
+            <w:pPr>
+              <w:rPr>
+                <w:rFonts w:ascii="Times New Roman" w:eastAsia="Times New Roman" w:hAnsi="Times New Roman" w:cs="Times New Roman"/>
+                <w:sz w:val="24"/>
+                <w:szCs w:val="24"/>
+              </w:rPr>
+            </w:pPr>
+            <w:r>
+              <w:rPr>
+                <w:rFonts w:ascii="Times New Roman" w:eastAsia="Times New Roman" w:hAnsi="Times New Roman" w:cs="Times New Roman"/>
+                <w:sz w:val="24"/>
+                <w:szCs w:val="24"/>
+              </w:rPr>
+              <w:t xml:space="preserve">FORMATO: </w:t>
+            </w:r>
+            <w:r>
+              <w:t>/</w:t>
+            </w:r>
+            <w:proofErr w:type="gramStart"/>
+            <w:r>
+              <w:t>^[</w:t>
+            </w:r>
+            <w:proofErr w:type="gramEnd"/>
+            <w:r>
+              <w:t>0-9]+$/</w:t>
+            </w:r>
+          </w:p>
+        </w:tc>
+      </w:tr>
+      <w:tr>
+        <w:tc>
+          <w:tcPr>
+            <w:tcW w:w="3373" w:type="dxa"/>
+            <w:gridSpan w:val="2"/>
+          </w:tcPr>
+          <w:p>
+            <w:pPr>
+              <w:rPr>
+                <w:rFonts w:ascii="Times New Roman" w:eastAsia="Times New Roman" w:hAnsi="Times New Roman" w:cs="Times New Roman"/>
+                <w:sz w:val="24"/>
+                <w:szCs w:val="24"/>
+              </w:rPr>
+            </w:pPr>
+            <w:r>
+              <w:rPr>
+                <w:rFonts w:ascii="Times New Roman" w:eastAsia="Times New Roman" w:hAnsi="Times New Roman" w:cs="Times New Roman"/>
+                <w:sz w:val="24"/>
+                <w:szCs w:val="24"/>
+              </w:rPr>
+              <w:t>CE0</w:t>
+            </w:r>
+            <w:r>
+              <w:rPr>
+                <w:rFonts w:ascii="Times New Roman" w:eastAsia="Times New Roman" w:hAnsi="Times New Roman" w:cs="Times New Roman"/>
+                <w:sz w:val="24"/>
+                <w:szCs w:val="24"/>
+              </w:rPr>
+              <w:t>3</w:t>
+            </w:r>
+            <w:r>
+              <w:rPr>
+                <w:rFonts w:ascii="Times New Roman" w:eastAsia="Times New Roman" w:hAnsi="Times New Roman" w:cs="Times New Roman"/>
+                <w:sz w:val="24"/>
+                <w:szCs w:val="24"/>
+              </w:rPr>
+              <w:t>:</w:t>
+            </w:r>
+          </w:p>
+        </w:tc>
+        <w:tc>
+          <w:tcPr>
+            <w:tcW w:w="6120" w:type="dxa"/>
+            <w:gridSpan w:val="2"/>
+          </w:tcPr>
+          <w:p>
+            <w:pPr>
+              <w:rPr>
+                <w:rFonts w:ascii="Times New Roman" w:eastAsia="Times New Roman" w:hAnsi="Times New Roman" w:cs="Times New Roman"/>
+                <w:sz w:val="24"/>
+                <w:szCs w:val="24"/>
+              </w:rPr>
+            </w:pPr>
+            <w:r>
+              <w:rPr>
+                <w:rFonts w:ascii="Times New Roman" w:eastAsia="Times New Roman" w:hAnsi="Times New Roman" w:cs="Times New Roman"/>
+                <w:sz w:val="24"/>
+                <w:szCs w:val="24"/>
+              </w:rPr>
+              <w:t xml:space="preserve">Prezzo rispetta il formato </w:t>
+            </w:r>
+          </w:p>
+        </w:tc>
+      </w:tr>
+      <w:tr>
+        <w:tc>
+          <w:tcPr>
+            <w:tcW w:w="3373" w:type="dxa"/>
+            <w:gridSpan w:val="2"/>
+          </w:tcPr>
+          <w:p>
+            <w:pPr>
+              <w:rPr>
+                <w:rFonts w:ascii="Times New Roman" w:eastAsia="Times New Roman" w:hAnsi="Times New Roman" w:cs="Times New Roman"/>
+                <w:sz w:val="24"/>
+                <w:szCs w:val="24"/>
+              </w:rPr>
+            </w:pPr>
+            <w:r>
+              <w:rPr>
+                <w:rFonts w:ascii="Times New Roman" w:eastAsia="Times New Roman" w:hAnsi="Times New Roman" w:cs="Times New Roman"/>
+                <w:sz w:val="24"/>
+                <w:szCs w:val="24"/>
+              </w:rPr>
+              <w:t>CE0</w:t>
+            </w:r>
+            <w:r>
+              <w:rPr>
+                <w:rFonts w:ascii="Times New Roman" w:eastAsia="Times New Roman" w:hAnsi="Times New Roman" w:cs="Times New Roman"/>
+                <w:sz w:val="24"/>
+                <w:szCs w:val="24"/>
+              </w:rPr>
+              <w:t>4</w:t>
+            </w:r>
+            <w:r>
+              <w:rPr>
+                <w:rFonts w:ascii="Times New Roman" w:eastAsia="Times New Roman" w:hAnsi="Times New Roman" w:cs="Times New Roman"/>
+                <w:sz w:val="24"/>
+                <w:szCs w:val="24"/>
+              </w:rPr>
+              <w:t>:</w:t>
+            </w:r>
+          </w:p>
+        </w:tc>
+        <w:tc>
+          <w:tcPr>
+            <w:tcW w:w="6120" w:type="dxa"/>
+            <w:gridSpan w:val="2"/>
+          </w:tcPr>
+          <w:p>
+            <w:pPr>
+              <w:rPr>
+                <w:rFonts w:ascii="Times New Roman" w:eastAsia="Times New Roman" w:hAnsi="Times New Roman" w:cs="Times New Roman"/>
+                <w:sz w:val="24"/>
+                <w:szCs w:val="24"/>
+              </w:rPr>
+            </w:pPr>
+            <w:r>
+              <w:rPr>
+                <w:rFonts w:ascii="Times New Roman" w:eastAsia="Times New Roman" w:hAnsi="Times New Roman" w:cs="Times New Roman"/>
+                <w:sz w:val="24"/>
+                <w:szCs w:val="24"/>
+              </w:rPr>
+              <w:t>Prezzo non rispetta il formato</w:t>
             </w:r>
           </w:p>
         </w:tc>
@@ -12951,24 +13568,42 @@
                 <w:sz w:val="24"/>
                 <w:szCs w:val="24"/>
               </w:rPr>
-              <w:t>PARAMETRO: Nome del prodotto</w:t>
-            </w:r>
-          </w:p>
-          <w:p>
-            <w:pPr>
-              <w:rPr>
-                <w:rFonts w:ascii="Times New Roman" w:eastAsia="Times New Roman" w:hAnsi="Times New Roman" w:cs="Times New Roman"/>
-                <w:sz w:val="24"/>
-                <w:szCs w:val="24"/>
-              </w:rPr>
-            </w:pPr>
-            <w:r>
-              <w:rPr>
-                <w:rFonts w:ascii="Times New Roman" w:eastAsia="Times New Roman" w:hAnsi="Times New Roman" w:cs="Times New Roman"/>
-                <w:sz w:val="24"/>
-                <w:szCs w:val="24"/>
-              </w:rPr>
-              <w:t>FORMATO: ^{1,30}$</w:t>
+              <w:t>PARAMETRO: Quantità</w:t>
+            </w:r>
+          </w:p>
+          <w:p>
+            <w:pPr>
+              <w:rPr>
+                <w:rFonts w:ascii="Times New Roman" w:eastAsia="Times New Roman" w:hAnsi="Times New Roman" w:cs="Times New Roman"/>
+                <w:sz w:val="24"/>
+                <w:szCs w:val="24"/>
+              </w:rPr>
+            </w:pPr>
+            <w:r>
+              <w:rPr>
+                <w:rFonts w:ascii="Times New Roman" w:eastAsia="Times New Roman" w:hAnsi="Times New Roman" w:cs="Times New Roman"/>
+                <w:sz w:val="24"/>
+                <w:szCs w:val="24"/>
+              </w:rPr>
+              <w:t>FORMATO: /</w:t>
+            </w:r>
+            <w:proofErr w:type="gramStart"/>
+            <w:r>
+              <w:rPr>
+                <w:rFonts w:ascii="Times New Roman" w:eastAsia="Times New Roman" w:hAnsi="Times New Roman" w:cs="Times New Roman"/>
+                <w:sz w:val="24"/>
+                <w:szCs w:val="24"/>
+              </w:rPr>
+              <w:t>^[</w:t>
+            </w:r>
+            <w:proofErr w:type="gramEnd"/>
+            <w:r>
+              <w:rPr>
+                <w:rFonts w:ascii="Times New Roman" w:eastAsia="Times New Roman" w:hAnsi="Times New Roman" w:cs="Times New Roman"/>
+                <w:sz w:val="24"/>
+                <w:szCs w:val="24"/>
+              </w:rPr>
+              <w:t>0-9]+$/</w:t>
             </w:r>
           </w:p>
         </w:tc>
@@ -12993,7 +13628,23 @@
                 <w:sz w:val="24"/>
                 <w:szCs w:val="24"/>
               </w:rPr>
-              <w:t>CE03:</w:t>
+              <w:t>CE0</w:t>
+            </w:r>
+            <w:r>
+              <w:rPr>
+                <w:rFonts w:ascii="Times New Roman" w:eastAsia="Times New Roman" w:hAnsi="Times New Roman" w:cs="Times New Roman"/>
+                <w:sz w:val="24"/>
+                <w:szCs w:val="24"/>
+              </w:rPr>
+              <w:t>5</w:t>
+            </w:r>
+            <w:r>
+              <w:rPr>
+                <w:rFonts w:ascii="Times New Roman" w:eastAsia="Times New Roman" w:hAnsi="Times New Roman" w:cs="Times New Roman"/>
+                <w:sz w:val="24"/>
+                <w:szCs w:val="24"/>
+              </w:rPr>
+              <w:t>:</w:t>
             </w:r>
           </w:p>
         </w:tc>
@@ -13016,17 +13667,8 @@
                 <w:sz w:val="24"/>
                 <w:szCs w:val="24"/>
               </w:rPr>
-              <w:t>Nome del prodotto rispetta il formato</w:t>
-            </w:r>
-          </w:p>
-          <w:p>
-            <w:pPr>
-              <w:rPr>
-                <w:rFonts w:ascii="Times New Roman" w:eastAsia="Times New Roman" w:hAnsi="Times New Roman" w:cs="Times New Roman"/>
-                <w:sz w:val="24"/>
-                <w:szCs w:val="24"/>
-              </w:rPr>
-            </w:pPr>
+              <w:t>Quantità rispetta il formato</w:t>
+            </w:r>
           </w:p>
         </w:tc>
       </w:tr>
@@ -13050,7 +13692,23 @@
                 <w:sz w:val="24"/>
                 <w:szCs w:val="24"/>
               </w:rPr>
-              <w:t xml:space="preserve">CE04: </w:t>
+              <w:t>CE0</w:t>
+            </w:r>
+            <w:r>
+              <w:rPr>
+                <w:rFonts w:ascii="Times New Roman" w:eastAsia="Times New Roman" w:hAnsi="Times New Roman" w:cs="Times New Roman"/>
+                <w:sz w:val="24"/>
+                <w:szCs w:val="24"/>
+              </w:rPr>
+              <w:t>6</w:t>
+            </w:r>
+            <w:r>
+              <w:rPr>
+                <w:rFonts w:ascii="Times New Roman" w:eastAsia="Times New Roman" w:hAnsi="Times New Roman" w:cs="Times New Roman"/>
+                <w:sz w:val="24"/>
+                <w:szCs w:val="24"/>
+              </w:rPr>
+              <w:t xml:space="preserve">: </w:t>
             </w:r>
           </w:p>
         </w:tc>
@@ -13073,57 +13731,85 @@
                 <w:sz w:val="24"/>
                 <w:szCs w:val="24"/>
               </w:rPr>
-              <w:t>Nome del prodotto non rispetta il formato</w:t>
+              <w:t>Quantità non rispetta il formato</w:t>
             </w:r>
           </w:p>
         </w:tc>
       </w:tr>
       <w:tr>
-        <w:trPr>
-          <w:trHeight w:val="280"/>
-        </w:trPr>
-        <w:tc>
-          <w:tcPr>
-            <w:tcW w:w="9493" w:type="dxa"/>
-            <w:gridSpan w:val="4"/>
-          </w:tcPr>
-          <w:p>
-            <w:pPr>
-              <w:rPr>
-                <w:rFonts w:ascii="Times New Roman" w:eastAsia="Times New Roman" w:hAnsi="Times New Roman" w:cs="Times New Roman"/>
-                <w:sz w:val="24"/>
-                <w:szCs w:val="24"/>
-              </w:rPr>
-            </w:pPr>
-            <w:proofErr w:type="spellStart"/>
-            <w:r>
-              <w:rPr>
-                <w:rFonts w:ascii="Times New Roman" w:eastAsia="Times New Roman" w:hAnsi="Times New Roman" w:cs="Times New Roman"/>
-                <w:sz w:val="24"/>
-                <w:szCs w:val="24"/>
-              </w:rPr>
-              <w:t>PARAMETRO:Prezzo</w:t>
-            </w:r>
-            <w:proofErr w:type="spellEnd"/>
-          </w:p>
-          <w:p>
-            <w:pPr>
-              <w:rPr>
-                <w:rFonts w:ascii="Times New Roman" w:eastAsia="Times New Roman" w:hAnsi="Times New Roman" w:cs="Times New Roman"/>
-                <w:sz w:val="24"/>
-                <w:szCs w:val="24"/>
-              </w:rPr>
-            </w:pPr>
-            <w:r>
-              <w:rPr>
-                <w:rFonts w:ascii="Times New Roman" w:eastAsia="Times New Roman" w:hAnsi="Times New Roman" w:cs="Times New Roman"/>
-                <w:sz w:val="24"/>
-                <w:szCs w:val="24"/>
-              </w:rPr>
-              <w:t xml:space="preserve">FORMATO: </w:t>
-            </w:r>
-            <w:r>
-              <w:t>/^[0-9]+$/</w:t>
+        <w:tc>
+          <w:tcPr>
+            <w:tcW w:w="2373" w:type="dxa"/>
+            <w:shd w:val="clear" w:color="auto" w:fill="76923C" w:themeFill="accent3" w:themeFillShade="BF"/>
+          </w:tcPr>
+          <w:p>
+            <w:pPr>
+              <w:rPr>
+                <w:rFonts w:ascii="Times New Roman" w:eastAsia="Times New Roman" w:hAnsi="Times New Roman" w:cs="Times New Roman"/>
+                <w:b/>
+                <w:sz w:val="24"/>
+                <w:szCs w:val="24"/>
+              </w:rPr>
+            </w:pPr>
+            <w:r>
+              <w:rPr>
+                <w:rFonts w:ascii="Times New Roman" w:eastAsia="Times New Roman" w:hAnsi="Times New Roman" w:cs="Times New Roman"/>
+                <w:b/>
+                <w:sz w:val="24"/>
+                <w:szCs w:val="24"/>
+              </w:rPr>
+              <w:t>CODICE</w:t>
+            </w:r>
+          </w:p>
+        </w:tc>
+        <w:tc>
+          <w:tcPr>
+            <w:tcW w:w="2373" w:type="dxa"/>
+            <w:gridSpan w:val="2"/>
+            <w:shd w:val="clear" w:color="auto" w:fill="76923C" w:themeFill="accent3" w:themeFillShade="BF"/>
+          </w:tcPr>
+          <w:p>
+            <w:pPr>
+              <w:rPr>
+                <w:rFonts w:ascii="Times New Roman" w:eastAsia="Times New Roman" w:hAnsi="Times New Roman" w:cs="Times New Roman"/>
+                <w:b/>
+                <w:sz w:val="24"/>
+                <w:szCs w:val="24"/>
+              </w:rPr>
+            </w:pPr>
+            <w:r>
+              <w:rPr>
+                <w:rFonts w:ascii="Times New Roman" w:eastAsia="Times New Roman" w:hAnsi="Times New Roman" w:cs="Times New Roman"/>
+                <w:b/>
+                <w:sz w:val="24"/>
+                <w:szCs w:val="24"/>
+              </w:rPr>
+              <w:t>COMBINAZIONI</w:t>
+            </w:r>
+          </w:p>
+        </w:tc>
+        <w:tc>
+          <w:tcPr>
+            <w:tcW w:w="4747" w:type="dxa"/>
+            <w:shd w:val="clear" w:color="auto" w:fill="76923C" w:themeFill="accent3" w:themeFillShade="BF"/>
+          </w:tcPr>
+          <w:p>
+            <w:pPr>
+              <w:rPr>
+                <w:rFonts w:ascii="Times New Roman" w:eastAsia="Times New Roman" w:hAnsi="Times New Roman" w:cs="Times New Roman"/>
+                <w:b/>
+                <w:sz w:val="24"/>
+                <w:szCs w:val="24"/>
+              </w:rPr>
+            </w:pPr>
+            <w:r>
+              <w:rPr>
+                <w:rFonts w:ascii="Times New Roman" w:eastAsia="Times New Roman" w:hAnsi="Times New Roman" w:cs="Times New Roman"/>
+                <w:b/>
+                <w:sz w:val="24"/>
+                <w:szCs w:val="24"/>
+              </w:rPr>
+              <w:t>ESITO</w:t>
             </w:r>
           </w:p>
         </w:tc>
@@ -13131,7 +13817,29 @@
       <w:tr>
         <w:tc>
           <w:tcPr>
-            <w:tcW w:w="3373" w:type="dxa"/>
+            <w:tcW w:w="2373" w:type="dxa"/>
+          </w:tcPr>
+          <w:p>
+            <w:pPr>
+              <w:rPr>
+                <w:rFonts w:ascii="Times New Roman" w:eastAsia="Times New Roman" w:hAnsi="Times New Roman" w:cs="Times New Roman"/>
+                <w:sz w:val="24"/>
+                <w:szCs w:val="24"/>
+              </w:rPr>
+            </w:pPr>
+            <w:r>
+              <w:rPr>
+                <w:rFonts w:ascii="Times New Roman" w:eastAsia="Times New Roman" w:hAnsi="Times New Roman" w:cs="Times New Roman"/>
+                <w:sz w:val="24"/>
+                <w:szCs w:val="24"/>
+              </w:rPr>
+              <w:t>9.15.1</w:t>
+            </w:r>
+          </w:p>
+        </w:tc>
+        <w:tc>
+          <w:tcPr>
+            <w:tcW w:w="2373" w:type="dxa"/>
             <w:gridSpan w:val="2"/>
           </w:tcPr>
           <w:p>
@@ -13148,30 +13856,29 @@
                 <w:sz w:val="24"/>
                 <w:szCs w:val="24"/>
               </w:rPr>
-              <w:t>CE05:</w:t>
-            </w:r>
-          </w:p>
-        </w:tc>
-        <w:tc>
-          <w:tcPr>
-            <w:tcW w:w="6120" w:type="dxa"/>
-            <w:gridSpan w:val="2"/>
-          </w:tcPr>
-          <w:p>
-            <w:pPr>
-              <w:rPr>
-                <w:rFonts w:ascii="Times New Roman" w:eastAsia="Times New Roman" w:hAnsi="Times New Roman" w:cs="Times New Roman"/>
-                <w:sz w:val="24"/>
-                <w:szCs w:val="24"/>
-              </w:rPr>
-            </w:pPr>
-            <w:r>
-              <w:rPr>
-                <w:rFonts w:ascii="Times New Roman" w:eastAsia="Times New Roman" w:hAnsi="Times New Roman" w:cs="Times New Roman"/>
-                <w:sz w:val="24"/>
-                <w:szCs w:val="24"/>
-              </w:rPr>
-              <w:t xml:space="preserve">Prezzo rispetta il formato </w:t>
+              <w:t xml:space="preserve">CE02 </w:t>
+            </w:r>
+          </w:p>
+        </w:tc>
+        <w:tc>
+          <w:tcPr>
+            <w:tcW w:w="4747" w:type="dxa"/>
+          </w:tcPr>
+          <w:p>
+            <w:pPr>
+              <w:rPr>
+                <w:rFonts w:ascii="Times New Roman" w:eastAsia="Times New Roman" w:hAnsi="Times New Roman" w:cs="Times New Roman"/>
+                <w:sz w:val="24"/>
+                <w:szCs w:val="24"/>
+              </w:rPr>
+            </w:pPr>
+            <w:r>
+              <w:rPr>
+                <w:rFonts w:ascii="Times New Roman" w:eastAsia="Times New Roman" w:hAnsi="Times New Roman" w:cs="Times New Roman"/>
+                <w:sz w:val="24"/>
+                <w:szCs w:val="24"/>
+              </w:rPr>
+              <w:t>Errore</w:t>
             </w:r>
           </w:p>
         </w:tc>
@@ -13179,7 +13886,29 @@
       <w:tr>
         <w:tc>
           <w:tcPr>
-            <w:tcW w:w="3373" w:type="dxa"/>
+            <w:tcW w:w="2373" w:type="dxa"/>
+          </w:tcPr>
+          <w:p>
+            <w:pPr>
+              <w:rPr>
+                <w:rFonts w:ascii="Times New Roman" w:eastAsia="Times New Roman" w:hAnsi="Times New Roman" w:cs="Times New Roman"/>
+                <w:sz w:val="24"/>
+                <w:szCs w:val="24"/>
+              </w:rPr>
+            </w:pPr>
+            <w:r>
+              <w:rPr>
+                <w:rFonts w:ascii="Times New Roman" w:eastAsia="Times New Roman" w:hAnsi="Times New Roman" w:cs="Times New Roman"/>
+                <w:sz w:val="24"/>
+                <w:szCs w:val="24"/>
+              </w:rPr>
+              <w:t>9.15.2</w:t>
+            </w:r>
+          </w:p>
+        </w:tc>
+        <w:tc>
+          <w:tcPr>
+            <w:tcW w:w="2373" w:type="dxa"/>
             <w:gridSpan w:val="2"/>
           </w:tcPr>
           <w:p>
@@ -13196,75 +13925,98 @@
                 <w:sz w:val="24"/>
                 <w:szCs w:val="24"/>
               </w:rPr>
-              <w:t>CE06:</w:t>
-            </w:r>
-          </w:p>
-        </w:tc>
-        <w:tc>
-          <w:tcPr>
-            <w:tcW w:w="6120" w:type="dxa"/>
-            <w:gridSpan w:val="2"/>
-          </w:tcPr>
-          <w:p>
-            <w:pPr>
-              <w:rPr>
-                <w:rFonts w:ascii="Times New Roman" w:eastAsia="Times New Roman" w:hAnsi="Times New Roman" w:cs="Times New Roman"/>
-                <w:sz w:val="24"/>
-                <w:szCs w:val="24"/>
-              </w:rPr>
-            </w:pPr>
-            <w:r>
-              <w:rPr>
-                <w:rFonts w:ascii="Times New Roman" w:eastAsia="Times New Roman" w:hAnsi="Times New Roman" w:cs="Times New Roman"/>
-                <w:sz w:val="24"/>
-                <w:szCs w:val="24"/>
-              </w:rPr>
-              <w:t>Prezzo non rispetta il formato</w:t>
+              <w:t>CE01 &amp;&amp; CE04</w:t>
+            </w:r>
+          </w:p>
+        </w:tc>
+        <w:tc>
+          <w:tcPr>
+            <w:tcW w:w="4747" w:type="dxa"/>
+          </w:tcPr>
+          <w:p>
+            <w:pPr>
+              <w:rPr>
+                <w:rFonts w:ascii="Times New Roman" w:eastAsia="Times New Roman" w:hAnsi="Times New Roman" w:cs="Times New Roman"/>
+                <w:sz w:val="24"/>
+                <w:szCs w:val="24"/>
+              </w:rPr>
+            </w:pPr>
+            <w:r>
+              <w:rPr>
+                <w:rFonts w:ascii="Times New Roman" w:eastAsia="Times New Roman" w:hAnsi="Times New Roman" w:cs="Times New Roman"/>
+                <w:sz w:val="24"/>
+                <w:szCs w:val="24"/>
+              </w:rPr>
+              <w:t>Errore</w:t>
             </w:r>
           </w:p>
         </w:tc>
       </w:tr>
       <w:tr>
-        <w:trPr>
-          <w:trHeight w:val="240"/>
-        </w:trPr>
-        <w:tc>
-          <w:tcPr>
-            <w:tcW w:w="9493" w:type="dxa"/>
-            <w:gridSpan w:val="4"/>
-          </w:tcPr>
-          <w:p>
-            <w:pPr>
-              <w:rPr>
-                <w:rFonts w:ascii="Times New Roman" w:eastAsia="Times New Roman" w:hAnsi="Times New Roman" w:cs="Times New Roman"/>
-                <w:sz w:val="24"/>
-                <w:szCs w:val="24"/>
-              </w:rPr>
-            </w:pPr>
-            <w:r>
-              <w:rPr>
-                <w:rFonts w:ascii="Times New Roman" w:eastAsia="Times New Roman" w:hAnsi="Times New Roman" w:cs="Times New Roman"/>
-                <w:sz w:val="24"/>
-                <w:szCs w:val="24"/>
-              </w:rPr>
-              <w:t>PARAMETRO: Quantità</w:t>
-            </w:r>
-          </w:p>
-          <w:p>
-            <w:pPr>
-              <w:rPr>
-                <w:rFonts w:ascii="Times New Roman" w:eastAsia="Times New Roman" w:hAnsi="Times New Roman" w:cs="Times New Roman"/>
-                <w:sz w:val="24"/>
-                <w:szCs w:val="24"/>
-              </w:rPr>
-            </w:pPr>
-            <w:r>
-              <w:rPr>
-                <w:rFonts w:ascii="Times New Roman" w:eastAsia="Times New Roman" w:hAnsi="Times New Roman" w:cs="Times New Roman"/>
-                <w:sz w:val="24"/>
-                <w:szCs w:val="24"/>
-              </w:rPr>
-              <w:t>FORMATO: /^[0-9]+$/</w:t>
+        <w:tc>
+          <w:tcPr>
+            <w:tcW w:w="2373" w:type="dxa"/>
+          </w:tcPr>
+          <w:p>
+            <w:pPr>
+              <w:rPr>
+                <w:rFonts w:ascii="Times New Roman" w:eastAsia="Times New Roman" w:hAnsi="Times New Roman" w:cs="Times New Roman"/>
+                <w:sz w:val="24"/>
+                <w:szCs w:val="24"/>
+              </w:rPr>
+            </w:pPr>
+            <w:r>
+              <w:rPr>
+                <w:rFonts w:ascii="Times New Roman" w:eastAsia="Times New Roman" w:hAnsi="Times New Roman" w:cs="Times New Roman"/>
+                <w:sz w:val="24"/>
+                <w:szCs w:val="24"/>
+              </w:rPr>
+              <w:t>9.15.3</w:t>
+            </w:r>
+          </w:p>
+        </w:tc>
+        <w:tc>
+          <w:tcPr>
+            <w:tcW w:w="2373" w:type="dxa"/>
+            <w:gridSpan w:val="2"/>
+          </w:tcPr>
+          <w:p>
+            <w:pPr>
+              <w:rPr>
+                <w:rFonts w:ascii="Times New Roman" w:eastAsia="Times New Roman" w:hAnsi="Times New Roman" w:cs="Times New Roman"/>
+                <w:sz w:val="24"/>
+                <w:szCs w:val="24"/>
+              </w:rPr>
+            </w:pPr>
+            <w:r>
+              <w:rPr>
+                <w:rFonts w:ascii="Times New Roman" w:eastAsia="Times New Roman" w:hAnsi="Times New Roman" w:cs="Times New Roman"/>
+                <w:sz w:val="24"/>
+                <w:szCs w:val="24"/>
+              </w:rPr>
+              <w:t>CE01 &amp;&amp; CE03 &amp;&amp; CE06</w:t>
+            </w:r>
+          </w:p>
+        </w:tc>
+        <w:tc>
+          <w:tcPr>
+            <w:tcW w:w="4747" w:type="dxa"/>
+          </w:tcPr>
+          <w:p>
+            <w:pPr>
+              <w:rPr>
+                <w:rFonts w:ascii="Times New Roman" w:eastAsia="Times New Roman" w:hAnsi="Times New Roman" w:cs="Times New Roman"/>
+                <w:sz w:val="24"/>
+                <w:szCs w:val="24"/>
+              </w:rPr>
+            </w:pPr>
+            <w:r>
+              <w:rPr>
+                <w:rFonts w:ascii="Times New Roman" w:eastAsia="Times New Roman" w:hAnsi="Times New Roman" w:cs="Times New Roman"/>
+                <w:sz w:val="24"/>
+                <w:szCs w:val="24"/>
+              </w:rPr>
+              <w:t>Errore</w:t>
             </w:r>
           </w:p>
         </w:tc>
@@ -13272,122 +14024,23 @@
       <w:tr>
         <w:tc>
           <w:tcPr>
-            <w:tcW w:w="3373" w:type="dxa"/>
-            <w:gridSpan w:val="2"/>
-          </w:tcPr>
-          <w:p>
-            <w:pPr>
-              <w:rPr>
-                <w:rFonts w:ascii="Times New Roman" w:eastAsia="Times New Roman" w:hAnsi="Times New Roman" w:cs="Times New Roman"/>
-                <w:sz w:val="24"/>
-                <w:szCs w:val="24"/>
-              </w:rPr>
-            </w:pPr>
-            <w:r>
-              <w:rPr>
-                <w:rFonts w:ascii="Times New Roman" w:eastAsia="Times New Roman" w:hAnsi="Times New Roman" w:cs="Times New Roman"/>
-                <w:sz w:val="24"/>
-                <w:szCs w:val="24"/>
-              </w:rPr>
-              <w:t>CE07:</w:t>
-            </w:r>
-          </w:p>
-        </w:tc>
-        <w:tc>
-          <w:tcPr>
-            <w:tcW w:w="6120" w:type="dxa"/>
-            <w:gridSpan w:val="2"/>
-          </w:tcPr>
-          <w:p>
-            <w:pPr>
-              <w:rPr>
-                <w:rFonts w:ascii="Times New Roman" w:eastAsia="Times New Roman" w:hAnsi="Times New Roman" w:cs="Times New Roman"/>
-                <w:sz w:val="24"/>
-                <w:szCs w:val="24"/>
-              </w:rPr>
-            </w:pPr>
-            <w:r>
-              <w:rPr>
-                <w:rFonts w:ascii="Times New Roman" w:eastAsia="Times New Roman" w:hAnsi="Times New Roman" w:cs="Times New Roman"/>
-                <w:sz w:val="24"/>
-                <w:szCs w:val="24"/>
-              </w:rPr>
-              <w:t>Quantità rispetta il formato</w:t>
-            </w:r>
-          </w:p>
-        </w:tc>
-      </w:tr>
-      <w:tr>
-        <w:tc>
-          <w:tcPr>
-            <w:tcW w:w="3373" w:type="dxa"/>
-            <w:gridSpan w:val="2"/>
-          </w:tcPr>
-          <w:p>
-            <w:pPr>
-              <w:rPr>
-                <w:rFonts w:ascii="Times New Roman" w:eastAsia="Times New Roman" w:hAnsi="Times New Roman" w:cs="Times New Roman"/>
-                <w:sz w:val="24"/>
-                <w:szCs w:val="24"/>
-              </w:rPr>
-            </w:pPr>
-            <w:r>
-              <w:rPr>
-                <w:rFonts w:ascii="Times New Roman" w:eastAsia="Times New Roman" w:hAnsi="Times New Roman" w:cs="Times New Roman"/>
-                <w:sz w:val="24"/>
-                <w:szCs w:val="24"/>
-              </w:rPr>
-              <w:t xml:space="preserve">CE08: </w:t>
-            </w:r>
-          </w:p>
-        </w:tc>
-        <w:tc>
-          <w:tcPr>
-            <w:tcW w:w="6120" w:type="dxa"/>
-            <w:gridSpan w:val="2"/>
-          </w:tcPr>
-          <w:p>
-            <w:pPr>
-              <w:rPr>
-                <w:rFonts w:ascii="Times New Roman" w:eastAsia="Times New Roman" w:hAnsi="Times New Roman" w:cs="Times New Roman"/>
-                <w:sz w:val="24"/>
-                <w:szCs w:val="24"/>
-              </w:rPr>
-            </w:pPr>
-            <w:r>
-              <w:rPr>
-                <w:rFonts w:ascii="Times New Roman" w:eastAsia="Times New Roman" w:hAnsi="Times New Roman" w:cs="Times New Roman"/>
-                <w:sz w:val="24"/>
-                <w:szCs w:val="24"/>
-              </w:rPr>
-              <w:t>Quantità non rispetta il formato</w:t>
-            </w:r>
-          </w:p>
-        </w:tc>
-      </w:tr>
-      <w:tr>
-        <w:tc>
-          <w:tcPr>
             <w:tcW w:w="2373" w:type="dxa"/>
-            <w:shd w:val="clear" w:color="auto" w:fill="FAC090"/>
-          </w:tcPr>
-          <w:p>
-            <w:pPr>
-              <w:rPr>
-                <w:rFonts w:ascii="Times New Roman" w:eastAsia="Times New Roman" w:hAnsi="Times New Roman" w:cs="Times New Roman"/>
-                <w:b/>
-                <w:sz w:val="24"/>
-                <w:szCs w:val="24"/>
-              </w:rPr>
-            </w:pPr>
-            <w:r>
-              <w:rPr>
-                <w:rFonts w:ascii="Times New Roman" w:eastAsia="Times New Roman" w:hAnsi="Times New Roman" w:cs="Times New Roman"/>
-                <w:b/>
-                <w:sz w:val="24"/>
-                <w:szCs w:val="24"/>
-              </w:rPr>
-              <w:t>CODICE</w:t>
+          </w:tcPr>
+          <w:p>
+            <w:pPr>
+              <w:rPr>
+                <w:rFonts w:ascii="Times New Roman" w:eastAsia="Times New Roman" w:hAnsi="Times New Roman" w:cs="Times New Roman"/>
+                <w:sz w:val="24"/>
+                <w:szCs w:val="24"/>
+              </w:rPr>
+            </w:pPr>
+            <w:r>
+              <w:rPr>
+                <w:rFonts w:ascii="Times New Roman" w:eastAsia="Times New Roman" w:hAnsi="Times New Roman" w:cs="Times New Roman"/>
+                <w:sz w:val="24"/>
+                <w:szCs w:val="24"/>
+              </w:rPr>
+              <w:t>9.15.4</w:t>
             </w:r>
           </w:p>
         </w:tc>
@@ -13395,374 +14048,22 @@
           <w:tcPr>
             <w:tcW w:w="2373" w:type="dxa"/>
             <w:gridSpan w:val="2"/>
-            <w:shd w:val="clear" w:color="auto" w:fill="FAC090"/>
-          </w:tcPr>
-          <w:p>
-            <w:pPr>
-              <w:rPr>
-                <w:rFonts w:ascii="Times New Roman" w:eastAsia="Times New Roman" w:hAnsi="Times New Roman" w:cs="Times New Roman"/>
-                <w:b/>
-                <w:sz w:val="24"/>
-                <w:szCs w:val="24"/>
-              </w:rPr>
-            </w:pPr>
-            <w:r>
-              <w:rPr>
-                <w:rFonts w:ascii="Times New Roman" w:eastAsia="Times New Roman" w:hAnsi="Times New Roman" w:cs="Times New Roman"/>
-                <w:b/>
-                <w:sz w:val="24"/>
-                <w:szCs w:val="24"/>
-              </w:rPr>
-              <w:t>COMBINAZIONI</w:t>
-            </w:r>
-          </w:p>
-        </w:tc>
-        <w:tc>
-          <w:tcPr>
-            <w:tcW w:w="4747" w:type="dxa"/>
-            <w:shd w:val="clear" w:color="auto" w:fill="FAC090"/>
-          </w:tcPr>
-          <w:p>
-            <w:pPr>
-              <w:rPr>
-                <w:rFonts w:ascii="Times New Roman" w:eastAsia="Times New Roman" w:hAnsi="Times New Roman" w:cs="Times New Roman"/>
-                <w:b/>
-                <w:sz w:val="24"/>
-                <w:szCs w:val="24"/>
-              </w:rPr>
-            </w:pPr>
-            <w:r>
-              <w:rPr>
-                <w:rFonts w:ascii="Times New Roman" w:eastAsia="Times New Roman" w:hAnsi="Times New Roman" w:cs="Times New Roman"/>
-                <w:b/>
-                <w:sz w:val="24"/>
-                <w:szCs w:val="24"/>
-              </w:rPr>
-              <w:t>ESITO</w:t>
-            </w:r>
-          </w:p>
-        </w:tc>
-      </w:tr>
-      <w:tr>
-        <w:tc>
-          <w:tcPr>
-            <w:tcW w:w="2373" w:type="dxa"/>
-          </w:tcPr>
-          <w:p>
-            <w:pPr>
-              <w:rPr>
-                <w:rFonts w:ascii="Times New Roman" w:eastAsia="Times New Roman" w:hAnsi="Times New Roman" w:cs="Times New Roman"/>
-                <w:sz w:val="24"/>
-                <w:szCs w:val="24"/>
-              </w:rPr>
-            </w:pPr>
-            <w:r>
-              <w:rPr>
-                <w:rFonts w:ascii="Times New Roman" w:eastAsia="Times New Roman" w:hAnsi="Times New Roman" w:cs="Times New Roman"/>
-                <w:sz w:val="24"/>
-                <w:szCs w:val="24"/>
-              </w:rPr>
-              <w:t>9.15.1</w:t>
-            </w:r>
-          </w:p>
-        </w:tc>
-        <w:tc>
-          <w:tcPr>
-            <w:tcW w:w="2373" w:type="dxa"/>
-            <w:gridSpan w:val="2"/>
-          </w:tcPr>
-          <w:p>
-            <w:pPr>
-              <w:rPr>
-                <w:rFonts w:ascii="Times New Roman" w:eastAsia="Times New Roman" w:hAnsi="Times New Roman" w:cs="Times New Roman"/>
-                <w:sz w:val="24"/>
-                <w:szCs w:val="24"/>
-              </w:rPr>
-            </w:pPr>
-            <w:r>
-              <w:rPr>
-                <w:rFonts w:ascii="Times New Roman" w:eastAsia="Times New Roman" w:hAnsi="Times New Roman" w:cs="Times New Roman"/>
-                <w:sz w:val="24"/>
-                <w:szCs w:val="24"/>
-              </w:rPr>
-              <w:t xml:space="preserve">CE02 </w:t>
-            </w:r>
-          </w:p>
-        </w:tc>
-        <w:tc>
-          <w:tcPr>
-            <w:tcW w:w="4747" w:type="dxa"/>
-          </w:tcPr>
-          <w:p>
-            <w:pPr>
-              <w:rPr>
-                <w:rFonts w:ascii="Times New Roman" w:eastAsia="Times New Roman" w:hAnsi="Times New Roman" w:cs="Times New Roman"/>
-                <w:sz w:val="24"/>
-                <w:szCs w:val="24"/>
-              </w:rPr>
-            </w:pPr>
-            <w:r>
-              <w:rPr>
-                <w:rFonts w:ascii="Times New Roman" w:eastAsia="Times New Roman" w:hAnsi="Times New Roman" w:cs="Times New Roman"/>
-                <w:sz w:val="24"/>
-                <w:szCs w:val="24"/>
-              </w:rPr>
-              <w:t>Errore</w:t>
-            </w:r>
-          </w:p>
-        </w:tc>
-      </w:tr>
-      <w:tr>
-        <w:tc>
-          <w:tcPr>
-            <w:tcW w:w="2373" w:type="dxa"/>
-          </w:tcPr>
-          <w:p>
-            <w:pPr>
-              <w:rPr>
-                <w:rFonts w:ascii="Times New Roman" w:eastAsia="Times New Roman" w:hAnsi="Times New Roman" w:cs="Times New Roman"/>
-                <w:sz w:val="24"/>
-                <w:szCs w:val="24"/>
-              </w:rPr>
-            </w:pPr>
-            <w:r>
-              <w:rPr>
-                <w:rFonts w:ascii="Times New Roman" w:eastAsia="Times New Roman" w:hAnsi="Times New Roman" w:cs="Times New Roman"/>
-                <w:sz w:val="24"/>
-                <w:szCs w:val="24"/>
-              </w:rPr>
-              <w:t>9.15.2</w:t>
-            </w:r>
-          </w:p>
-        </w:tc>
-        <w:tc>
-          <w:tcPr>
-            <w:tcW w:w="2373" w:type="dxa"/>
-            <w:gridSpan w:val="2"/>
-          </w:tcPr>
-          <w:p>
-            <w:pPr>
-              <w:rPr>
-                <w:rFonts w:ascii="Times New Roman" w:eastAsia="Times New Roman" w:hAnsi="Times New Roman" w:cs="Times New Roman"/>
-                <w:sz w:val="24"/>
-                <w:szCs w:val="24"/>
-              </w:rPr>
-            </w:pPr>
-            <w:r>
-              <w:rPr>
-                <w:rFonts w:ascii="Times New Roman" w:eastAsia="Times New Roman" w:hAnsi="Times New Roman" w:cs="Times New Roman"/>
-                <w:sz w:val="24"/>
-                <w:szCs w:val="24"/>
-              </w:rPr>
-              <w:t>CE01 &amp;&amp; CE04</w:t>
-            </w:r>
-          </w:p>
-        </w:tc>
-        <w:tc>
-          <w:tcPr>
-            <w:tcW w:w="4747" w:type="dxa"/>
-          </w:tcPr>
-          <w:p>
-            <w:pPr>
-              <w:rPr>
-                <w:rFonts w:ascii="Times New Roman" w:eastAsia="Times New Roman" w:hAnsi="Times New Roman" w:cs="Times New Roman"/>
-                <w:sz w:val="24"/>
-                <w:szCs w:val="24"/>
-              </w:rPr>
-            </w:pPr>
-            <w:r>
-              <w:rPr>
-                <w:rFonts w:ascii="Times New Roman" w:eastAsia="Times New Roman" w:hAnsi="Times New Roman" w:cs="Times New Roman"/>
-                <w:sz w:val="24"/>
-                <w:szCs w:val="24"/>
-              </w:rPr>
-              <w:t>Errore</w:t>
-            </w:r>
-          </w:p>
-        </w:tc>
-      </w:tr>
-      <w:tr>
-        <w:tc>
-          <w:tcPr>
-            <w:tcW w:w="2373" w:type="dxa"/>
-          </w:tcPr>
-          <w:p>
-            <w:pPr>
-              <w:rPr>
-                <w:rFonts w:ascii="Times New Roman" w:eastAsia="Times New Roman" w:hAnsi="Times New Roman" w:cs="Times New Roman"/>
-                <w:sz w:val="24"/>
-                <w:szCs w:val="24"/>
-              </w:rPr>
-            </w:pPr>
-            <w:r>
-              <w:rPr>
-                <w:rFonts w:ascii="Times New Roman" w:eastAsia="Times New Roman" w:hAnsi="Times New Roman" w:cs="Times New Roman"/>
-                <w:sz w:val="24"/>
-                <w:szCs w:val="24"/>
-              </w:rPr>
-              <w:t>9.15.3</w:t>
-            </w:r>
-          </w:p>
-        </w:tc>
-        <w:tc>
-          <w:tcPr>
-            <w:tcW w:w="2373" w:type="dxa"/>
-            <w:gridSpan w:val="2"/>
-          </w:tcPr>
-          <w:p>
-            <w:pPr>
-              <w:rPr>
-                <w:rFonts w:ascii="Times New Roman" w:eastAsia="Times New Roman" w:hAnsi="Times New Roman" w:cs="Times New Roman"/>
-                <w:sz w:val="24"/>
-                <w:szCs w:val="24"/>
-              </w:rPr>
-            </w:pPr>
-            <w:r>
-              <w:rPr>
-                <w:rFonts w:ascii="Times New Roman" w:eastAsia="Times New Roman" w:hAnsi="Times New Roman" w:cs="Times New Roman"/>
-                <w:sz w:val="24"/>
-                <w:szCs w:val="24"/>
-              </w:rPr>
-              <w:t>CE01 &amp;&amp; CE03 &amp;&amp; CE06</w:t>
-            </w:r>
-          </w:p>
-        </w:tc>
-        <w:tc>
-          <w:tcPr>
-            <w:tcW w:w="4747" w:type="dxa"/>
-          </w:tcPr>
-          <w:p>
-            <w:pPr>
-              <w:rPr>
-                <w:rFonts w:ascii="Times New Roman" w:eastAsia="Times New Roman" w:hAnsi="Times New Roman" w:cs="Times New Roman"/>
-                <w:sz w:val="24"/>
-                <w:szCs w:val="24"/>
-              </w:rPr>
-            </w:pPr>
-            <w:r>
-              <w:rPr>
-                <w:rFonts w:ascii="Times New Roman" w:eastAsia="Times New Roman" w:hAnsi="Times New Roman" w:cs="Times New Roman"/>
-                <w:sz w:val="24"/>
-                <w:szCs w:val="24"/>
-              </w:rPr>
-              <w:t>Errore</w:t>
-            </w:r>
-          </w:p>
-        </w:tc>
-      </w:tr>
-      <w:tr>
-        <w:tc>
-          <w:tcPr>
-            <w:tcW w:w="2373" w:type="dxa"/>
-          </w:tcPr>
-          <w:p>
-            <w:pPr>
-              <w:rPr>
-                <w:rFonts w:ascii="Times New Roman" w:eastAsia="Times New Roman" w:hAnsi="Times New Roman" w:cs="Times New Roman"/>
-                <w:sz w:val="24"/>
-                <w:szCs w:val="24"/>
-              </w:rPr>
-            </w:pPr>
-            <w:r>
-              <w:rPr>
-                <w:rFonts w:ascii="Times New Roman" w:eastAsia="Times New Roman" w:hAnsi="Times New Roman" w:cs="Times New Roman"/>
-                <w:sz w:val="24"/>
-                <w:szCs w:val="24"/>
-              </w:rPr>
-              <w:lastRenderedPageBreak/>
-              <w:t>9.15.4</w:t>
-            </w:r>
-          </w:p>
-        </w:tc>
-        <w:tc>
-          <w:tcPr>
-            <w:tcW w:w="2373" w:type="dxa"/>
-            <w:gridSpan w:val="2"/>
-          </w:tcPr>
-          <w:p>
-            <w:pPr>
-              <w:rPr>
-                <w:rFonts w:ascii="Times New Roman" w:eastAsia="Times New Roman" w:hAnsi="Times New Roman" w:cs="Times New Roman"/>
-                <w:sz w:val="24"/>
-                <w:szCs w:val="24"/>
-              </w:rPr>
-            </w:pPr>
-            <w:r>
-              <w:rPr>
-                <w:rFonts w:ascii="Times New Roman" w:eastAsia="Times New Roman" w:hAnsi="Times New Roman" w:cs="Times New Roman"/>
-                <w:sz w:val="24"/>
-                <w:szCs w:val="24"/>
-              </w:rPr>
-              <w:t>CE01 &amp;&amp; CE03 &amp;&amp; CE05 &amp;&amp; CE08</w:t>
-            </w:r>
-          </w:p>
-        </w:tc>
-        <w:tc>
-          <w:tcPr>
-            <w:tcW w:w="4747" w:type="dxa"/>
-          </w:tcPr>
-          <w:p>
-            <w:pPr>
-              <w:rPr>
-                <w:rFonts w:ascii="Times New Roman" w:eastAsia="Times New Roman" w:hAnsi="Times New Roman" w:cs="Times New Roman"/>
-                <w:sz w:val="24"/>
-                <w:szCs w:val="24"/>
-              </w:rPr>
-            </w:pPr>
-            <w:r>
-              <w:rPr>
-                <w:rFonts w:ascii="Times New Roman" w:eastAsia="Times New Roman" w:hAnsi="Times New Roman" w:cs="Times New Roman"/>
-                <w:sz w:val="24"/>
-                <w:szCs w:val="24"/>
-              </w:rPr>
-              <w:t>Errore</w:t>
-            </w:r>
-          </w:p>
-        </w:tc>
-      </w:tr>
-      <w:tr>
-        <w:tc>
-          <w:tcPr>
-            <w:tcW w:w="2373" w:type="dxa"/>
-          </w:tcPr>
-          <w:p>
-            <w:pPr>
-              <w:rPr>
-                <w:rFonts w:ascii="Times New Roman" w:eastAsia="Times New Roman" w:hAnsi="Times New Roman" w:cs="Times New Roman"/>
-                <w:sz w:val="24"/>
-                <w:szCs w:val="24"/>
-              </w:rPr>
-            </w:pPr>
-            <w:r>
-              <w:rPr>
-                <w:rFonts w:ascii="Times New Roman" w:eastAsia="Times New Roman" w:hAnsi="Times New Roman" w:cs="Times New Roman"/>
-                <w:sz w:val="24"/>
-                <w:szCs w:val="24"/>
-              </w:rPr>
-              <w:t>9.15.5</w:t>
-            </w:r>
-          </w:p>
-        </w:tc>
-        <w:tc>
-          <w:tcPr>
-            <w:tcW w:w="2373" w:type="dxa"/>
-            <w:gridSpan w:val="2"/>
-          </w:tcPr>
-          <w:p>
-            <w:pPr>
-              <w:rPr>
-                <w:rFonts w:ascii="Times New Roman" w:eastAsia="Times New Roman" w:hAnsi="Times New Roman" w:cs="Times New Roman"/>
-                <w:sz w:val="24"/>
-                <w:szCs w:val="24"/>
-              </w:rPr>
-            </w:pPr>
-            <w:r>
-              <w:rPr>
-                <w:rFonts w:ascii="Times New Roman" w:eastAsia="Times New Roman" w:hAnsi="Times New Roman" w:cs="Times New Roman"/>
-                <w:sz w:val="24"/>
-                <w:szCs w:val="24"/>
-              </w:rPr>
-              <w:t>CE01 &amp;&amp; CE03 &amp;&amp; CE05 &amp;&amp; CE07</w:t>
+          </w:tcPr>
+          <w:p>
+            <w:pPr>
+              <w:rPr>
+                <w:rFonts w:ascii="Times New Roman" w:eastAsia="Times New Roman" w:hAnsi="Times New Roman" w:cs="Times New Roman"/>
+                <w:sz w:val="24"/>
+                <w:szCs w:val="24"/>
+              </w:rPr>
+            </w:pPr>
+            <w:r>
+              <w:rPr>
+                <w:rFonts w:ascii="Times New Roman" w:eastAsia="Times New Roman" w:hAnsi="Times New Roman" w:cs="Times New Roman"/>
+                <w:sz w:val="24"/>
+                <w:szCs w:val="24"/>
+              </w:rPr>
+              <w:t xml:space="preserve">CE01 &amp;&amp; CE03 &amp;&amp; CE05 </w:t>
             </w:r>
           </w:p>
         </w:tc>
@@ -13799,6 +14100,8 @@
           <w:szCs w:val="32"/>
         </w:rPr>
       </w:pPr>
+      <w:bookmarkStart w:id="3" w:name="_GoBack"/>
+      <w:bookmarkEnd w:id="3"/>
     </w:p>
     <w:p>
       <w:pPr>
@@ -13914,6 +14217,7 @@
                 <w:sz w:val="24"/>
                 <w:szCs w:val="24"/>
               </w:rPr>
+              <w:lastRenderedPageBreak/>
               <w:t>PARAMETRO: Nome</w:t>
             </w:r>
           </w:p>
@@ -13932,7 +14236,25 @@
                 <w:sz w:val="24"/>
                 <w:szCs w:val="24"/>
               </w:rPr>
-              <w:t>FORMATO: /^[a-zA-Z0-9]+{1,}$/</w:t>
+              <w:t>FORMATO: /^[a-zA-Z0-</w:t>
+            </w:r>
+            <w:proofErr w:type="gramStart"/>
+            <w:r>
+              <w:rPr>
+                <w:rFonts w:ascii="Times New Roman" w:eastAsia="Times New Roman" w:hAnsi="Times New Roman" w:cs="Times New Roman"/>
+                <w:sz w:val="24"/>
+                <w:szCs w:val="24"/>
+              </w:rPr>
+              <w:t>9]+</w:t>
+            </w:r>
+            <w:proofErr w:type="gramEnd"/>
+            <w:r>
+              <w:rPr>
+                <w:rFonts w:ascii="Times New Roman" w:eastAsia="Times New Roman" w:hAnsi="Times New Roman" w:cs="Times New Roman"/>
+                <w:sz w:val="24"/>
+                <w:szCs w:val="24"/>
+              </w:rPr>
+              <w:t>{1,}$/</w:t>
             </w:r>
           </w:p>
         </w:tc>

--- a/Docs/Testing/Test Plan.docx
+++ b/Docs/Testing/Test Plan.docx
@@ -76,7 +76,6 @@
                               </a:sysClr>
                             </a:bgClr>
                           </a:pattFill>
-                          <a:extLst/>
                         </wps:spPr>
                         <wps:bodyPr rot="0" vert="horz" wrap="square" lIns="91440" tIns="45720" rIns="91440" bIns="45720" anchor="ctr" anchorCtr="0" upright="1">
                           <a:noAutofit/>
@@ -101,7 +100,6 @@
                               <a:lumOff val="40000"/>
                             </a:srgbClr>
                           </a:solidFill>
-                          <a:extLst/>
                         </wps:spPr>
                         <wps:bodyPr rot="0" vert="horz" wrap="square" lIns="91440" tIns="45720" rIns="91440" bIns="45720" anchor="t" anchorCtr="0" upright="1">
                           <a:noAutofit/>
@@ -121,7 +119,6 @@
                             <a:avLst/>
                           </a:prstGeom>
                           <a:noFill/>
-                          <a:extLst/>
                         </wps:spPr>
                         <wps:txbx>
                           <w:txbxContent>
@@ -187,7 +184,6 @@
                             <a:avLst/>
                           </a:prstGeom>
                           <a:noFill/>
-                          <a:extLst/>
                         </wps:spPr>
                         <wps:txbx>
                           <w:txbxContent>
@@ -227,8 +223,8 @@
           </mc:Choice>
           <mc:Fallback>
             <w:pict>
-              <v:group w14:anchorId="3532CB3C" id="Gruppo 540" o:spid="_x0000_s1026" style="position:absolute;margin-left:264.3pt;margin-top:0;width:266.5pt;height:867.55pt;z-index:251659264" coordorigin="-856,-9601" coordsize="33850,110185" o:gfxdata="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">
-                <v:rect id="Rettangolo 1" o:spid="_x0000_s1027" style="position:absolute;width:1385;height:100584;visibility:visible;mso-wrap-style:square;v-text-anchor:middle" o:gfxdata="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" fillcolor="#a9d18e" stroked="f">
+              <v:group w14:anchorId="3532CB3C" id="Gruppo 540" o:spid="_x0000_s1026" style="position:absolute;margin-left:264.3pt;margin-top:0;width:266.5pt;height:867.55pt;z-index:251659264" coordorigin="-856,-9601" coordsize="33850,110185" o:gfxdata="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">
+                <v:rect id="Rettangolo 1" o:spid="_x0000_s1027" style="position:absolute;width:1385;height:100584;visibility:visible;mso-wrap-style:square;v-text-anchor:middle" o:gfxdata="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" fillcolor="#a9d18e" stroked="f">
                   <v:fill r:id="rId5" o:title="" opacity="52428f" color2="window" o:opacity2="52428f" type="pattern"/>
                 </v:rect>
                 <v:rect id="Rettangolo 2" o:spid="_x0000_s1028" style="position:absolute;left:1246;width:29718;height:100584;visibility:visible;mso-wrap-style:square;v-text-anchor:top" o:gfxdata="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" fillcolor="#a9d18e" stroked="f"/>
@@ -1046,18 +1042,8 @@
           <w:sz w:val="36"/>
           <w:szCs w:val="48"/>
         </w:rPr>
-        <w:t xml:space="preserve">Relazione con il system design </w:t>
+        <w:t>Relazione con il system design document</w:t>
       </w:r>
-      <w:proofErr w:type="spellStart"/>
-      <w:r>
-        <w:rPr>
-          <w:rFonts w:ascii="Times New Roman" w:eastAsia="Times New Roman" w:hAnsi="Times New Roman" w:cs="Times New Roman"/>
-          <w:sz w:val="36"/>
-          <w:szCs w:val="48"/>
-        </w:rPr>
-        <w:t>document</w:t>
-      </w:r>
-      <w:proofErr w:type="spellEnd"/>
     </w:p>
     <w:p>
       <w:pPr>
@@ -1128,19 +1114,8 @@
           <w:sz w:val="36"/>
           <w:szCs w:val="48"/>
         </w:rPr>
-        <w:t xml:space="preserve">Criteri di successo e </w:t>
+        <w:t>Criteri di successo e fail</w:t>
       </w:r>
-      <w:proofErr w:type="spellStart"/>
-      <w:r>
-        <w:rPr>
-          <w:rFonts w:ascii="Times New Roman" w:eastAsia="Times New Roman" w:hAnsi="Times New Roman" w:cs="Times New Roman"/>
-          <w:b/>
-          <w:sz w:val="36"/>
-          <w:szCs w:val="48"/>
-        </w:rPr>
-        <w:t>fail</w:t>
-      </w:r>
-      <w:proofErr w:type="spellEnd"/>
     </w:p>
     <w:p>
       <w:pPr>
@@ -1445,25 +1420,7 @@
           <w:sz w:val="28"/>
           <w:szCs w:val="28"/>
         </w:rPr>
-        <w:t xml:space="preserve">Lo scopo del documento è quello di pianificare l’attività di test del software </w:t>
-      </w:r>
-      <w:proofErr w:type="spellStart"/>
-      <w:r>
-        <w:rPr>
-          <w:rFonts w:ascii="Times New Roman" w:eastAsia="Times New Roman" w:hAnsi="Times New Roman" w:cs="Times New Roman"/>
-          <w:sz w:val="28"/>
-          <w:szCs w:val="28"/>
-        </w:rPr>
-        <w:t>PharmaElite</w:t>
-      </w:r>
-      <w:proofErr w:type="spellEnd"/>
-      <w:r>
-        <w:rPr>
-          <w:rFonts w:ascii="Times New Roman" w:eastAsia="Times New Roman" w:hAnsi="Times New Roman" w:cs="Times New Roman"/>
-          <w:sz w:val="28"/>
-          <w:szCs w:val="28"/>
-        </w:rPr>
-        <w:t>.</w:t>
+        <w:t>Lo scopo del documento è quello di pianificare l’attività di test del software PharmaElite.</w:t>
       </w:r>
     </w:p>
     <w:p>
@@ -1802,7 +1759,6 @@
         </w:rPr>
         <w:t xml:space="preserve"> </w:t>
       </w:r>
-      <w:proofErr w:type="spellStart"/>
       <w:r>
         <w:rPr>
           <w:rFonts w:ascii="Times New Roman" w:eastAsia="Times New Roman" w:hAnsi="Times New Roman" w:cs="Times New Roman"/>
@@ -1812,7 +1768,6 @@
         </w:rPr>
         <w:t>Document</w:t>
       </w:r>
-      <w:proofErr w:type="spellEnd"/>
     </w:p>
     <w:p>
       <w:pPr>
@@ -1861,25 +1816,7 @@
           <w:sz w:val="32"/>
           <w:szCs w:val="32"/>
         </w:rPr>
-        <w:t xml:space="preserve">2.2 Relazione con il System Design </w:t>
-      </w:r>
-      <w:proofErr w:type="spellStart"/>
-      <w:r>
-        <w:rPr>
-          <w:rFonts w:ascii="Times New Roman" w:eastAsia="Times New Roman" w:hAnsi="Times New Roman" w:cs="Times New Roman"/>
-          <w:sz w:val="32"/>
-          <w:szCs w:val="32"/>
-        </w:rPr>
-        <w:t>Document</w:t>
-      </w:r>
-      <w:proofErr w:type="spellEnd"/>
-      <w:r>
-        <w:rPr>
-          <w:rFonts w:ascii="Times New Roman" w:eastAsia="Times New Roman" w:hAnsi="Times New Roman" w:cs="Times New Roman"/>
-          <w:sz w:val="32"/>
-          <w:szCs w:val="32"/>
-        </w:rPr>
-        <w:t xml:space="preserve"> (SDD)</w:t>
+        <w:t>2.2 Relazione con il System Design Document (SDD)</w:t>
       </w:r>
     </w:p>
     <w:p>
@@ -1964,7 +1901,6 @@
         </w:rPr>
         <w:t xml:space="preserve"> </w:t>
       </w:r>
-      <w:proofErr w:type="spellStart"/>
       <w:r>
         <w:rPr>
           <w:rFonts w:ascii="Times New Roman" w:eastAsia="Times New Roman" w:hAnsi="Times New Roman" w:cs="Times New Roman"/>
@@ -1974,7 +1910,6 @@
         </w:rPr>
         <w:t>Document</w:t>
       </w:r>
-      <w:proofErr w:type="spellEnd"/>
     </w:p>
     <w:p>
       <w:pPr>
@@ -2036,61 +1971,7 @@
           <w:sz w:val="28"/>
           <w:szCs w:val="28"/>
         </w:rPr>
-        <w:t xml:space="preserve">Come già specificato nel system design </w:t>
-      </w:r>
-      <w:proofErr w:type="spellStart"/>
-      <w:r>
-        <w:rPr>
-          <w:rFonts w:ascii="Times New Roman" w:eastAsia="Times New Roman" w:hAnsi="Times New Roman" w:cs="Times New Roman"/>
-          <w:sz w:val="28"/>
-          <w:szCs w:val="28"/>
-        </w:rPr>
-        <w:t>document</w:t>
-      </w:r>
-      <w:proofErr w:type="spellEnd"/>
-      <w:r>
-        <w:rPr>
-          <w:rFonts w:ascii="Times New Roman" w:eastAsia="Times New Roman" w:hAnsi="Times New Roman" w:cs="Times New Roman"/>
-          <w:sz w:val="28"/>
-          <w:szCs w:val="28"/>
-        </w:rPr>
-        <w:t xml:space="preserve"> la struttura del nostro sistema si basa su una architettura “</w:t>
-      </w:r>
-      <w:proofErr w:type="spellStart"/>
-      <w:r>
-        <w:rPr>
-          <w:rFonts w:ascii="Times New Roman" w:eastAsia="Times New Roman" w:hAnsi="Times New Roman" w:cs="Times New Roman"/>
-          <w:sz w:val="28"/>
-          <w:szCs w:val="28"/>
-        </w:rPr>
-        <w:t>three</w:t>
-      </w:r>
-      <w:proofErr w:type="spellEnd"/>
-      <w:r>
-        <w:rPr>
-          <w:rFonts w:ascii="Times New Roman" w:eastAsia="Times New Roman" w:hAnsi="Times New Roman" w:cs="Times New Roman"/>
-          <w:sz w:val="28"/>
-          <w:szCs w:val="28"/>
-        </w:rPr>
-        <w:t xml:space="preserve"> </w:t>
-      </w:r>
-      <w:proofErr w:type="spellStart"/>
-      <w:r>
-        <w:rPr>
-          <w:rFonts w:ascii="Times New Roman" w:eastAsia="Times New Roman" w:hAnsi="Times New Roman" w:cs="Times New Roman"/>
-          <w:sz w:val="28"/>
-          <w:szCs w:val="28"/>
-        </w:rPr>
-        <w:t>tier</w:t>
-      </w:r>
-      <w:proofErr w:type="spellEnd"/>
-      <w:r>
-        <w:rPr>
-          <w:rFonts w:ascii="Times New Roman" w:eastAsia="Times New Roman" w:hAnsi="Times New Roman" w:cs="Times New Roman"/>
-          <w:sz w:val="28"/>
-          <w:szCs w:val="28"/>
-        </w:rPr>
-        <w:t>” ossia a tre livelli:</w:t>
+        <w:t>Come già specificato nel system design document la struttura del nostro sistema si basa su una architettura “three tier” ossia a tre livelli:</w:t>
       </w:r>
     </w:p>
     <w:p>
@@ -2319,27 +2200,7 @@
           <w:sz w:val="28"/>
           <w:szCs w:val="28"/>
         </w:rPr>
-        <w:t xml:space="preserve">Correttezza: La capacità del sistema di garantire che le operazioni vengono eseguite </w:t>
-      </w:r>
-      <w:proofErr w:type="spellStart"/>
-      <w:r>
-        <w:rPr>
-          <w:rFonts w:ascii="Times New Roman" w:eastAsia="Times New Roman" w:hAnsi="Times New Roman" w:cs="Times New Roman"/>
-          <w:color w:val="000000"/>
-          <w:sz w:val="28"/>
-          <w:szCs w:val="28"/>
-        </w:rPr>
-        <w:t>cosi’</w:t>
-      </w:r>
-      <w:proofErr w:type="spellEnd"/>
-      <w:r>
-        <w:rPr>
-          <w:rFonts w:ascii="Times New Roman" w:eastAsia="Times New Roman" w:hAnsi="Times New Roman" w:cs="Times New Roman"/>
-          <w:color w:val="000000"/>
-          <w:sz w:val="28"/>
-          <w:szCs w:val="28"/>
-        </w:rPr>
-        <w:t xml:space="preserve"> come specificate nei requisiti.</w:t>
+        <w:t>Correttezza: La capacità del sistema di garantire che le operazioni vengono eseguite cosi’ come specificate nei requisiti.</w:t>
       </w:r>
     </w:p>
     <w:p/>
@@ -2843,19 +2704,8 @@
           <w:sz w:val="32"/>
           <w:szCs w:val="32"/>
         </w:rPr>
-        <w:t xml:space="preserve"> Criteri di successo e </w:t>
+        <w:t xml:space="preserve"> Criteri di successo e fail</w:t>
       </w:r>
-      <w:proofErr w:type="spellStart"/>
-      <w:r>
-        <w:rPr>
-          <w:rFonts w:ascii="Times New Roman" w:eastAsia="Times New Roman" w:hAnsi="Times New Roman" w:cs="Times New Roman"/>
-          <w:b/>
-          <w:sz w:val="32"/>
-          <w:szCs w:val="32"/>
-        </w:rPr>
-        <w:t>fail</w:t>
-      </w:r>
-      <w:proofErr w:type="spellEnd"/>
     </w:p>
     <w:p>
       <w:pPr>
@@ -3146,23 +2996,13 @@
         </w:rPr>
         <w:t xml:space="preserve"> </w:t>
       </w:r>
-      <w:proofErr w:type="spellStart"/>
       <w:r>
         <w:rPr>
           <w:rFonts w:ascii="Times New Roman" w:eastAsia="Times New Roman" w:hAnsi="Times New Roman" w:cs="Times New Roman"/>
           <w:sz w:val="28"/>
           <w:szCs w:val="28"/>
         </w:rPr>
-        <w:t>implementatori</w:t>
-      </w:r>
-      <w:proofErr w:type="spellEnd"/>
-      <w:r>
-        <w:rPr>
-          <w:rFonts w:ascii="Times New Roman" w:eastAsia="Times New Roman" w:hAnsi="Times New Roman" w:cs="Times New Roman"/>
-          <w:sz w:val="28"/>
-          <w:szCs w:val="28"/>
-        </w:rPr>
-        <w:t xml:space="preserve"> al</w:t>
+        <w:t>implementatori al</w:t>
       </w:r>
       <w:r>
         <w:rPr>
@@ -3335,88 +3175,24 @@
           <w:sz w:val="28"/>
           <w:szCs w:val="28"/>
         </w:rPr>
-        <w:t>web-</w:t>
+        <w:t xml:space="preserve">web-based verrà utilizzato, per effettuare il testing di sistema, il tool Selenium. </w:t>
       </w:r>
-      <w:proofErr w:type="spellStart"/>
+    </w:p>
+    <w:p>
+      <w:pPr>
+        <w:rPr>
+          <w:rFonts w:ascii="Times New Roman" w:eastAsia="Times New Roman" w:hAnsi="Times New Roman" w:cs="Times New Roman"/>
+          <w:sz w:val="28"/>
+          <w:szCs w:val="28"/>
+        </w:rPr>
+      </w:pPr>
       <w:r>
         <w:rPr>
           <w:rFonts w:ascii="Times New Roman" w:eastAsia="Times New Roman" w:hAnsi="Times New Roman" w:cs="Times New Roman"/>
           <w:sz w:val="28"/>
           <w:szCs w:val="28"/>
         </w:rPr>
-        <w:t>based</w:t>
-      </w:r>
-      <w:proofErr w:type="spellEnd"/>
-      <w:r>
-        <w:rPr>
-          <w:rFonts w:ascii="Times New Roman" w:eastAsia="Times New Roman" w:hAnsi="Times New Roman" w:cs="Times New Roman"/>
-          <w:sz w:val="28"/>
-          <w:szCs w:val="28"/>
-        </w:rPr>
-        <w:t xml:space="preserve"> verrà utilizzato, per effettuare il testing di sistema, il </w:t>
-      </w:r>
-      <w:proofErr w:type="spellStart"/>
-      <w:r>
-        <w:rPr>
-          <w:rFonts w:ascii="Times New Roman" w:eastAsia="Times New Roman" w:hAnsi="Times New Roman" w:cs="Times New Roman"/>
-          <w:sz w:val="28"/>
-          <w:szCs w:val="28"/>
-        </w:rPr>
-        <w:t>tool</w:t>
-      </w:r>
-      <w:proofErr w:type="spellEnd"/>
-      <w:r>
-        <w:rPr>
-          <w:rFonts w:ascii="Times New Roman" w:eastAsia="Times New Roman" w:hAnsi="Times New Roman" w:cs="Times New Roman"/>
-          <w:sz w:val="28"/>
-          <w:szCs w:val="28"/>
-        </w:rPr>
-        <w:t xml:space="preserve"> </w:t>
-      </w:r>
-      <w:proofErr w:type="spellStart"/>
-      <w:r>
-        <w:rPr>
-          <w:rFonts w:ascii="Times New Roman" w:eastAsia="Times New Roman" w:hAnsi="Times New Roman" w:cs="Times New Roman"/>
-          <w:sz w:val="28"/>
-          <w:szCs w:val="28"/>
-        </w:rPr>
-        <w:t>Selenium</w:t>
-      </w:r>
-      <w:proofErr w:type="spellEnd"/>
-      <w:r>
-        <w:rPr>
-          <w:rFonts w:ascii="Times New Roman" w:eastAsia="Times New Roman" w:hAnsi="Times New Roman" w:cs="Times New Roman"/>
-          <w:sz w:val="28"/>
-          <w:szCs w:val="28"/>
-        </w:rPr>
-        <w:t xml:space="preserve">. </w:t>
-      </w:r>
-    </w:p>
-    <w:p>
-      <w:pPr>
-        <w:rPr>
-          <w:rFonts w:ascii="Times New Roman" w:eastAsia="Times New Roman" w:hAnsi="Times New Roman" w:cs="Times New Roman"/>
-          <w:sz w:val="28"/>
-          <w:szCs w:val="28"/>
-        </w:rPr>
-      </w:pPr>
-      <w:proofErr w:type="spellStart"/>
-      <w:r>
-        <w:rPr>
-          <w:rFonts w:ascii="Times New Roman" w:eastAsia="Times New Roman" w:hAnsi="Times New Roman" w:cs="Times New Roman"/>
-          <w:sz w:val="28"/>
-          <w:szCs w:val="28"/>
-        </w:rPr>
-        <w:t>Selenium</w:t>
-      </w:r>
-      <w:proofErr w:type="spellEnd"/>
-      <w:r>
-        <w:rPr>
-          <w:rFonts w:ascii="Times New Roman" w:eastAsia="Times New Roman" w:hAnsi="Times New Roman" w:cs="Times New Roman"/>
-          <w:sz w:val="28"/>
-          <w:szCs w:val="28"/>
-        </w:rPr>
-        <w:t xml:space="preserve"> si occupa di simulare l’interazione con il sistema dal punto di vista dell’utente.</w:t>
+        <w:t>Selenium si occupa di simulare l’interazione con il sistema dal punto di vista dell’utente.</w:t>
       </w:r>
     </w:p>
     <w:p>
@@ -3593,43 +3369,7 @@
           <w:sz w:val="28"/>
           <w:szCs w:val="28"/>
         </w:rPr>
-        <w:t xml:space="preserve">L’hardware necessario per l’attività di test è una qualsiasi macchina su cui poter installare </w:t>
-      </w:r>
-      <w:proofErr w:type="spellStart"/>
-      <w:r>
-        <w:rPr>
-          <w:rFonts w:ascii="Times New Roman" w:eastAsia="Times New Roman" w:hAnsi="Times New Roman" w:cs="Times New Roman"/>
-          <w:sz w:val="28"/>
-          <w:szCs w:val="28"/>
-        </w:rPr>
-        <w:t>tomcat</w:t>
-      </w:r>
-      <w:proofErr w:type="spellEnd"/>
-      <w:r>
-        <w:rPr>
-          <w:rFonts w:ascii="Times New Roman" w:eastAsia="Times New Roman" w:hAnsi="Times New Roman" w:cs="Times New Roman"/>
-          <w:sz w:val="28"/>
-          <w:szCs w:val="28"/>
-        </w:rPr>
-        <w:t xml:space="preserve"> e MySQL. Il software utilizzato per il test è </w:t>
-      </w:r>
-      <w:proofErr w:type="spellStart"/>
-      <w:r>
-        <w:rPr>
-          <w:rFonts w:ascii="Times New Roman" w:eastAsia="Times New Roman" w:hAnsi="Times New Roman" w:cs="Times New Roman"/>
-          <w:sz w:val="28"/>
-          <w:szCs w:val="28"/>
-        </w:rPr>
-        <w:t>Junit</w:t>
-      </w:r>
-      <w:proofErr w:type="spellEnd"/>
-      <w:r>
-        <w:rPr>
-          <w:rFonts w:ascii="Times New Roman" w:eastAsia="Times New Roman" w:hAnsi="Times New Roman" w:cs="Times New Roman"/>
-          <w:sz w:val="28"/>
-          <w:szCs w:val="28"/>
-        </w:rPr>
-        <w:t>.</w:t>
+        <w:t>L’hardware necessario per l’attività di test è una qualsiasi macchina su cui poter installare tomcat e MySQL. Il software utilizzato per il test è Junit.</w:t>
       </w:r>
     </w:p>
     <w:p>
@@ -3795,25 +3535,13 @@
                 <w:szCs w:val="24"/>
               </w:rPr>
             </w:pPr>
-            <w:proofErr w:type="spellStart"/>
-            <w:proofErr w:type="gramStart"/>
-            <w:r>
-              <w:rPr>
-                <w:rFonts w:ascii="Times New Roman" w:eastAsia="Times New Roman" w:hAnsi="Times New Roman" w:cs="Times New Roman"/>
-                <w:sz w:val="24"/>
-                <w:szCs w:val="24"/>
-              </w:rPr>
-              <w:t>CATEGORIA:Presenza</w:t>
-            </w:r>
-            <w:proofErr w:type="spellEnd"/>
-            <w:proofErr w:type="gramEnd"/>
-            <w:r>
-              <w:rPr>
-                <w:rFonts w:ascii="Times New Roman" w:eastAsia="Times New Roman" w:hAnsi="Times New Roman" w:cs="Times New Roman"/>
-                <w:sz w:val="24"/>
-                <w:szCs w:val="24"/>
-              </w:rPr>
-              <w:t xml:space="preserve"> nel database</w:t>
+            <w:r>
+              <w:rPr>
+                <w:rFonts w:ascii="Times New Roman" w:eastAsia="Times New Roman" w:hAnsi="Times New Roman" w:cs="Times New Roman"/>
+                <w:sz w:val="24"/>
+                <w:szCs w:val="24"/>
+              </w:rPr>
+              <w:t>CATEGORIA:Presenza nel database</w:t>
             </w:r>
           </w:p>
         </w:tc>
@@ -3954,25 +3682,13 @@
                 <w:szCs w:val="24"/>
               </w:rPr>
             </w:pPr>
-            <w:proofErr w:type="spellStart"/>
-            <w:proofErr w:type="gramStart"/>
-            <w:r>
-              <w:rPr>
-                <w:rFonts w:ascii="Times New Roman" w:eastAsia="Times New Roman" w:hAnsi="Times New Roman" w:cs="Times New Roman"/>
-                <w:sz w:val="24"/>
-                <w:szCs w:val="24"/>
-              </w:rPr>
-              <w:t>CATEGORIA:Password</w:t>
-            </w:r>
-            <w:proofErr w:type="spellEnd"/>
-            <w:proofErr w:type="gramEnd"/>
-            <w:r>
-              <w:rPr>
-                <w:rFonts w:ascii="Times New Roman" w:eastAsia="Times New Roman" w:hAnsi="Times New Roman" w:cs="Times New Roman"/>
-                <w:sz w:val="24"/>
-                <w:szCs w:val="24"/>
-              </w:rPr>
-              <w:t xml:space="preserve"> legata all’email</w:t>
+            <w:r>
+              <w:rPr>
+                <w:rFonts w:ascii="Times New Roman" w:eastAsia="Times New Roman" w:hAnsi="Times New Roman" w:cs="Times New Roman"/>
+                <w:sz w:val="24"/>
+                <w:szCs w:val="24"/>
+              </w:rPr>
+              <w:t>CATEGORIA:Password legata all’email</w:t>
             </w:r>
           </w:p>
         </w:tc>
@@ -4505,25 +4221,7 @@
                 <w:sz w:val="24"/>
                 <w:szCs w:val="24"/>
               </w:rPr>
-              <w:t>FORMATO: /^\w+([</w:t>
-            </w:r>
-            <w:proofErr w:type="gramStart"/>
-            <w:r>
-              <w:rPr>
-                <w:rFonts w:ascii="Times New Roman" w:eastAsia="Times New Roman" w:hAnsi="Times New Roman" w:cs="Times New Roman"/>
-                <w:sz w:val="24"/>
-                <w:szCs w:val="24"/>
-              </w:rPr>
-              <w:t>\.-</w:t>
-            </w:r>
-            <w:proofErr w:type="gramEnd"/>
-            <w:r>
-              <w:rPr>
-                <w:rFonts w:ascii="Times New Roman" w:eastAsia="Times New Roman" w:hAnsi="Times New Roman" w:cs="Times New Roman"/>
-                <w:sz w:val="24"/>
-                <w:szCs w:val="24"/>
-              </w:rPr>
-              <w:t>]?\w+)*@\w+([\.-]?\w+)*(\.\w+)+{1,320}$/</w:t>
+              <w:t>FORMATO: /^\w+([\.-]?\w+)*@\w+([\.-]?\w+)*(\.\w+)+{1,320}$/</w:t>
             </w:r>
           </w:p>
         </w:tc>
@@ -4672,25 +4370,7 @@
                 <w:sz w:val="24"/>
                 <w:szCs w:val="24"/>
               </w:rPr>
-              <w:t>FORMATO: /^[0-9a-zA-</w:t>
-            </w:r>
-            <w:proofErr w:type="gramStart"/>
-            <w:r>
-              <w:rPr>
-                <w:rFonts w:ascii="Times New Roman" w:eastAsia="Times New Roman" w:hAnsi="Times New Roman" w:cs="Times New Roman"/>
-                <w:sz w:val="24"/>
-                <w:szCs w:val="24"/>
-              </w:rPr>
-              <w:t>Z]+</w:t>
-            </w:r>
-            <w:proofErr w:type="gramEnd"/>
-            <w:r>
-              <w:rPr>
-                <w:rFonts w:ascii="Times New Roman" w:eastAsia="Times New Roman" w:hAnsi="Times New Roman" w:cs="Times New Roman"/>
-                <w:sz w:val="24"/>
-                <w:szCs w:val="24"/>
-              </w:rPr>
-              <w:t>{1,20}$/</w:t>
+              <w:t>FORMATO: /^[0-9a-zA-Z]+{1,20}$/</w:t>
             </w:r>
           </w:p>
         </w:tc>
@@ -5129,25 +4809,7 @@
                 <w:sz w:val="24"/>
                 <w:szCs w:val="24"/>
               </w:rPr>
-              <w:t>FORMATO: /</w:t>
-            </w:r>
-            <w:proofErr w:type="gramStart"/>
-            <w:r>
-              <w:rPr>
-                <w:rFonts w:ascii="Times New Roman" w:eastAsia="Times New Roman" w:hAnsi="Times New Roman" w:cs="Times New Roman"/>
-                <w:sz w:val="24"/>
-                <w:szCs w:val="24"/>
-              </w:rPr>
-              <w:t>^[</w:t>
-            </w:r>
-            <w:proofErr w:type="gramEnd"/>
-            <w:r>
-              <w:rPr>
-                <w:rFonts w:ascii="Times New Roman" w:eastAsia="Times New Roman" w:hAnsi="Times New Roman" w:cs="Times New Roman"/>
-                <w:sz w:val="24"/>
-                <w:szCs w:val="24"/>
-              </w:rPr>
-              <w:t>0-9]+{16}$/</w:t>
+              <w:t>FORMATO: /^[0-9]+{16}$/</w:t>
             </w:r>
           </w:p>
         </w:tc>
@@ -5387,25 +5049,7 @@
                 <w:sz w:val="24"/>
                 <w:szCs w:val="24"/>
               </w:rPr>
-              <w:t xml:space="preserve">FORMATO: </w:t>
-            </w:r>
-            <w:proofErr w:type="gramStart"/>
-            <w:r>
-              <w:rPr>
-                <w:rFonts w:ascii="Times New Roman" w:eastAsia="Times New Roman" w:hAnsi="Times New Roman" w:cs="Times New Roman"/>
-                <w:sz w:val="24"/>
-                <w:szCs w:val="24"/>
-              </w:rPr>
-              <w:t>^{</w:t>
-            </w:r>
-            <w:proofErr w:type="gramEnd"/>
-            <w:r>
-              <w:rPr>
-                <w:rFonts w:ascii="Times New Roman" w:eastAsia="Times New Roman" w:hAnsi="Times New Roman" w:cs="Times New Roman"/>
-                <w:sz w:val="24"/>
-                <w:szCs w:val="24"/>
-              </w:rPr>
-              <w:t>1,50}$</w:t>
+              <w:t>FORMATO: ^{1,50}$</w:t>
             </w:r>
           </w:p>
           <w:p>
@@ -5557,25 +5201,7 @@
                 <w:sz w:val="24"/>
                 <w:szCs w:val="24"/>
               </w:rPr>
-              <w:t>FORMATO: /</w:t>
-            </w:r>
-            <w:proofErr w:type="gramStart"/>
-            <w:r>
-              <w:rPr>
-                <w:rFonts w:ascii="Times New Roman" w:eastAsia="Times New Roman" w:hAnsi="Times New Roman" w:cs="Times New Roman"/>
-                <w:sz w:val="24"/>
-                <w:szCs w:val="24"/>
-              </w:rPr>
-              <w:t>^[</w:t>
-            </w:r>
-            <w:proofErr w:type="gramEnd"/>
-            <w:r>
-              <w:rPr>
-                <w:rFonts w:ascii="Times New Roman" w:eastAsia="Times New Roman" w:hAnsi="Times New Roman" w:cs="Times New Roman"/>
-                <w:sz w:val="24"/>
-                <w:szCs w:val="24"/>
-              </w:rPr>
-              <w:t>a-z A-Z]+{1,30}$/</w:t>
+              <w:t>FORMATO: /^[a-z A-Z]+{1,30}$/</w:t>
             </w:r>
           </w:p>
         </w:tc>
@@ -5717,25 +5343,7 @@
                 <w:sz w:val="24"/>
                 <w:szCs w:val="24"/>
               </w:rPr>
-              <w:t>FORMATO: /</w:t>
-            </w:r>
-            <w:proofErr w:type="gramStart"/>
-            <w:r>
-              <w:rPr>
-                <w:rFonts w:ascii="Times New Roman" w:eastAsia="Times New Roman" w:hAnsi="Times New Roman" w:cs="Times New Roman"/>
-                <w:sz w:val="24"/>
-                <w:szCs w:val="24"/>
-              </w:rPr>
-              <w:t>^[</w:t>
-            </w:r>
-            <w:proofErr w:type="gramEnd"/>
-            <w:r>
-              <w:rPr>
-                <w:rFonts w:ascii="Times New Roman" w:eastAsia="Times New Roman" w:hAnsi="Times New Roman" w:cs="Times New Roman"/>
-                <w:sz w:val="24"/>
-                <w:szCs w:val="24"/>
-              </w:rPr>
-              <w:t>0-9]+{1,20}$/</w:t>
+              <w:t>FORMATO: /^[0-9]+{1,20}$/</w:t>
             </w:r>
           </w:p>
         </w:tc>
@@ -5878,25 +5486,7 @@
                 <w:sz w:val="24"/>
                 <w:szCs w:val="24"/>
               </w:rPr>
-              <w:t>FORMATO: /</w:t>
-            </w:r>
-            <w:proofErr w:type="gramStart"/>
-            <w:r>
-              <w:rPr>
-                <w:rFonts w:ascii="Times New Roman" w:eastAsia="Times New Roman" w:hAnsi="Times New Roman" w:cs="Times New Roman"/>
-                <w:sz w:val="24"/>
-                <w:szCs w:val="24"/>
-              </w:rPr>
-              <w:t>^[</w:t>
-            </w:r>
-            <w:proofErr w:type="gramEnd"/>
-            <w:r>
-              <w:rPr>
-                <w:rFonts w:ascii="Times New Roman" w:eastAsia="Times New Roman" w:hAnsi="Times New Roman" w:cs="Times New Roman"/>
-                <w:sz w:val="24"/>
-                <w:szCs w:val="24"/>
-              </w:rPr>
-              <w:t>a-z A-Z]+{1,30}$/</w:t>
+              <w:t>FORMATO: /^[a-z A-Z]+{1,30}$/</w:t>
             </w:r>
           </w:p>
         </w:tc>
@@ -6043,25 +5633,7 @@
                 <w:sz w:val="24"/>
                 <w:szCs w:val="24"/>
               </w:rPr>
-              <w:t>FORMATO: /</w:t>
-            </w:r>
-            <w:proofErr w:type="gramStart"/>
-            <w:r>
-              <w:rPr>
-                <w:rFonts w:ascii="Times New Roman" w:eastAsia="Times New Roman" w:hAnsi="Times New Roman" w:cs="Times New Roman"/>
-                <w:sz w:val="24"/>
-                <w:szCs w:val="24"/>
-              </w:rPr>
-              <w:t>^[</w:t>
-            </w:r>
-            <w:proofErr w:type="gramEnd"/>
-            <w:r>
-              <w:rPr>
-                <w:rFonts w:ascii="Times New Roman" w:eastAsia="Times New Roman" w:hAnsi="Times New Roman" w:cs="Times New Roman"/>
-                <w:sz w:val="24"/>
-                <w:szCs w:val="24"/>
-              </w:rPr>
-              <w:t>a-z A-Z]+{1,30}$/</w:t>
+              <w:t>FORMATO: /^[a-z A-Z]+{1,30}$/</w:t>
             </w:r>
           </w:p>
         </w:tc>
@@ -7650,17 +7222,410 @@
           <w:szCs w:val="32"/>
         </w:rPr>
       </w:pPr>
-    </w:p>
-    <w:p>
-      <w:pPr>
-        <w:spacing w:after="160" w:line="259" w:lineRule="auto"/>
+      <w:r>
         <w:rPr>
           <w:rFonts w:ascii="Times New Roman" w:eastAsia="Times New Roman" w:hAnsi="Times New Roman" w:cs="Times New Roman"/>
           <w:sz w:val="32"/>
           <w:szCs w:val="32"/>
         </w:rPr>
-      </w:pPr>
-    </w:p>
+        <w:t>9.4 Ricercare prodotto</w:t>
+      </w:r>
+    </w:p>
+    <w:tbl>
+      <w:tblPr>
+        <w:tblStyle w:val="ac"/>
+        <w:tblW w:w="9493" w:type="dxa"/>
+        <w:tblInd w:w="0" w:type="dxa"/>
+        <w:tblBorders>
+          <w:top w:val="single" w:sz="4" w:space="0" w:color="000000"/>
+          <w:left w:val="single" w:sz="4" w:space="0" w:color="000000"/>
+          <w:bottom w:val="single" w:sz="4" w:space="0" w:color="000000"/>
+          <w:right w:val="single" w:sz="4" w:space="0" w:color="000000"/>
+          <w:insideH w:val="single" w:sz="4" w:space="0" w:color="000000"/>
+          <w:insideV w:val="single" w:sz="4" w:space="0" w:color="000000"/>
+        </w:tblBorders>
+        <w:tblLayout w:type="fixed"/>
+        <w:tblLook w:val="0400" w:firstRow="0" w:lastRow="0" w:firstColumn="0" w:lastColumn="0" w:noHBand="0" w:noVBand="1"/>
+      </w:tblPr>
+      <w:tblGrid>
+        <w:gridCol w:w="2373"/>
+        <w:gridCol w:w="1000"/>
+        <w:gridCol w:w="1373"/>
+        <w:gridCol w:w="4747"/>
+      </w:tblGrid>
+      <w:tr>
+        <w:trPr>
+          <w:trHeight w:val="280"/>
+        </w:trPr>
+        <w:tc>
+          <w:tcPr>
+            <w:tcW w:w="9493" w:type="dxa"/>
+            <w:gridSpan w:val="4"/>
+          </w:tcPr>
+          <w:p>
+            <w:pPr>
+              <w:spacing w:after="160"/>
+              <w:rPr>
+                <w:rFonts w:ascii="Times New Roman" w:eastAsia="Times New Roman" w:hAnsi="Times New Roman" w:cs="Times New Roman"/>
+                <w:sz w:val="24"/>
+                <w:szCs w:val="24"/>
+              </w:rPr>
+            </w:pPr>
+            <w:r>
+              <w:rPr>
+                <w:rFonts w:ascii="Times New Roman" w:eastAsia="Times New Roman" w:hAnsi="Times New Roman" w:cs="Times New Roman"/>
+                <w:sz w:val="24"/>
+                <w:szCs w:val="24"/>
+              </w:rPr>
+              <w:t>PARAMETRO: Nome</w:t>
+            </w:r>
+          </w:p>
+          <w:p>
+            <w:pPr>
+              <w:spacing w:after="160"/>
+              <w:rPr>
+                <w:rFonts w:ascii="Times New Roman" w:eastAsia="Times New Roman" w:hAnsi="Times New Roman" w:cs="Times New Roman"/>
+                <w:sz w:val="24"/>
+                <w:szCs w:val="24"/>
+              </w:rPr>
+            </w:pPr>
+            <w:r>
+              <w:rPr>
+                <w:rFonts w:ascii="Times New Roman" w:eastAsia="Times New Roman" w:hAnsi="Times New Roman" w:cs="Times New Roman"/>
+                <w:sz w:val="24"/>
+                <w:szCs w:val="24"/>
+              </w:rPr>
+              <w:t>FORMATO: /^[a-zA-Z0-9]+{1,}$/</w:t>
+            </w:r>
+          </w:p>
+        </w:tc>
+      </w:tr>
+      <w:tr>
+        <w:tc>
+          <w:tcPr>
+            <w:tcW w:w="3373" w:type="dxa"/>
+            <w:gridSpan w:val="2"/>
+          </w:tcPr>
+          <w:p>
+            <w:pPr>
+              <w:spacing w:after="160" w:line="259" w:lineRule="auto"/>
+              <w:rPr>
+                <w:rFonts w:ascii="Times New Roman" w:eastAsia="Times New Roman" w:hAnsi="Times New Roman" w:cs="Times New Roman"/>
+                <w:sz w:val="24"/>
+                <w:szCs w:val="24"/>
+              </w:rPr>
+            </w:pPr>
+            <w:r>
+              <w:rPr>
+                <w:rFonts w:ascii="Times New Roman" w:eastAsia="Times New Roman" w:hAnsi="Times New Roman" w:cs="Times New Roman"/>
+                <w:sz w:val="24"/>
+                <w:szCs w:val="24"/>
+              </w:rPr>
+              <w:t>CE01:</w:t>
+            </w:r>
+          </w:p>
+        </w:tc>
+        <w:tc>
+          <w:tcPr>
+            <w:tcW w:w="6120" w:type="dxa"/>
+            <w:gridSpan w:val="2"/>
+          </w:tcPr>
+          <w:p>
+            <w:pPr>
+              <w:spacing w:after="160" w:line="259" w:lineRule="auto"/>
+              <w:rPr>
+                <w:rFonts w:ascii="Times New Roman" w:eastAsia="Times New Roman" w:hAnsi="Times New Roman" w:cs="Times New Roman"/>
+                <w:sz w:val="24"/>
+                <w:szCs w:val="24"/>
+              </w:rPr>
+            </w:pPr>
+            <w:r>
+              <w:rPr>
+                <w:rFonts w:ascii="Times New Roman" w:eastAsia="Times New Roman" w:hAnsi="Times New Roman" w:cs="Times New Roman"/>
+                <w:sz w:val="24"/>
+                <w:szCs w:val="24"/>
+              </w:rPr>
+              <w:t>La quantità rispetta il formato</w:t>
+            </w:r>
+          </w:p>
+        </w:tc>
+      </w:tr>
+      <w:tr>
+        <w:tc>
+          <w:tcPr>
+            <w:tcW w:w="3373" w:type="dxa"/>
+            <w:gridSpan w:val="2"/>
+          </w:tcPr>
+          <w:p>
+            <w:pPr>
+              <w:spacing w:after="160" w:line="259" w:lineRule="auto"/>
+              <w:rPr>
+                <w:rFonts w:ascii="Times New Roman" w:eastAsia="Times New Roman" w:hAnsi="Times New Roman" w:cs="Times New Roman"/>
+                <w:sz w:val="24"/>
+                <w:szCs w:val="24"/>
+              </w:rPr>
+            </w:pPr>
+            <w:r>
+              <w:rPr>
+                <w:rFonts w:ascii="Times New Roman" w:eastAsia="Times New Roman" w:hAnsi="Times New Roman" w:cs="Times New Roman"/>
+                <w:sz w:val="24"/>
+                <w:szCs w:val="24"/>
+              </w:rPr>
+              <w:t>CE02:</w:t>
+            </w:r>
+          </w:p>
+        </w:tc>
+        <w:tc>
+          <w:tcPr>
+            <w:tcW w:w="6120" w:type="dxa"/>
+            <w:gridSpan w:val="2"/>
+          </w:tcPr>
+          <w:p>
+            <w:pPr>
+              <w:spacing w:after="160" w:line="259" w:lineRule="auto"/>
+              <w:rPr>
+                <w:rFonts w:ascii="Times New Roman" w:eastAsia="Times New Roman" w:hAnsi="Times New Roman" w:cs="Times New Roman"/>
+                <w:sz w:val="24"/>
+                <w:szCs w:val="24"/>
+              </w:rPr>
+            </w:pPr>
+            <w:r>
+              <w:rPr>
+                <w:rFonts w:ascii="Times New Roman" w:eastAsia="Times New Roman" w:hAnsi="Times New Roman" w:cs="Times New Roman"/>
+                <w:sz w:val="24"/>
+                <w:szCs w:val="24"/>
+              </w:rPr>
+              <w:t>La quantità non rispetta il formato</w:t>
+            </w:r>
+          </w:p>
+        </w:tc>
+      </w:tr>
+      <w:tr>
+        <w:tc>
+          <w:tcPr>
+            <w:tcW w:w="2373" w:type="dxa"/>
+            <w:shd w:val="clear" w:color="auto" w:fill="A8D08D"/>
+          </w:tcPr>
+          <w:p>
+            <w:pPr>
+              <w:spacing w:after="160" w:line="259" w:lineRule="auto"/>
+              <w:rPr>
+                <w:rFonts w:ascii="Times New Roman" w:eastAsia="Times New Roman" w:hAnsi="Times New Roman" w:cs="Times New Roman"/>
+                <w:b/>
+                <w:sz w:val="24"/>
+                <w:szCs w:val="24"/>
+              </w:rPr>
+            </w:pPr>
+            <w:r>
+              <w:rPr>
+                <w:rFonts w:ascii="Times New Roman" w:eastAsia="Times New Roman" w:hAnsi="Times New Roman" w:cs="Times New Roman"/>
+                <w:b/>
+                <w:sz w:val="24"/>
+                <w:szCs w:val="24"/>
+              </w:rPr>
+              <w:t>CODICE</w:t>
+            </w:r>
+          </w:p>
+        </w:tc>
+        <w:tc>
+          <w:tcPr>
+            <w:tcW w:w="2373" w:type="dxa"/>
+            <w:gridSpan w:val="2"/>
+            <w:shd w:val="clear" w:color="auto" w:fill="A8D08D"/>
+          </w:tcPr>
+          <w:p>
+            <w:pPr>
+              <w:spacing w:after="160" w:line="259" w:lineRule="auto"/>
+              <w:rPr>
+                <w:rFonts w:ascii="Times New Roman" w:eastAsia="Times New Roman" w:hAnsi="Times New Roman" w:cs="Times New Roman"/>
+                <w:b/>
+                <w:sz w:val="24"/>
+                <w:szCs w:val="24"/>
+              </w:rPr>
+            </w:pPr>
+            <w:r>
+              <w:rPr>
+                <w:rFonts w:ascii="Times New Roman" w:eastAsia="Times New Roman" w:hAnsi="Times New Roman" w:cs="Times New Roman"/>
+                <w:b/>
+                <w:sz w:val="24"/>
+                <w:szCs w:val="24"/>
+              </w:rPr>
+              <w:t>COMBINAZIONI</w:t>
+            </w:r>
+          </w:p>
+        </w:tc>
+        <w:tc>
+          <w:tcPr>
+            <w:tcW w:w="4747" w:type="dxa"/>
+            <w:shd w:val="clear" w:color="auto" w:fill="A8D08D"/>
+          </w:tcPr>
+          <w:p>
+            <w:pPr>
+              <w:spacing w:after="160" w:line="259" w:lineRule="auto"/>
+              <w:rPr>
+                <w:rFonts w:ascii="Times New Roman" w:eastAsia="Times New Roman" w:hAnsi="Times New Roman" w:cs="Times New Roman"/>
+                <w:b/>
+                <w:sz w:val="24"/>
+                <w:szCs w:val="24"/>
+              </w:rPr>
+            </w:pPr>
+            <w:r>
+              <w:rPr>
+                <w:rFonts w:ascii="Times New Roman" w:eastAsia="Times New Roman" w:hAnsi="Times New Roman" w:cs="Times New Roman"/>
+                <w:b/>
+                <w:sz w:val="24"/>
+                <w:szCs w:val="24"/>
+              </w:rPr>
+              <w:t>ESITO</w:t>
+            </w:r>
+          </w:p>
+        </w:tc>
+      </w:tr>
+      <w:tr>
+        <w:tc>
+          <w:tcPr>
+            <w:tcW w:w="2373" w:type="dxa"/>
+          </w:tcPr>
+          <w:p>
+            <w:pPr>
+              <w:spacing w:after="160" w:line="259" w:lineRule="auto"/>
+              <w:rPr>
+                <w:rFonts w:ascii="Times New Roman" w:eastAsia="Times New Roman" w:hAnsi="Times New Roman" w:cs="Times New Roman"/>
+                <w:sz w:val="24"/>
+                <w:szCs w:val="24"/>
+              </w:rPr>
+            </w:pPr>
+            <w:r>
+              <w:rPr>
+                <w:rFonts w:ascii="Times New Roman" w:eastAsia="Times New Roman" w:hAnsi="Times New Roman" w:cs="Times New Roman"/>
+                <w:sz w:val="24"/>
+                <w:szCs w:val="24"/>
+              </w:rPr>
+              <w:t>9.4.1</w:t>
+            </w:r>
+          </w:p>
+        </w:tc>
+        <w:tc>
+          <w:tcPr>
+            <w:tcW w:w="2373" w:type="dxa"/>
+            <w:gridSpan w:val="2"/>
+          </w:tcPr>
+          <w:p>
+            <w:pPr>
+              <w:spacing w:after="160" w:line="259" w:lineRule="auto"/>
+              <w:rPr>
+                <w:rFonts w:ascii="Times New Roman" w:eastAsia="Times New Roman" w:hAnsi="Times New Roman" w:cs="Times New Roman"/>
+                <w:sz w:val="24"/>
+                <w:szCs w:val="24"/>
+              </w:rPr>
+            </w:pPr>
+            <w:r>
+              <w:rPr>
+                <w:rFonts w:ascii="Times New Roman" w:eastAsia="Times New Roman" w:hAnsi="Times New Roman" w:cs="Times New Roman"/>
+                <w:sz w:val="24"/>
+                <w:szCs w:val="24"/>
+              </w:rPr>
+              <w:t>CE02</w:t>
+            </w:r>
+          </w:p>
+        </w:tc>
+        <w:tc>
+          <w:tcPr>
+            <w:tcW w:w="4747" w:type="dxa"/>
+          </w:tcPr>
+          <w:p>
+            <w:pPr>
+              <w:spacing w:after="160" w:line="259" w:lineRule="auto"/>
+              <w:rPr>
+                <w:rFonts w:ascii="Times New Roman" w:eastAsia="Times New Roman" w:hAnsi="Times New Roman" w:cs="Times New Roman"/>
+                <w:sz w:val="24"/>
+                <w:szCs w:val="24"/>
+              </w:rPr>
+            </w:pPr>
+            <w:r>
+              <w:rPr>
+                <w:rFonts w:ascii="Times New Roman" w:eastAsia="Times New Roman" w:hAnsi="Times New Roman" w:cs="Times New Roman"/>
+                <w:sz w:val="24"/>
+                <w:szCs w:val="24"/>
+              </w:rPr>
+              <w:t>Errore</w:t>
+            </w:r>
+          </w:p>
+        </w:tc>
+      </w:tr>
+      <w:tr>
+        <w:tc>
+          <w:tcPr>
+            <w:tcW w:w="2373" w:type="dxa"/>
+          </w:tcPr>
+          <w:p>
+            <w:pPr>
+              <w:spacing w:after="160" w:line="259" w:lineRule="auto"/>
+              <w:rPr>
+                <w:rFonts w:ascii="Times New Roman" w:eastAsia="Times New Roman" w:hAnsi="Times New Roman" w:cs="Times New Roman"/>
+                <w:sz w:val="24"/>
+                <w:szCs w:val="24"/>
+              </w:rPr>
+            </w:pPr>
+            <w:r>
+              <w:rPr>
+                <w:rFonts w:ascii="Times New Roman" w:eastAsia="Times New Roman" w:hAnsi="Times New Roman" w:cs="Times New Roman"/>
+                <w:sz w:val="24"/>
+                <w:szCs w:val="24"/>
+              </w:rPr>
+              <w:t>9.4.2</w:t>
+            </w:r>
+          </w:p>
+        </w:tc>
+        <w:tc>
+          <w:tcPr>
+            <w:tcW w:w="2373" w:type="dxa"/>
+            <w:gridSpan w:val="2"/>
+          </w:tcPr>
+          <w:p>
+            <w:pPr>
+              <w:spacing w:after="160" w:line="259" w:lineRule="auto"/>
+              <w:rPr>
+                <w:rFonts w:ascii="Times New Roman" w:eastAsia="Times New Roman" w:hAnsi="Times New Roman" w:cs="Times New Roman"/>
+                <w:sz w:val="24"/>
+                <w:szCs w:val="24"/>
+              </w:rPr>
+            </w:pPr>
+            <w:r>
+              <w:rPr>
+                <w:rFonts w:ascii="Times New Roman" w:eastAsia="Times New Roman" w:hAnsi="Times New Roman" w:cs="Times New Roman"/>
+                <w:sz w:val="24"/>
+                <w:szCs w:val="24"/>
+              </w:rPr>
+              <w:t xml:space="preserve">CE01 </w:t>
+            </w:r>
+          </w:p>
+        </w:tc>
+        <w:tc>
+          <w:tcPr>
+            <w:tcW w:w="4747" w:type="dxa"/>
+          </w:tcPr>
+          <w:p>
+            <w:pPr>
+              <w:spacing w:after="160" w:line="259" w:lineRule="auto"/>
+              <w:rPr>
+                <w:rFonts w:ascii="Times New Roman" w:eastAsia="Times New Roman" w:hAnsi="Times New Roman" w:cs="Times New Roman"/>
+                <w:sz w:val="24"/>
+                <w:szCs w:val="24"/>
+              </w:rPr>
+            </w:pPr>
+            <w:r>
+              <w:rPr>
+                <w:rFonts w:ascii="Times New Roman" w:eastAsia="Times New Roman" w:hAnsi="Times New Roman" w:cs="Times New Roman"/>
+                <w:sz w:val="24"/>
+                <w:szCs w:val="24"/>
+              </w:rPr>
+              <w:t>Successo</w:t>
+            </w:r>
+          </w:p>
+        </w:tc>
+      </w:tr>
+    </w:tbl>
     <w:p>
       <w:pPr>
         <w:spacing w:after="160" w:line="259" w:lineRule="auto"/>
@@ -7680,13 +7645,49 @@
           <w:szCs w:val="32"/>
         </w:rPr>
       </w:pPr>
-      <w:r>
+    </w:p>
+    <w:p>
+      <w:pPr>
+        <w:spacing w:after="160" w:line="259" w:lineRule="auto"/>
         <w:rPr>
           <w:rFonts w:ascii="Times New Roman" w:eastAsia="Times New Roman" w:hAnsi="Times New Roman" w:cs="Times New Roman"/>
           <w:sz w:val="32"/>
           <w:szCs w:val="32"/>
         </w:rPr>
-        <w:t xml:space="preserve">9.4 Aggiungi prodotto al carrello </w:t>
+      </w:pPr>
+    </w:p>
+    <w:p>
+      <w:pPr>
+        <w:spacing w:after="160" w:line="259" w:lineRule="auto"/>
+        <w:rPr>
+          <w:rFonts w:ascii="Times New Roman" w:eastAsia="Times New Roman" w:hAnsi="Times New Roman" w:cs="Times New Roman"/>
+          <w:sz w:val="32"/>
+          <w:szCs w:val="32"/>
+        </w:rPr>
+      </w:pPr>
+      <w:r>
+        <w:rPr>
+          <w:rFonts w:ascii="Times New Roman" w:eastAsia="Times New Roman" w:hAnsi="Times New Roman" w:cs="Times New Roman"/>
+          <w:sz w:val="32"/>
+          <w:szCs w:val="32"/>
+        </w:rPr>
+        <w:t>9.</w:t>
+      </w:r>
+      <w:r>
+        <w:rPr>
+          <w:rFonts w:ascii="Times New Roman" w:eastAsia="Times New Roman" w:hAnsi="Times New Roman" w:cs="Times New Roman"/>
+          <w:sz w:val="32"/>
+          <w:szCs w:val="32"/>
+        </w:rPr>
+        <w:t>5</w:t>
+      </w:r>
+      <w:r>
+        <w:rPr>
+          <w:rFonts w:ascii="Times New Roman" w:eastAsia="Times New Roman" w:hAnsi="Times New Roman" w:cs="Times New Roman"/>
+          <w:sz w:val="32"/>
+          <w:szCs w:val="32"/>
+        </w:rPr>
+        <w:t xml:space="preserve"> Aggiungi prodotto al carrello </w:t>
       </w:r>
     </w:p>
     <w:p>
@@ -7763,25 +7764,7 @@
                 <w:sz w:val="24"/>
                 <w:szCs w:val="24"/>
               </w:rPr>
-              <w:t>FORMATO: /</w:t>
-            </w:r>
-            <w:proofErr w:type="gramStart"/>
-            <w:r>
-              <w:rPr>
-                <w:rFonts w:ascii="Times New Roman" w:eastAsia="Times New Roman" w:hAnsi="Times New Roman" w:cs="Times New Roman"/>
-                <w:sz w:val="24"/>
-                <w:szCs w:val="24"/>
-              </w:rPr>
-              <w:t>^[</w:t>
-            </w:r>
-            <w:proofErr w:type="gramEnd"/>
-            <w:r>
-              <w:rPr>
-                <w:rFonts w:ascii="Times New Roman" w:eastAsia="Times New Roman" w:hAnsi="Times New Roman" w:cs="Times New Roman"/>
-                <w:sz w:val="24"/>
-                <w:szCs w:val="24"/>
-              </w:rPr>
-              <w:t>0-9]+$/</w:t>
+              <w:t>FORMATO: /^[0-9]+$/</w:t>
             </w:r>
           </w:p>
         </w:tc>
@@ -8087,7 +8070,6 @@
                 <w:sz w:val="24"/>
                 <w:szCs w:val="24"/>
               </w:rPr>
-              <w:lastRenderedPageBreak/>
               <w:t>9.5.1</w:t>
             </w:r>
           </w:p>
@@ -8360,7 +8342,23 @@
           <w:sz w:val="32"/>
           <w:szCs w:val="32"/>
         </w:rPr>
-        <w:t>9.5 Modificare quantità prodotto nel carrello</w:t>
+        <w:t>9.</w:t>
+      </w:r>
+      <w:r>
+        <w:rPr>
+          <w:rFonts w:ascii="Times New Roman" w:eastAsia="Times New Roman" w:hAnsi="Times New Roman" w:cs="Times New Roman"/>
+          <w:sz w:val="32"/>
+          <w:szCs w:val="32"/>
+        </w:rPr>
+        <w:t>6</w:t>
+      </w:r>
+      <w:r>
+        <w:rPr>
+          <w:rFonts w:ascii="Times New Roman" w:eastAsia="Times New Roman" w:hAnsi="Times New Roman" w:cs="Times New Roman"/>
+          <w:sz w:val="32"/>
+          <w:szCs w:val="32"/>
+        </w:rPr>
+        <w:t xml:space="preserve"> Modificare quantità prodotto nel carrello</w:t>
       </w:r>
     </w:p>
     <w:tbl>
@@ -8427,25 +8425,7 @@
                 <w:sz w:val="24"/>
                 <w:szCs w:val="24"/>
               </w:rPr>
-              <w:t>FORMATO: /</w:t>
-            </w:r>
-            <w:proofErr w:type="gramStart"/>
-            <w:r>
-              <w:rPr>
-                <w:rFonts w:ascii="Times New Roman" w:eastAsia="Times New Roman" w:hAnsi="Times New Roman" w:cs="Times New Roman"/>
-                <w:sz w:val="24"/>
-                <w:szCs w:val="24"/>
-              </w:rPr>
-              <w:t>^[</w:t>
-            </w:r>
-            <w:proofErr w:type="gramEnd"/>
-            <w:r>
-              <w:rPr>
-                <w:rFonts w:ascii="Times New Roman" w:eastAsia="Times New Roman" w:hAnsi="Times New Roman" w:cs="Times New Roman"/>
-                <w:sz w:val="24"/>
-                <w:szCs w:val="24"/>
-              </w:rPr>
-              <w:t>0-9]+$/</w:t>
+              <w:t>FORMATO: /^[0-9]+$/</w:t>
             </w:r>
           </w:p>
         </w:tc>
@@ -8973,7 +8953,23 @@
           <w:sz w:val="32"/>
           <w:szCs w:val="32"/>
         </w:rPr>
-        <w:t xml:space="preserve">9.6 Procedi all’ordine </w:t>
+        <w:t>9.</w:t>
+      </w:r>
+      <w:r>
+        <w:rPr>
+          <w:rFonts w:ascii="Times New Roman" w:eastAsia="Times New Roman" w:hAnsi="Times New Roman" w:cs="Times New Roman"/>
+          <w:sz w:val="32"/>
+          <w:szCs w:val="32"/>
+        </w:rPr>
+        <w:t>7</w:t>
+      </w:r>
+      <w:r>
+        <w:rPr>
+          <w:rFonts w:ascii="Times New Roman" w:eastAsia="Times New Roman" w:hAnsi="Times New Roman" w:cs="Times New Roman"/>
+          <w:sz w:val="32"/>
+          <w:szCs w:val="32"/>
+        </w:rPr>
+        <w:t xml:space="preserve"> Procedi all’ordine </w:t>
       </w:r>
     </w:p>
     <w:p>
@@ -9178,7 +9174,6 @@
                 <w:sz w:val="24"/>
                 <w:szCs w:val="24"/>
               </w:rPr>
-              <w:lastRenderedPageBreak/>
               <w:t>CODICE</w:t>
             </w:r>
           </w:p>
@@ -9406,7 +9401,23 @@
           <w:sz w:val="28"/>
           <w:szCs w:val="28"/>
         </w:rPr>
-        <w:t>9.7 Aggiungere metodo di pagamento</w:t>
+        <w:t>9.</w:t>
+      </w:r>
+      <w:r>
+        <w:rPr>
+          <w:rFonts w:ascii="Times New Roman" w:eastAsia="Times New Roman" w:hAnsi="Times New Roman" w:cs="Times New Roman"/>
+          <w:sz w:val="28"/>
+          <w:szCs w:val="28"/>
+        </w:rPr>
+        <w:t>8</w:t>
+      </w:r>
+      <w:r>
+        <w:rPr>
+          <w:rFonts w:ascii="Times New Roman" w:eastAsia="Times New Roman" w:hAnsi="Times New Roman" w:cs="Times New Roman"/>
+          <w:sz w:val="28"/>
+          <w:szCs w:val="28"/>
+        </w:rPr>
+        <w:t xml:space="preserve"> Aggiungere metodo di pagamento</w:t>
       </w:r>
     </w:p>
     <w:p>
@@ -9478,25 +9489,7 @@
                 <w:sz w:val="24"/>
                 <w:szCs w:val="24"/>
               </w:rPr>
-              <w:t>FORMATO: /</w:t>
-            </w:r>
-            <w:proofErr w:type="gramStart"/>
-            <w:r>
-              <w:rPr>
-                <w:rFonts w:ascii="Times New Roman" w:eastAsia="Times New Roman" w:hAnsi="Times New Roman" w:cs="Times New Roman"/>
-                <w:sz w:val="24"/>
-                <w:szCs w:val="24"/>
-              </w:rPr>
-              <w:t>^[</w:t>
-            </w:r>
-            <w:proofErr w:type="gramEnd"/>
-            <w:r>
-              <w:rPr>
-                <w:rFonts w:ascii="Times New Roman" w:eastAsia="Times New Roman" w:hAnsi="Times New Roman" w:cs="Times New Roman"/>
-                <w:sz w:val="24"/>
-                <w:szCs w:val="24"/>
-              </w:rPr>
-              <w:t>0-9]+{16}$/</w:t>
+              <w:t>FORMATO: /^[0-9]+{16}$/</w:t>
             </w:r>
           </w:p>
         </w:tc>
@@ -9685,18 +9678,8 @@
                 <w:sz w:val="24"/>
                 <w:szCs w:val="24"/>
               </w:rPr>
-              <w:t xml:space="preserve">Tipo carta </w:t>
-            </w:r>
-            <w:proofErr w:type="gramStart"/>
-            <w:r>
-              <w:rPr>
-                <w:rFonts w:ascii="Times New Roman" w:eastAsia="Times New Roman" w:hAnsi="Times New Roman" w:cs="Times New Roman"/>
-                <w:sz w:val="24"/>
-                <w:szCs w:val="24"/>
-              </w:rPr>
-              <w:t>è selezionato</w:t>
-            </w:r>
-            <w:proofErr w:type="gramEnd"/>
+              <w:t>Tipo carta è selezionato</w:t>
+            </w:r>
           </w:p>
           <w:p>
             <w:pPr>
@@ -9752,18 +9735,8 @@
                 <w:sz w:val="24"/>
                 <w:szCs w:val="24"/>
               </w:rPr>
-              <w:t xml:space="preserve">Tipo carta </w:t>
-            </w:r>
-            <w:proofErr w:type="gramStart"/>
-            <w:r>
-              <w:rPr>
-                <w:rFonts w:ascii="Times New Roman" w:eastAsia="Times New Roman" w:hAnsi="Times New Roman" w:cs="Times New Roman"/>
-                <w:sz w:val="24"/>
-                <w:szCs w:val="24"/>
-              </w:rPr>
-              <w:t>non è selezionato</w:t>
-            </w:r>
-            <w:proofErr w:type="gramEnd"/>
+              <w:t>Tipo carta non è selezionato</w:t>
+            </w:r>
           </w:p>
         </w:tc>
       </w:tr>
@@ -9864,7 +9837,23 @@
                 <w:sz w:val="24"/>
                 <w:szCs w:val="24"/>
               </w:rPr>
-              <w:t>9.10.1</w:t>
+              <w:t>9.</w:t>
+            </w:r>
+            <w:r>
+              <w:rPr>
+                <w:rFonts w:ascii="Times New Roman" w:eastAsia="Times New Roman" w:hAnsi="Times New Roman" w:cs="Times New Roman"/>
+                <w:sz w:val="24"/>
+                <w:szCs w:val="24"/>
+              </w:rPr>
+              <w:t>8</w:t>
+            </w:r>
+            <w:r>
+              <w:rPr>
+                <w:rFonts w:ascii="Times New Roman" w:eastAsia="Times New Roman" w:hAnsi="Times New Roman" w:cs="Times New Roman"/>
+                <w:sz w:val="24"/>
+                <w:szCs w:val="24"/>
+              </w:rPr>
+              <w:t>.1</w:t>
             </w:r>
           </w:p>
         </w:tc>
@@ -9933,7 +9922,23 @@
                 <w:sz w:val="24"/>
                 <w:szCs w:val="24"/>
               </w:rPr>
-              <w:t>9.10.2</w:t>
+              <w:t>9.</w:t>
+            </w:r>
+            <w:r>
+              <w:rPr>
+                <w:rFonts w:ascii="Times New Roman" w:eastAsia="Times New Roman" w:hAnsi="Times New Roman" w:cs="Times New Roman"/>
+                <w:sz w:val="24"/>
+                <w:szCs w:val="24"/>
+              </w:rPr>
+              <w:t>8</w:t>
+            </w:r>
+            <w:r>
+              <w:rPr>
+                <w:rFonts w:ascii="Times New Roman" w:eastAsia="Times New Roman" w:hAnsi="Times New Roman" w:cs="Times New Roman"/>
+                <w:sz w:val="24"/>
+                <w:szCs w:val="24"/>
+              </w:rPr>
+              <w:t>.2</w:t>
             </w:r>
           </w:p>
         </w:tc>
@@ -10002,7 +10007,23 @@
                 <w:sz w:val="24"/>
                 <w:szCs w:val="24"/>
               </w:rPr>
-              <w:t>9.10.3</w:t>
+              <w:t>9.</w:t>
+            </w:r>
+            <w:r>
+              <w:rPr>
+                <w:rFonts w:ascii="Times New Roman" w:eastAsia="Times New Roman" w:hAnsi="Times New Roman" w:cs="Times New Roman"/>
+                <w:sz w:val="24"/>
+                <w:szCs w:val="24"/>
+              </w:rPr>
+              <w:t>8</w:t>
+            </w:r>
+            <w:r>
+              <w:rPr>
+                <w:rFonts w:ascii="Times New Roman" w:eastAsia="Times New Roman" w:hAnsi="Times New Roman" w:cs="Times New Roman"/>
+                <w:sz w:val="24"/>
+                <w:szCs w:val="24"/>
+              </w:rPr>
+              <w:t>.3</w:t>
             </w:r>
           </w:p>
         </w:tc>
@@ -10171,23 +10192,29 @@
           <w:szCs w:val="28"/>
         </w:rPr>
       </w:pPr>
-      <w:proofErr w:type="gramStart"/>
       <w:r>
         <w:rPr>
           <w:rFonts w:ascii="Times New Roman" w:eastAsia="Times New Roman" w:hAnsi="Times New Roman" w:cs="Times New Roman"/>
           <w:sz w:val="28"/>
           <w:szCs w:val="28"/>
         </w:rPr>
-        <w:t>9.8  Aggiungere</w:t>
+        <w:t>9.</w:t>
       </w:r>
-      <w:proofErr w:type="gramEnd"/>
       <w:r>
         <w:rPr>
           <w:rFonts w:ascii="Times New Roman" w:eastAsia="Times New Roman" w:hAnsi="Times New Roman" w:cs="Times New Roman"/>
           <w:sz w:val="28"/>
           <w:szCs w:val="28"/>
         </w:rPr>
-        <w:t xml:space="preserve"> </w:t>
+        <w:t>9</w:t>
+      </w:r>
+      <w:r>
+        <w:rPr>
+          <w:rFonts w:ascii="Times New Roman" w:eastAsia="Times New Roman" w:hAnsi="Times New Roman" w:cs="Times New Roman"/>
+          <w:sz w:val="28"/>
+          <w:szCs w:val="28"/>
+        </w:rPr>
+        <w:t xml:space="preserve">  Aggiungere </w:t>
       </w:r>
       <w:r>
         <w:rPr>
@@ -10244,60 +10271,30 @@
                 <w:szCs w:val="24"/>
               </w:rPr>
             </w:pPr>
-            <w:proofErr w:type="spellStart"/>
-            <w:proofErr w:type="gramStart"/>
-            <w:r>
-              <w:rPr>
-                <w:rFonts w:ascii="Times New Roman" w:eastAsia="Times New Roman" w:hAnsi="Times New Roman" w:cs="Times New Roman"/>
-                <w:sz w:val="24"/>
-                <w:szCs w:val="24"/>
-              </w:rPr>
-              <w:t>PARAMETRO:Indirizzo</w:t>
-            </w:r>
-            <w:proofErr w:type="spellEnd"/>
-            <w:proofErr w:type="gramEnd"/>
-            <w:r>
-              <w:rPr>
-                <w:rFonts w:ascii="Times New Roman" w:eastAsia="Times New Roman" w:hAnsi="Times New Roman" w:cs="Times New Roman"/>
-                <w:sz w:val="24"/>
-                <w:szCs w:val="24"/>
-              </w:rPr>
-              <w:t xml:space="preserve"> di spedizione</w:t>
-            </w:r>
-          </w:p>
-          <w:p>
-            <w:pPr>
-              <w:rPr>
-                <w:rFonts w:ascii="Times New Roman" w:eastAsia="Times New Roman" w:hAnsi="Times New Roman" w:cs="Times New Roman"/>
-                <w:sz w:val="24"/>
-                <w:szCs w:val="24"/>
-              </w:rPr>
-            </w:pPr>
-            <w:r>
-              <w:rPr>
-                <w:rFonts w:ascii="Times New Roman" w:eastAsia="Times New Roman" w:hAnsi="Times New Roman" w:cs="Times New Roman"/>
-                <w:sz w:val="24"/>
-                <w:szCs w:val="24"/>
-              </w:rPr>
-              <w:t xml:space="preserve">FORMATO: </w:t>
-            </w:r>
-            <w:proofErr w:type="gramStart"/>
-            <w:r>
-              <w:rPr>
-                <w:rFonts w:ascii="Times New Roman" w:eastAsia="Times New Roman" w:hAnsi="Times New Roman" w:cs="Times New Roman"/>
-                <w:sz w:val="24"/>
-                <w:szCs w:val="24"/>
-              </w:rPr>
-              <w:t>^{</w:t>
-            </w:r>
-            <w:proofErr w:type="gramEnd"/>
-            <w:r>
-              <w:rPr>
-                <w:rFonts w:ascii="Times New Roman" w:eastAsia="Times New Roman" w:hAnsi="Times New Roman" w:cs="Times New Roman"/>
-                <w:sz w:val="24"/>
-                <w:szCs w:val="24"/>
-              </w:rPr>
-              <w:t>1,50}$</w:t>
+            <w:r>
+              <w:rPr>
+                <w:rFonts w:ascii="Times New Roman" w:eastAsia="Times New Roman" w:hAnsi="Times New Roman" w:cs="Times New Roman"/>
+                <w:sz w:val="24"/>
+                <w:szCs w:val="24"/>
+              </w:rPr>
+              <w:t>PARAMETRO:Indirizzo di spedizione</w:t>
+            </w:r>
+          </w:p>
+          <w:p>
+            <w:pPr>
+              <w:rPr>
+                <w:rFonts w:ascii="Times New Roman" w:eastAsia="Times New Roman" w:hAnsi="Times New Roman" w:cs="Times New Roman"/>
+                <w:sz w:val="24"/>
+                <w:szCs w:val="24"/>
+              </w:rPr>
+            </w:pPr>
+            <w:r>
+              <w:rPr>
+                <w:rFonts w:ascii="Times New Roman" w:eastAsia="Times New Roman" w:hAnsi="Times New Roman" w:cs="Times New Roman"/>
+                <w:sz w:val="24"/>
+                <w:szCs w:val="24"/>
+              </w:rPr>
+              <w:t>FORMATO: ^{1,50}$</w:t>
             </w:r>
           </w:p>
         </w:tc>
@@ -10420,7 +10417,6 @@
                 <w:sz w:val="24"/>
                 <w:szCs w:val="24"/>
               </w:rPr>
-              <w:lastRenderedPageBreak/>
               <w:t>CODICE</w:t>
             </w:r>
           </w:p>
@@ -10496,7 +10492,23 @@
                 <w:sz w:val="24"/>
                 <w:szCs w:val="24"/>
               </w:rPr>
-              <w:t>9.11.1</w:t>
+              <w:t>9.</w:t>
+            </w:r>
+            <w:r>
+              <w:rPr>
+                <w:rFonts w:ascii="Times New Roman" w:eastAsia="Times New Roman" w:hAnsi="Times New Roman" w:cs="Times New Roman"/>
+                <w:sz w:val="24"/>
+                <w:szCs w:val="24"/>
+              </w:rPr>
+              <w:t>9</w:t>
+            </w:r>
+            <w:r>
+              <w:rPr>
+                <w:rFonts w:ascii="Times New Roman" w:eastAsia="Times New Roman" w:hAnsi="Times New Roman" w:cs="Times New Roman"/>
+                <w:sz w:val="24"/>
+                <w:szCs w:val="24"/>
+              </w:rPr>
+              <w:t>.1</w:t>
             </w:r>
           </w:p>
         </w:tc>
@@ -10565,7 +10577,23 @@
                 <w:sz w:val="24"/>
                 <w:szCs w:val="24"/>
               </w:rPr>
-              <w:t>9.11.2</w:t>
+              <w:t>9.</w:t>
+            </w:r>
+            <w:r>
+              <w:rPr>
+                <w:rFonts w:ascii="Times New Roman" w:eastAsia="Times New Roman" w:hAnsi="Times New Roman" w:cs="Times New Roman"/>
+                <w:sz w:val="24"/>
+                <w:szCs w:val="24"/>
+              </w:rPr>
+              <w:t>9</w:t>
+            </w:r>
+            <w:r>
+              <w:rPr>
+                <w:rFonts w:ascii="Times New Roman" w:eastAsia="Times New Roman" w:hAnsi="Times New Roman" w:cs="Times New Roman"/>
+                <w:sz w:val="24"/>
+                <w:szCs w:val="24"/>
+              </w:rPr>
+              <w:t>.2</w:t>
             </w:r>
           </w:p>
         </w:tc>
@@ -10688,23 +10716,29 @@
           <w:szCs w:val="28"/>
         </w:rPr>
       </w:pPr>
-      <w:proofErr w:type="gramStart"/>
       <w:r>
         <w:rPr>
           <w:rFonts w:ascii="Times New Roman" w:eastAsia="Times New Roman" w:hAnsi="Times New Roman" w:cs="Times New Roman"/>
           <w:sz w:val="28"/>
           <w:szCs w:val="28"/>
         </w:rPr>
-        <w:t>9.9  Cronologia</w:t>
+        <w:t>9.</w:t>
       </w:r>
-      <w:proofErr w:type="gramEnd"/>
       <w:r>
         <w:rPr>
           <w:rFonts w:ascii="Times New Roman" w:eastAsia="Times New Roman" w:hAnsi="Times New Roman" w:cs="Times New Roman"/>
           <w:sz w:val="28"/>
           <w:szCs w:val="28"/>
         </w:rPr>
-        <w:t xml:space="preserve"> ordini</w:t>
+        <w:t>10</w:t>
+      </w:r>
+      <w:r>
+        <w:rPr>
+          <w:rFonts w:ascii="Times New Roman" w:eastAsia="Times New Roman" w:hAnsi="Times New Roman" w:cs="Times New Roman"/>
+          <w:sz w:val="28"/>
+          <w:szCs w:val="28"/>
+        </w:rPr>
+        <w:t xml:space="preserve">  Cronologia ordini</w:t>
       </w:r>
     </w:p>
     <w:p>
@@ -10753,25 +10787,13 @@
                 <w:szCs w:val="24"/>
               </w:rPr>
             </w:pPr>
-            <w:proofErr w:type="spellStart"/>
-            <w:proofErr w:type="gramStart"/>
-            <w:r>
-              <w:rPr>
-                <w:rFonts w:ascii="Times New Roman" w:eastAsia="Times New Roman" w:hAnsi="Times New Roman" w:cs="Times New Roman"/>
-                <w:sz w:val="24"/>
-                <w:szCs w:val="24"/>
-              </w:rPr>
-              <w:t>PARAMETRO:Stato</w:t>
-            </w:r>
-            <w:proofErr w:type="spellEnd"/>
-            <w:proofErr w:type="gramEnd"/>
-            <w:r>
-              <w:rPr>
-                <w:rFonts w:ascii="Times New Roman" w:eastAsia="Times New Roman" w:hAnsi="Times New Roman" w:cs="Times New Roman"/>
-                <w:sz w:val="24"/>
-                <w:szCs w:val="24"/>
-              </w:rPr>
-              <w:t xml:space="preserve"> Utente</w:t>
+            <w:r>
+              <w:rPr>
+                <w:rFonts w:ascii="Times New Roman" w:eastAsia="Times New Roman" w:hAnsi="Times New Roman" w:cs="Times New Roman"/>
+                <w:sz w:val="24"/>
+                <w:szCs w:val="24"/>
+              </w:rPr>
+              <w:t>PARAMETRO:Stato Utente</w:t>
             </w:r>
           </w:p>
           <w:p>
@@ -10986,7 +11008,23 @@
                 <w:sz w:val="24"/>
                 <w:szCs w:val="24"/>
               </w:rPr>
-              <w:t>9.13.1</w:t>
+              <w:t>9.</w:t>
+            </w:r>
+            <w:r>
+              <w:rPr>
+                <w:rFonts w:ascii="Times New Roman" w:eastAsia="Times New Roman" w:hAnsi="Times New Roman" w:cs="Times New Roman"/>
+                <w:sz w:val="24"/>
+                <w:szCs w:val="24"/>
+              </w:rPr>
+              <w:t>10</w:t>
+            </w:r>
+            <w:r>
+              <w:rPr>
+                <w:rFonts w:ascii="Times New Roman" w:eastAsia="Times New Roman" w:hAnsi="Times New Roman" w:cs="Times New Roman"/>
+                <w:sz w:val="24"/>
+                <w:szCs w:val="24"/>
+              </w:rPr>
+              <w:t>.1</w:t>
             </w:r>
           </w:p>
         </w:tc>
@@ -11055,7 +11093,23 @@
                 <w:sz w:val="24"/>
                 <w:szCs w:val="24"/>
               </w:rPr>
-              <w:t>9.13.2</w:t>
+              <w:t>9.1</w:t>
+            </w:r>
+            <w:r>
+              <w:rPr>
+                <w:rFonts w:ascii="Times New Roman" w:eastAsia="Times New Roman" w:hAnsi="Times New Roman" w:cs="Times New Roman"/>
+                <w:sz w:val="24"/>
+                <w:szCs w:val="24"/>
+              </w:rPr>
+              <w:t>0</w:t>
+            </w:r>
+            <w:r>
+              <w:rPr>
+                <w:rFonts w:ascii="Times New Roman" w:eastAsia="Times New Roman" w:hAnsi="Times New Roman" w:cs="Times New Roman"/>
+                <w:sz w:val="24"/>
+                <w:szCs w:val="24"/>
+              </w:rPr>
+              <w:t>.2</w:t>
             </w:r>
           </w:p>
         </w:tc>
@@ -11177,23 +11231,29 @@
           <w:szCs w:val="28"/>
         </w:rPr>
       </w:pPr>
-      <w:proofErr w:type="gramStart"/>
       <w:r>
         <w:rPr>
           <w:rFonts w:ascii="Times New Roman" w:eastAsia="Times New Roman" w:hAnsi="Times New Roman" w:cs="Times New Roman"/>
           <w:sz w:val="28"/>
           <w:szCs w:val="28"/>
         </w:rPr>
-        <w:t>9.10  Aggiungere</w:t>
+        <w:t>9.1</w:t>
       </w:r>
-      <w:proofErr w:type="gramEnd"/>
       <w:r>
         <w:rPr>
           <w:rFonts w:ascii="Times New Roman" w:eastAsia="Times New Roman" w:hAnsi="Times New Roman" w:cs="Times New Roman"/>
           <w:sz w:val="28"/>
           <w:szCs w:val="28"/>
         </w:rPr>
-        <w:t xml:space="preserve"> prodotto al catalogo</w:t>
+        <w:t>1</w:t>
+      </w:r>
+      <w:r>
+        <w:rPr>
+          <w:rFonts w:ascii="Times New Roman" w:eastAsia="Times New Roman" w:hAnsi="Times New Roman" w:cs="Times New Roman"/>
+          <w:sz w:val="28"/>
+          <w:szCs w:val="28"/>
+        </w:rPr>
+        <w:t xml:space="preserve">  Aggiungere prodotto al catalogo</w:t>
       </w:r>
     </w:p>
     <w:p>
@@ -11265,25 +11325,8 @@
                 <w:sz w:val="24"/>
                 <w:szCs w:val="24"/>
               </w:rPr>
-              <w:t xml:space="preserve">FORMATO: </w:t>
-            </w:r>
-            <w:proofErr w:type="gramStart"/>
-            <w:r>
-              <w:rPr>
-                <w:rFonts w:ascii="Times New Roman" w:eastAsia="Times New Roman" w:hAnsi="Times New Roman" w:cs="Times New Roman"/>
-                <w:sz w:val="24"/>
-                <w:szCs w:val="24"/>
-              </w:rPr>
-              <w:t>^{</w:t>
-            </w:r>
-            <w:proofErr w:type="gramEnd"/>
-            <w:r>
-              <w:rPr>
-                <w:rFonts w:ascii="Times New Roman" w:eastAsia="Times New Roman" w:hAnsi="Times New Roman" w:cs="Times New Roman"/>
-                <w:sz w:val="24"/>
-                <w:szCs w:val="24"/>
-              </w:rPr>
-              <w:t>1,10}$</w:t>
+              <w:lastRenderedPageBreak/>
+              <w:t>FORMATO: ^{1,10}$</w:t>
             </w:r>
           </w:p>
         </w:tc>
@@ -11308,6 +11351,7 @@
                 <w:sz w:val="24"/>
                 <w:szCs w:val="24"/>
               </w:rPr>
+              <w:lastRenderedPageBreak/>
               <w:t>CE01:</w:t>
             </w:r>
           </w:p>
@@ -11409,7 +11453,6 @@
               </w:rPr>
               <w:t xml:space="preserve">PARAMETRO: </w:t>
             </w:r>
-            <w:proofErr w:type="spellStart"/>
             <w:r>
               <w:rPr>
                 <w:rFonts w:ascii="Times New Roman" w:eastAsia="Times New Roman" w:hAnsi="Times New Roman" w:cs="Times New Roman"/>
@@ -11428,7 +11471,6 @@
               </w:rPr>
               <w:t>Immagine</w:t>
             </w:r>
-            <w:proofErr w:type="spellEnd"/>
           </w:p>
           <w:p>
             <w:pPr>
@@ -11446,39 +11488,13 @@
               </w:rPr>
               <w:t xml:space="preserve">FORMATO: </w:t>
             </w:r>
-            <w:proofErr w:type="gramStart"/>
-            <w:r>
-              <w:rPr>
-                <w:rFonts w:ascii="Times New Roman" w:eastAsia="Times New Roman" w:hAnsi="Times New Roman" w:cs="Times New Roman"/>
-                <w:sz w:val="24"/>
-                <w:szCs w:val="24"/>
-              </w:rPr>
-              <w:t>^{</w:t>
-            </w:r>
-            <w:proofErr w:type="gramEnd"/>
-            <w:r>
-              <w:rPr>
-                <w:rFonts w:ascii="Times New Roman" w:eastAsia="Times New Roman" w:hAnsi="Times New Roman" w:cs="Times New Roman"/>
-                <w:sz w:val="24"/>
-                <w:szCs w:val="24"/>
-              </w:rPr>
-              <w:t>1,</w:t>
-            </w:r>
-            <w:r>
-              <w:rPr>
-                <w:rFonts w:ascii="Times New Roman" w:eastAsia="Times New Roman" w:hAnsi="Times New Roman" w:cs="Times New Roman"/>
-                <w:sz w:val="24"/>
-                <w:szCs w:val="24"/>
-              </w:rPr>
-              <w:t>256</w:t>
-            </w:r>
-            <w:r>
-              <w:rPr>
-                <w:rFonts w:ascii="Times New Roman" w:eastAsia="Times New Roman" w:hAnsi="Times New Roman" w:cs="Times New Roman"/>
-                <w:sz w:val="24"/>
-                <w:szCs w:val="24"/>
-              </w:rPr>
-              <w:t>}$</w:t>
+            <w:r>
+              <w:rPr>
+                <w:rFonts w:ascii="Times New Roman" w:eastAsia="Times New Roman" w:hAnsi="Times New Roman" w:cs="Times New Roman"/>
+                <w:sz w:val="24"/>
+                <w:szCs w:val="24"/>
+              </w:rPr>
+              <w:t>^{1,256}$</w:t>
             </w:r>
           </w:p>
         </w:tc>
@@ -11605,25 +11621,13 @@
                 <w:szCs w:val="24"/>
               </w:rPr>
             </w:pPr>
-            <w:proofErr w:type="spellStart"/>
-            <w:proofErr w:type="gramStart"/>
-            <w:r>
-              <w:rPr>
-                <w:rFonts w:ascii="Times New Roman" w:eastAsia="Times New Roman" w:hAnsi="Times New Roman" w:cs="Times New Roman"/>
-                <w:sz w:val="24"/>
-                <w:szCs w:val="24"/>
-              </w:rPr>
-              <w:t>PARAMETRO:Tipo</w:t>
-            </w:r>
-            <w:proofErr w:type="spellEnd"/>
-            <w:proofErr w:type="gramEnd"/>
-            <w:r>
-              <w:rPr>
-                <w:rFonts w:ascii="Times New Roman" w:eastAsia="Times New Roman" w:hAnsi="Times New Roman" w:cs="Times New Roman"/>
-                <w:sz w:val="24"/>
-                <w:szCs w:val="24"/>
-              </w:rPr>
-              <w:t xml:space="preserve"> del prodotto</w:t>
+            <w:r>
+              <w:rPr>
+                <w:rFonts w:ascii="Times New Roman" w:eastAsia="Times New Roman" w:hAnsi="Times New Roman" w:cs="Times New Roman"/>
+                <w:sz w:val="24"/>
+                <w:szCs w:val="24"/>
+              </w:rPr>
+              <w:t>PARAMETRO:Tipo del prodotto</w:t>
             </w:r>
           </w:p>
           <w:p>
@@ -11713,7 +11717,6 @@
                 <w:sz w:val="24"/>
                 <w:szCs w:val="24"/>
               </w:rPr>
-              <w:lastRenderedPageBreak/>
               <w:t>CE06:</w:t>
             </w:r>
           </w:p>
@@ -11782,25 +11785,7 @@
                 <w:sz w:val="24"/>
                 <w:szCs w:val="24"/>
               </w:rPr>
-              <w:t xml:space="preserve">FORMATO: </w:t>
-            </w:r>
-            <w:proofErr w:type="gramStart"/>
-            <w:r>
-              <w:rPr>
-                <w:rFonts w:ascii="Times New Roman" w:eastAsia="Times New Roman" w:hAnsi="Times New Roman" w:cs="Times New Roman"/>
-                <w:sz w:val="24"/>
-                <w:szCs w:val="24"/>
-              </w:rPr>
-              <w:t>^{</w:t>
-            </w:r>
-            <w:proofErr w:type="gramEnd"/>
-            <w:r>
-              <w:rPr>
-                <w:rFonts w:ascii="Times New Roman" w:eastAsia="Times New Roman" w:hAnsi="Times New Roman" w:cs="Times New Roman"/>
-                <w:sz w:val="24"/>
-                <w:szCs w:val="24"/>
-              </w:rPr>
-              <w:t>1,30}$</w:t>
+              <w:t>FORMATO: ^{1,30}$</w:t>
             </w:r>
           </w:p>
         </w:tc>
@@ -11927,8 +11912,6 @@
                 <w:szCs w:val="24"/>
               </w:rPr>
             </w:pPr>
-            <w:proofErr w:type="spellStart"/>
-            <w:proofErr w:type="gramStart"/>
             <w:r>
               <w:rPr>
                 <w:rFonts w:ascii="Times New Roman" w:eastAsia="Times New Roman" w:hAnsi="Times New Roman" w:cs="Times New Roman"/>
@@ -11937,8 +11920,6 @@
               </w:rPr>
               <w:t>PARAMETRO:Prezzo</w:t>
             </w:r>
-            <w:proofErr w:type="spellEnd"/>
-            <w:proofErr w:type="gramEnd"/>
           </w:p>
           <w:p>
             <w:pPr>
@@ -11957,15 +11938,7 @@
               <w:t xml:space="preserve">FORMATO: </w:t>
             </w:r>
             <w:r>
-              <w:t>/</w:t>
-            </w:r>
-            <w:proofErr w:type="gramStart"/>
-            <w:r>
-              <w:t>^[</w:t>
-            </w:r>
-            <w:proofErr w:type="gramEnd"/>
-            <w:r>
-              <w:t>0-9]+$/</w:t>
+              <w:t>/^[0-9]+$/</w:t>
             </w:r>
           </w:p>
         </w:tc>
@@ -12106,25 +12079,7 @@
                 <w:sz w:val="24"/>
                 <w:szCs w:val="24"/>
               </w:rPr>
-              <w:t>FORMATO: /</w:t>
-            </w:r>
-            <w:proofErr w:type="gramStart"/>
-            <w:r>
-              <w:rPr>
-                <w:rFonts w:ascii="Times New Roman" w:eastAsia="Times New Roman" w:hAnsi="Times New Roman" w:cs="Times New Roman"/>
-                <w:sz w:val="24"/>
-                <w:szCs w:val="24"/>
-              </w:rPr>
-              <w:t>^[</w:t>
-            </w:r>
-            <w:proofErr w:type="gramEnd"/>
-            <w:r>
-              <w:rPr>
-                <w:rFonts w:ascii="Times New Roman" w:eastAsia="Times New Roman" w:hAnsi="Times New Roman" w:cs="Times New Roman"/>
-                <w:sz w:val="24"/>
-                <w:szCs w:val="24"/>
-              </w:rPr>
-              <w:t>0-9]+$/</w:t>
+              <w:t>FORMATO: /^[0-9]+$/</w:t>
             </w:r>
           </w:p>
         </w:tc>
@@ -12274,25 +12229,7 @@
                 <w:sz w:val="24"/>
                 <w:szCs w:val="24"/>
               </w:rPr>
-              <w:t xml:space="preserve">FORMATO: </w:t>
-            </w:r>
-            <w:proofErr w:type="gramStart"/>
-            <w:r>
-              <w:rPr>
-                <w:rFonts w:ascii="Times New Roman" w:eastAsia="Times New Roman" w:hAnsi="Times New Roman" w:cs="Times New Roman"/>
-                <w:sz w:val="24"/>
-                <w:szCs w:val="24"/>
-              </w:rPr>
-              <w:t>^{</w:t>
-            </w:r>
-            <w:proofErr w:type="gramEnd"/>
-            <w:r>
-              <w:rPr>
-                <w:rFonts w:ascii="Times New Roman" w:eastAsia="Times New Roman" w:hAnsi="Times New Roman" w:cs="Times New Roman"/>
-                <w:sz w:val="24"/>
-                <w:szCs w:val="24"/>
-              </w:rPr>
-              <w:t>1,256}$</w:t>
+              <w:t>FORMATO: ^{1,256}$</w:t>
             </w:r>
           </w:p>
         </w:tc>
@@ -12499,7 +12436,23 @@
                 <w:sz w:val="24"/>
                 <w:szCs w:val="24"/>
               </w:rPr>
-              <w:t>9.14.1</w:t>
+              <w:t>9.1</w:t>
+            </w:r>
+            <w:r>
+              <w:rPr>
+                <w:rFonts w:ascii="Times New Roman" w:eastAsia="Times New Roman" w:hAnsi="Times New Roman" w:cs="Times New Roman"/>
+                <w:sz w:val="24"/>
+                <w:szCs w:val="24"/>
+              </w:rPr>
+              <w:t>1</w:t>
+            </w:r>
+            <w:r>
+              <w:rPr>
+                <w:rFonts w:ascii="Times New Roman" w:eastAsia="Times New Roman" w:hAnsi="Times New Roman" w:cs="Times New Roman"/>
+                <w:sz w:val="24"/>
+                <w:szCs w:val="24"/>
+              </w:rPr>
+              <w:t>.1</w:t>
             </w:r>
           </w:p>
         </w:tc>
@@ -12568,7 +12521,23 @@
                 <w:sz w:val="24"/>
                 <w:szCs w:val="24"/>
               </w:rPr>
-              <w:t>9.14.2</w:t>
+              <w:t>9.1</w:t>
+            </w:r>
+            <w:r>
+              <w:rPr>
+                <w:rFonts w:ascii="Times New Roman" w:eastAsia="Times New Roman" w:hAnsi="Times New Roman" w:cs="Times New Roman"/>
+                <w:sz w:val="24"/>
+                <w:szCs w:val="24"/>
+              </w:rPr>
+              <w:t>1</w:t>
+            </w:r>
+            <w:r>
+              <w:rPr>
+                <w:rFonts w:ascii="Times New Roman" w:eastAsia="Times New Roman" w:hAnsi="Times New Roman" w:cs="Times New Roman"/>
+                <w:sz w:val="24"/>
+                <w:szCs w:val="24"/>
+              </w:rPr>
+              <w:t>.2</w:t>
             </w:r>
           </w:p>
         </w:tc>
@@ -12637,7 +12606,23 @@
                 <w:sz w:val="24"/>
                 <w:szCs w:val="24"/>
               </w:rPr>
-              <w:t>9.14.3</w:t>
+              <w:t>9.1</w:t>
+            </w:r>
+            <w:r>
+              <w:rPr>
+                <w:rFonts w:ascii="Times New Roman" w:eastAsia="Times New Roman" w:hAnsi="Times New Roman" w:cs="Times New Roman"/>
+                <w:sz w:val="24"/>
+                <w:szCs w:val="24"/>
+              </w:rPr>
+              <w:t>1</w:t>
+            </w:r>
+            <w:r>
+              <w:rPr>
+                <w:rFonts w:ascii="Times New Roman" w:eastAsia="Times New Roman" w:hAnsi="Times New Roman" w:cs="Times New Roman"/>
+                <w:sz w:val="24"/>
+                <w:szCs w:val="24"/>
+              </w:rPr>
+              <w:t>.3</w:t>
             </w:r>
           </w:p>
         </w:tc>
@@ -12706,7 +12691,23 @@
                 <w:sz w:val="24"/>
                 <w:szCs w:val="24"/>
               </w:rPr>
-              <w:t>9.14.4</w:t>
+              <w:t>9.1</w:t>
+            </w:r>
+            <w:r>
+              <w:rPr>
+                <w:rFonts w:ascii="Times New Roman" w:eastAsia="Times New Roman" w:hAnsi="Times New Roman" w:cs="Times New Roman"/>
+                <w:sz w:val="24"/>
+                <w:szCs w:val="24"/>
+              </w:rPr>
+              <w:t>1</w:t>
+            </w:r>
+            <w:r>
+              <w:rPr>
+                <w:rFonts w:ascii="Times New Roman" w:eastAsia="Times New Roman" w:hAnsi="Times New Roman" w:cs="Times New Roman"/>
+                <w:sz w:val="24"/>
+                <w:szCs w:val="24"/>
+              </w:rPr>
+              <w:t>.4</w:t>
             </w:r>
           </w:p>
         </w:tc>
@@ -12775,7 +12776,23 @@
                 <w:sz w:val="24"/>
                 <w:szCs w:val="24"/>
               </w:rPr>
-              <w:t>9.14.5</w:t>
+              <w:t>9.1</w:t>
+            </w:r>
+            <w:r>
+              <w:rPr>
+                <w:rFonts w:ascii="Times New Roman" w:eastAsia="Times New Roman" w:hAnsi="Times New Roman" w:cs="Times New Roman"/>
+                <w:sz w:val="24"/>
+                <w:szCs w:val="24"/>
+              </w:rPr>
+              <w:t>1</w:t>
+            </w:r>
+            <w:r>
+              <w:rPr>
+                <w:rFonts w:ascii="Times New Roman" w:eastAsia="Times New Roman" w:hAnsi="Times New Roman" w:cs="Times New Roman"/>
+                <w:sz w:val="24"/>
+                <w:szCs w:val="24"/>
+              </w:rPr>
+              <w:t>.5</w:t>
             </w:r>
           </w:p>
         </w:tc>
@@ -12844,7 +12861,24 @@
                 <w:sz w:val="24"/>
                 <w:szCs w:val="24"/>
               </w:rPr>
-              <w:t>9.14.6</w:t>
+              <w:lastRenderedPageBreak/>
+              <w:t>9.1</w:t>
+            </w:r>
+            <w:r>
+              <w:rPr>
+                <w:rFonts w:ascii="Times New Roman" w:eastAsia="Times New Roman" w:hAnsi="Times New Roman" w:cs="Times New Roman"/>
+                <w:sz w:val="24"/>
+                <w:szCs w:val="24"/>
+              </w:rPr>
+              <w:t>1</w:t>
+            </w:r>
+            <w:r>
+              <w:rPr>
+                <w:rFonts w:ascii="Times New Roman" w:eastAsia="Times New Roman" w:hAnsi="Times New Roman" w:cs="Times New Roman"/>
+                <w:sz w:val="24"/>
+                <w:szCs w:val="24"/>
+              </w:rPr>
+              <w:t>.6</w:t>
             </w:r>
           </w:p>
         </w:tc>
@@ -12913,7 +12947,23 @@
                 <w:sz w:val="24"/>
                 <w:szCs w:val="24"/>
               </w:rPr>
-              <w:t>9.14.7</w:t>
+              <w:t>9.1</w:t>
+            </w:r>
+            <w:r>
+              <w:rPr>
+                <w:rFonts w:ascii="Times New Roman" w:eastAsia="Times New Roman" w:hAnsi="Times New Roman" w:cs="Times New Roman"/>
+                <w:sz w:val="24"/>
+                <w:szCs w:val="24"/>
+              </w:rPr>
+              <w:t>1</w:t>
+            </w:r>
+            <w:r>
+              <w:rPr>
+                <w:rFonts w:ascii="Times New Roman" w:eastAsia="Times New Roman" w:hAnsi="Times New Roman" w:cs="Times New Roman"/>
+                <w:sz w:val="24"/>
+                <w:szCs w:val="24"/>
+              </w:rPr>
+              <w:t>.7</w:t>
             </w:r>
           </w:p>
         </w:tc>
@@ -12983,7 +13033,23 @@
                 <w:sz w:val="24"/>
                 <w:szCs w:val="24"/>
               </w:rPr>
-              <w:t>9.14.8</w:t>
+              <w:t>9.1</w:t>
+            </w:r>
+            <w:r>
+              <w:rPr>
+                <w:rFonts w:ascii="Times New Roman" w:eastAsia="Times New Roman" w:hAnsi="Times New Roman" w:cs="Times New Roman"/>
+                <w:sz w:val="24"/>
+                <w:szCs w:val="24"/>
+              </w:rPr>
+              <w:t>1</w:t>
+            </w:r>
+            <w:r>
+              <w:rPr>
+                <w:rFonts w:ascii="Times New Roman" w:eastAsia="Times New Roman" w:hAnsi="Times New Roman" w:cs="Times New Roman"/>
+                <w:sz w:val="24"/>
+                <w:szCs w:val="24"/>
+              </w:rPr>
+              <w:t>.8</w:t>
             </w:r>
           </w:p>
         </w:tc>
@@ -13115,23 +13181,29 @@
           <w:szCs w:val="28"/>
         </w:rPr>
       </w:pPr>
-      <w:proofErr w:type="gramStart"/>
       <w:r>
         <w:rPr>
           <w:rFonts w:ascii="Times New Roman" w:eastAsia="Times New Roman" w:hAnsi="Times New Roman" w:cs="Times New Roman"/>
           <w:sz w:val="28"/>
           <w:szCs w:val="28"/>
         </w:rPr>
-        <w:t>9.11  Modificare</w:t>
+        <w:t>9.1</w:t>
       </w:r>
-      <w:proofErr w:type="gramEnd"/>
       <w:r>
         <w:rPr>
           <w:rFonts w:ascii="Times New Roman" w:eastAsia="Times New Roman" w:hAnsi="Times New Roman" w:cs="Times New Roman"/>
           <w:sz w:val="28"/>
           <w:szCs w:val="28"/>
         </w:rPr>
-        <w:t xml:space="preserve"> prodotto al catalogo</w:t>
+        <w:t>2</w:t>
+      </w:r>
+      <w:r>
+        <w:rPr>
+          <w:rFonts w:ascii="Times New Roman" w:eastAsia="Times New Roman" w:hAnsi="Times New Roman" w:cs="Times New Roman"/>
+          <w:sz w:val="28"/>
+          <w:szCs w:val="28"/>
+        </w:rPr>
+        <w:t xml:space="preserve">  Modificare prodotto al catalogo</w:t>
       </w:r>
     </w:p>
     <w:p/>
@@ -13197,25 +13269,7 @@
                 <w:sz w:val="24"/>
                 <w:szCs w:val="24"/>
               </w:rPr>
-              <w:t xml:space="preserve">FORMATO: </w:t>
-            </w:r>
-            <w:proofErr w:type="gramStart"/>
-            <w:r>
-              <w:rPr>
-                <w:rFonts w:ascii="Times New Roman" w:eastAsia="Times New Roman" w:hAnsi="Times New Roman" w:cs="Times New Roman"/>
-                <w:sz w:val="24"/>
-                <w:szCs w:val="24"/>
-              </w:rPr>
-              <w:t>^{</w:t>
-            </w:r>
-            <w:proofErr w:type="gramEnd"/>
-            <w:r>
-              <w:rPr>
-                <w:rFonts w:ascii="Times New Roman" w:eastAsia="Times New Roman" w:hAnsi="Times New Roman" w:cs="Times New Roman"/>
-                <w:sz w:val="24"/>
-                <w:szCs w:val="24"/>
-              </w:rPr>
-              <w:t>1,30}$</w:t>
+              <w:t>FORMATO: ^{1,30}$</w:t>
             </w:r>
           </w:p>
         </w:tc>
@@ -13374,8 +13428,6 @@
                 <w:szCs w:val="24"/>
               </w:rPr>
             </w:pPr>
-            <w:proofErr w:type="spellStart"/>
-            <w:proofErr w:type="gramStart"/>
             <w:r>
               <w:rPr>
                 <w:rFonts w:ascii="Times New Roman" w:eastAsia="Times New Roman" w:hAnsi="Times New Roman" w:cs="Times New Roman"/>
@@ -13384,8 +13436,6 @@
               </w:rPr>
               <w:t>PARAMETRO:Prezzo</w:t>
             </w:r>
-            <w:proofErr w:type="spellEnd"/>
-            <w:proofErr w:type="gramEnd"/>
           </w:p>
           <w:p>
             <w:pPr>
@@ -13404,15 +13454,7 @@
               <w:t xml:space="preserve">FORMATO: </w:t>
             </w:r>
             <w:r>
-              <w:t>/</w:t>
-            </w:r>
-            <w:proofErr w:type="gramStart"/>
-            <w:r>
-              <w:t>^[</w:t>
-            </w:r>
-            <w:proofErr w:type="gramEnd"/>
-            <w:r>
-              <w:t>0-9]+$/</w:t>
+              <w:t>/^[0-9]+$/</w:t>
             </w:r>
           </w:p>
         </w:tc>
@@ -13585,25 +13627,7 @@
                 <w:sz w:val="24"/>
                 <w:szCs w:val="24"/>
               </w:rPr>
-              <w:t>FORMATO: /</w:t>
-            </w:r>
-            <w:proofErr w:type="gramStart"/>
-            <w:r>
-              <w:rPr>
-                <w:rFonts w:ascii="Times New Roman" w:eastAsia="Times New Roman" w:hAnsi="Times New Roman" w:cs="Times New Roman"/>
-                <w:sz w:val="24"/>
-                <w:szCs w:val="24"/>
-              </w:rPr>
-              <w:t>^[</w:t>
-            </w:r>
-            <w:proofErr w:type="gramEnd"/>
-            <w:r>
-              <w:rPr>
-                <w:rFonts w:ascii="Times New Roman" w:eastAsia="Times New Roman" w:hAnsi="Times New Roman" w:cs="Times New Roman"/>
-                <w:sz w:val="24"/>
-                <w:szCs w:val="24"/>
-              </w:rPr>
-              <w:t>0-9]+$/</w:t>
+              <w:t>FORMATO: /^[0-9]+$/</w:t>
             </w:r>
           </w:p>
         </w:tc>
@@ -13732,6 +13756,134 @@
                 <w:szCs w:val="24"/>
               </w:rPr>
               <w:t>Quantità non rispetta il formato</w:t>
+            </w:r>
+          </w:p>
+        </w:tc>
+      </w:tr>
+      <w:tr>
+        <w:tc>
+          <w:tcPr>
+            <w:tcW w:w="3373" w:type="dxa"/>
+            <w:gridSpan w:val="2"/>
+          </w:tcPr>
+          <w:p>
+            <w:pPr>
+              <w:rPr>
+                <w:rFonts w:ascii="Times New Roman" w:eastAsia="Times New Roman" w:hAnsi="Times New Roman" w:cs="Times New Roman"/>
+                <w:sz w:val="24"/>
+                <w:szCs w:val="24"/>
+              </w:rPr>
+            </w:pPr>
+            <w:r>
+              <w:rPr>
+                <w:rFonts w:ascii="Times New Roman" w:eastAsia="Times New Roman" w:hAnsi="Times New Roman" w:cs="Times New Roman"/>
+                <w:sz w:val="24"/>
+                <w:szCs w:val="24"/>
+              </w:rPr>
+              <w:t>CE</w:t>
+            </w:r>
+            <w:r>
+              <w:rPr>
+                <w:rFonts w:ascii="Times New Roman" w:eastAsia="Times New Roman" w:hAnsi="Times New Roman" w:cs="Times New Roman"/>
+                <w:sz w:val="24"/>
+                <w:szCs w:val="24"/>
+              </w:rPr>
+              <w:t>07</w:t>
+            </w:r>
+            <w:r>
+              <w:rPr>
+                <w:rFonts w:ascii="Times New Roman" w:eastAsia="Times New Roman" w:hAnsi="Times New Roman" w:cs="Times New Roman"/>
+                <w:sz w:val="24"/>
+                <w:szCs w:val="24"/>
+              </w:rPr>
+              <w:t>:</w:t>
+            </w:r>
+          </w:p>
+        </w:tc>
+        <w:tc>
+          <w:tcPr>
+            <w:tcW w:w="6120" w:type="dxa"/>
+            <w:gridSpan w:val="2"/>
+          </w:tcPr>
+          <w:p>
+            <w:pPr>
+              <w:rPr>
+                <w:rFonts w:ascii="Times New Roman" w:eastAsia="Times New Roman" w:hAnsi="Times New Roman" w:cs="Times New Roman"/>
+                <w:sz w:val="24"/>
+                <w:szCs w:val="24"/>
+              </w:rPr>
+            </w:pPr>
+            <w:r>
+              <w:rPr>
+                <w:rFonts w:ascii="Times New Roman" w:eastAsia="Times New Roman" w:hAnsi="Times New Roman" w:cs="Times New Roman"/>
+                <w:sz w:val="24"/>
+                <w:szCs w:val="24"/>
+              </w:rPr>
+              <w:t>Descrizione rispetta il formato</w:t>
+            </w:r>
+          </w:p>
+        </w:tc>
+      </w:tr>
+      <w:tr>
+        <w:tc>
+          <w:tcPr>
+            <w:tcW w:w="3373" w:type="dxa"/>
+            <w:gridSpan w:val="2"/>
+          </w:tcPr>
+          <w:p>
+            <w:pPr>
+              <w:rPr>
+                <w:rFonts w:ascii="Times New Roman" w:eastAsia="Times New Roman" w:hAnsi="Times New Roman" w:cs="Times New Roman"/>
+                <w:sz w:val="24"/>
+                <w:szCs w:val="24"/>
+              </w:rPr>
+            </w:pPr>
+            <w:r>
+              <w:rPr>
+                <w:rFonts w:ascii="Times New Roman" w:eastAsia="Times New Roman" w:hAnsi="Times New Roman" w:cs="Times New Roman"/>
+                <w:sz w:val="24"/>
+                <w:szCs w:val="24"/>
+              </w:rPr>
+              <w:t>CE</w:t>
+            </w:r>
+            <w:r>
+              <w:rPr>
+                <w:rFonts w:ascii="Times New Roman" w:eastAsia="Times New Roman" w:hAnsi="Times New Roman" w:cs="Times New Roman"/>
+                <w:sz w:val="24"/>
+                <w:szCs w:val="24"/>
+              </w:rPr>
+              <w:t>08</w:t>
+            </w:r>
+            <w:r>
+              <w:rPr>
+                <w:rFonts w:ascii="Times New Roman" w:eastAsia="Times New Roman" w:hAnsi="Times New Roman" w:cs="Times New Roman"/>
+                <w:sz w:val="24"/>
+                <w:szCs w:val="24"/>
+              </w:rPr>
+              <w:t xml:space="preserve">: </w:t>
+            </w:r>
+          </w:p>
+        </w:tc>
+        <w:tc>
+          <w:tcPr>
+            <w:tcW w:w="6120" w:type="dxa"/>
+            <w:gridSpan w:val="2"/>
+          </w:tcPr>
+          <w:p>
+            <w:pPr>
+              <w:rPr>
+                <w:rFonts w:ascii="Times New Roman" w:eastAsia="Times New Roman" w:hAnsi="Times New Roman" w:cs="Times New Roman"/>
+                <w:sz w:val="24"/>
+                <w:szCs w:val="24"/>
+              </w:rPr>
+            </w:pPr>
+            <w:r>
+              <w:rPr>
+                <w:rFonts w:ascii="Times New Roman" w:eastAsia="Times New Roman" w:hAnsi="Times New Roman" w:cs="Times New Roman"/>
+                <w:sz w:val="24"/>
+                <w:szCs w:val="24"/>
+              </w:rPr>
+              <w:t>Descrizione non rispetta il formato</w:t>
             </w:r>
           </w:p>
         </w:tc>
@@ -13833,7 +13985,23 @@
                 <w:sz w:val="24"/>
                 <w:szCs w:val="24"/>
               </w:rPr>
-              <w:t>9.15.1</w:t>
+              <w:t>9.1</w:t>
+            </w:r>
+            <w:r>
+              <w:rPr>
+                <w:rFonts w:ascii="Times New Roman" w:eastAsia="Times New Roman" w:hAnsi="Times New Roman" w:cs="Times New Roman"/>
+                <w:sz w:val="24"/>
+                <w:szCs w:val="24"/>
+              </w:rPr>
+              <w:t>2</w:t>
+            </w:r>
+            <w:r>
+              <w:rPr>
+                <w:rFonts w:ascii="Times New Roman" w:eastAsia="Times New Roman" w:hAnsi="Times New Roman" w:cs="Times New Roman"/>
+                <w:sz w:val="24"/>
+                <w:szCs w:val="24"/>
+              </w:rPr>
+              <w:t>.1</w:t>
             </w:r>
           </w:p>
         </w:tc>
@@ -13902,7 +14070,23 @@
                 <w:sz w:val="24"/>
                 <w:szCs w:val="24"/>
               </w:rPr>
-              <w:t>9.15.2</w:t>
+              <w:t>9.1</w:t>
+            </w:r>
+            <w:r>
+              <w:rPr>
+                <w:rFonts w:ascii="Times New Roman" w:eastAsia="Times New Roman" w:hAnsi="Times New Roman" w:cs="Times New Roman"/>
+                <w:sz w:val="24"/>
+                <w:szCs w:val="24"/>
+              </w:rPr>
+              <w:t>2</w:t>
+            </w:r>
+            <w:r>
+              <w:rPr>
+                <w:rFonts w:ascii="Times New Roman" w:eastAsia="Times New Roman" w:hAnsi="Times New Roman" w:cs="Times New Roman"/>
+                <w:sz w:val="24"/>
+                <w:szCs w:val="24"/>
+              </w:rPr>
+              <w:t>.2</w:t>
             </w:r>
           </w:p>
         </w:tc>
@@ -13971,7 +14155,23 @@
                 <w:sz w:val="24"/>
                 <w:szCs w:val="24"/>
               </w:rPr>
-              <w:t>9.15.3</w:t>
+              <w:t>9.1</w:t>
+            </w:r>
+            <w:r>
+              <w:rPr>
+                <w:rFonts w:ascii="Times New Roman" w:eastAsia="Times New Roman" w:hAnsi="Times New Roman" w:cs="Times New Roman"/>
+                <w:sz w:val="24"/>
+                <w:szCs w:val="24"/>
+              </w:rPr>
+              <w:t>2</w:t>
+            </w:r>
+            <w:r>
+              <w:rPr>
+                <w:rFonts w:ascii="Times New Roman" w:eastAsia="Times New Roman" w:hAnsi="Times New Roman" w:cs="Times New Roman"/>
+                <w:sz w:val="24"/>
+                <w:szCs w:val="24"/>
+              </w:rPr>
+              <w:t>.3</w:t>
             </w:r>
           </w:p>
         </w:tc>
@@ -14040,7 +14240,24 @@
                 <w:sz w:val="24"/>
                 <w:szCs w:val="24"/>
               </w:rPr>
-              <w:t>9.15.4</w:t>
+              <w:lastRenderedPageBreak/>
+              <w:t>9.1</w:t>
+            </w:r>
+            <w:r>
+              <w:rPr>
+                <w:rFonts w:ascii="Times New Roman" w:eastAsia="Times New Roman" w:hAnsi="Times New Roman" w:cs="Times New Roman"/>
+                <w:sz w:val="24"/>
+                <w:szCs w:val="24"/>
+              </w:rPr>
+              <w:t>2</w:t>
+            </w:r>
+            <w:r>
+              <w:rPr>
+                <w:rFonts w:ascii="Times New Roman" w:eastAsia="Times New Roman" w:hAnsi="Times New Roman" w:cs="Times New Roman"/>
+                <w:sz w:val="24"/>
+                <w:szCs w:val="24"/>
+              </w:rPr>
+              <w:t>.4</w:t>
             </w:r>
           </w:p>
         </w:tc>
@@ -14065,6 +14282,14 @@
               </w:rPr>
               <w:t xml:space="preserve">CE01 &amp;&amp; CE03 &amp;&amp; CE05 </w:t>
             </w:r>
+            <w:r>
+              <w:rPr>
+                <w:rFonts w:ascii="Times New Roman" w:eastAsia="Times New Roman" w:hAnsi="Times New Roman" w:cs="Times New Roman"/>
+                <w:sz w:val="24"/>
+                <w:szCs w:val="24"/>
+              </w:rPr>
+              <w:t>&amp;&amp; CE08</w:t>
+            </w:r>
           </w:p>
         </w:tc>
         <w:tc>
@@ -14085,8 +14310,87 @@
                 <w:sz w:val="24"/>
                 <w:szCs w:val="24"/>
               </w:rPr>
+              <w:t>Errore</w:t>
+            </w:r>
+          </w:p>
+        </w:tc>
+      </w:tr>
+      <w:tr>
+        <w:tc>
+          <w:tcPr>
+            <w:tcW w:w="2373" w:type="dxa"/>
+          </w:tcPr>
+          <w:p>
+            <w:pPr>
+              <w:rPr>
+                <w:rFonts w:ascii="Times New Roman" w:eastAsia="Times New Roman" w:hAnsi="Times New Roman" w:cs="Times New Roman"/>
+                <w:sz w:val="24"/>
+                <w:szCs w:val="24"/>
+              </w:rPr>
+            </w:pPr>
+            <w:r>
+              <w:rPr>
+                <w:rFonts w:ascii="Times New Roman" w:eastAsia="Times New Roman" w:hAnsi="Times New Roman" w:cs="Times New Roman"/>
+                <w:sz w:val="24"/>
+                <w:szCs w:val="24"/>
+              </w:rPr>
+              <w:t>9.12.4</w:t>
+            </w:r>
+          </w:p>
+        </w:tc>
+        <w:tc>
+          <w:tcPr>
+            <w:tcW w:w="2373" w:type="dxa"/>
+            <w:gridSpan w:val="2"/>
+          </w:tcPr>
+          <w:p>
+            <w:pPr>
+              <w:rPr>
+                <w:rFonts w:ascii="Times New Roman" w:eastAsia="Times New Roman" w:hAnsi="Times New Roman" w:cs="Times New Roman"/>
+                <w:sz w:val="24"/>
+                <w:szCs w:val="24"/>
+              </w:rPr>
+            </w:pPr>
+            <w:r>
+              <w:rPr>
+                <w:rFonts w:ascii="Times New Roman" w:eastAsia="Times New Roman" w:hAnsi="Times New Roman" w:cs="Times New Roman"/>
+                <w:sz w:val="24"/>
+                <w:szCs w:val="24"/>
+              </w:rPr>
+              <w:t>CE01 &amp;&amp; CE03 &amp;&amp; CE05 &amp;&amp; CE0</w:t>
+            </w:r>
+            <w:r>
+              <w:rPr>
+                <w:rFonts w:ascii="Times New Roman" w:eastAsia="Times New Roman" w:hAnsi="Times New Roman" w:cs="Times New Roman"/>
+                <w:sz w:val="24"/>
+                <w:szCs w:val="24"/>
+              </w:rPr>
+              <w:t>7</w:t>
+            </w:r>
+          </w:p>
+        </w:tc>
+        <w:tc>
+          <w:tcPr>
+            <w:tcW w:w="4747" w:type="dxa"/>
+          </w:tcPr>
+          <w:p>
+            <w:pPr>
+              <w:rPr>
+                <w:rFonts w:ascii="Times New Roman" w:eastAsia="Times New Roman" w:hAnsi="Times New Roman" w:cs="Times New Roman"/>
+                <w:sz w:val="24"/>
+                <w:szCs w:val="24"/>
+              </w:rPr>
+            </w:pPr>
+            <w:r>
+              <w:rPr>
+                <w:rFonts w:ascii="Times New Roman" w:eastAsia="Times New Roman" w:hAnsi="Times New Roman" w:cs="Times New Roman"/>
+                <w:sz w:val="24"/>
+                <w:szCs w:val="24"/>
+              </w:rPr>
               <w:t>Successo</w:t>
             </w:r>
+            <w:bookmarkStart w:id="3" w:name="_GoBack"/>
+            <w:bookmarkEnd w:id="3"/>
           </w:p>
         </w:tc>
       </w:tr>
@@ -14100,8 +14404,6 @@
           <w:szCs w:val="32"/>
         </w:rPr>
       </w:pPr>
-      <w:bookmarkStart w:id="3" w:name="_GoBack"/>
-      <w:bookmarkEnd w:id="3"/>
     </w:p>
     <w:p>
       <w:pPr>
@@ -14153,438 +14455,6 @@
         </w:rPr>
       </w:pPr>
     </w:p>
-    <w:p>
-      <w:pPr>
-        <w:spacing w:after="160" w:line="259" w:lineRule="auto"/>
-        <w:rPr>
-          <w:rFonts w:ascii="Times New Roman" w:eastAsia="Times New Roman" w:hAnsi="Times New Roman" w:cs="Times New Roman"/>
-          <w:sz w:val="32"/>
-          <w:szCs w:val="32"/>
-        </w:rPr>
-      </w:pPr>
-      <w:r>
-        <w:rPr>
-          <w:rFonts w:ascii="Times New Roman" w:eastAsia="Times New Roman" w:hAnsi="Times New Roman" w:cs="Times New Roman"/>
-          <w:sz w:val="32"/>
-          <w:szCs w:val="32"/>
-        </w:rPr>
-        <w:t>9.12 Ricercare prodotto</w:t>
-      </w:r>
-    </w:p>
-    <w:tbl>
-      <w:tblPr>
-        <w:tblStyle w:val="ac"/>
-        <w:tblW w:w="9493" w:type="dxa"/>
-        <w:tblInd w:w="0" w:type="dxa"/>
-        <w:tblBorders>
-          <w:top w:val="single" w:sz="4" w:space="0" w:color="000000"/>
-          <w:left w:val="single" w:sz="4" w:space="0" w:color="000000"/>
-          <w:bottom w:val="single" w:sz="4" w:space="0" w:color="000000"/>
-          <w:right w:val="single" w:sz="4" w:space="0" w:color="000000"/>
-          <w:insideH w:val="single" w:sz="4" w:space="0" w:color="000000"/>
-          <w:insideV w:val="single" w:sz="4" w:space="0" w:color="000000"/>
-        </w:tblBorders>
-        <w:tblLayout w:type="fixed"/>
-        <w:tblLook w:val="0400" w:firstRow="0" w:lastRow="0" w:firstColumn="0" w:lastColumn="0" w:noHBand="0" w:noVBand="1"/>
-      </w:tblPr>
-      <w:tblGrid>
-        <w:gridCol w:w="2373"/>
-        <w:gridCol w:w="1000"/>
-        <w:gridCol w:w="1373"/>
-        <w:gridCol w:w="4747"/>
-      </w:tblGrid>
-      <w:tr>
-        <w:trPr>
-          <w:trHeight w:val="280"/>
-        </w:trPr>
-        <w:tc>
-          <w:tcPr>
-            <w:tcW w:w="9493" w:type="dxa"/>
-            <w:gridSpan w:val="4"/>
-          </w:tcPr>
-          <w:p>
-            <w:pPr>
-              <w:spacing w:after="160"/>
-              <w:rPr>
-                <w:rFonts w:ascii="Times New Roman" w:eastAsia="Times New Roman" w:hAnsi="Times New Roman" w:cs="Times New Roman"/>
-                <w:sz w:val="24"/>
-                <w:szCs w:val="24"/>
-              </w:rPr>
-            </w:pPr>
-            <w:r>
-              <w:rPr>
-                <w:rFonts w:ascii="Times New Roman" w:eastAsia="Times New Roman" w:hAnsi="Times New Roman" w:cs="Times New Roman"/>
-                <w:sz w:val="24"/>
-                <w:szCs w:val="24"/>
-              </w:rPr>
-              <w:lastRenderedPageBreak/>
-              <w:t>PARAMETRO: Nome</w:t>
-            </w:r>
-          </w:p>
-          <w:p>
-            <w:pPr>
-              <w:spacing w:after="160"/>
-              <w:rPr>
-                <w:rFonts w:ascii="Times New Roman" w:eastAsia="Times New Roman" w:hAnsi="Times New Roman" w:cs="Times New Roman"/>
-                <w:sz w:val="24"/>
-                <w:szCs w:val="24"/>
-              </w:rPr>
-            </w:pPr>
-            <w:r>
-              <w:rPr>
-                <w:rFonts w:ascii="Times New Roman" w:eastAsia="Times New Roman" w:hAnsi="Times New Roman" w:cs="Times New Roman"/>
-                <w:sz w:val="24"/>
-                <w:szCs w:val="24"/>
-              </w:rPr>
-              <w:t>FORMATO: /^[a-zA-Z0-</w:t>
-            </w:r>
-            <w:proofErr w:type="gramStart"/>
-            <w:r>
-              <w:rPr>
-                <w:rFonts w:ascii="Times New Roman" w:eastAsia="Times New Roman" w:hAnsi="Times New Roman" w:cs="Times New Roman"/>
-                <w:sz w:val="24"/>
-                <w:szCs w:val="24"/>
-              </w:rPr>
-              <w:t>9]+</w:t>
-            </w:r>
-            <w:proofErr w:type="gramEnd"/>
-            <w:r>
-              <w:rPr>
-                <w:rFonts w:ascii="Times New Roman" w:eastAsia="Times New Roman" w:hAnsi="Times New Roman" w:cs="Times New Roman"/>
-                <w:sz w:val="24"/>
-                <w:szCs w:val="24"/>
-              </w:rPr>
-              <w:t>{1,}$/</w:t>
-            </w:r>
-          </w:p>
-        </w:tc>
-      </w:tr>
-      <w:tr>
-        <w:tc>
-          <w:tcPr>
-            <w:tcW w:w="3373" w:type="dxa"/>
-            <w:gridSpan w:val="2"/>
-          </w:tcPr>
-          <w:p>
-            <w:pPr>
-              <w:spacing w:after="160" w:line="259" w:lineRule="auto"/>
-              <w:rPr>
-                <w:rFonts w:ascii="Times New Roman" w:eastAsia="Times New Roman" w:hAnsi="Times New Roman" w:cs="Times New Roman"/>
-                <w:sz w:val="24"/>
-                <w:szCs w:val="24"/>
-              </w:rPr>
-            </w:pPr>
-            <w:r>
-              <w:rPr>
-                <w:rFonts w:ascii="Times New Roman" w:eastAsia="Times New Roman" w:hAnsi="Times New Roman" w:cs="Times New Roman"/>
-                <w:sz w:val="24"/>
-                <w:szCs w:val="24"/>
-              </w:rPr>
-              <w:t>CE01:</w:t>
-            </w:r>
-          </w:p>
-        </w:tc>
-        <w:tc>
-          <w:tcPr>
-            <w:tcW w:w="6120" w:type="dxa"/>
-            <w:gridSpan w:val="2"/>
-          </w:tcPr>
-          <w:p>
-            <w:pPr>
-              <w:spacing w:after="160" w:line="259" w:lineRule="auto"/>
-              <w:rPr>
-                <w:rFonts w:ascii="Times New Roman" w:eastAsia="Times New Roman" w:hAnsi="Times New Roman" w:cs="Times New Roman"/>
-                <w:sz w:val="24"/>
-                <w:szCs w:val="24"/>
-              </w:rPr>
-            </w:pPr>
-            <w:r>
-              <w:rPr>
-                <w:rFonts w:ascii="Times New Roman" w:eastAsia="Times New Roman" w:hAnsi="Times New Roman" w:cs="Times New Roman"/>
-                <w:sz w:val="24"/>
-                <w:szCs w:val="24"/>
-              </w:rPr>
-              <w:t>La quantità rispetta il formato</w:t>
-            </w:r>
-          </w:p>
-        </w:tc>
-      </w:tr>
-      <w:tr>
-        <w:tc>
-          <w:tcPr>
-            <w:tcW w:w="3373" w:type="dxa"/>
-            <w:gridSpan w:val="2"/>
-          </w:tcPr>
-          <w:p>
-            <w:pPr>
-              <w:spacing w:after="160" w:line="259" w:lineRule="auto"/>
-              <w:rPr>
-                <w:rFonts w:ascii="Times New Roman" w:eastAsia="Times New Roman" w:hAnsi="Times New Roman" w:cs="Times New Roman"/>
-                <w:sz w:val="24"/>
-                <w:szCs w:val="24"/>
-              </w:rPr>
-            </w:pPr>
-            <w:r>
-              <w:rPr>
-                <w:rFonts w:ascii="Times New Roman" w:eastAsia="Times New Roman" w:hAnsi="Times New Roman" w:cs="Times New Roman"/>
-                <w:sz w:val="24"/>
-                <w:szCs w:val="24"/>
-              </w:rPr>
-              <w:t>CE02:</w:t>
-            </w:r>
-          </w:p>
-        </w:tc>
-        <w:tc>
-          <w:tcPr>
-            <w:tcW w:w="6120" w:type="dxa"/>
-            <w:gridSpan w:val="2"/>
-          </w:tcPr>
-          <w:p>
-            <w:pPr>
-              <w:spacing w:after="160" w:line="259" w:lineRule="auto"/>
-              <w:rPr>
-                <w:rFonts w:ascii="Times New Roman" w:eastAsia="Times New Roman" w:hAnsi="Times New Roman" w:cs="Times New Roman"/>
-                <w:sz w:val="24"/>
-                <w:szCs w:val="24"/>
-              </w:rPr>
-            </w:pPr>
-            <w:r>
-              <w:rPr>
-                <w:rFonts w:ascii="Times New Roman" w:eastAsia="Times New Roman" w:hAnsi="Times New Roman" w:cs="Times New Roman"/>
-                <w:sz w:val="24"/>
-                <w:szCs w:val="24"/>
-              </w:rPr>
-              <w:t>La quantità non rispetta il formato</w:t>
-            </w:r>
-          </w:p>
-        </w:tc>
-      </w:tr>
-      <w:tr>
-        <w:tc>
-          <w:tcPr>
-            <w:tcW w:w="2373" w:type="dxa"/>
-            <w:shd w:val="clear" w:color="auto" w:fill="A8D08D"/>
-          </w:tcPr>
-          <w:p>
-            <w:pPr>
-              <w:spacing w:after="160" w:line="259" w:lineRule="auto"/>
-              <w:rPr>
-                <w:rFonts w:ascii="Times New Roman" w:eastAsia="Times New Roman" w:hAnsi="Times New Roman" w:cs="Times New Roman"/>
-                <w:b/>
-                <w:sz w:val="24"/>
-                <w:szCs w:val="24"/>
-              </w:rPr>
-            </w:pPr>
-            <w:r>
-              <w:rPr>
-                <w:rFonts w:ascii="Times New Roman" w:eastAsia="Times New Roman" w:hAnsi="Times New Roman" w:cs="Times New Roman"/>
-                <w:b/>
-                <w:sz w:val="24"/>
-                <w:szCs w:val="24"/>
-              </w:rPr>
-              <w:t>CODICE</w:t>
-            </w:r>
-          </w:p>
-        </w:tc>
-        <w:tc>
-          <w:tcPr>
-            <w:tcW w:w="2373" w:type="dxa"/>
-            <w:gridSpan w:val="2"/>
-            <w:shd w:val="clear" w:color="auto" w:fill="A8D08D"/>
-          </w:tcPr>
-          <w:p>
-            <w:pPr>
-              <w:spacing w:after="160" w:line="259" w:lineRule="auto"/>
-              <w:rPr>
-                <w:rFonts w:ascii="Times New Roman" w:eastAsia="Times New Roman" w:hAnsi="Times New Roman" w:cs="Times New Roman"/>
-                <w:b/>
-                <w:sz w:val="24"/>
-                <w:szCs w:val="24"/>
-              </w:rPr>
-            </w:pPr>
-            <w:r>
-              <w:rPr>
-                <w:rFonts w:ascii="Times New Roman" w:eastAsia="Times New Roman" w:hAnsi="Times New Roman" w:cs="Times New Roman"/>
-                <w:b/>
-                <w:sz w:val="24"/>
-                <w:szCs w:val="24"/>
-              </w:rPr>
-              <w:t>COMBINAZIONI</w:t>
-            </w:r>
-          </w:p>
-        </w:tc>
-        <w:tc>
-          <w:tcPr>
-            <w:tcW w:w="4747" w:type="dxa"/>
-            <w:shd w:val="clear" w:color="auto" w:fill="A8D08D"/>
-          </w:tcPr>
-          <w:p>
-            <w:pPr>
-              <w:spacing w:after="160" w:line="259" w:lineRule="auto"/>
-              <w:rPr>
-                <w:rFonts w:ascii="Times New Roman" w:eastAsia="Times New Roman" w:hAnsi="Times New Roman" w:cs="Times New Roman"/>
-                <w:b/>
-                <w:sz w:val="24"/>
-                <w:szCs w:val="24"/>
-              </w:rPr>
-            </w:pPr>
-            <w:r>
-              <w:rPr>
-                <w:rFonts w:ascii="Times New Roman" w:eastAsia="Times New Roman" w:hAnsi="Times New Roman" w:cs="Times New Roman"/>
-                <w:b/>
-                <w:sz w:val="24"/>
-                <w:szCs w:val="24"/>
-              </w:rPr>
-              <w:t>ESITO</w:t>
-            </w:r>
-          </w:p>
-        </w:tc>
-      </w:tr>
-      <w:tr>
-        <w:tc>
-          <w:tcPr>
-            <w:tcW w:w="2373" w:type="dxa"/>
-          </w:tcPr>
-          <w:p>
-            <w:pPr>
-              <w:spacing w:after="160" w:line="259" w:lineRule="auto"/>
-              <w:rPr>
-                <w:rFonts w:ascii="Times New Roman" w:eastAsia="Times New Roman" w:hAnsi="Times New Roman" w:cs="Times New Roman"/>
-                <w:sz w:val="24"/>
-                <w:szCs w:val="24"/>
-              </w:rPr>
-            </w:pPr>
-            <w:r>
-              <w:rPr>
-                <w:rFonts w:ascii="Times New Roman" w:eastAsia="Times New Roman" w:hAnsi="Times New Roman" w:cs="Times New Roman"/>
-                <w:sz w:val="24"/>
-                <w:szCs w:val="24"/>
-              </w:rPr>
-              <w:t>9.6.1</w:t>
-            </w:r>
-          </w:p>
-        </w:tc>
-        <w:tc>
-          <w:tcPr>
-            <w:tcW w:w="2373" w:type="dxa"/>
-            <w:gridSpan w:val="2"/>
-          </w:tcPr>
-          <w:p>
-            <w:pPr>
-              <w:spacing w:after="160" w:line="259" w:lineRule="auto"/>
-              <w:rPr>
-                <w:rFonts w:ascii="Times New Roman" w:eastAsia="Times New Roman" w:hAnsi="Times New Roman" w:cs="Times New Roman"/>
-                <w:sz w:val="24"/>
-                <w:szCs w:val="24"/>
-              </w:rPr>
-            </w:pPr>
-            <w:r>
-              <w:rPr>
-                <w:rFonts w:ascii="Times New Roman" w:eastAsia="Times New Roman" w:hAnsi="Times New Roman" w:cs="Times New Roman"/>
-                <w:sz w:val="24"/>
-                <w:szCs w:val="24"/>
-              </w:rPr>
-              <w:t>CE02</w:t>
-            </w:r>
-          </w:p>
-        </w:tc>
-        <w:tc>
-          <w:tcPr>
-            <w:tcW w:w="4747" w:type="dxa"/>
-          </w:tcPr>
-          <w:p>
-            <w:pPr>
-              <w:spacing w:after="160" w:line="259" w:lineRule="auto"/>
-              <w:rPr>
-                <w:rFonts w:ascii="Times New Roman" w:eastAsia="Times New Roman" w:hAnsi="Times New Roman" w:cs="Times New Roman"/>
-                <w:sz w:val="24"/>
-                <w:szCs w:val="24"/>
-              </w:rPr>
-            </w:pPr>
-            <w:r>
-              <w:rPr>
-                <w:rFonts w:ascii="Times New Roman" w:eastAsia="Times New Roman" w:hAnsi="Times New Roman" w:cs="Times New Roman"/>
-                <w:sz w:val="24"/>
-                <w:szCs w:val="24"/>
-              </w:rPr>
-              <w:t>Errore</w:t>
-            </w:r>
-          </w:p>
-        </w:tc>
-      </w:tr>
-      <w:tr>
-        <w:tc>
-          <w:tcPr>
-            <w:tcW w:w="2373" w:type="dxa"/>
-          </w:tcPr>
-          <w:p>
-            <w:pPr>
-              <w:spacing w:after="160" w:line="259" w:lineRule="auto"/>
-              <w:rPr>
-                <w:rFonts w:ascii="Times New Roman" w:eastAsia="Times New Roman" w:hAnsi="Times New Roman" w:cs="Times New Roman"/>
-                <w:sz w:val="24"/>
-                <w:szCs w:val="24"/>
-              </w:rPr>
-            </w:pPr>
-            <w:r>
-              <w:rPr>
-                <w:rFonts w:ascii="Times New Roman" w:eastAsia="Times New Roman" w:hAnsi="Times New Roman" w:cs="Times New Roman"/>
-                <w:sz w:val="24"/>
-                <w:szCs w:val="24"/>
-              </w:rPr>
-              <w:t>9.6.2</w:t>
-            </w:r>
-          </w:p>
-        </w:tc>
-        <w:tc>
-          <w:tcPr>
-            <w:tcW w:w="2373" w:type="dxa"/>
-            <w:gridSpan w:val="2"/>
-          </w:tcPr>
-          <w:p>
-            <w:pPr>
-              <w:spacing w:after="160" w:line="259" w:lineRule="auto"/>
-              <w:rPr>
-                <w:rFonts w:ascii="Times New Roman" w:eastAsia="Times New Roman" w:hAnsi="Times New Roman" w:cs="Times New Roman"/>
-                <w:sz w:val="24"/>
-                <w:szCs w:val="24"/>
-              </w:rPr>
-            </w:pPr>
-            <w:r>
-              <w:rPr>
-                <w:rFonts w:ascii="Times New Roman" w:eastAsia="Times New Roman" w:hAnsi="Times New Roman" w:cs="Times New Roman"/>
-                <w:sz w:val="24"/>
-                <w:szCs w:val="24"/>
-              </w:rPr>
-              <w:t xml:space="preserve">CE01 </w:t>
-            </w:r>
-          </w:p>
-        </w:tc>
-        <w:tc>
-          <w:tcPr>
-            <w:tcW w:w="4747" w:type="dxa"/>
-          </w:tcPr>
-          <w:p>
-            <w:pPr>
-              <w:spacing w:after="160" w:line="259" w:lineRule="auto"/>
-              <w:rPr>
-                <w:rFonts w:ascii="Times New Roman" w:eastAsia="Times New Roman" w:hAnsi="Times New Roman" w:cs="Times New Roman"/>
-                <w:sz w:val="24"/>
-                <w:szCs w:val="24"/>
-              </w:rPr>
-            </w:pPr>
-            <w:r>
-              <w:rPr>
-                <w:rFonts w:ascii="Times New Roman" w:eastAsia="Times New Roman" w:hAnsi="Times New Roman" w:cs="Times New Roman"/>
-                <w:sz w:val="24"/>
-                <w:szCs w:val="24"/>
-              </w:rPr>
-              <w:t>Successo</w:t>
-            </w:r>
-          </w:p>
-        </w:tc>
-      </w:tr>
-    </w:tbl>
     <w:p>
       <w:pPr>
         <w:rPr>
@@ -15119,7 +14989,7 @@
       </w:pPr>
     </w:pPrDefault>
   </w:docDefaults>
-  <w:latentStyles w:defLockedState="0" w:defUIPriority="99" w:defSemiHidden="0" w:defUnhideWhenUsed="0" w:defQFormat="0" w:count="375">
+  <w:latentStyles w:defLockedState="0" w:defUIPriority="99" w:defSemiHidden="0" w:defUnhideWhenUsed="0" w:defQFormat="0" w:count="376">
     <w:lsdException w:name="Normal" w:uiPriority="0" w:qFormat="1"/>
     <w:lsdException w:name="heading 1" w:uiPriority="9" w:qFormat="1"/>
     <w:lsdException w:name="heading 2" w:semiHidden="1" w:uiPriority="9" w:unhideWhenUsed="1" w:qFormat="1"/>
@@ -15225,7 +15095,6 @@
     <w:lsdException w:name="HTML Sample" w:semiHidden="1" w:unhideWhenUsed="1"/>
     <w:lsdException w:name="HTML Typewriter" w:semiHidden="1" w:unhideWhenUsed="1"/>
     <w:lsdException w:name="HTML Variable" w:semiHidden="1" w:unhideWhenUsed="1"/>
-    <w:lsdException w:name="Normal Table" w:semiHidden="1" w:unhideWhenUsed="1"/>
     <w:lsdException w:name="annotation subject" w:semiHidden="1" w:unhideWhenUsed="1"/>
     <w:lsdException w:name="No List" w:semiHidden="1" w:unhideWhenUsed="1"/>
     <w:lsdException w:name="Outline List 1" w:semiHidden="1" w:unhideWhenUsed="1"/>
@@ -15272,10 +15141,8 @@
     <w:lsdException w:name="Table Subtle 2" w:semiHidden="1" w:unhideWhenUsed="1"/>
     <w:lsdException w:name="Table Web 1" w:semiHidden="1" w:unhideWhenUsed="1"/>
     <w:lsdException w:name="Table Web 2" w:semiHidden="1" w:unhideWhenUsed="1"/>
-    <w:lsdException w:name="Table Web 3" w:semiHidden="1" w:unhideWhenUsed="1"/>
     <w:lsdException w:name="Balloon Text" w:semiHidden="1" w:unhideWhenUsed="1"/>
     <w:lsdException w:name="Table Grid" w:uiPriority="39"/>
-    <w:lsdException w:name="Table Theme" w:semiHidden="1" w:unhideWhenUsed="1"/>
     <w:lsdException w:name="Placeholder Text" w:semiHidden="1"/>
     <w:lsdException w:name="No Spacing" w:uiPriority="1" w:qFormat="1"/>
     <w:lsdException w:name="Light Shading" w:uiPriority="60"/>
@@ -15495,6 +15362,7 @@
     <w:lsdException w:name="Smart Hyperlink" w:semiHidden="1" w:unhideWhenUsed="1"/>
     <w:lsdException w:name="Hashtag" w:semiHidden="1" w:unhideWhenUsed="1"/>
     <w:lsdException w:name="Unresolved Mention" w:semiHidden="1" w:unhideWhenUsed="1"/>
+    <w:lsdException w:name="Smart Link" w:semiHidden="1" w:unhideWhenUsed="1"/>
   </w:latentStyles>
   <w:style w:type="paragraph" w:default="1" w:styleId="Normale">
     <w:name w:val="Normal"/>

--- a/Docs/Testing/Test Plan.docx
+++ b/Docs/Testing/Test Plan.docx
@@ -1042,8 +1042,18 @@
           <w:sz w:val="36"/>
           <w:szCs w:val="48"/>
         </w:rPr>
-        <w:t>Relazione con il system design document</w:t>
-      </w:r>
+        <w:t xml:space="preserve">Relazione con il system design </w:t>
+      </w:r>
+      <w:proofErr w:type="spellStart"/>
+      <w:r>
+        <w:rPr>
+          <w:rFonts w:ascii="Times New Roman" w:eastAsia="Times New Roman" w:hAnsi="Times New Roman" w:cs="Times New Roman"/>
+          <w:sz w:val="36"/>
+          <w:szCs w:val="48"/>
+        </w:rPr>
+        <w:t>document</w:t>
+      </w:r>
+      <w:proofErr w:type="spellEnd"/>
     </w:p>
     <w:p>
       <w:pPr>
@@ -1114,8 +1124,19 @@
           <w:sz w:val="36"/>
           <w:szCs w:val="48"/>
         </w:rPr>
-        <w:t>Criteri di successo e fail</w:t>
-      </w:r>
+        <w:t xml:space="preserve">Criteri di successo e </w:t>
+      </w:r>
+      <w:proofErr w:type="spellStart"/>
+      <w:r>
+        <w:rPr>
+          <w:rFonts w:ascii="Times New Roman" w:eastAsia="Times New Roman" w:hAnsi="Times New Roman" w:cs="Times New Roman"/>
+          <w:b/>
+          <w:sz w:val="36"/>
+          <w:szCs w:val="48"/>
+        </w:rPr>
+        <w:t>fail</w:t>
+      </w:r>
+      <w:proofErr w:type="spellEnd"/>
     </w:p>
     <w:p>
       <w:pPr>
@@ -1420,7 +1441,25 @@
           <w:sz w:val="28"/>
           <w:szCs w:val="28"/>
         </w:rPr>
-        <w:t>Lo scopo del documento è quello di pianificare l’attività di test del software PharmaElite.</w:t>
+        <w:t xml:space="preserve">Lo scopo del documento è quello di pianificare l’attività di test del software </w:t>
+      </w:r>
+      <w:proofErr w:type="spellStart"/>
+      <w:r>
+        <w:rPr>
+          <w:rFonts w:ascii="Times New Roman" w:eastAsia="Times New Roman" w:hAnsi="Times New Roman" w:cs="Times New Roman"/>
+          <w:sz w:val="28"/>
+          <w:szCs w:val="28"/>
+        </w:rPr>
+        <w:t>PharmaElite</w:t>
+      </w:r>
+      <w:proofErr w:type="spellEnd"/>
+      <w:r>
+        <w:rPr>
+          <w:rFonts w:ascii="Times New Roman" w:eastAsia="Times New Roman" w:hAnsi="Times New Roman" w:cs="Times New Roman"/>
+          <w:sz w:val="28"/>
+          <w:szCs w:val="28"/>
+        </w:rPr>
+        <w:t>.</w:t>
       </w:r>
     </w:p>
     <w:p>
@@ -1723,6 +1762,7 @@
           <w:szCs w:val="28"/>
         </w:rPr>
       </w:pPr>
+      <w:proofErr w:type="spellStart"/>
       <w:r>
         <w:rPr>
           <w:rFonts w:ascii="Times New Roman" w:eastAsia="Times New Roman" w:hAnsi="Times New Roman" w:cs="Times New Roman"/>
@@ -1732,6 +1772,7 @@
         </w:rPr>
         <w:t>Requirement</w:t>
       </w:r>
+      <w:proofErr w:type="spellEnd"/>
       <w:r>
         <w:rPr>
           <w:rFonts w:ascii="Times New Roman" w:eastAsia="Times New Roman" w:hAnsi="Times New Roman" w:cs="Times New Roman"/>
@@ -1759,6 +1800,7 @@
         </w:rPr>
         <w:t xml:space="preserve"> </w:t>
       </w:r>
+      <w:proofErr w:type="spellStart"/>
       <w:r>
         <w:rPr>
           <w:rFonts w:ascii="Times New Roman" w:eastAsia="Times New Roman" w:hAnsi="Times New Roman" w:cs="Times New Roman"/>
@@ -1768,6 +1810,7 @@
         </w:rPr>
         <w:t>Document</w:t>
       </w:r>
+      <w:proofErr w:type="spellEnd"/>
     </w:p>
     <w:p>
       <w:pPr>
@@ -1816,7 +1859,25 @@
           <w:sz w:val="32"/>
           <w:szCs w:val="32"/>
         </w:rPr>
-        <w:t>2.2 Relazione con il System Design Document (SDD)</w:t>
+        <w:t xml:space="preserve">2.2 Relazione con il System Design </w:t>
+      </w:r>
+      <w:proofErr w:type="spellStart"/>
+      <w:r>
+        <w:rPr>
+          <w:rFonts w:ascii="Times New Roman" w:eastAsia="Times New Roman" w:hAnsi="Times New Roman" w:cs="Times New Roman"/>
+          <w:sz w:val="32"/>
+          <w:szCs w:val="32"/>
+        </w:rPr>
+        <w:t>Document</w:t>
+      </w:r>
+      <w:proofErr w:type="spellEnd"/>
+      <w:r>
+        <w:rPr>
+          <w:rFonts w:ascii="Times New Roman" w:eastAsia="Times New Roman" w:hAnsi="Times New Roman" w:cs="Times New Roman"/>
+          <w:sz w:val="32"/>
+          <w:szCs w:val="32"/>
+        </w:rPr>
+        <w:t xml:space="preserve"> (SDD)</w:t>
       </w:r>
     </w:p>
     <w:p>
@@ -1901,6 +1962,7 @@
         </w:rPr>
         <w:t xml:space="preserve"> </w:t>
       </w:r>
+      <w:proofErr w:type="spellStart"/>
       <w:r>
         <w:rPr>
           <w:rFonts w:ascii="Times New Roman" w:eastAsia="Times New Roman" w:hAnsi="Times New Roman" w:cs="Times New Roman"/>
@@ -1910,6 +1972,7 @@
         </w:rPr>
         <w:t>Document</w:t>
       </w:r>
+      <w:proofErr w:type="spellEnd"/>
     </w:p>
     <w:p>
       <w:pPr>
@@ -1971,7 +2034,61 @@
           <w:sz w:val="28"/>
           <w:szCs w:val="28"/>
         </w:rPr>
-        <w:t>Come già specificato nel system design document la struttura del nostro sistema si basa su una architettura “three tier” ossia a tre livelli:</w:t>
+        <w:t xml:space="preserve">Come già specificato nel system design </w:t>
+      </w:r>
+      <w:proofErr w:type="spellStart"/>
+      <w:r>
+        <w:rPr>
+          <w:rFonts w:ascii="Times New Roman" w:eastAsia="Times New Roman" w:hAnsi="Times New Roman" w:cs="Times New Roman"/>
+          <w:sz w:val="28"/>
+          <w:szCs w:val="28"/>
+        </w:rPr>
+        <w:t>document</w:t>
+      </w:r>
+      <w:proofErr w:type="spellEnd"/>
+      <w:r>
+        <w:rPr>
+          <w:rFonts w:ascii="Times New Roman" w:eastAsia="Times New Roman" w:hAnsi="Times New Roman" w:cs="Times New Roman"/>
+          <w:sz w:val="28"/>
+          <w:szCs w:val="28"/>
+        </w:rPr>
+        <w:t xml:space="preserve"> la struttura del nostro sistema si basa su una architettura “</w:t>
+      </w:r>
+      <w:proofErr w:type="spellStart"/>
+      <w:r>
+        <w:rPr>
+          <w:rFonts w:ascii="Times New Roman" w:eastAsia="Times New Roman" w:hAnsi="Times New Roman" w:cs="Times New Roman"/>
+          <w:sz w:val="28"/>
+          <w:szCs w:val="28"/>
+        </w:rPr>
+        <w:t>three</w:t>
+      </w:r>
+      <w:proofErr w:type="spellEnd"/>
+      <w:r>
+        <w:rPr>
+          <w:rFonts w:ascii="Times New Roman" w:eastAsia="Times New Roman" w:hAnsi="Times New Roman" w:cs="Times New Roman"/>
+          <w:sz w:val="28"/>
+          <w:szCs w:val="28"/>
+        </w:rPr>
+        <w:t xml:space="preserve"> </w:t>
+      </w:r>
+      <w:proofErr w:type="spellStart"/>
+      <w:r>
+        <w:rPr>
+          <w:rFonts w:ascii="Times New Roman" w:eastAsia="Times New Roman" w:hAnsi="Times New Roman" w:cs="Times New Roman"/>
+          <w:sz w:val="28"/>
+          <w:szCs w:val="28"/>
+        </w:rPr>
+        <w:t>tier</w:t>
+      </w:r>
+      <w:proofErr w:type="spellEnd"/>
+      <w:r>
+        <w:rPr>
+          <w:rFonts w:ascii="Times New Roman" w:eastAsia="Times New Roman" w:hAnsi="Times New Roman" w:cs="Times New Roman"/>
+          <w:sz w:val="28"/>
+          <w:szCs w:val="28"/>
+        </w:rPr>
+        <w:t>” ossia a tre livelli:</w:t>
       </w:r>
     </w:p>
     <w:p>
@@ -2200,7 +2317,27 @@
           <w:sz w:val="28"/>
           <w:szCs w:val="28"/>
         </w:rPr>
-        <w:t>Correttezza: La capacità del sistema di garantire che le operazioni vengono eseguite cosi’ come specificate nei requisiti.</w:t>
+        <w:t xml:space="preserve">Correttezza: La capacità del sistema di garantire che le operazioni vengono eseguite </w:t>
+      </w:r>
+      <w:proofErr w:type="spellStart"/>
+      <w:r>
+        <w:rPr>
+          <w:rFonts w:ascii="Times New Roman" w:eastAsia="Times New Roman" w:hAnsi="Times New Roman" w:cs="Times New Roman"/>
+          <w:color w:val="000000"/>
+          <w:sz w:val="28"/>
+          <w:szCs w:val="28"/>
+        </w:rPr>
+        <w:t>cosi’</w:t>
+      </w:r>
+      <w:proofErr w:type="spellEnd"/>
+      <w:r>
+        <w:rPr>
+          <w:rFonts w:ascii="Times New Roman" w:eastAsia="Times New Roman" w:hAnsi="Times New Roman" w:cs="Times New Roman"/>
+          <w:color w:val="000000"/>
+          <w:sz w:val="28"/>
+          <w:szCs w:val="28"/>
+        </w:rPr>
+        <w:t xml:space="preserve"> come specificate nei requisiti.</w:t>
       </w:r>
     </w:p>
     <w:p/>
@@ -2704,8 +2841,19 @@
           <w:sz w:val="32"/>
           <w:szCs w:val="32"/>
         </w:rPr>
-        <w:t xml:space="preserve"> Criteri di successo e fail</w:t>
-      </w:r>
+        <w:t xml:space="preserve"> Criteri di successo e </w:t>
+      </w:r>
+      <w:proofErr w:type="spellStart"/>
+      <w:r>
+        <w:rPr>
+          <w:rFonts w:ascii="Times New Roman" w:eastAsia="Times New Roman" w:hAnsi="Times New Roman" w:cs="Times New Roman"/>
+          <w:b/>
+          <w:sz w:val="32"/>
+          <w:szCs w:val="32"/>
+        </w:rPr>
+        <w:t>fail</w:t>
+      </w:r>
+      <w:proofErr w:type="spellEnd"/>
     </w:p>
     <w:p>
       <w:pPr>
@@ -2996,13 +3144,23 @@
         </w:rPr>
         <w:t xml:space="preserve"> </w:t>
       </w:r>
-      <w:r>
-        <w:rPr>
-          <w:rFonts w:ascii="Times New Roman" w:eastAsia="Times New Roman" w:hAnsi="Times New Roman" w:cs="Times New Roman"/>
-          <w:sz w:val="28"/>
-          <w:szCs w:val="28"/>
-        </w:rPr>
-        <w:t>implementatori al</w:t>
+      <w:proofErr w:type="spellStart"/>
+      <w:r>
+        <w:rPr>
+          <w:rFonts w:ascii="Times New Roman" w:eastAsia="Times New Roman" w:hAnsi="Times New Roman" w:cs="Times New Roman"/>
+          <w:sz w:val="28"/>
+          <w:szCs w:val="28"/>
+        </w:rPr>
+        <w:t>implementatori</w:t>
+      </w:r>
+      <w:proofErr w:type="spellEnd"/>
+      <w:r>
+        <w:rPr>
+          <w:rFonts w:ascii="Times New Roman" w:eastAsia="Times New Roman" w:hAnsi="Times New Roman" w:cs="Times New Roman"/>
+          <w:sz w:val="28"/>
+          <w:szCs w:val="28"/>
+        </w:rPr>
+        <w:t xml:space="preserve"> al</w:t>
       </w:r>
       <w:r>
         <w:rPr>
@@ -3175,24 +3333,70 @@
           <w:sz w:val="28"/>
           <w:szCs w:val="28"/>
         </w:rPr>
-        <w:t xml:space="preserve">web-based verrà utilizzato, per effettuare il testing di sistema, il tool Selenium. </w:t>
-      </w:r>
-    </w:p>
-    <w:p>
-      <w:pPr>
-        <w:rPr>
-          <w:rFonts w:ascii="Times New Roman" w:eastAsia="Times New Roman" w:hAnsi="Times New Roman" w:cs="Times New Roman"/>
-          <w:sz w:val="28"/>
-          <w:szCs w:val="28"/>
-        </w:rPr>
-      </w:pPr>
-      <w:r>
-        <w:rPr>
-          <w:rFonts w:ascii="Times New Roman" w:eastAsia="Times New Roman" w:hAnsi="Times New Roman" w:cs="Times New Roman"/>
-          <w:sz w:val="28"/>
-          <w:szCs w:val="28"/>
-        </w:rPr>
-        <w:t>Selenium si occupa di simulare l’interazione con il sistema dal punto di vista dell’utente.</w:t>
+        <w:t>web-</w:t>
+      </w:r>
+      <w:proofErr w:type="spellStart"/>
+      <w:r>
+        <w:rPr>
+          <w:rFonts w:ascii="Times New Roman" w:eastAsia="Times New Roman" w:hAnsi="Times New Roman" w:cs="Times New Roman"/>
+          <w:sz w:val="28"/>
+          <w:szCs w:val="28"/>
+        </w:rPr>
+        <w:t>based</w:t>
+      </w:r>
+      <w:proofErr w:type="spellEnd"/>
+      <w:r>
+        <w:rPr>
+          <w:rFonts w:ascii="Times New Roman" w:eastAsia="Times New Roman" w:hAnsi="Times New Roman" w:cs="Times New Roman"/>
+          <w:sz w:val="28"/>
+          <w:szCs w:val="28"/>
+        </w:rPr>
+        <w:t xml:space="preserve"> verrà utilizzato, per effettuare il testing di sistema, il tool </w:t>
+      </w:r>
+      <w:proofErr w:type="spellStart"/>
+      <w:r>
+        <w:rPr>
+          <w:rFonts w:ascii="Times New Roman" w:eastAsia="Times New Roman" w:hAnsi="Times New Roman" w:cs="Times New Roman"/>
+          <w:sz w:val="28"/>
+          <w:szCs w:val="28"/>
+        </w:rPr>
+        <w:t>Selenium</w:t>
+      </w:r>
+      <w:proofErr w:type="spellEnd"/>
+      <w:r>
+        <w:rPr>
+          <w:rFonts w:ascii="Times New Roman" w:eastAsia="Times New Roman" w:hAnsi="Times New Roman" w:cs="Times New Roman"/>
+          <w:sz w:val="28"/>
+          <w:szCs w:val="28"/>
+        </w:rPr>
+        <w:t xml:space="preserve">. </w:t>
+      </w:r>
+    </w:p>
+    <w:p>
+      <w:pPr>
+        <w:rPr>
+          <w:rFonts w:ascii="Times New Roman" w:eastAsia="Times New Roman" w:hAnsi="Times New Roman" w:cs="Times New Roman"/>
+          <w:sz w:val="28"/>
+          <w:szCs w:val="28"/>
+        </w:rPr>
+      </w:pPr>
+      <w:proofErr w:type="spellStart"/>
+      <w:r>
+        <w:rPr>
+          <w:rFonts w:ascii="Times New Roman" w:eastAsia="Times New Roman" w:hAnsi="Times New Roman" w:cs="Times New Roman"/>
+          <w:sz w:val="28"/>
+          <w:szCs w:val="28"/>
+        </w:rPr>
+        <w:t>Selenium</w:t>
+      </w:r>
+      <w:proofErr w:type="spellEnd"/>
+      <w:r>
+        <w:rPr>
+          <w:rFonts w:ascii="Times New Roman" w:eastAsia="Times New Roman" w:hAnsi="Times New Roman" w:cs="Times New Roman"/>
+          <w:sz w:val="28"/>
+          <w:szCs w:val="28"/>
+        </w:rPr>
+        <w:t xml:space="preserve"> si occupa di simulare l’interazione con il sistema dal punto di vista dell’utente.</w:t>
       </w:r>
     </w:p>
     <w:p>
@@ -3369,7 +3573,43 @@
           <w:sz w:val="28"/>
           <w:szCs w:val="28"/>
         </w:rPr>
-        <w:t>L’hardware necessario per l’attività di test è una qualsiasi macchina su cui poter installare tomcat e MySQL. Il software utilizzato per il test è Junit.</w:t>
+        <w:t xml:space="preserve">L’hardware necessario per l’attività di test è una qualsiasi macchina su cui poter installare </w:t>
+      </w:r>
+      <w:proofErr w:type="spellStart"/>
+      <w:r>
+        <w:rPr>
+          <w:rFonts w:ascii="Times New Roman" w:eastAsia="Times New Roman" w:hAnsi="Times New Roman" w:cs="Times New Roman"/>
+          <w:sz w:val="28"/>
+          <w:szCs w:val="28"/>
+        </w:rPr>
+        <w:t>tomcat</w:t>
+      </w:r>
+      <w:proofErr w:type="spellEnd"/>
+      <w:r>
+        <w:rPr>
+          <w:rFonts w:ascii="Times New Roman" w:eastAsia="Times New Roman" w:hAnsi="Times New Roman" w:cs="Times New Roman"/>
+          <w:sz w:val="28"/>
+          <w:szCs w:val="28"/>
+        </w:rPr>
+        <w:t xml:space="preserve"> e MySQL. Il software utilizzato per il test è </w:t>
+      </w:r>
+      <w:proofErr w:type="spellStart"/>
+      <w:r>
+        <w:rPr>
+          <w:rFonts w:ascii="Times New Roman" w:eastAsia="Times New Roman" w:hAnsi="Times New Roman" w:cs="Times New Roman"/>
+          <w:sz w:val="28"/>
+          <w:szCs w:val="28"/>
+        </w:rPr>
+        <w:t>Junit</w:t>
+      </w:r>
+      <w:proofErr w:type="spellEnd"/>
+      <w:r>
+        <w:rPr>
+          <w:rFonts w:ascii="Times New Roman" w:eastAsia="Times New Roman" w:hAnsi="Times New Roman" w:cs="Times New Roman"/>
+          <w:sz w:val="28"/>
+          <w:szCs w:val="28"/>
+        </w:rPr>
+        <w:t>.</w:t>
       </w:r>
     </w:p>
     <w:p>
@@ -3535,13 +3775,25 @@
                 <w:szCs w:val="24"/>
               </w:rPr>
             </w:pPr>
-            <w:r>
-              <w:rPr>
-                <w:rFonts w:ascii="Times New Roman" w:eastAsia="Times New Roman" w:hAnsi="Times New Roman" w:cs="Times New Roman"/>
-                <w:sz w:val="24"/>
-                <w:szCs w:val="24"/>
-              </w:rPr>
-              <w:t>CATEGORIA:Presenza nel database</w:t>
+            <w:proofErr w:type="spellStart"/>
+            <w:proofErr w:type="gramStart"/>
+            <w:r>
+              <w:rPr>
+                <w:rFonts w:ascii="Times New Roman" w:eastAsia="Times New Roman" w:hAnsi="Times New Roman" w:cs="Times New Roman"/>
+                <w:sz w:val="24"/>
+                <w:szCs w:val="24"/>
+              </w:rPr>
+              <w:t>CATEGORIA:Presenza</w:t>
+            </w:r>
+            <w:proofErr w:type="spellEnd"/>
+            <w:proofErr w:type="gramEnd"/>
+            <w:r>
+              <w:rPr>
+                <w:rFonts w:ascii="Times New Roman" w:eastAsia="Times New Roman" w:hAnsi="Times New Roman" w:cs="Times New Roman"/>
+                <w:sz w:val="24"/>
+                <w:szCs w:val="24"/>
+              </w:rPr>
+              <w:t xml:space="preserve"> nel database</w:t>
             </w:r>
           </w:p>
         </w:tc>
@@ -3682,13 +3934,25 @@
                 <w:szCs w:val="24"/>
               </w:rPr>
             </w:pPr>
-            <w:r>
-              <w:rPr>
-                <w:rFonts w:ascii="Times New Roman" w:eastAsia="Times New Roman" w:hAnsi="Times New Roman" w:cs="Times New Roman"/>
-                <w:sz w:val="24"/>
-                <w:szCs w:val="24"/>
-              </w:rPr>
-              <w:t>CATEGORIA:Password legata all’email</w:t>
+            <w:proofErr w:type="spellStart"/>
+            <w:proofErr w:type="gramStart"/>
+            <w:r>
+              <w:rPr>
+                <w:rFonts w:ascii="Times New Roman" w:eastAsia="Times New Roman" w:hAnsi="Times New Roman" w:cs="Times New Roman"/>
+                <w:sz w:val="24"/>
+                <w:szCs w:val="24"/>
+              </w:rPr>
+              <w:t>CATEGORIA:Password</w:t>
+            </w:r>
+            <w:proofErr w:type="spellEnd"/>
+            <w:proofErr w:type="gramEnd"/>
+            <w:r>
+              <w:rPr>
+                <w:rFonts w:ascii="Times New Roman" w:eastAsia="Times New Roman" w:hAnsi="Times New Roman" w:cs="Times New Roman"/>
+                <w:sz w:val="24"/>
+                <w:szCs w:val="24"/>
+              </w:rPr>
+              <w:t xml:space="preserve"> legata all’email</w:t>
             </w:r>
           </w:p>
         </w:tc>
@@ -4221,7 +4485,25 @@
                 <w:sz w:val="24"/>
                 <w:szCs w:val="24"/>
               </w:rPr>
-              <w:t>FORMATO: /^\w+([\.-]?\w+)*@\w+([\.-]?\w+)*(\.\w+)+{1,320}$/</w:t>
+              <w:t>FORMATO: /^\w+([</w:t>
+            </w:r>
+            <w:proofErr w:type="gramStart"/>
+            <w:r>
+              <w:rPr>
+                <w:rFonts w:ascii="Times New Roman" w:eastAsia="Times New Roman" w:hAnsi="Times New Roman" w:cs="Times New Roman"/>
+                <w:sz w:val="24"/>
+                <w:szCs w:val="24"/>
+              </w:rPr>
+              <w:t>\.-</w:t>
+            </w:r>
+            <w:proofErr w:type="gramEnd"/>
+            <w:r>
+              <w:rPr>
+                <w:rFonts w:ascii="Times New Roman" w:eastAsia="Times New Roman" w:hAnsi="Times New Roman" w:cs="Times New Roman"/>
+                <w:sz w:val="24"/>
+                <w:szCs w:val="24"/>
+              </w:rPr>
+              <w:t>]?\w+)*@\w+([\.-]?\w+)*(\.\w+)+{1,320}$/</w:t>
             </w:r>
           </w:p>
         </w:tc>
@@ -4370,7 +4652,25 @@
                 <w:sz w:val="24"/>
                 <w:szCs w:val="24"/>
               </w:rPr>
-              <w:t>FORMATO: /^[0-9a-zA-Z]+{1,20}$/</w:t>
+              <w:t>FORMATO: /^[0-9a-zA-</w:t>
+            </w:r>
+            <w:proofErr w:type="gramStart"/>
+            <w:r>
+              <w:rPr>
+                <w:rFonts w:ascii="Times New Roman" w:eastAsia="Times New Roman" w:hAnsi="Times New Roman" w:cs="Times New Roman"/>
+                <w:sz w:val="24"/>
+                <w:szCs w:val="24"/>
+              </w:rPr>
+              <w:t>Z]+</w:t>
+            </w:r>
+            <w:proofErr w:type="gramEnd"/>
+            <w:r>
+              <w:rPr>
+                <w:rFonts w:ascii="Times New Roman" w:eastAsia="Times New Roman" w:hAnsi="Times New Roman" w:cs="Times New Roman"/>
+                <w:sz w:val="24"/>
+                <w:szCs w:val="24"/>
+              </w:rPr>
+              <w:t>{1,20}$/</w:t>
             </w:r>
           </w:p>
         </w:tc>
@@ -4396,7 +4696,23 @@
                 <w:sz w:val="24"/>
                 <w:szCs w:val="24"/>
               </w:rPr>
-              <w:t>C05:</w:t>
+              <w:t>C0</w:t>
+            </w:r>
+            <w:r>
+              <w:rPr>
+                <w:rFonts w:ascii="Times New Roman" w:eastAsia="Times New Roman" w:hAnsi="Times New Roman" w:cs="Times New Roman"/>
+                <w:sz w:val="24"/>
+                <w:szCs w:val="24"/>
+              </w:rPr>
+              <w:t>3</w:t>
+            </w:r>
+            <w:r>
+              <w:rPr>
+                <w:rFonts w:ascii="Times New Roman" w:eastAsia="Times New Roman" w:hAnsi="Times New Roman" w:cs="Times New Roman"/>
+                <w:sz w:val="24"/>
+                <w:szCs w:val="24"/>
+              </w:rPr>
+              <w:t>:</w:t>
             </w:r>
           </w:p>
         </w:tc>
@@ -4457,7 +4773,23 @@
                 <w:szCs w:val="24"/>
               </w:rPr>
               <w:lastRenderedPageBreak/>
-              <w:t>C06:</w:t>
+              <w:t>C0</w:t>
+            </w:r>
+            <w:r>
+              <w:rPr>
+                <w:rFonts w:ascii="Times New Roman" w:eastAsia="Times New Roman" w:hAnsi="Times New Roman" w:cs="Times New Roman"/>
+                <w:sz w:val="24"/>
+                <w:szCs w:val="24"/>
+              </w:rPr>
+              <w:t>4</w:t>
+            </w:r>
+            <w:r>
+              <w:rPr>
+                <w:rFonts w:ascii="Times New Roman" w:eastAsia="Times New Roman" w:hAnsi="Times New Roman" w:cs="Times New Roman"/>
+                <w:sz w:val="24"/>
+                <w:szCs w:val="24"/>
+              </w:rPr>
+              <w:t>:</w:t>
             </w:r>
           </w:p>
         </w:tc>
@@ -4551,7 +4883,23 @@
                 <w:sz w:val="24"/>
                 <w:szCs w:val="24"/>
               </w:rPr>
-              <w:t>C07:</w:t>
+              <w:t>C0</w:t>
+            </w:r>
+            <w:r>
+              <w:rPr>
+                <w:rFonts w:ascii="Times New Roman" w:eastAsia="Times New Roman" w:hAnsi="Times New Roman" w:cs="Times New Roman"/>
+                <w:sz w:val="24"/>
+                <w:szCs w:val="24"/>
+              </w:rPr>
+              <w:t>5</w:t>
+            </w:r>
+            <w:r>
+              <w:rPr>
+                <w:rFonts w:ascii="Times New Roman" w:eastAsia="Times New Roman" w:hAnsi="Times New Roman" w:cs="Times New Roman"/>
+                <w:sz w:val="24"/>
+                <w:szCs w:val="24"/>
+              </w:rPr>
+              <w:t>:</w:t>
             </w:r>
           </w:p>
         </w:tc>
@@ -4600,7 +4948,23 @@
                 <w:sz w:val="24"/>
                 <w:szCs w:val="24"/>
               </w:rPr>
-              <w:t>C08:</w:t>
+              <w:t>C0</w:t>
+            </w:r>
+            <w:r>
+              <w:rPr>
+                <w:rFonts w:ascii="Times New Roman" w:eastAsia="Times New Roman" w:hAnsi="Times New Roman" w:cs="Times New Roman"/>
+                <w:sz w:val="24"/>
+                <w:szCs w:val="24"/>
+              </w:rPr>
+              <w:t>6</w:t>
+            </w:r>
+            <w:r>
+              <w:rPr>
+                <w:rFonts w:ascii="Times New Roman" w:eastAsia="Times New Roman" w:hAnsi="Times New Roman" w:cs="Times New Roman"/>
+                <w:sz w:val="24"/>
+                <w:szCs w:val="24"/>
+              </w:rPr>
+              <w:t>:</w:t>
             </w:r>
           </w:p>
         </w:tc>
@@ -4693,7 +5057,23 @@
                 <w:sz w:val="24"/>
                 <w:szCs w:val="24"/>
               </w:rPr>
-              <w:t>C09:</w:t>
+              <w:t>C0</w:t>
+            </w:r>
+            <w:r>
+              <w:rPr>
+                <w:rFonts w:ascii="Times New Roman" w:eastAsia="Times New Roman" w:hAnsi="Times New Roman" w:cs="Times New Roman"/>
+                <w:sz w:val="24"/>
+                <w:szCs w:val="24"/>
+              </w:rPr>
+              <w:t>7</w:t>
+            </w:r>
+            <w:r>
+              <w:rPr>
+                <w:rFonts w:ascii="Times New Roman" w:eastAsia="Times New Roman" w:hAnsi="Times New Roman" w:cs="Times New Roman"/>
+                <w:sz w:val="24"/>
+                <w:szCs w:val="24"/>
+              </w:rPr>
+              <w:t>:</w:t>
             </w:r>
           </w:p>
         </w:tc>
@@ -4742,7 +5122,15 @@
                 <w:sz w:val="24"/>
                 <w:szCs w:val="24"/>
               </w:rPr>
-              <w:t>C10:</w:t>
+              <w:t>C</w:t>
+            </w:r>
+            <w:r>
+              <w:rPr>
+                <w:rFonts w:ascii="Times New Roman" w:eastAsia="Times New Roman" w:hAnsi="Times New Roman" w:cs="Times New Roman"/>
+                <w:sz w:val="24"/>
+                <w:szCs w:val="24"/>
+              </w:rPr>
+              <w:t>08:</w:t>
             </w:r>
           </w:p>
         </w:tc>
@@ -4809,7 +5197,25 @@
                 <w:sz w:val="24"/>
                 <w:szCs w:val="24"/>
               </w:rPr>
-              <w:t>FORMATO: /^[0-9]+{16}$/</w:t>
+              <w:t>FORMATO: /</w:t>
+            </w:r>
+            <w:proofErr w:type="gramStart"/>
+            <w:r>
+              <w:rPr>
+                <w:rFonts w:ascii="Times New Roman" w:eastAsia="Times New Roman" w:hAnsi="Times New Roman" w:cs="Times New Roman"/>
+                <w:sz w:val="24"/>
+                <w:szCs w:val="24"/>
+              </w:rPr>
+              <w:t>^[</w:t>
+            </w:r>
+            <w:proofErr w:type="gramEnd"/>
+            <w:r>
+              <w:rPr>
+                <w:rFonts w:ascii="Times New Roman" w:eastAsia="Times New Roman" w:hAnsi="Times New Roman" w:cs="Times New Roman"/>
+                <w:sz w:val="24"/>
+                <w:szCs w:val="24"/>
+              </w:rPr>
+              <w:t>0-9]+{16}$/</w:t>
             </w:r>
           </w:p>
         </w:tc>
@@ -4835,7 +5241,23 @@
                 <w:sz w:val="24"/>
                 <w:szCs w:val="24"/>
               </w:rPr>
-              <w:t>C11:</w:t>
+              <w:t>C</w:t>
+            </w:r>
+            <w:r>
+              <w:rPr>
+                <w:rFonts w:ascii="Times New Roman" w:eastAsia="Times New Roman" w:hAnsi="Times New Roman" w:cs="Times New Roman"/>
+                <w:sz w:val="24"/>
+                <w:szCs w:val="24"/>
+              </w:rPr>
+              <w:t>09</w:t>
+            </w:r>
+            <w:r>
+              <w:rPr>
+                <w:rFonts w:ascii="Times New Roman" w:eastAsia="Times New Roman" w:hAnsi="Times New Roman" w:cs="Times New Roman"/>
+                <w:sz w:val="24"/>
+                <w:szCs w:val="24"/>
+              </w:rPr>
+              <w:t>:</w:t>
             </w:r>
           </w:p>
         </w:tc>
@@ -4884,7 +5306,23 @@
                 <w:sz w:val="24"/>
                 <w:szCs w:val="24"/>
               </w:rPr>
-              <w:t>C12:</w:t>
+              <w:t>C</w:t>
+            </w:r>
+            <w:r>
+              <w:rPr>
+                <w:rFonts w:ascii="Times New Roman" w:eastAsia="Times New Roman" w:hAnsi="Times New Roman" w:cs="Times New Roman"/>
+                <w:sz w:val="24"/>
+                <w:szCs w:val="24"/>
+              </w:rPr>
+              <w:t>10</w:t>
+            </w:r>
+            <w:r>
+              <w:rPr>
+                <w:rFonts w:ascii="Times New Roman" w:eastAsia="Times New Roman" w:hAnsi="Times New Roman" w:cs="Times New Roman"/>
+                <w:sz w:val="24"/>
+                <w:szCs w:val="24"/>
+              </w:rPr>
+              <w:t>:</w:t>
             </w:r>
           </w:p>
         </w:tc>
@@ -4915,6 +5353,78 @@
       <w:tr>
         <w:tc>
           <w:tcPr>
+            <w:tcW w:w="9493" w:type="dxa"/>
+            <w:gridSpan w:val="4"/>
+          </w:tcPr>
+          <w:p>
+            <w:pPr>
+              <w:spacing w:after="160" w:line="259" w:lineRule="auto"/>
+              <w:rPr>
+                <w:rFonts w:ascii="Times New Roman" w:eastAsia="Times New Roman" w:hAnsi="Times New Roman" w:cs="Times New Roman"/>
+                <w:sz w:val="24"/>
+                <w:szCs w:val="24"/>
+              </w:rPr>
+            </w:pPr>
+            <w:r>
+              <w:rPr>
+                <w:rFonts w:ascii="Times New Roman" w:eastAsia="Times New Roman" w:hAnsi="Times New Roman" w:cs="Times New Roman"/>
+                <w:sz w:val="24"/>
+                <w:szCs w:val="24"/>
+              </w:rPr>
+              <w:t>PARMETRO: Indirizzo</w:t>
+            </w:r>
+          </w:p>
+          <w:p>
+            <w:pPr>
+              <w:spacing w:after="160" w:line="259" w:lineRule="auto"/>
+              <w:rPr>
+                <w:rFonts w:ascii="Times New Roman" w:eastAsia="Times New Roman" w:hAnsi="Times New Roman" w:cs="Times New Roman"/>
+                <w:sz w:val="24"/>
+                <w:szCs w:val="24"/>
+              </w:rPr>
+            </w:pPr>
+            <w:r>
+              <w:rPr>
+                <w:rFonts w:ascii="Times New Roman" w:eastAsia="Times New Roman" w:hAnsi="Times New Roman" w:cs="Times New Roman"/>
+                <w:sz w:val="24"/>
+                <w:szCs w:val="24"/>
+              </w:rPr>
+              <w:t xml:space="preserve">FORMATO: </w:t>
+            </w:r>
+            <w:proofErr w:type="gramStart"/>
+            <w:r>
+              <w:rPr>
+                <w:rFonts w:ascii="Times New Roman" w:eastAsia="Times New Roman" w:hAnsi="Times New Roman" w:cs="Times New Roman"/>
+                <w:sz w:val="24"/>
+                <w:szCs w:val="24"/>
+              </w:rPr>
+              <w:t>^{</w:t>
+            </w:r>
+            <w:proofErr w:type="gramEnd"/>
+            <w:r>
+              <w:rPr>
+                <w:rFonts w:ascii="Times New Roman" w:eastAsia="Times New Roman" w:hAnsi="Times New Roman" w:cs="Times New Roman"/>
+                <w:sz w:val="24"/>
+                <w:szCs w:val="24"/>
+              </w:rPr>
+              <w:t>1,50}$</w:t>
+            </w:r>
+          </w:p>
+          <w:p>
+            <w:pPr>
+              <w:spacing w:after="160" w:line="259" w:lineRule="auto"/>
+              <w:rPr>
+                <w:rFonts w:ascii="Times New Roman" w:eastAsia="Times New Roman" w:hAnsi="Times New Roman" w:cs="Times New Roman"/>
+                <w:sz w:val="24"/>
+                <w:szCs w:val="24"/>
+              </w:rPr>
+            </w:pPr>
+          </w:p>
+        </w:tc>
+      </w:tr>
+      <w:tr>
+        <w:tc>
+          <w:tcPr>
             <w:tcW w:w="5949" w:type="dxa"/>
             <w:gridSpan w:val="3"/>
           </w:tcPr>
@@ -4933,7 +5443,23 @@
                 <w:sz w:val="24"/>
                 <w:szCs w:val="24"/>
               </w:rPr>
-              <w:t>C13:</w:t>
+              <w:t>C1</w:t>
+            </w:r>
+            <w:r>
+              <w:rPr>
+                <w:rFonts w:ascii="Times New Roman" w:eastAsia="Times New Roman" w:hAnsi="Times New Roman" w:cs="Times New Roman"/>
+                <w:sz w:val="24"/>
+                <w:szCs w:val="24"/>
+              </w:rPr>
+              <w:t>1</w:t>
+            </w:r>
+            <w:r>
+              <w:rPr>
+                <w:rFonts w:ascii="Times New Roman" w:eastAsia="Times New Roman" w:hAnsi="Times New Roman" w:cs="Times New Roman"/>
+                <w:sz w:val="24"/>
+                <w:szCs w:val="24"/>
+              </w:rPr>
+              <w:t>:</w:t>
             </w:r>
           </w:p>
         </w:tc>
@@ -4956,7 +5482,7 @@
                 <w:sz w:val="24"/>
                 <w:szCs w:val="24"/>
               </w:rPr>
-              <w:t>Il numero di carta non è presente nel database</w:t>
+              <w:t>Rispetta il formato</w:t>
             </w:r>
           </w:p>
         </w:tc>
@@ -4982,7 +5508,23 @@
                 <w:sz w:val="24"/>
                 <w:szCs w:val="24"/>
               </w:rPr>
-              <w:t>C14:</w:t>
+              <w:t>C</w:t>
+            </w:r>
+            <w:r>
+              <w:rPr>
+                <w:rFonts w:ascii="Times New Roman" w:eastAsia="Times New Roman" w:hAnsi="Times New Roman" w:cs="Times New Roman"/>
+                <w:sz w:val="24"/>
+                <w:szCs w:val="24"/>
+              </w:rPr>
+              <w:t>12</w:t>
+            </w:r>
+            <w:r>
+              <w:rPr>
+                <w:rFonts w:ascii="Times New Roman" w:eastAsia="Times New Roman" w:hAnsi="Times New Roman" w:cs="Times New Roman"/>
+                <w:sz w:val="24"/>
+                <w:szCs w:val="24"/>
+              </w:rPr>
+              <w:t>:</w:t>
             </w:r>
           </w:p>
         </w:tc>
@@ -5005,7 +5547,7 @@
                 <w:sz w:val="24"/>
                 <w:szCs w:val="24"/>
               </w:rPr>
-              <w:t>Il numero di carta è presente nel database</w:t>
+              <w:t>Non rispetta il formato</w:t>
             </w:r>
           </w:p>
         </w:tc>
@@ -5031,36 +5573,44 @@
                 <w:sz w:val="24"/>
                 <w:szCs w:val="24"/>
               </w:rPr>
-              <w:t>PARMETRO: Indirizzo</w:t>
-            </w:r>
-          </w:p>
-          <w:p>
-            <w:pPr>
-              <w:spacing w:after="160" w:line="259" w:lineRule="auto"/>
-              <w:rPr>
-                <w:rFonts w:ascii="Times New Roman" w:eastAsia="Times New Roman" w:hAnsi="Times New Roman" w:cs="Times New Roman"/>
-                <w:sz w:val="24"/>
-                <w:szCs w:val="24"/>
-              </w:rPr>
-            </w:pPr>
-            <w:r>
-              <w:rPr>
-                <w:rFonts w:ascii="Times New Roman" w:eastAsia="Times New Roman" w:hAnsi="Times New Roman" w:cs="Times New Roman"/>
-                <w:sz w:val="24"/>
-                <w:szCs w:val="24"/>
-              </w:rPr>
-              <w:t>FORMATO: ^{1,50}$</w:t>
-            </w:r>
-          </w:p>
-          <w:p>
-            <w:pPr>
-              <w:spacing w:after="160" w:line="259" w:lineRule="auto"/>
-              <w:rPr>
-                <w:rFonts w:ascii="Times New Roman" w:eastAsia="Times New Roman" w:hAnsi="Times New Roman" w:cs="Times New Roman"/>
-                <w:sz w:val="24"/>
-                <w:szCs w:val="24"/>
-              </w:rPr>
-            </w:pPr>
+              <w:t>PARAMETRO: Città</w:t>
+            </w:r>
+          </w:p>
+          <w:p>
+            <w:pPr>
+              <w:spacing w:after="160" w:line="259" w:lineRule="auto"/>
+              <w:rPr>
+                <w:rFonts w:ascii="Times New Roman" w:eastAsia="Times New Roman" w:hAnsi="Times New Roman" w:cs="Times New Roman"/>
+                <w:sz w:val="24"/>
+                <w:szCs w:val="24"/>
+              </w:rPr>
+            </w:pPr>
+            <w:r>
+              <w:rPr>
+                <w:rFonts w:ascii="Times New Roman" w:eastAsia="Times New Roman" w:hAnsi="Times New Roman" w:cs="Times New Roman"/>
+                <w:sz w:val="24"/>
+                <w:szCs w:val="24"/>
+              </w:rPr>
+              <w:t>FORMATO: /</w:t>
+            </w:r>
+            <w:proofErr w:type="gramStart"/>
+            <w:r>
+              <w:rPr>
+                <w:rFonts w:ascii="Times New Roman" w:eastAsia="Times New Roman" w:hAnsi="Times New Roman" w:cs="Times New Roman"/>
+                <w:sz w:val="24"/>
+                <w:szCs w:val="24"/>
+              </w:rPr>
+              <w:t>^[</w:t>
+            </w:r>
+            <w:proofErr w:type="gramEnd"/>
+            <w:r>
+              <w:rPr>
+                <w:rFonts w:ascii="Times New Roman" w:eastAsia="Times New Roman" w:hAnsi="Times New Roman" w:cs="Times New Roman"/>
+                <w:sz w:val="24"/>
+                <w:szCs w:val="24"/>
+              </w:rPr>
+              <w:t>a-z A-Z]+{1,30}$/</w:t>
+            </w:r>
           </w:p>
         </w:tc>
       </w:tr>
@@ -5085,7 +5635,23 @@
                 <w:sz w:val="24"/>
                 <w:szCs w:val="24"/>
               </w:rPr>
-              <w:t>C15:</w:t>
+              <w:t>C1</w:t>
+            </w:r>
+            <w:r>
+              <w:rPr>
+                <w:rFonts w:ascii="Times New Roman" w:eastAsia="Times New Roman" w:hAnsi="Times New Roman" w:cs="Times New Roman"/>
+                <w:sz w:val="24"/>
+                <w:szCs w:val="24"/>
+              </w:rPr>
+              <w:t>3</w:t>
+            </w:r>
+            <w:r>
+              <w:rPr>
+                <w:rFonts w:ascii="Times New Roman" w:eastAsia="Times New Roman" w:hAnsi="Times New Roman" w:cs="Times New Roman"/>
+                <w:sz w:val="24"/>
+                <w:szCs w:val="24"/>
+              </w:rPr>
+              <w:t>:</w:t>
             </w:r>
           </w:p>
         </w:tc>
@@ -5134,7 +5700,23 @@
                 <w:sz w:val="24"/>
                 <w:szCs w:val="24"/>
               </w:rPr>
-              <w:t>C16:</w:t>
+              <w:t>C1</w:t>
+            </w:r>
+            <w:r>
+              <w:rPr>
+                <w:rFonts w:ascii="Times New Roman" w:eastAsia="Times New Roman" w:hAnsi="Times New Roman" w:cs="Times New Roman"/>
+                <w:sz w:val="24"/>
+                <w:szCs w:val="24"/>
+              </w:rPr>
+              <w:t>4</w:t>
+            </w:r>
+            <w:r>
+              <w:rPr>
+                <w:rFonts w:ascii="Times New Roman" w:eastAsia="Times New Roman" w:hAnsi="Times New Roman" w:cs="Times New Roman"/>
+                <w:sz w:val="24"/>
+                <w:szCs w:val="24"/>
+              </w:rPr>
+              <w:t>:</w:t>
             </w:r>
           </w:p>
         </w:tc>
@@ -5183,25 +5765,43 @@
                 <w:sz w:val="24"/>
                 <w:szCs w:val="24"/>
               </w:rPr>
-              <w:t>PARAMETRO: Città</w:t>
-            </w:r>
-          </w:p>
-          <w:p>
-            <w:pPr>
-              <w:spacing w:after="160" w:line="259" w:lineRule="auto"/>
-              <w:rPr>
-                <w:rFonts w:ascii="Times New Roman" w:eastAsia="Times New Roman" w:hAnsi="Times New Roman" w:cs="Times New Roman"/>
-                <w:sz w:val="24"/>
-                <w:szCs w:val="24"/>
-              </w:rPr>
-            </w:pPr>
-            <w:r>
-              <w:rPr>
-                <w:rFonts w:ascii="Times New Roman" w:eastAsia="Times New Roman" w:hAnsi="Times New Roman" w:cs="Times New Roman"/>
-                <w:sz w:val="24"/>
-                <w:szCs w:val="24"/>
-              </w:rPr>
-              <w:t>FORMATO: /^[a-z A-Z]+{1,30}$/</w:t>
+              <w:t>PARAMETRO: Telefono</w:t>
+            </w:r>
+          </w:p>
+          <w:p>
+            <w:pPr>
+              <w:spacing w:after="160" w:line="259" w:lineRule="auto"/>
+              <w:rPr>
+                <w:rFonts w:ascii="Times New Roman" w:eastAsia="Times New Roman" w:hAnsi="Times New Roman" w:cs="Times New Roman"/>
+                <w:sz w:val="24"/>
+                <w:szCs w:val="24"/>
+              </w:rPr>
+            </w:pPr>
+            <w:r>
+              <w:rPr>
+                <w:rFonts w:ascii="Times New Roman" w:eastAsia="Times New Roman" w:hAnsi="Times New Roman" w:cs="Times New Roman"/>
+                <w:sz w:val="24"/>
+                <w:szCs w:val="24"/>
+              </w:rPr>
+              <w:t>FORMATO: /</w:t>
+            </w:r>
+            <w:proofErr w:type="gramStart"/>
+            <w:r>
+              <w:rPr>
+                <w:rFonts w:ascii="Times New Roman" w:eastAsia="Times New Roman" w:hAnsi="Times New Roman" w:cs="Times New Roman"/>
+                <w:sz w:val="24"/>
+                <w:szCs w:val="24"/>
+              </w:rPr>
+              <w:t>^[</w:t>
+            </w:r>
+            <w:proofErr w:type="gramEnd"/>
+            <w:r>
+              <w:rPr>
+                <w:rFonts w:ascii="Times New Roman" w:eastAsia="Times New Roman" w:hAnsi="Times New Roman" w:cs="Times New Roman"/>
+                <w:sz w:val="24"/>
+                <w:szCs w:val="24"/>
+              </w:rPr>
+              <w:t>0-9]+{1,20}$/</w:t>
             </w:r>
           </w:p>
         </w:tc>
@@ -5227,7 +5827,23 @@
                 <w:sz w:val="24"/>
                 <w:szCs w:val="24"/>
               </w:rPr>
-              <w:t>C17:</w:t>
+              <w:t>C1</w:t>
+            </w:r>
+            <w:r>
+              <w:rPr>
+                <w:rFonts w:ascii="Times New Roman" w:eastAsia="Times New Roman" w:hAnsi="Times New Roman" w:cs="Times New Roman"/>
+                <w:sz w:val="24"/>
+                <w:szCs w:val="24"/>
+              </w:rPr>
+              <w:t>5</w:t>
+            </w:r>
+            <w:r>
+              <w:rPr>
+                <w:rFonts w:ascii="Times New Roman" w:eastAsia="Times New Roman" w:hAnsi="Times New Roman" w:cs="Times New Roman"/>
+                <w:sz w:val="24"/>
+                <w:szCs w:val="24"/>
+              </w:rPr>
+              <w:t>:</w:t>
             </w:r>
           </w:p>
         </w:tc>
@@ -5276,7 +5892,23 @@
                 <w:sz w:val="24"/>
                 <w:szCs w:val="24"/>
               </w:rPr>
-              <w:t>C18:</w:t>
+              <w:t>C</w:t>
+            </w:r>
+            <w:r>
+              <w:rPr>
+                <w:rFonts w:ascii="Times New Roman" w:eastAsia="Times New Roman" w:hAnsi="Times New Roman" w:cs="Times New Roman"/>
+                <w:sz w:val="24"/>
+                <w:szCs w:val="24"/>
+              </w:rPr>
+              <w:t>16</w:t>
+            </w:r>
+            <w:r>
+              <w:rPr>
+                <w:rFonts w:ascii="Times New Roman" w:eastAsia="Times New Roman" w:hAnsi="Times New Roman" w:cs="Times New Roman"/>
+                <w:sz w:val="24"/>
+                <w:szCs w:val="24"/>
+              </w:rPr>
+              <w:t>:</w:t>
             </w:r>
           </w:p>
         </w:tc>
@@ -5325,149 +5957,6 @@
                 <w:sz w:val="24"/>
                 <w:szCs w:val="24"/>
               </w:rPr>
-              <w:t>PARAMETRO: Telefono</w:t>
-            </w:r>
-          </w:p>
-          <w:p>
-            <w:pPr>
-              <w:spacing w:after="160" w:line="259" w:lineRule="auto"/>
-              <w:rPr>
-                <w:rFonts w:ascii="Times New Roman" w:eastAsia="Times New Roman" w:hAnsi="Times New Roman" w:cs="Times New Roman"/>
-                <w:sz w:val="24"/>
-                <w:szCs w:val="24"/>
-              </w:rPr>
-            </w:pPr>
-            <w:r>
-              <w:rPr>
-                <w:rFonts w:ascii="Times New Roman" w:eastAsia="Times New Roman" w:hAnsi="Times New Roman" w:cs="Times New Roman"/>
-                <w:sz w:val="24"/>
-                <w:szCs w:val="24"/>
-              </w:rPr>
-              <w:t>FORMATO: /^[0-9]+{1,20}$/</w:t>
-            </w:r>
-          </w:p>
-        </w:tc>
-      </w:tr>
-      <w:tr>
-        <w:tc>
-          <w:tcPr>
-            <w:tcW w:w="5949" w:type="dxa"/>
-            <w:gridSpan w:val="3"/>
-          </w:tcPr>
-          <w:p>
-            <w:pPr>
-              <w:spacing w:after="160" w:line="259" w:lineRule="auto"/>
-              <w:rPr>
-                <w:rFonts w:ascii="Times New Roman" w:eastAsia="Times New Roman" w:hAnsi="Times New Roman" w:cs="Times New Roman"/>
-                <w:sz w:val="24"/>
-                <w:szCs w:val="24"/>
-              </w:rPr>
-            </w:pPr>
-            <w:r>
-              <w:rPr>
-                <w:rFonts w:ascii="Times New Roman" w:eastAsia="Times New Roman" w:hAnsi="Times New Roman" w:cs="Times New Roman"/>
-                <w:sz w:val="24"/>
-                <w:szCs w:val="24"/>
-              </w:rPr>
-              <w:t>C19:</w:t>
-            </w:r>
-          </w:p>
-        </w:tc>
-        <w:tc>
-          <w:tcPr>
-            <w:tcW w:w="3544" w:type="dxa"/>
-          </w:tcPr>
-          <w:p>
-            <w:pPr>
-              <w:spacing w:after="160" w:line="259" w:lineRule="auto"/>
-              <w:rPr>
-                <w:rFonts w:ascii="Times New Roman" w:eastAsia="Times New Roman" w:hAnsi="Times New Roman" w:cs="Times New Roman"/>
-                <w:sz w:val="24"/>
-                <w:szCs w:val="24"/>
-              </w:rPr>
-            </w:pPr>
-            <w:r>
-              <w:rPr>
-                <w:rFonts w:ascii="Times New Roman" w:eastAsia="Times New Roman" w:hAnsi="Times New Roman" w:cs="Times New Roman"/>
-                <w:sz w:val="24"/>
-                <w:szCs w:val="24"/>
-              </w:rPr>
-              <w:t>Rispetta il formato</w:t>
-            </w:r>
-          </w:p>
-        </w:tc>
-      </w:tr>
-      <w:tr>
-        <w:tc>
-          <w:tcPr>
-            <w:tcW w:w="5949" w:type="dxa"/>
-            <w:gridSpan w:val="3"/>
-          </w:tcPr>
-          <w:p>
-            <w:pPr>
-              <w:spacing w:after="160" w:line="259" w:lineRule="auto"/>
-              <w:rPr>
-                <w:rFonts w:ascii="Times New Roman" w:eastAsia="Times New Roman" w:hAnsi="Times New Roman" w:cs="Times New Roman"/>
-                <w:sz w:val="24"/>
-                <w:szCs w:val="24"/>
-              </w:rPr>
-            </w:pPr>
-            <w:r>
-              <w:rPr>
-                <w:rFonts w:ascii="Times New Roman" w:eastAsia="Times New Roman" w:hAnsi="Times New Roman" w:cs="Times New Roman"/>
-                <w:sz w:val="24"/>
-                <w:szCs w:val="24"/>
-              </w:rPr>
-              <w:t>C20:</w:t>
-            </w:r>
-          </w:p>
-        </w:tc>
-        <w:tc>
-          <w:tcPr>
-            <w:tcW w:w="3544" w:type="dxa"/>
-          </w:tcPr>
-          <w:p>
-            <w:pPr>
-              <w:spacing w:after="160" w:line="259" w:lineRule="auto"/>
-              <w:rPr>
-                <w:rFonts w:ascii="Times New Roman" w:eastAsia="Times New Roman" w:hAnsi="Times New Roman" w:cs="Times New Roman"/>
-                <w:sz w:val="24"/>
-                <w:szCs w:val="24"/>
-              </w:rPr>
-            </w:pPr>
-            <w:r>
-              <w:rPr>
-                <w:rFonts w:ascii="Times New Roman" w:eastAsia="Times New Roman" w:hAnsi="Times New Roman" w:cs="Times New Roman"/>
-                <w:sz w:val="24"/>
-                <w:szCs w:val="24"/>
-              </w:rPr>
-              <w:t>Non rispetta il formato</w:t>
-            </w:r>
-          </w:p>
-        </w:tc>
-      </w:tr>
-      <w:tr>
-        <w:tc>
-          <w:tcPr>
-            <w:tcW w:w="9493" w:type="dxa"/>
-            <w:gridSpan w:val="4"/>
-          </w:tcPr>
-          <w:p>
-            <w:pPr>
-              <w:spacing w:after="160" w:line="259" w:lineRule="auto"/>
-              <w:rPr>
-                <w:rFonts w:ascii="Times New Roman" w:eastAsia="Times New Roman" w:hAnsi="Times New Roman" w:cs="Times New Roman"/>
-                <w:sz w:val="24"/>
-                <w:szCs w:val="24"/>
-              </w:rPr>
-            </w:pPr>
-            <w:r>
-              <w:rPr>
-                <w:rFonts w:ascii="Times New Roman" w:eastAsia="Times New Roman" w:hAnsi="Times New Roman" w:cs="Times New Roman"/>
-                <w:sz w:val="24"/>
-                <w:szCs w:val="24"/>
-              </w:rPr>
-              <w:lastRenderedPageBreak/>
               <w:t>PARAMETRO: Nome</w:t>
             </w:r>
           </w:p>
@@ -5486,7 +5975,25 @@
                 <w:sz w:val="24"/>
                 <w:szCs w:val="24"/>
               </w:rPr>
-              <w:t>FORMATO: /^[a-z A-Z]+{1,30}$/</w:t>
+              <w:t>FORMATO: /</w:t>
+            </w:r>
+            <w:proofErr w:type="gramStart"/>
+            <w:r>
+              <w:rPr>
+                <w:rFonts w:ascii="Times New Roman" w:eastAsia="Times New Roman" w:hAnsi="Times New Roman" w:cs="Times New Roman"/>
+                <w:sz w:val="24"/>
+                <w:szCs w:val="24"/>
+              </w:rPr>
+              <w:t>^[</w:t>
+            </w:r>
+            <w:proofErr w:type="gramEnd"/>
+            <w:r>
+              <w:rPr>
+                <w:rFonts w:ascii="Times New Roman" w:eastAsia="Times New Roman" w:hAnsi="Times New Roman" w:cs="Times New Roman"/>
+                <w:sz w:val="24"/>
+                <w:szCs w:val="24"/>
+              </w:rPr>
+              <w:t>a-z A-Z]+{1,30}$/</w:t>
             </w:r>
           </w:p>
         </w:tc>
@@ -5513,7 +6020,23 @@
                 <w:sz w:val="24"/>
                 <w:szCs w:val="24"/>
               </w:rPr>
-              <w:t>C21:</w:t>
+              <w:t>C</w:t>
+            </w:r>
+            <w:r>
+              <w:rPr>
+                <w:rFonts w:ascii="Times New Roman" w:eastAsia="Times New Roman" w:hAnsi="Times New Roman" w:cs="Times New Roman"/>
+                <w:sz w:val="24"/>
+                <w:szCs w:val="24"/>
+              </w:rPr>
+              <w:t>17</w:t>
+            </w:r>
+            <w:r>
+              <w:rPr>
+                <w:rFonts w:ascii="Times New Roman" w:eastAsia="Times New Roman" w:hAnsi="Times New Roman" w:cs="Times New Roman"/>
+                <w:sz w:val="24"/>
+                <w:szCs w:val="24"/>
+              </w:rPr>
+              <w:t>:</w:t>
             </w:r>
           </w:p>
         </w:tc>
@@ -5564,7 +6087,24 @@
                 <w:sz w:val="24"/>
                 <w:szCs w:val="24"/>
               </w:rPr>
-              <w:t xml:space="preserve">C22: </w:t>
+              <w:lastRenderedPageBreak/>
+              <w:t>C</w:t>
+            </w:r>
+            <w:r>
+              <w:rPr>
+                <w:rFonts w:ascii="Times New Roman" w:eastAsia="Times New Roman" w:hAnsi="Times New Roman" w:cs="Times New Roman"/>
+                <w:sz w:val="24"/>
+                <w:szCs w:val="24"/>
+              </w:rPr>
+              <w:t>18</w:t>
+            </w:r>
+            <w:r>
+              <w:rPr>
+                <w:rFonts w:ascii="Times New Roman" w:eastAsia="Times New Roman" w:hAnsi="Times New Roman" w:cs="Times New Roman"/>
+                <w:sz w:val="24"/>
+                <w:szCs w:val="24"/>
+              </w:rPr>
+              <w:t xml:space="preserve">: </w:t>
             </w:r>
           </w:p>
         </w:tc>
@@ -5633,7 +6173,25 @@
                 <w:sz w:val="24"/>
                 <w:szCs w:val="24"/>
               </w:rPr>
-              <w:t>FORMATO: /^[a-z A-Z]+{1,30}$/</w:t>
+              <w:t>FORMATO: /</w:t>
+            </w:r>
+            <w:proofErr w:type="gramStart"/>
+            <w:r>
+              <w:rPr>
+                <w:rFonts w:ascii="Times New Roman" w:eastAsia="Times New Roman" w:hAnsi="Times New Roman" w:cs="Times New Roman"/>
+                <w:sz w:val="24"/>
+                <w:szCs w:val="24"/>
+              </w:rPr>
+              <w:t>^[</w:t>
+            </w:r>
+            <w:proofErr w:type="gramEnd"/>
+            <w:r>
+              <w:rPr>
+                <w:rFonts w:ascii="Times New Roman" w:eastAsia="Times New Roman" w:hAnsi="Times New Roman" w:cs="Times New Roman"/>
+                <w:sz w:val="24"/>
+                <w:szCs w:val="24"/>
+              </w:rPr>
+              <w:t>a-z A-Z]+{1,30}$/</w:t>
             </w:r>
           </w:p>
         </w:tc>
@@ -5660,7 +6218,23 @@
                 <w:sz w:val="24"/>
                 <w:szCs w:val="24"/>
               </w:rPr>
-              <w:t>C23:</w:t>
+              <w:t>C</w:t>
+            </w:r>
+            <w:r>
+              <w:rPr>
+                <w:rFonts w:ascii="Times New Roman" w:eastAsia="Times New Roman" w:hAnsi="Times New Roman" w:cs="Times New Roman"/>
+                <w:sz w:val="24"/>
+                <w:szCs w:val="24"/>
+              </w:rPr>
+              <w:t>19</w:t>
+            </w:r>
+            <w:r>
+              <w:rPr>
+                <w:rFonts w:ascii="Times New Roman" w:eastAsia="Times New Roman" w:hAnsi="Times New Roman" w:cs="Times New Roman"/>
+                <w:sz w:val="24"/>
+                <w:szCs w:val="24"/>
+              </w:rPr>
+              <w:t>:</w:t>
             </w:r>
           </w:p>
         </w:tc>
@@ -5711,7 +6285,23 @@
                 <w:sz w:val="24"/>
                 <w:szCs w:val="24"/>
               </w:rPr>
-              <w:t>C24:</w:t>
+              <w:t>C2</w:t>
+            </w:r>
+            <w:r>
+              <w:rPr>
+                <w:rFonts w:ascii="Times New Roman" w:eastAsia="Times New Roman" w:hAnsi="Times New Roman" w:cs="Times New Roman"/>
+                <w:sz w:val="24"/>
+                <w:szCs w:val="24"/>
+              </w:rPr>
+              <w:t>0</w:t>
+            </w:r>
+            <w:r>
+              <w:rPr>
+                <w:rFonts w:ascii="Times New Roman" w:eastAsia="Times New Roman" w:hAnsi="Times New Roman" w:cs="Times New Roman"/>
+                <w:sz w:val="24"/>
+                <w:szCs w:val="24"/>
+              </w:rPr>
+              <w:t>:</w:t>
             </w:r>
           </w:p>
         </w:tc>
@@ -5937,7 +6527,15 @@
                 <w:sz w:val="24"/>
                 <w:szCs w:val="24"/>
               </w:rPr>
-              <w:t>C01 &amp;&amp; C04</w:t>
+              <w:t>C01 &amp;&amp; C0</w:t>
+            </w:r>
+            <w:r>
+              <w:rPr>
+                <w:rFonts w:ascii="Times New Roman" w:eastAsia="Times New Roman" w:hAnsi="Times New Roman" w:cs="Times New Roman"/>
+                <w:sz w:val="24"/>
+                <w:szCs w:val="24"/>
+              </w:rPr>
+              <w:t>3</w:t>
             </w:r>
           </w:p>
         </w:tc>
@@ -6009,7 +6607,31 @@
                 <w:sz w:val="24"/>
                 <w:szCs w:val="24"/>
               </w:rPr>
-              <w:t>C01 &amp;&amp; C03 &amp;&amp; C05</w:t>
+              <w:t>C01 &amp;&amp; C0</w:t>
+            </w:r>
+            <w:r>
+              <w:rPr>
+                <w:rFonts w:ascii="Times New Roman" w:eastAsia="Times New Roman" w:hAnsi="Times New Roman" w:cs="Times New Roman"/>
+                <w:sz w:val="24"/>
+                <w:szCs w:val="24"/>
+              </w:rPr>
+              <w:t>4</w:t>
+            </w:r>
+            <w:r>
+              <w:rPr>
+                <w:rFonts w:ascii="Times New Roman" w:eastAsia="Times New Roman" w:hAnsi="Times New Roman" w:cs="Times New Roman"/>
+                <w:sz w:val="24"/>
+                <w:szCs w:val="24"/>
+              </w:rPr>
+              <w:t xml:space="preserve"> &amp;&amp; C0</w:t>
+            </w:r>
+            <w:r>
+              <w:rPr>
+                <w:rFonts w:ascii="Times New Roman" w:eastAsia="Times New Roman" w:hAnsi="Times New Roman" w:cs="Times New Roman"/>
+                <w:sz w:val="24"/>
+                <w:szCs w:val="24"/>
+              </w:rPr>
+              <w:t>6</w:t>
             </w:r>
           </w:p>
         </w:tc>
@@ -6081,7 +6703,39 @@
                 <w:sz w:val="24"/>
                 <w:szCs w:val="24"/>
               </w:rPr>
-              <w:t>C01 &amp;&amp; C03 &amp;&amp; C05 &amp;&amp; C08</w:t>
+              <w:t>C01 &amp;&amp; C0</w:t>
+            </w:r>
+            <w:r>
+              <w:rPr>
+                <w:rFonts w:ascii="Times New Roman" w:eastAsia="Times New Roman" w:hAnsi="Times New Roman" w:cs="Times New Roman"/>
+                <w:sz w:val="24"/>
+                <w:szCs w:val="24"/>
+              </w:rPr>
+              <w:t>4</w:t>
+            </w:r>
+            <w:r>
+              <w:rPr>
+                <w:rFonts w:ascii="Times New Roman" w:eastAsia="Times New Roman" w:hAnsi="Times New Roman" w:cs="Times New Roman"/>
+                <w:sz w:val="24"/>
+                <w:szCs w:val="24"/>
+              </w:rPr>
+              <w:t xml:space="preserve"> &amp;&amp; C0</w:t>
+            </w:r>
+            <w:r>
+              <w:rPr>
+                <w:rFonts w:ascii="Times New Roman" w:eastAsia="Times New Roman" w:hAnsi="Times New Roman" w:cs="Times New Roman"/>
+                <w:sz w:val="24"/>
+                <w:szCs w:val="24"/>
+              </w:rPr>
+              <w:t>5</w:t>
+            </w:r>
+            <w:r>
+              <w:rPr>
+                <w:rFonts w:ascii="Times New Roman" w:eastAsia="Times New Roman" w:hAnsi="Times New Roman" w:cs="Times New Roman"/>
+                <w:sz w:val="24"/>
+                <w:szCs w:val="24"/>
+              </w:rPr>
+              <w:t xml:space="preserve"> &amp;&amp; C08</w:t>
             </w:r>
           </w:p>
         </w:tc>
@@ -6153,7 +6807,23 @@
                 <w:sz w:val="24"/>
                 <w:szCs w:val="24"/>
               </w:rPr>
-              <w:t>C01 &amp;&amp; C03 &amp;&amp; C05 &amp;&amp; C07 &amp;&amp; C10</w:t>
+              <w:t>C01 &amp;&amp; C0</w:t>
+            </w:r>
+            <w:r>
+              <w:rPr>
+                <w:rFonts w:ascii="Times New Roman" w:eastAsia="Times New Roman" w:hAnsi="Times New Roman" w:cs="Times New Roman"/>
+                <w:sz w:val="24"/>
+                <w:szCs w:val="24"/>
+              </w:rPr>
+              <w:t>4</w:t>
+            </w:r>
+            <w:r>
+              <w:rPr>
+                <w:rFonts w:ascii="Times New Roman" w:eastAsia="Times New Roman" w:hAnsi="Times New Roman" w:cs="Times New Roman"/>
+                <w:sz w:val="24"/>
+                <w:szCs w:val="24"/>
+              </w:rPr>
+              <w:t xml:space="preserve"> &amp;&amp; C05 &amp;&amp; C07 &amp;&amp; C10</w:t>
             </w:r>
           </w:p>
         </w:tc>
@@ -6225,7 +6895,23 @@
                 <w:sz w:val="24"/>
                 <w:szCs w:val="24"/>
               </w:rPr>
-              <w:t xml:space="preserve">C01 &amp;&amp; C03 &amp;&amp; C05 &amp;&amp; C07 &amp;&amp; C09 &amp;&amp; C12 </w:t>
+              <w:t>C01 &amp;&amp; C0</w:t>
+            </w:r>
+            <w:r>
+              <w:rPr>
+                <w:rFonts w:ascii="Times New Roman" w:eastAsia="Times New Roman" w:hAnsi="Times New Roman" w:cs="Times New Roman"/>
+                <w:sz w:val="24"/>
+                <w:szCs w:val="24"/>
+              </w:rPr>
+              <w:t>4</w:t>
+            </w:r>
+            <w:r>
+              <w:rPr>
+                <w:rFonts w:ascii="Times New Roman" w:eastAsia="Times New Roman" w:hAnsi="Times New Roman" w:cs="Times New Roman"/>
+                <w:sz w:val="24"/>
+                <w:szCs w:val="24"/>
+              </w:rPr>
+              <w:t xml:space="preserve"> &amp;&amp; C05 &amp;&amp; C07 &amp;&amp; C09 &amp;&amp; C12 </w:t>
             </w:r>
           </w:p>
         </w:tc>
@@ -6297,7 +6983,39 @@
                 <w:sz w:val="24"/>
                 <w:szCs w:val="24"/>
               </w:rPr>
-              <w:t>C01 &amp;&amp; C03 &amp;&amp; C05 &amp;&amp; C07 &amp;&amp; C09 &amp;&amp; C11 &amp;&amp;C14</w:t>
+              <w:t>C01 &amp;&amp; C0</w:t>
+            </w:r>
+            <w:r>
+              <w:rPr>
+                <w:rFonts w:ascii="Times New Roman" w:eastAsia="Times New Roman" w:hAnsi="Times New Roman" w:cs="Times New Roman"/>
+                <w:sz w:val="24"/>
+                <w:szCs w:val="24"/>
+              </w:rPr>
+              <w:t>4</w:t>
+            </w:r>
+            <w:r>
+              <w:rPr>
+                <w:rFonts w:ascii="Times New Roman" w:eastAsia="Times New Roman" w:hAnsi="Times New Roman" w:cs="Times New Roman"/>
+                <w:sz w:val="24"/>
+                <w:szCs w:val="24"/>
+              </w:rPr>
+              <w:t xml:space="preserve"> &amp;&amp; C05 &amp;&amp; C0</w:t>
+            </w:r>
+            <w:r>
+              <w:rPr>
+                <w:rFonts w:ascii="Times New Roman" w:eastAsia="Times New Roman" w:hAnsi="Times New Roman" w:cs="Times New Roman"/>
+                <w:sz w:val="24"/>
+                <w:szCs w:val="24"/>
+              </w:rPr>
+              <w:t>7</w:t>
+            </w:r>
+            <w:r>
+              <w:rPr>
+                <w:rFonts w:ascii="Times New Roman" w:eastAsia="Times New Roman" w:hAnsi="Times New Roman" w:cs="Times New Roman"/>
+                <w:sz w:val="24"/>
+                <w:szCs w:val="24"/>
+              </w:rPr>
+              <w:t xml:space="preserve"> &amp;&amp; C09 &amp;&amp; C11 &amp;&amp;C14</w:t>
             </w:r>
           </w:p>
         </w:tc>
@@ -6369,7 +7087,23 @@
                 <w:sz w:val="24"/>
                 <w:szCs w:val="24"/>
               </w:rPr>
-              <w:t>C01 &amp;&amp; C03 &amp;&amp; C05 &amp;&amp; C07 &amp;&amp; C09 &amp;&amp; C11 &amp;&amp; C13 &amp;&amp; C16</w:t>
+              <w:t>C01 &amp;&amp; C0</w:t>
+            </w:r>
+            <w:r>
+              <w:rPr>
+                <w:rFonts w:ascii="Times New Roman" w:eastAsia="Times New Roman" w:hAnsi="Times New Roman" w:cs="Times New Roman"/>
+                <w:sz w:val="24"/>
+                <w:szCs w:val="24"/>
+              </w:rPr>
+              <w:t>4</w:t>
+            </w:r>
+            <w:r>
+              <w:rPr>
+                <w:rFonts w:ascii="Times New Roman" w:eastAsia="Times New Roman" w:hAnsi="Times New Roman" w:cs="Times New Roman"/>
+                <w:sz w:val="24"/>
+                <w:szCs w:val="24"/>
+              </w:rPr>
+              <w:t xml:space="preserve"> &amp;&amp; C05 &amp;&amp; C07 &amp;&amp; C09 &amp;&amp; C11 &amp;&amp; C13 &amp;&amp; C16</w:t>
             </w:r>
           </w:p>
         </w:tc>
@@ -6441,7 +7175,23 @@
                 <w:sz w:val="24"/>
                 <w:szCs w:val="24"/>
               </w:rPr>
-              <w:t>C01 &amp;&amp; C03 &amp;&amp; C05 &amp;&amp; C07 &amp;&amp; C09 &amp;&amp; C11 &amp;&amp; C13 &amp;&amp; C15 &amp;&amp; C18</w:t>
+              <w:t>C01 &amp;&amp; C0</w:t>
+            </w:r>
+            <w:r>
+              <w:rPr>
+                <w:rFonts w:ascii="Times New Roman" w:eastAsia="Times New Roman" w:hAnsi="Times New Roman" w:cs="Times New Roman"/>
+                <w:sz w:val="24"/>
+                <w:szCs w:val="24"/>
+              </w:rPr>
+              <w:t>4</w:t>
+            </w:r>
+            <w:r>
+              <w:rPr>
+                <w:rFonts w:ascii="Times New Roman" w:eastAsia="Times New Roman" w:hAnsi="Times New Roman" w:cs="Times New Roman"/>
+                <w:sz w:val="24"/>
+                <w:szCs w:val="24"/>
+              </w:rPr>
+              <w:t xml:space="preserve"> &amp;&amp; C05 &amp;&amp; C07 &amp;&amp; C09 &amp;&amp; C11 &amp;&amp; C13 &amp;&amp; C15 &amp;&amp; C18</w:t>
             </w:r>
           </w:p>
         </w:tc>
@@ -6513,7 +7263,23 @@
                 <w:sz w:val="24"/>
                 <w:szCs w:val="24"/>
               </w:rPr>
-              <w:t>C01 &amp;&amp; C03 &amp;&amp; C05 &amp;&amp; C07 &amp;&amp; C09 &amp;&amp; C11 &amp;&amp; C13 &amp;&amp; C15 &amp;&amp; C17 &amp;&amp; C20</w:t>
+              <w:t>C01 &amp;&amp; C0</w:t>
+            </w:r>
+            <w:r>
+              <w:rPr>
+                <w:rFonts w:ascii="Times New Roman" w:eastAsia="Times New Roman" w:hAnsi="Times New Roman" w:cs="Times New Roman"/>
+                <w:sz w:val="24"/>
+                <w:szCs w:val="24"/>
+              </w:rPr>
+              <w:t>4</w:t>
+            </w:r>
+            <w:r>
+              <w:rPr>
+                <w:rFonts w:ascii="Times New Roman" w:eastAsia="Times New Roman" w:hAnsi="Times New Roman" w:cs="Times New Roman"/>
+                <w:sz w:val="24"/>
+                <w:szCs w:val="24"/>
+              </w:rPr>
+              <w:t xml:space="preserve"> &amp;&amp; C05 &amp;&amp; C07 &amp;&amp; C09 &amp;&amp; C11 &amp;&amp; C13 &amp;&amp; C15 &amp;&amp; C17 &amp;&amp; C20</w:t>
             </w:r>
           </w:p>
         </w:tc>
@@ -6585,7 +7351,25 @@
                 <w:sz w:val="24"/>
                 <w:szCs w:val="24"/>
               </w:rPr>
-              <w:t>C01 &amp;&amp; C03 &amp;&amp; C05 &amp;&amp; C07 &amp;&amp; C09 &amp;&amp; C11 &amp;&amp; C13 &amp;&amp; C15 &amp;&amp; C17 &amp;&amp; C19 &amp;&amp; C22</w:t>
+              <w:t>C01 &amp;&amp; C0</w:t>
+            </w:r>
+            <w:r>
+              <w:rPr>
+                <w:rFonts w:ascii="Times New Roman" w:eastAsia="Times New Roman" w:hAnsi="Times New Roman" w:cs="Times New Roman"/>
+                <w:sz w:val="24"/>
+                <w:szCs w:val="24"/>
+              </w:rPr>
+              <w:t>4</w:t>
+            </w:r>
+            <w:bookmarkStart w:id="3" w:name="_GoBack"/>
+            <w:bookmarkEnd w:id="3"/>
+            <w:r>
+              <w:rPr>
+                <w:rFonts w:ascii="Times New Roman" w:eastAsia="Times New Roman" w:hAnsi="Times New Roman" w:cs="Times New Roman"/>
+                <w:sz w:val="24"/>
+                <w:szCs w:val="24"/>
+              </w:rPr>
+              <w:t xml:space="preserve"> &amp;&amp; C05 &amp;&amp; C07 &amp;&amp; C09 &amp;&amp; C11 &amp;&amp; C13 &amp;&amp; C15 &amp;&amp; C17 &amp;&amp; C19 </w:t>
             </w:r>
           </w:p>
         </w:tc>
@@ -6657,16 +7441,7 @@
                 <w:sz w:val="24"/>
                 <w:szCs w:val="24"/>
               </w:rPr>
-              <w:t xml:space="preserve">C01 &amp;&amp; C03 &amp;&amp; C05 &amp;&amp; C07 &amp;&amp; C09 &amp;&amp; C11 &amp;&amp; C13 &amp;&amp; </w:t>
-            </w:r>
-            <w:r>
-              <w:rPr>
-                <w:rFonts w:ascii="Times New Roman" w:eastAsia="Times New Roman" w:hAnsi="Times New Roman" w:cs="Times New Roman"/>
-                <w:sz w:val="24"/>
-                <w:szCs w:val="24"/>
-              </w:rPr>
-              <w:lastRenderedPageBreak/>
-              <w:t>C15 &amp;&amp; C17 &amp;&amp; C19 &amp;&amp; C21 &amp;&amp; C24</w:t>
+              <w:t>C01 &amp;&amp; C03 &amp;&amp; C05 &amp;&amp; C07 &amp;&amp; C09 &amp;&amp; C11 &amp;&amp; C13 &amp;&amp; C15 &amp;&amp; C17 &amp;&amp; C19 &amp;&amp; C21 &amp;&amp; C24</w:t>
             </w:r>
           </w:p>
         </w:tc>
@@ -6689,7 +7464,6 @@
                 <w:sz w:val="24"/>
                 <w:szCs w:val="24"/>
               </w:rPr>
-              <w:lastRenderedPageBreak/>
               <w:t>Errore</w:t>
             </w:r>
           </w:p>
@@ -7295,7 +8069,25 @@
                 <w:sz w:val="24"/>
                 <w:szCs w:val="24"/>
               </w:rPr>
-              <w:t>FORMATO: /^[a-zA-Z0-9]+{1,}$/</w:t>
+              <w:t>FORMATO: /^[a-zA-Z0-</w:t>
+            </w:r>
+            <w:proofErr w:type="gramStart"/>
+            <w:r>
+              <w:rPr>
+                <w:rFonts w:ascii="Times New Roman" w:eastAsia="Times New Roman" w:hAnsi="Times New Roman" w:cs="Times New Roman"/>
+                <w:sz w:val="24"/>
+                <w:szCs w:val="24"/>
+              </w:rPr>
+              <w:t>9]+</w:t>
+            </w:r>
+            <w:proofErr w:type="gramEnd"/>
+            <w:r>
+              <w:rPr>
+                <w:rFonts w:ascii="Times New Roman" w:eastAsia="Times New Roman" w:hAnsi="Times New Roman" w:cs="Times New Roman"/>
+                <w:sz w:val="24"/>
+                <w:szCs w:val="24"/>
+              </w:rPr>
+              <w:t>{1,}$/</w:t>
             </w:r>
           </w:p>
         </w:tc>
@@ -7764,7 +8556,25 @@
                 <w:sz w:val="24"/>
                 <w:szCs w:val="24"/>
               </w:rPr>
-              <w:t>FORMATO: /^[0-9]+$/</w:t>
+              <w:t>FORMATO: /</w:t>
+            </w:r>
+            <w:proofErr w:type="gramStart"/>
+            <w:r>
+              <w:rPr>
+                <w:rFonts w:ascii="Times New Roman" w:eastAsia="Times New Roman" w:hAnsi="Times New Roman" w:cs="Times New Roman"/>
+                <w:sz w:val="24"/>
+                <w:szCs w:val="24"/>
+              </w:rPr>
+              <w:t>^[</w:t>
+            </w:r>
+            <w:proofErr w:type="gramEnd"/>
+            <w:r>
+              <w:rPr>
+                <w:rFonts w:ascii="Times New Roman" w:eastAsia="Times New Roman" w:hAnsi="Times New Roman" w:cs="Times New Roman"/>
+                <w:sz w:val="24"/>
+                <w:szCs w:val="24"/>
+              </w:rPr>
+              <w:t>0-9]+$/</w:t>
             </w:r>
           </w:p>
         </w:tc>
@@ -7840,6 +8650,7 @@
                 <w:sz w:val="24"/>
                 <w:szCs w:val="24"/>
               </w:rPr>
+              <w:lastRenderedPageBreak/>
               <w:t>CE02:</w:t>
             </w:r>
           </w:p>
@@ -8425,7 +9236,25 @@
                 <w:sz w:val="24"/>
                 <w:szCs w:val="24"/>
               </w:rPr>
-              <w:t>FORMATO: /^[0-9]+$/</w:t>
+              <w:t>FORMATO: /</w:t>
+            </w:r>
+            <w:proofErr w:type="gramStart"/>
+            <w:r>
+              <w:rPr>
+                <w:rFonts w:ascii="Times New Roman" w:eastAsia="Times New Roman" w:hAnsi="Times New Roman" w:cs="Times New Roman"/>
+                <w:sz w:val="24"/>
+                <w:szCs w:val="24"/>
+              </w:rPr>
+              <w:t>^[</w:t>
+            </w:r>
+            <w:proofErr w:type="gramEnd"/>
+            <w:r>
+              <w:rPr>
+                <w:rFonts w:ascii="Times New Roman" w:eastAsia="Times New Roman" w:hAnsi="Times New Roman" w:cs="Times New Roman"/>
+                <w:sz w:val="24"/>
+                <w:szCs w:val="24"/>
+              </w:rPr>
+              <w:t>0-9]+$/</w:t>
             </w:r>
           </w:p>
         </w:tc>
@@ -9028,6 +9857,7 @@
                 <w:sz w:val="24"/>
                 <w:szCs w:val="24"/>
               </w:rPr>
+              <w:lastRenderedPageBreak/>
               <w:t>PARAMETRO: Stato Utente</w:t>
             </w:r>
           </w:p>
@@ -9489,7 +10319,25 @@
                 <w:sz w:val="24"/>
                 <w:szCs w:val="24"/>
               </w:rPr>
-              <w:t>FORMATO: /^[0-9]+{16}$/</w:t>
+              <w:t>FORMATO: /</w:t>
+            </w:r>
+            <w:proofErr w:type="gramStart"/>
+            <w:r>
+              <w:rPr>
+                <w:rFonts w:ascii="Times New Roman" w:eastAsia="Times New Roman" w:hAnsi="Times New Roman" w:cs="Times New Roman"/>
+                <w:sz w:val="24"/>
+                <w:szCs w:val="24"/>
+              </w:rPr>
+              <w:t>^[</w:t>
+            </w:r>
+            <w:proofErr w:type="gramEnd"/>
+            <w:r>
+              <w:rPr>
+                <w:rFonts w:ascii="Times New Roman" w:eastAsia="Times New Roman" w:hAnsi="Times New Roman" w:cs="Times New Roman"/>
+                <w:sz w:val="24"/>
+                <w:szCs w:val="24"/>
+              </w:rPr>
+              <w:t>0-9]+{16}$/</w:t>
             </w:r>
           </w:p>
         </w:tc>
@@ -9678,8 +10526,18 @@
                 <w:sz w:val="24"/>
                 <w:szCs w:val="24"/>
               </w:rPr>
-              <w:t>Tipo carta è selezionato</w:t>
-            </w:r>
+              <w:t xml:space="preserve">Tipo carta </w:t>
+            </w:r>
+            <w:proofErr w:type="gramStart"/>
+            <w:r>
+              <w:rPr>
+                <w:rFonts w:ascii="Times New Roman" w:eastAsia="Times New Roman" w:hAnsi="Times New Roman" w:cs="Times New Roman"/>
+                <w:sz w:val="24"/>
+                <w:szCs w:val="24"/>
+              </w:rPr>
+              <w:t>è selezionato</w:t>
+            </w:r>
+            <w:proofErr w:type="gramEnd"/>
           </w:p>
           <w:p>
             <w:pPr>
@@ -9735,8 +10593,18 @@
                 <w:sz w:val="24"/>
                 <w:szCs w:val="24"/>
               </w:rPr>
-              <w:t>Tipo carta non è selezionato</w:t>
-            </w:r>
+              <w:t xml:space="preserve">Tipo carta </w:t>
+            </w:r>
+            <w:proofErr w:type="gramStart"/>
+            <w:r>
+              <w:rPr>
+                <w:rFonts w:ascii="Times New Roman" w:eastAsia="Times New Roman" w:hAnsi="Times New Roman" w:cs="Times New Roman"/>
+                <w:sz w:val="24"/>
+                <w:szCs w:val="24"/>
+              </w:rPr>
+              <w:t>non è selezionato</w:t>
+            </w:r>
+            <w:proofErr w:type="gramEnd"/>
           </w:p>
         </w:tc>
       </w:tr>
@@ -10192,12 +11060,14 @@
           <w:szCs w:val="28"/>
         </w:rPr>
       </w:pPr>
-      <w:r>
-        <w:rPr>
-          <w:rFonts w:ascii="Times New Roman" w:eastAsia="Times New Roman" w:hAnsi="Times New Roman" w:cs="Times New Roman"/>
-          <w:sz w:val="28"/>
-          <w:szCs w:val="28"/>
-        </w:rPr>
+      <w:proofErr w:type="gramStart"/>
+      <w:r>
+        <w:rPr>
+          <w:rFonts w:ascii="Times New Roman" w:eastAsia="Times New Roman" w:hAnsi="Times New Roman" w:cs="Times New Roman"/>
+          <w:sz w:val="28"/>
+          <w:szCs w:val="28"/>
+        </w:rPr>
+        <w:lastRenderedPageBreak/>
         <w:t>9.</w:t>
       </w:r>
       <w:r>
@@ -10214,7 +11084,16 @@
           <w:sz w:val="28"/>
           <w:szCs w:val="28"/>
         </w:rPr>
-        <w:t xml:space="preserve">  Aggiungere </w:t>
+        <w:t xml:space="preserve">  Aggiungere</w:t>
+      </w:r>
+      <w:proofErr w:type="gramEnd"/>
+      <w:r>
+        <w:rPr>
+          <w:rFonts w:ascii="Times New Roman" w:eastAsia="Times New Roman" w:hAnsi="Times New Roman" w:cs="Times New Roman"/>
+          <w:sz w:val="28"/>
+          <w:szCs w:val="28"/>
+        </w:rPr>
+        <w:t xml:space="preserve"> </w:t>
       </w:r>
       <w:r>
         <w:rPr>
@@ -10271,30 +11150,60 @@
                 <w:szCs w:val="24"/>
               </w:rPr>
             </w:pPr>
-            <w:r>
-              <w:rPr>
-                <w:rFonts w:ascii="Times New Roman" w:eastAsia="Times New Roman" w:hAnsi="Times New Roman" w:cs="Times New Roman"/>
-                <w:sz w:val="24"/>
-                <w:szCs w:val="24"/>
-              </w:rPr>
-              <w:t>PARAMETRO:Indirizzo di spedizione</w:t>
-            </w:r>
-          </w:p>
-          <w:p>
-            <w:pPr>
-              <w:rPr>
-                <w:rFonts w:ascii="Times New Roman" w:eastAsia="Times New Roman" w:hAnsi="Times New Roman" w:cs="Times New Roman"/>
-                <w:sz w:val="24"/>
-                <w:szCs w:val="24"/>
-              </w:rPr>
-            </w:pPr>
-            <w:r>
-              <w:rPr>
-                <w:rFonts w:ascii="Times New Roman" w:eastAsia="Times New Roman" w:hAnsi="Times New Roman" w:cs="Times New Roman"/>
-                <w:sz w:val="24"/>
-                <w:szCs w:val="24"/>
-              </w:rPr>
-              <w:t>FORMATO: ^{1,50}$</w:t>
+            <w:proofErr w:type="spellStart"/>
+            <w:proofErr w:type="gramStart"/>
+            <w:r>
+              <w:rPr>
+                <w:rFonts w:ascii="Times New Roman" w:eastAsia="Times New Roman" w:hAnsi="Times New Roman" w:cs="Times New Roman"/>
+                <w:sz w:val="24"/>
+                <w:szCs w:val="24"/>
+              </w:rPr>
+              <w:t>PARAMETRO:Indirizzo</w:t>
+            </w:r>
+            <w:proofErr w:type="spellEnd"/>
+            <w:proofErr w:type="gramEnd"/>
+            <w:r>
+              <w:rPr>
+                <w:rFonts w:ascii="Times New Roman" w:eastAsia="Times New Roman" w:hAnsi="Times New Roman" w:cs="Times New Roman"/>
+                <w:sz w:val="24"/>
+                <w:szCs w:val="24"/>
+              </w:rPr>
+              <w:t xml:space="preserve"> di spedizione</w:t>
+            </w:r>
+          </w:p>
+          <w:p>
+            <w:pPr>
+              <w:rPr>
+                <w:rFonts w:ascii="Times New Roman" w:eastAsia="Times New Roman" w:hAnsi="Times New Roman" w:cs="Times New Roman"/>
+                <w:sz w:val="24"/>
+                <w:szCs w:val="24"/>
+              </w:rPr>
+            </w:pPr>
+            <w:r>
+              <w:rPr>
+                <w:rFonts w:ascii="Times New Roman" w:eastAsia="Times New Roman" w:hAnsi="Times New Roman" w:cs="Times New Roman"/>
+                <w:sz w:val="24"/>
+                <w:szCs w:val="24"/>
+              </w:rPr>
+              <w:t xml:space="preserve">FORMATO: </w:t>
+            </w:r>
+            <w:proofErr w:type="gramStart"/>
+            <w:r>
+              <w:rPr>
+                <w:rFonts w:ascii="Times New Roman" w:eastAsia="Times New Roman" w:hAnsi="Times New Roman" w:cs="Times New Roman"/>
+                <w:sz w:val="24"/>
+                <w:szCs w:val="24"/>
+              </w:rPr>
+              <w:t>^{</w:t>
+            </w:r>
+            <w:proofErr w:type="gramEnd"/>
+            <w:r>
+              <w:rPr>
+                <w:rFonts w:ascii="Times New Roman" w:eastAsia="Times New Roman" w:hAnsi="Times New Roman" w:cs="Times New Roman"/>
+                <w:sz w:val="24"/>
+                <w:szCs w:val="24"/>
+              </w:rPr>
+              <w:t>1,50}$</w:t>
             </w:r>
           </w:p>
         </w:tc>
@@ -10716,6 +11625,7 @@
           <w:szCs w:val="28"/>
         </w:rPr>
       </w:pPr>
+      <w:proofErr w:type="gramStart"/>
       <w:r>
         <w:rPr>
           <w:rFonts w:ascii="Times New Roman" w:eastAsia="Times New Roman" w:hAnsi="Times New Roman" w:cs="Times New Roman"/>
@@ -10738,7 +11648,16 @@
           <w:sz w:val="28"/>
           <w:szCs w:val="28"/>
         </w:rPr>
-        <w:t xml:space="preserve">  Cronologia ordini</w:t>
+        <w:t xml:space="preserve">  Cronologia</w:t>
+      </w:r>
+      <w:proofErr w:type="gramEnd"/>
+      <w:r>
+        <w:rPr>
+          <w:rFonts w:ascii="Times New Roman" w:eastAsia="Times New Roman" w:hAnsi="Times New Roman" w:cs="Times New Roman"/>
+          <w:sz w:val="28"/>
+          <w:szCs w:val="28"/>
+        </w:rPr>
+        <w:t xml:space="preserve"> ordini</w:t>
       </w:r>
     </w:p>
     <w:p>
@@ -10787,13 +11706,25 @@
                 <w:szCs w:val="24"/>
               </w:rPr>
             </w:pPr>
-            <w:r>
-              <w:rPr>
-                <w:rFonts w:ascii="Times New Roman" w:eastAsia="Times New Roman" w:hAnsi="Times New Roman" w:cs="Times New Roman"/>
-                <w:sz w:val="24"/>
-                <w:szCs w:val="24"/>
-              </w:rPr>
-              <w:t>PARAMETRO:Stato Utente</w:t>
+            <w:proofErr w:type="spellStart"/>
+            <w:proofErr w:type="gramStart"/>
+            <w:r>
+              <w:rPr>
+                <w:rFonts w:ascii="Times New Roman" w:eastAsia="Times New Roman" w:hAnsi="Times New Roman" w:cs="Times New Roman"/>
+                <w:sz w:val="24"/>
+                <w:szCs w:val="24"/>
+              </w:rPr>
+              <w:t>PARAMETRO:Stato</w:t>
+            </w:r>
+            <w:proofErr w:type="spellEnd"/>
+            <w:proofErr w:type="gramEnd"/>
+            <w:r>
+              <w:rPr>
+                <w:rFonts w:ascii="Times New Roman" w:eastAsia="Times New Roman" w:hAnsi="Times New Roman" w:cs="Times New Roman"/>
+                <w:sz w:val="24"/>
+                <w:szCs w:val="24"/>
+              </w:rPr>
+              <w:t xml:space="preserve"> Utente</w:t>
             </w:r>
           </w:p>
           <w:p>
@@ -11231,6 +12162,7 @@
           <w:szCs w:val="28"/>
         </w:rPr>
       </w:pPr>
+      <w:proofErr w:type="gramStart"/>
       <w:r>
         <w:rPr>
           <w:rFonts w:ascii="Times New Roman" w:eastAsia="Times New Roman" w:hAnsi="Times New Roman" w:cs="Times New Roman"/>
@@ -11253,7 +12185,16 @@
           <w:sz w:val="28"/>
           <w:szCs w:val="28"/>
         </w:rPr>
-        <w:t xml:space="preserve">  Aggiungere prodotto al catalogo</w:t>
+        <w:t xml:space="preserve">  Aggiungere</w:t>
+      </w:r>
+      <w:proofErr w:type="gramEnd"/>
+      <w:r>
+        <w:rPr>
+          <w:rFonts w:ascii="Times New Roman" w:eastAsia="Times New Roman" w:hAnsi="Times New Roman" w:cs="Times New Roman"/>
+          <w:sz w:val="28"/>
+          <w:szCs w:val="28"/>
+        </w:rPr>
+        <w:t xml:space="preserve"> prodotto al catalogo</w:t>
       </w:r>
     </w:p>
     <w:p>
@@ -11325,8 +12266,25 @@
                 <w:sz w:val="24"/>
                 <w:szCs w:val="24"/>
               </w:rPr>
-              <w:lastRenderedPageBreak/>
-              <w:t>FORMATO: ^{1,10}$</w:t>
+              <w:t xml:space="preserve">FORMATO: </w:t>
+            </w:r>
+            <w:proofErr w:type="gramStart"/>
+            <w:r>
+              <w:rPr>
+                <w:rFonts w:ascii="Times New Roman" w:eastAsia="Times New Roman" w:hAnsi="Times New Roman" w:cs="Times New Roman"/>
+                <w:sz w:val="24"/>
+                <w:szCs w:val="24"/>
+              </w:rPr>
+              <w:t>^{</w:t>
+            </w:r>
+            <w:proofErr w:type="gramEnd"/>
+            <w:r>
+              <w:rPr>
+                <w:rFonts w:ascii="Times New Roman" w:eastAsia="Times New Roman" w:hAnsi="Times New Roman" w:cs="Times New Roman"/>
+                <w:sz w:val="24"/>
+                <w:szCs w:val="24"/>
+              </w:rPr>
+              <w:t>1,10}$</w:t>
             </w:r>
           </w:p>
         </w:tc>
@@ -11351,7 +12309,6 @@
                 <w:sz w:val="24"/>
                 <w:szCs w:val="24"/>
               </w:rPr>
-              <w:lastRenderedPageBreak/>
               <w:t>CE01:</w:t>
             </w:r>
           </w:p>
@@ -11453,6 +12410,7 @@
               </w:rPr>
               <w:t xml:space="preserve">PARAMETRO: </w:t>
             </w:r>
+            <w:proofErr w:type="spellStart"/>
             <w:r>
               <w:rPr>
                 <w:rFonts w:ascii="Times New Roman" w:eastAsia="Times New Roman" w:hAnsi="Times New Roman" w:cs="Times New Roman"/>
@@ -11471,6 +12429,7 @@
               </w:rPr>
               <w:t>Immagine</w:t>
             </w:r>
+            <w:proofErr w:type="spellEnd"/>
           </w:p>
           <w:p>
             <w:pPr>
@@ -11488,13 +12447,23 @@
               </w:rPr>
               <w:t xml:space="preserve">FORMATO: </w:t>
             </w:r>
-            <w:r>
-              <w:rPr>
-                <w:rFonts w:ascii="Times New Roman" w:eastAsia="Times New Roman" w:hAnsi="Times New Roman" w:cs="Times New Roman"/>
-                <w:sz w:val="24"/>
-                <w:szCs w:val="24"/>
-              </w:rPr>
-              <w:t>^{1,256}$</w:t>
+            <w:proofErr w:type="gramStart"/>
+            <w:r>
+              <w:rPr>
+                <w:rFonts w:ascii="Times New Roman" w:eastAsia="Times New Roman" w:hAnsi="Times New Roman" w:cs="Times New Roman"/>
+                <w:sz w:val="24"/>
+                <w:szCs w:val="24"/>
+              </w:rPr>
+              <w:t>^{</w:t>
+            </w:r>
+            <w:proofErr w:type="gramEnd"/>
+            <w:r>
+              <w:rPr>
+                <w:rFonts w:ascii="Times New Roman" w:eastAsia="Times New Roman" w:hAnsi="Times New Roman" w:cs="Times New Roman"/>
+                <w:sz w:val="24"/>
+                <w:szCs w:val="24"/>
+              </w:rPr>
+              <w:t>1,256}$</w:t>
             </w:r>
           </w:p>
         </w:tc>
@@ -11519,6 +12488,7 @@
                 <w:sz w:val="24"/>
                 <w:szCs w:val="24"/>
               </w:rPr>
+              <w:lastRenderedPageBreak/>
               <w:t>CE03:</w:t>
             </w:r>
           </w:p>
@@ -11621,13 +12591,25 @@
                 <w:szCs w:val="24"/>
               </w:rPr>
             </w:pPr>
-            <w:r>
-              <w:rPr>
-                <w:rFonts w:ascii="Times New Roman" w:eastAsia="Times New Roman" w:hAnsi="Times New Roman" w:cs="Times New Roman"/>
-                <w:sz w:val="24"/>
-                <w:szCs w:val="24"/>
-              </w:rPr>
-              <w:t>PARAMETRO:Tipo del prodotto</w:t>
+            <w:proofErr w:type="spellStart"/>
+            <w:proofErr w:type="gramStart"/>
+            <w:r>
+              <w:rPr>
+                <w:rFonts w:ascii="Times New Roman" w:eastAsia="Times New Roman" w:hAnsi="Times New Roman" w:cs="Times New Roman"/>
+                <w:sz w:val="24"/>
+                <w:szCs w:val="24"/>
+              </w:rPr>
+              <w:t>PARAMETRO:Tipo</w:t>
+            </w:r>
+            <w:proofErr w:type="spellEnd"/>
+            <w:proofErr w:type="gramEnd"/>
+            <w:r>
+              <w:rPr>
+                <w:rFonts w:ascii="Times New Roman" w:eastAsia="Times New Roman" w:hAnsi="Times New Roman" w:cs="Times New Roman"/>
+                <w:sz w:val="24"/>
+                <w:szCs w:val="24"/>
+              </w:rPr>
+              <w:t xml:space="preserve"> del prodotto</w:t>
             </w:r>
           </w:p>
           <w:p>
@@ -11785,7 +12767,25 @@
                 <w:sz w:val="24"/>
                 <w:szCs w:val="24"/>
               </w:rPr>
-              <w:t>FORMATO: ^{1,30}$</w:t>
+              <w:t xml:space="preserve">FORMATO: </w:t>
+            </w:r>
+            <w:proofErr w:type="gramStart"/>
+            <w:r>
+              <w:rPr>
+                <w:rFonts w:ascii="Times New Roman" w:eastAsia="Times New Roman" w:hAnsi="Times New Roman" w:cs="Times New Roman"/>
+                <w:sz w:val="24"/>
+                <w:szCs w:val="24"/>
+              </w:rPr>
+              <w:t>^{</w:t>
+            </w:r>
+            <w:proofErr w:type="gramEnd"/>
+            <w:r>
+              <w:rPr>
+                <w:rFonts w:ascii="Times New Roman" w:eastAsia="Times New Roman" w:hAnsi="Times New Roman" w:cs="Times New Roman"/>
+                <w:sz w:val="24"/>
+                <w:szCs w:val="24"/>
+              </w:rPr>
+              <w:t>1,30}$</w:t>
             </w:r>
           </w:p>
         </w:tc>
@@ -11912,6 +12912,8 @@
                 <w:szCs w:val="24"/>
               </w:rPr>
             </w:pPr>
+            <w:proofErr w:type="spellStart"/>
+            <w:proofErr w:type="gramStart"/>
             <w:r>
               <w:rPr>
                 <w:rFonts w:ascii="Times New Roman" w:eastAsia="Times New Roman" w:hAnsi="Times New Roman" w:cs="Times New Roman"/>
@@ -11920,6 +12922,8 @@
               </w:rPr>
               <w:t>PARAMETRO:Prezzo</w:t>
             </w:r>
+            <w:proofErr w:type="spellEnd"/>
+            <w:proofErr w:type="gramEnd"/>
           </w:p>
           <w:p>
             <w:pPr>
@@ -11938,7 +12942,15 @@
               <w:t xml:space="preserve">FORMATO: </w:t>
             </w:r>
             <w:r>
-              <w:t>/^[0-9]+$/</w:t>
+              <w:t>/</w:t>
+            </w:r>
+            <w:proofErr w:type="gramStart"/>
+            <w:r>
+              <w:t>^[</w:t>
+            </w:r>
+            <w:proofErr w:type="gramEnd"/>
+            <w:r>
+              <w:t>0-9]+$/</w:t>
             </w:r>
           </w:p>
         </w:tc>
@@ -12079,7 +13091,25 @@
                 <w:sz w:val="24"/>
                 <w:szCs w:val="24"/>
               </w:rPr>
-              <w:t>FORMATO: /^[0-9]+$/</w:t>
+              <w:t>FORMATO: /</w:t>
+            </w:r>
+            <w:proofErr w:type="gramStart"/>
+            <w:r>
+              <w:rPr>
+                <w:rFonts w:ascii="Times New Roman" w:eastAsia="Times New Roman" w:hAnsi="Times New Roman" w:cs="Times New Roman"/>
+                <w:sz w:val="24"/>
+                <w:szCs w:val="24"/>
+              </w:rPr>
+              <w:t>^[</w:t>
+            </w:r>
+            <w:proofErr w:type="gramEnd"/>
+            <w:r>
+              <w:rPr>
+                <w:rFonts w:ascii="Times New Roman" w:eastAsia="Times New Roman" w:hAnsi="Times New Roman" w:cs="Times New Roman"/>
+                <w:sz w:val="24"/>
+                <w:szCs w:val="24"/>
+              </w:rPr>
+              <w:t>0-9]+$/</w:t>
             </w:r>
           </w:p>
         </w:tc>
@@ -12229,7 +13259,25 @@
                 <w:sz w:val="24"/>
                 <w:szCs w:val="24"/>
               </w:rPr>
-              <w:t>FORMATO: ^{1,256}$</w:t>
+              <w:t xml:space="preserve">FORMATO: </w:t>
+            </w:r>
+            <w:proofErr w:type="gramStart"/>
+            <w:r>
+              <w:rPr>
+                <w:rFonts w:ascii="Times New Roman" w:eastAsia="Times New Roman" w:hAnsi="Times New Roman" w:cs="Times New Roman"/>
+                <w:sz w:val="24"/>
+                <w:szCs w:val="24"/>
+              </w:rPr>
+              <w:t>^{</w:t>
+            </w:r>
+            <w:proofErr w:type="gramEnd"/>
+            <w:r>
+              <w:rPr>
+                <w:rFonts w:ascii="Times New Roman" w:eastAsia="Times New Roman" w:hAnsi="Times New Roman" w:cs="Times New Roman"/>
+                <w:sz w:val="24"/>
+                <w:szCs w:val="24"/>
+              </w:rPr>
+              <w:t>1,256}$</w:t>
             </w:r>
           </w:p>
         </w:tc>
@@ -12861,7 +13909,6 @@
                 <w:sz w:val="24"/>
                 <w:szCs w:val="24"/>
               </w:rPr>
-              <w:lastRenderedPageBreak/>
               <w:t>9.1</w:t>
             </w:r>
             <w:r>
@@ -13033,6 +14080,7 @@
                 <w:sz w:val="24"/>
                 <w:szCs w:val="24"/>
               </w:rPr>
+              <w:lastRenderedPageBreak/>
               <w:t>9.1</w:t>
             </w:r>
             <w:r>
@@ -13181,6 +14229,7 @@
           <w:szCs w:val="28"/>
         </w:rPr>
       </w:pPr>
+      <w:proofErr w:type="gramStart"/>
       <w:r>
         <w:rPr>
           <w:rFonts w:ascii="Times New Roman" w:eastAsia="Times New Roman" w:hAnsi="Times New Roman" w:cs="Times New Roman"/>
@@ -13203,7 +14252,16 @@
           <w:sz w:val="28"/>
           <w:szCs w:val="28"/>
         </w:rPr>
-        <w:t xml:space="preserve">  Modificare prodotto al catalogo</w:t>
+        <w:t xml:space="preserve">  Modificare</w:t>
+      </w:r>
+      <w:proofErr w:type="gramEnd"/>
+      <w:r>
+        <w:rPr>
+          <w:rFonts w:ascii="Times New Roman" w:eastAsia="Times New Roman" w:hAnsi="Times New Roman" w:cs="Times New Roman"/>
+          <w:sz w:val="28"/>
+          <w:szCs w:val="28"/>
+        </w:rPr>
+        <w:t xml:space="preserve"> prodotto al catalogo</w:t>
       </w:r>
     </w:p>
     <w:p/>
@@ -13269,7 +14327,25 @@
                 <w:sz w:val="24"/>
                 <w:szCs w:val="24"/>
               </w:rPr>
-              <w:t>FORMATO: ^{1,30}$</w:t>
+              <w:t xml:space="preserve">FORMATO: </w:t>
+            </w:r>
+            <w:proofErr w:type="gramStart"/>
+            <w:r>
+              <w:rPr>
+                <w:rFonts w:ascii="Times New Roman" w:eastAsia="Times New Roman" w:hAnsi="Times New Roman" w:cs="Times New Roman"/>
+                <w:sz w:val="24"/>
+                <w:szCs w:val="24"/>
+              </w:rPr>
+              <w:t>^{</w:t>
+            </w:r>
+            <w:proofErr w:type="gramEnd"/>
+            <w:r>
+              <w:rPr>
+                <w:rFonts w:ascii="Times New Roman" w:eastAsia="Times New Roman" w:hAnsi="Times New Roman" w:cs="Times New Roman"/>
+                <w:sz w:val="24"/>
+                <w:szCs w:val="24"/>
+              </w:rPr>
+              <w:t>1,30}$</w:t>
             </w:r>
           </w:p>
         </w:tc>
@@ -13428,6 +14504,8 @@
                 <w:szCs w:val="24"/>
               </w:rPr>
             </w:pPr>
+            <w:proofErr w:type="spellStart"/>
+            <w:proofErr w:type="gramStart"/>
             <w:r>
               <w:rPr>
                 <w:rFonts w:ascii="Times New Roman" w:eastAsia="Times New Roman" w:hAnsi="Times New Roman" w:cs="Times New Roman"/>
@@ -13436,6 +14514,8 @@
               </w:rPr>
               <w:t>PARAMETRO:Prezzo</w:t>
             </w:r>
+            <w:proofErr w:type="spellEnd"/>
+            <w:proofErr w:type="gramEnd"/>
           </w:p>
           <w:p>
             <w:pPr>
@@ -13454,7 +14534,15 @@
               <w:t xml:space="preserve">FORMATO: </w:t>
             </w:r>
             <w:r>
-              <w:t>/^[0-9]+$/</w:t>
+              <w:t>/</w:t>
+            </w:r>
+            <w:proofErr w:type="gramStart"/>
+            <w:r>
+              <w:t>^[</w:t>
+            </w:r>
+            <w:proofErr w:type="gramEnd"/>
+            <w:r>
+              <w:t>0-9]+$/</w:t>
             </w:r>
           </w:p>
         </w:tc>
@@ -13627,7 +14715,25 @@
                 <w:sz w:val="24"/>
                 <w:szCs w:val="24"/>
               </w:rPr>
-              <w:t>FORMATO: /^[0-9]+$/</w:t>
+              <w:t>FORMATO: /</w:t>
+            </w:r>
+            <w:proofErr w:type="gramStart"/>
+            <w:r>
+              <w:rPr>
+                <w:rFonts w:ascii="Times New Roman" w:eastAsia="Times New Roman" w:hAnsi="Times New Roman" w:cs="Times New Roman"/>
+                <w:sz w:val="24"/>
+                <w:szCs w:val="24"/>
+              </w:rPr>
+              <w:t>^[</w:t>
+            </w:r>
+            <w:proofErr w:type="gramEnd"/>
+            <w:r>
+              <w:rPr>
+                <w:rFonts w:ascii="Times New Roman" w:eastAsia="Times New Roman" w:hAnsi="Times New Roman" w:cs="Times New Roman"/>
+                <w:sz w:val="24"/>
+                <w:szCs w:val="24"/>
+              </w:rPr>
+              <w:t>0-9]+$/</w:t>
             </w:r>
           </w:p>
         </w:tc>
@@ -14240,7 +15346,6 @@
                 <w:sz w:val="24"/>
                 <w:szCs w:val="24"/>
               </w:rPr>
-              <w:lastRenderedPageBreak/>
               <w:t>9.1</w:t>
             </w:r>
             <w:r>
@@ -14389,8 +15494,6 @@
               </w:rPr>
               <w:t>Successo</w:t>
             </w:r>
-            <w:bookmarkStart w:id="3" w:name="_GoBack"/>
-            <w:bookmarkEnd w:id="3"/>
           </w:p>
         </w:tc>
       </w:tr>
